--- a/Documents/BCTN_tuanp1150_v3.docx
+++ b/Documents/BCTN_tuanp1150_v3.docx
@@ -12012,6 +12012,85 @@
       </w:r>
       <w:bookmarkEnd w:id="45"/>
     </w:p>
+    <w:p>
+      <w:pPr>
+        <w:pStyle w:val="noidung"/>
+      </w:pPr>
+      <w:r>
+        <w:t>1.1</w:t>
+      </w:r>
+    </w:p>
+    <w:p>
+      <w:pPr>
+        <w:pStyle w:val="noidung"/>
+      </w:pPr>
+      <w:r>
+        <w:t>1.2</w:t>
+      </w:r>
+    </w:p>
+    <w:p>
+      <w:pPr>
+        <w:pStyle w:val="noidung"/>
+      </w:pPr>
+      <w:r>
+        <w:t>1.3</w:t>
+      </w:r>
+    </w:p>
+    <w:p>
+      <w:pPr>
+        <w:pStyle w:val="noidung"/>
+      </w:pPr>
+      <w:r>
+        <w:t>1.4</w:t>
+      </w:r>
+    </w:p>
+    <w:p>
+      <w:pPr>
+        <w:pStyle w:val="noidung"/>
+      </w:pPr>
+      <w:r>
+        <w:t>1.5</w:t>
+      </w:r>
+    </w:p>
+    <w:p>
+      <w:pPr>
+        <w:pStyle w:val="noidung"/>
+      </w:pPr>
+      <w:r>
+        <w:t>1.6</w:t>
+      </w:r>
+    </w:p>
+    <w:p>
+      <w:pPr>
+        <w:pStyle w:val="noidung"/>
+      </w:pPr>
+      <w:r>
+        <w:t>1.7</w:t>
+      </w:r>
+    </w:p>
+    <w:p>
+      <w:pPr>
+        <w:pStyle w:val="mucl1"/>
+      </w:pPr>
+      <w:bookmarkStart w:id="46" w:name="_Toc334906529"/>
+      <w:r>
+        <w:t>2 Thuộc tính thực thể</w:t>
+      </w:r>
+      <w:bookmarkEnd w:id="46"/>
+      <w:r>
+        <w:tab/>
+      </w:r>
+    </w:p>
+    <w:p>
+      <w:pPr>
+        <w:pStyle w:val="mucl1"/>
+      </w:pPr>
+      <w:bookmarkStart w:id="47" w:name="_Toc334906530"/>
+      <w:r>
+        <w:t>3 Mối quan hệ giữa các thực thể</w:t>
+      </w:r>
+      <w:bookmarkEnd w:id="47"/>
+    </w:p>
     <w:tbl>
       <w:tblPr>
         <w:tblStyle w:val="TableGrid"/>
@@ -12042,11 +12121,12 @@
               <w:rPr>
                 <w:noProof/>
               </w:rPr>
+              <w:lastRenderedPageBreak/>
               <w:drawing>
                 <wp:inline distT="0" distB="0" distL="0" distR="0">
                   <wp:extent cx="5210175" cy="1704975"/>
                   <wp:effectExtent l="19050" t="0" r="9525" b="0"/>
-                  <wp:docPr id="16" name="Picture 15" descr="Entity.JPG"/>
+                  <wp:docPr id="26" name="Picture 15" descr="Entity.JPG"/>
                   <wp:cNvGraphicFramePr>
                     <a:graphicFrameLocks xmlns:a="http://schemas.openxmlformats.org/drawingml/2006/main" noChangeAspect="1"/>
                   </wp:cNvGraphicFramePr>
@@ -12100,41 +12180,4097 @@
     </w:tbl>
     <w:p>
       <w:pPr>
-        <w:pStyle w:val="noidung"/>
-      </w:pPr>
-    </w:p>
-    <w:p>
-      <w:pPr>
         <w:pStyle w:val="mucl1"/>
       </w:pPr>
-      <w:bookmarkStart w:id="46" w:name="_Toc334906529"/>
-      <w:r>
-        <w:t>2 Thuộc tính thực thể</w:t>
-      </w:r>
-      <w:bookmarkEnd w:id="46"/>
+    </w:p>
+    <w:p>
+      <w:pPr>
+        <w:pStyle w:val="mucl1"/>
+      </w:pPr>
+      <w:bookmarkStart w:id="48" w:name="_Toc334906531"/>
+      <w:r>
+        <w:t>4. Thiết kế dữ liệu</w:t>
+      </w:r>
+      <w:bookmarkEnd w:id="48"/>
+    </w:p>
+    <w:p>
+      <w:pPr>
+        <w:pStyle w:val="mucl2"/>
+      </w:pPr>
+      <w:r>
+        <w:t>4.1Phòng (Rooms)</w:t>
+      </w:r>
+    </w:p>
+    <w:p>
+      <w:pPr>
+        <w:rPr>
+          <w:b/>
+          <w:sz w:val="26"/>
+          <w:szCs w:val="26"/>
+        </w:rPr>
+      </w:pPr>
+    </w:p>
+    <w:tbl>
+      <w:tblPr>
+        <w:tblW w:w="8568" w:type="dxa"/>
+        <w:tblBorders>
+          <w:top w:val="single" w:sz="4" w:space="0" w:color="auto"/>
+          <w:left w:val="single" w:sz="4" w:space="0" w:color="auto"/>
+          <w:bottom w:val="single" w:sz="4" w:space="0" w:color="auto"/>
+          <w:right w:val="single" w:sz="4" w:space="0" w:color="auto"/>
+          <w:insideH w:val="single" w:sz="4" w:space="0" w:color="auto"/>
+          <w:insideV w:val="single" w:sz="4" w:space="0" w:color="auto"/>
+        </w:tblBorders>
+        <w:tblLayout w:type="fixed"/>
+        <w:tblLook w:val="0000"/>
+      </w:tblPr>
+      <w:tblGrid>
+        <w:gridCol w:w="2084"/>
+        <w:gridCol w:w="1612"/>
+        <w:gridCol w:w="1430"/>
+        <w:gridCol w:w="1487"/>
+        <w:gridCol w:w="1955"/>
+      </w:tblGrid>
+      <w:tr>
+        <w:tblPrEx>
+          <w:tblCellMar>
+            <w:top w:w="0" w:type="dxa"/>
+            <w:bottom w:w="0" w:type="dxa"/>
+          </w:tblCellMar>
+        </w:tblPrEx>
+        <w:trPr>
+          <w:cantSplit/>
+        </w:trPr>
+        <w:tc>
+          <w:tcPr>
+            <w:tcW w:w="8568" w:type="dxa"/>
+            <w:gridSpan w:val="5"/>
+            <w:shd w:val="clear" w:color="auto" w:fill="CCCCCC"/>
+          </w:tcPr>
+          <w:p>
+            <w:pPr>
+              <w:pStyle w:val="noidung"/>
+              <w:rPr>
+                <w:b/>
+                <w:highlight w:val="lightGray"/>
+              </w:rPr>
+            </w:pPr>
+            <w:r>
+              <w:rPr>
+                <w:b/>
+              </w:rPr>
+              <w:t>rooms</w:t>
+            </w:r>
+          </w:p>
+        </w:tc>
+      </w:tr>
+      <w:tr>
+        <w:tblPrEx>
+          <w:tblCellMar>
+            <w:top w:w="0" w:type="dxa"/>
+            <w:bottom w:w="0" w:type="dxa"/>
+          </w:tblCellMar>
+        </w:tblPrEx>
+        <w:tc>
+          <w:tcPr>
+            <w:tcW w:w="2084" w:type="dxa"/>
+          </w:tcPr>
+          <w:p>
+            <w:pPr>
+              <w:pStyle w:val="noidung"/>
+              <w:rPr>
+                <w:b/>
+              </w:rPr>
+            </w:pPr>
+            <w:r>
+              <w:rPr>
+                <w:b/>
+              </w:rPr>
+              <w:t>Tên trường</w:t>
+            </w:r>
+          </w:p>
+        </w:tc>
+        <w:tc>
+          <w:tcPr>
+            <w:tcW w:w="1612" w:type="dxa"/>
+          </w:tcPr>
+          <w:p>
+            <w:pPr>
+              <w:pStyle w:val="noidung"/>
+              <w:rPr>
+                <w:b/>
+              </w:rPr>
+            </w:pPr>
+            <w:r>
+              <w:rPr>
+                <w:b/>
+              </w:rPr>
+              <w:t>Kiểu dữ liệu</w:t>
+            </w:r>
+          </w:p>
+        </w:tc>
+        <w:tc>
+          <w:tcPr>
+            <w:tcW w:w="1430" w:type="dxa"/>
+          </w:tcPr>
+          <w:p>
+            <w:pPr>
+              <w:pStyle w:val="noidung"/>
+              <w:rPr>
+                <w:b/>
+              </w:rPr>
+            </w:pPr>
+            <w:r>
+              <w:rPr>
+                <w:b/>
+              </w:rPr>
+              <w:t xml:space="preserve">Kích thước </w:t>
+            </w:r>
+          </w:p>
+        </w:tc>
+        <w:tc>
+          <w:tcPr>
+            <w:tcW w:w="1487" w:type="dxa"/>
+          </w:tcPr>
+          <w:p>
+            <w:pPr>
+              <w:pStyle w:val="noidung"/>
+              <w:rPr>
+                <w:b/>
+              </w:rPr>
+            </w:pPr>
+            <w:r>
+              <w:rPr>
+                <w:b/>
+              </w:rPr>
+              <w:t>Ràng buộc</w:t>
+            </w:r>
+          </w:p>
+        </w:tc>
+        <w:tc>
+          <w:tcPr>
+            <w:tcW w:w="1955" w:type="dxa"/>
+          </w:tcPr>
+          <w:p>
+            <w:pPr>
+              <w:pStyle w:val="noidung"/>
+              <w:rPr>
+                <w:b/>
+              </w:rPr>
+            </w:pPr>
+            <w:r>
+              <w:rPr>
+                <w:b/>
+              </w:rPr>
+              <w:t>Ghi chú</w:t>
+            </w:r>
+          </w:p>
+        </w:tc>
+      </w:tr>
+      <w:tr>
+        <w:tblPrEx>
+          <w:tblCellMar>
+            <w:top w:w="0" w:type="dxa"/>
+            <w:bottom w:w="0" w:type="dxa"/>
+          </w:tblCellMar>
+        </w:tblPrEx>
+        <w:tc>
+          <w:tcPr>
+            <w:tcW w:w="2084" w:type="dxa"/>
+          </w:tcPr>
+          <w:p>
+            <w:pPr>
+              <w:pStyle w:val="noidung"/>
+            </w:pPr>
+            <w:r>
+              <w:t>RoomId</w:t>
+            </w:r>
+          </w:p>
+        </w:tc>
+        <w:tc>
+          <w:tcPr>
+            <w:tcW w:w="1612" w:type="dxa"/>
+          </w:tcPr>
+          <w:p>
+            <w:pPr>
+              <w:pStyle w:val="noidung"/>
+            </w:pPr>
+            <w:r>
+              <w:t>Int</w:t>
+            </w:r>
+          </w:p>
+        </w:tc>
+        <w:tc>
+          <w:tcPr>
+            <w:tcW w:w="1430" w:type="dxa"/>
+          </w:tcPr>
+          <w:p>
+            <w:pPr>
+              <w:pStyle w:val="noidung"/>
+            </w:pPr>
+            <w:r>
+              <w:t>4</w:t>
+            </w:r>
+          </w:p>
+        </w:tc>
+        <w:tc>
+          <w:tcPr>
+            <w:tcW w:w="1487" w:type="dxa"/>
+          </w:tcPr>
+          <w:p>
+            <w:pPr>
+              <w:pStyle w:val="noidung"/>
+            </w:pPr>
+            <w:r>
+              <w:t>Khóa chính</w:t>
+            </w:r>
+          </w:p>
+        </w:tc>
+        <w:tc>
+          <w:tcPr>
+            <w:tcW w:w="1955" w:type="dxa"/>
+          </w:tcPr>
+          <w:p>
+            <w:pPr>
+              <w:pStyle w:val="noidung"/>
+            </w:pPr>
+            <w:r>
+              <w:t>Không được trống, Tự tăng</w:t>
+            </w:r>
+          </w:p>
+        </w:tc>
+      </w:tr>
+      <w:tr>
+        <w:tblPrEx>
+          <w:tblCellMar>
+            <w:top w:w="0" w:type="dxa"/>
+            <w:bottom w:w="0" w:type="dxa"/>
+          </w:tblCellMar>
+        </w:tblPrEx>
+        <w:tc>
+          <w:tcPr>
+            <w:tcW w:w="2084" w:type="dxa"/>
+          </w:tcPr>
+          <w:p>
+            <w:pPr>
+              <w:pStyle w:val="noidung"/>
+            </w:pPr>
+            <w:r>
+              <w:t>RoomNumb</w:t>
+            </w:r>
+          </w:p>
+        </w:tc>
+        <w:tc>
+          <w:tcPr>
+            <w:tcW w:w="1612" w:type="dxa"/>
+          </w:tcPr>
+          <w:p>
+            <w:pPr>
+              <w:pStyle w:val="noidung"/>
+            </w:pPr>
+            <w:r>
+              <w:t>Nvarchar</w:t>
+            </w:r>
+          </w:p>
+        </w:tc>
+        <w:tc>
+          <w:tcPr>
+            <w:tcW w:w="1430" w:type="dxa"/>
+          </w:tcPr>
+          <w:p>
+            <w:pPr>
+              <w:pStyle w:val="noidung"/>
+            </w:pPr>
+            <w:r>
+              <w:t>50</w:t>
+            </w:r>
+          </w:p>
+        </w:tc>
+        <w:tc>
+          <w:tcPr>
+            <w:tcW w:w="1487" w:type="dxa"/>
+          </w:tcPr>
+          <w:p>
+            <w:pPr>
+              <w:pStyle w:val="noidung"/>
+            </w:pPr>
+          </w:p>
+        </w:tc>
+        <w:tc>
+          <w:tcPr>
+            <w:tcW w:w="1955" w:type="dxa"/>
+          </w:tcPr>
+          <w:p>
+            <w:pPr>
+              <w:pStyle w:val="noidung"/>
+            </w:pPr>
+            <w:r>
+              <w:t>Tên phòng, Không được trống</w:t>
+            </w:r>
+          </w:p>
+        </w:tc>
+      </w:tr>
+      <w:tr>
+        <w:tblPrEx>
+          <w:tblCellMar>
+            <w:top w:w="0" w:type="dxa"/>
+            <w:bottom w:w="0" w:type="dxa"/>
+          </w:tblCellMar>
+        </w:tblPrEx>
+        <w:tc>
+          <w:tcPr>
+            <w:tcW w:w="2084" w:type="dxa"/>
+          </w:tcPr>
+          <w:p>
+            <w:pPr>
+              <w:pStyle w:val="noidung"/>
+            </w:pPr>
+            <w:r>
+              <w:t>Type</w:t>
+            </w:r>
+          </w:p>
+        </w:tc>
+        <w:tc>
+          <w:tcPr>
+            <w:tcW w:w="1612" w:type="dxa"/>
+          </w:tcPr>
+          <w:p>
+            <w:pPr>
+              <w:pStyle w:val="noidung"/>
+            </w:pPr>
+            <w:r>
+              <w:t>Int</w:t>
+            </w:r>
+          </w:p>
+        </w:tc>
+        <w:tc>
+          <w:tcPr>
+            <w:tcW w:w="1430" w:type="dxa"/>
+          </w:tcPr>
+          <w:p>
+            <w:pPr>
+              <w:pStyle w:val="noidung"/>
+            </w:pPr>
+            <w:r>
+              <w:t>4</w:t>
+            </w:r>
+          </w:p>
+        </w:tc>
+        <w:tc>
+          <w:tcPr>
+            <w:tcW w:w="1487" w:type="dxa"/>
+          </w:tcPr>
+          <w:p>
+            <w:pPr>
+              <w:pStyle w:val="noidung"/>
+            </w:pPr>
+            <w:r>
+              <w:t>Khóa ngoại</w:t>
+            </w:r>
+          </w:p>
+        </w:tc>
+        <w:tc>
+          <w:tcPr>
+            <w:tcW w:w="1955" w:type="dxa"/>
+          </w:tcPr>
+          <w:p>
+            <w:pPr>
+              <w:pStyle w:val="noidung"/>
+            </w:pPr>
+            <w:r>
+              <w:t>Mã kiểu phòng, Không được trống</w:t>
+            </w:r>
+          </w:p>
+        </w:tc>
+      </w:tr>
+      <w:tr>
+        <w:tblPrEx>
+          <w:tblCellMar>
+            <w:top w:w="0" w:type="dxa"/>
+            <w:bottom w:w="0" w:type="dxa"/>
+          </w:tblCellMar>
+        </w:tblPrEx>
+        <w:tc>
+          <w:tcPr>
+            <w:tcW w:w="2084" w:type="dxa"/>
+          </w:tcPr>
+          <w:p>
+            <w:pPr>
+              <w:pStyle w:val="noidung"/>
+            </w:pPr>
+            <w:r>
+              <w:t>Detail</w:t>
+            </w:r>
+          </w:p>
+        </w:tc>
+        <w:tc>
+          <w:tcPr>
+            <w:tcW w:w="1612" w:type="dxa"/>
+          </w:tcPr>
+          <w:p>
+            <w:pPr>
+              <w:pStyle w:val="noidung"/>
+            </w:pPr>
+            <w:r>
+              <w:t>Ntext</w:t>
+            </w:r>
+          </w:p>
+        </w:tc>
+        <w:tc>
+          <w:tcPr>
+            <w:tcW w:w="1430" w:type="dxa"/>
+          </w:tcPr>
+          <w:p>
+            <w:pPr>
+              <w:pStyle w:val="noidung"/>
+            </w:pPr>
+            <w:r>
+              <w:t>16</w:t>
+            </w:r>
+          </w:p>
+        </w:tc>
+        <w:tc>
+          <w:tcPr>
+            <w:tcW w:w="1487" w:type="dxa"/>
+          </w:tcPr>
+          <w:p>
+            <w:pPr>
+              <w:pStyle w:val="noidung"/>
+            </w:pPr>
+          </w:p>
+        </w:tc>
+        <w:tc>
+          <w:tcPr>
+            <w:tcW w:w="1955" w:type="dxa"/>
+          </w:tcPr>
+          <w:p>
+            <w:pPr>
+              <w:pStyle w:val="noidung"/>
+            </w:pPr>
+            <w:r>
+              <w:t>Chi tiết</w:t>
+            </w:r>
+          </w:p>
+        </w:tc>
+      </w:tr>
+      <w:tr>
+        <w:tblPrEx>
+          <w:tblCellMar>
+            <w:top w:w="0" w:type="dxa"/>
+            <w:bottom w:w="0" w:type="dxa"/>
+          </w:tblCellMar>
+        </w:tblPrEx>
+        <w:tc>
+          <w:tcPr>
+            <w:tcW w:w="2084" w:type="dxa"/>
+          </w:tcPr>
+          <w:p>
+            <w:pPr>
+              <w:pStyle w:val="noidung"/>
+            </w:pPr>
+            <w:r>
+              <w:t>Check_Row</w:t>
+            </w:r>
+          </w:p>
+        </w:tc>
+        <w:tc>
+          <w:tcPr>
+            <w:tcW w:w="1612" w:type="dxa"/>
+          </w:tcPr>
+          <w:p>
+            <w:pPr>
+              <w:pStyle w:val="noidung"/>
+            </w:pPr>
+            <w:r>
+              <w:t>Bit</w:t>
+            </w:r>
+          </w:p>
+        </w:tc>
+        <w:tc>
+          <w:tcPr>
+            <w:tcW w:w="1430" w:type="dxa"/>
+          </w:tcPr>
+          <w:p>
+            <w:pPr>
+              <w:pStyle w:val="noidung"/>
+            </w:pPr>
+            <w:r>
+              <w:t>1</w:t>
+            </w:r>
+          </w:p>
+        </w:tc>
+        <w:tc>
+          <w:tcPr>
+            <w:tcW w:w="1487" w:type="dxa"/>
+          </w:tcPr>
+          <w:p>
+            <w:pPr>
+              <w:pStyle w:val="noidung"/>
+            </w:pPr>
+          </w:p>
+        </w:tc>
+        <w:tc>
+          <w:tcPr>
+            <w:tcW w:w="1955" w:type="dxa"/>
+          </w:tcPr>
+          <w:p>
+            <w:pPr>
+              <w:pStyle w:val="noidung"/>
+            </w:pPr>
+            <w:r>
+              <w:t>Trạng thái kiểm,Giá trị mặc định =0</w:t>
+            </w:r>
+          </w:p>
+        </w:tc>
+      </w:tr>
+    </w:tbl>
+    <w:p>
+      <w:pPr>
+        <w:rPr>
+          <w:b/>
+          <w:sz w:val="26"/>
+          <w:szCs w:val="26"/>
+        </w:rPr>
+      </w:pPr>
+    </w:p>
+    <w:p>
+      <w:pPr>
+        <w:pStyle w:val="mucl2"/>
+      </w:pPr>
+      <w:r>
+        <w:t xml:space="preserve">4.2 </w:t>
+      </w:r>
+      <w:r>
+        <w:t>Tài khoản người dùng (Users)</w:t>
+      </w:r>
+    </w:p>
+    <w:p>
+      <w:pPr>
+        <w:rPr>
+          <w:b/>
+          <w:sz w:val="26"/>
+          <w:szCs w:val="26"/>
+        </w:rPr>
+      </w:pPr>
+    </w:p>
+    <w:tbl>
+      <w:tblPr>
+        <w:tblW w:w="8568" w:type="dxa"/>
+        <w:tblBorders>
+          <w:top w:val="single" w:sz="4" w:space="0" w:color="auto"/>
+          <w:left w:val="single" w:sz="4" w:space="0" w:color="auto"/>
+          <w:bottom w:val="single" w:sz="4" w:space="0" w:color="auto"/>
+          <w:right w:val="single" w:sz="4" w:space="0" w:color="auto"/>
+          <w:insideH w:val="single" w:sz="4" w:space="0" w:color="auto"/>
+          <w:insideV w:val="single" w:sz="4" w:space="0" w:color="auto"/>
+        </w:tblBorders>
+        <w:tblLook w:val="0000"/>
+      </w:tblPr>
+      <w:tblGrid>
+        <w:gridCol w:w="2083"/>
+        <w:gridCol w:w="1590"/>
+        <w:gridCol w:w="1452"/>
+        <w:gridCol w:w="1487"/>
+        <w:gridCol w:w="1956"/>
+      </w:tblGrid>
+      <w:tr>
+        <w:tblPrEx>
+          <w:tblCellMar>
+            <w:top w:w="0" w:type="dxa"/>
+            <w:bottom w:w="0" w:type="dxa"/>
+          </w:tblCellMar>
+        </w:tblPrEx>
+        <w:trPr>
+          <w:cantSplit/>
+        </w:trPr>
+        <w:tc>
+          <w:tcPr>
+            <w:tcW w:w="8568" w:type="dxa"/>
+            <w:gridSpan w:val="5"/>
+            <w:shd w:val="clear" w:color="auto" w:fill="CCCCCC"/>
+          </w:tcPr>
+          <w:p>
+            <w:pPr>
+              <w:pStyle w:val="noidung"/>
+              <w:rPr>
+                <w:b/>
+                <w:highlight w:val="lightGray"/>
+              </w:rPr>
+            </w:pPr>
+            <w:r>
+              <w:rPr>
+                <w:b/>
+              </w:rPr>
+              <w:lastRenderedPageBreak/>
+              <w:t>Users</w:t>
+            </w:r>
+          </w:p>
+        </w:tc>
+      </w:tr>
+      <w:tr>
+        <w:tblPrEx>
+          <w:tblCellMar>
+            <w:top w:w="0" w:type="dxa"/>
+            <w:bottom w:w="0" w:type="dxa"/>
+          </w:tblCellMar>
+        </w:tblPrEx>
+        <w:tc>
+          <w:tcPr>
+            <w:tcW w:w="2083" w:type="dxa"/>
+          </w:tcPr>
+          <w:p>
+            <w:pPr>
+              <w:pStyle w:val="noidung"/>
+              <w:rPr>
+                <w:b/>
+              </w:rPr>
+            </w:pPr>
+            <w:r>
+              <w:rPr>
+                <w:b/>
+              </w:rPr>
+              <w:t>Tên trường</w:t>
+            </w:r>
+          </w:p>
+        </w:tc>
+        <w:tc>
+          <w:tcPr>
+            <w:tcW w:w="1590" w:type="dxa"/>
+          </w:tcPr>
+          <w:p>
+            <w:pPr>
+              <w:pStyle w:val="noidung"/>
+              <w:rPr>
+                <w:b/>
+              </w:rPr>
+            </w:pPr>
+            <w:r>
+              <w:rPr>
+                <w:b/>
+              </w:rPr>
+              <w:t>Kiểu dữ liệu</w:t>
+            </w:r>
+          </w:p>
+        </w:tc>
+        <w:tc>
+          <w:tcPr>
+            <w:tcW w:w="1452" w:type="dxa"/>
+          </w:tcPr>
+          <w:p>
+            <w:pPr>
+              <w:pStyle w:val="noidung"/>
+              <w:rPr>
+                <w:b/>
+              </w:rPr>
+            </w:pPr>
+            <w:r>
+              <w:rPr>
+                <w:b/>
+              </w:rPr>
+              <w:t xml:space="preserve">Kích thước </w:t>
+            </w:r>
+          </w:p>
+        </w:tc>
+        <w:tc>
+          <w:tcPr>
+            <w:tcW w:w="1487" w:type="dxa"/>
+          </w:tcPr>
+          <w:p>
+            <w:pPr>
+              <w:pStyle w:val="noidung"/>
+              <w:rPr>
+                <w:b/>
+              </w:rPr>
+            </w:pPr>
+            <w:r>
+              <w:rPr>
+                <w:b/>
+              </w:rPr>
+              <w:t>Ràng buộc</w:t>
+            </w:r>
+          </w:p>
+        </w:tc>
+        <w:tc>
+          <w:tcPr>
+            <w:tcW w:w="1956" w:type="dxa"/>
+          </w:tcPr>
+          <w:p>
+            <w:pPr>
+              <w:pStyle w:val="noidung"/>
+              <w:rPr>
+                <w:b/>
+              </w:rPr>
+            </w:pPr>
+            <w:r>
+              <w:rPr>
+                <w:b/>
+              </w:rPr>
+              <w:t>Ghi chú</w:t>
+            </w:r>
+          </w:p>
+        </w:tc>
+      </w:tr>
+      <w:tr>
+        <w:tblPrEx>
+          <w:tblCellMar>
+            <w:top w:w="0" w:type="dxa"/>
+            <w:bottom w:w="0" w:type="dxa"/>
+          </w:tblCellMar>
+        </w:tblPrEx>
+        <w:tc>
+          <w:tcPr>
+            <w:tcW w:w="2083" w:type="dxa"/>
+          </w:tcPr>
+          <w:p>
+            <w:pPr>
+              <w:pStyle w:val="noidung"/>
+            </w:pPr>
+            <w:r>
+              <w:t>ID</w:t>
+            </w:r>
+          </w:p>
+        </w:tc>
+        <w:tc>
+          <w:tcPr>
+            <w:tcW w:w="1590" w:type="dxa"/>
+          </w:tcPr>
+          <w:p>
+            <w:pPr>
+              <w:pStyle w:val="noidung"/>
+            </w:pPr>
+            <w:r>
+              <w:t>Int</w:t>
+            </w:r>
+          </w:p>
+        </w:tc>
+        <w:tc>
+          <w:tcPr>
+            <w:tcW w:w="1452" w:type="dxa"/>
+          </w:tcPr>
+          <w:p>
+            <w:pPr>
+              <w:pStyle w:val="noidung"/>
+            </w:pPr>
+            <w:r>
+              <w:t>4</w:t>
+            </w:r>
+          </w:p>
+        </w:tc>
+        <w:tc>
+          <w:tcPr>
+            <w:tcW w:w="1487" w:type="dxa"/>
+          </w:tcPr>
+          <w:p>
+            <w:pPr>
+              <w:pStyle w:val="noidung"/>
+            </w:pPr>
+            <w:r>
+              <w:t>Khóa chính</w:t>
+            </w:r>
+          </w:p>
+        </w:tc>
+        <w:tc>
+          <w:tcPr>
+            <w:tcW w:w="1956" w:type="dxa"/>
+          </w:tcPr>
+          <w:p>
+            <w:pPr>
+              <w:pStyle w:val="noidung"/>
+            </w:pPr>
+            <w:r>
+              <w:t>Không được trống, Tự tăng</w:t>
+            </w:r>
+          </w:p>
+        </w:tc>
+      </w:tr>
+      <w:tr>
+        <w:tblPrEx>
+          <w:tblCellMar>
+            <w:top w:w="0" w:type="dxa"/>
+            <w:bottom w:w="0" w:type="dxa"/>
+          </w:tblCellMar>
+        </w:tblPrEx>
+        <w:tc>
+          <w:tcPr>
+            <w:tcW w:w="2083" w:type="dxa"/>
+          </w:tcPr>
+          <w:p>
+            <w:pPr>
+              <w:pStyle w:val="noidung"/>
+            </w:pPr>
+            <w:r>
+              <w:t>UserName</w:t>
+            </w:r>
+          </w:p>
+        </w:tc>
+        <w:tc>
+          <w:tcPr>
+            <w:tcW w:w="1590" w:type="dxa"/>
+          </w:tcPr>
+          <w:p>
+            <w:pPr>
+              <w:pStyle w:val="noidung"/>
+            </w:pPr>
+            <w:r>
+              <w:t>Nvarchar</w:t>
+            </w:r>
+          </w:p>
+        </w:tc>
+        <w:tc>
+          <w:tcPr>
+            <w:tcW w:w="1452" w:type="dxa"/>
+          </w:tcPr>
+          <w:p>
+            <w:pPr>
+              <w:pStyle w:val="noidung"/>
+            </w:pPr>
+            <w:r>
+              <w:t>30</w:t>
+            </w:r>
+          </w:p>
+        </w:tc>
+        <w:tc>
+          <w:tcPr>
+            <w:tcW w:w="1487" w:type="dxa"/>
+          </w:tcPr>
+          <w:p>
+            <w:pPr>
+              <w:pStyle w:val="noidung"/>
+            </w:pPr>
+          </w:p>
+        </w:tc>
+        <w:tc>
+          <w:tcPr>
+            <w:tcW w:w="1956" w:type="dxa"/>
+          </w:tcPr>
+          <w:p>
+            <w:pPr>
+              <w:pStyle w:val="noidung"/>
+            </w:pPr>
+            <w:r>
+              <w:t>Không được trống</w:t>
+            </w:r>
+          </w:p>
+        </w:tc>
+      </w:tr>
+      <w:tr>
+        <w:tblPrEx>
+          <w:tblCellMar>
+            <w:top w:w="0" w:type="dxa"/>
+            <w:bottom w:w="0" w:type="dxa"/>
+          </w:tblCellMar>
+        </w:tblPrEx>
+        <w:tc>
+          <w:tcPr>
+            <w:tcW w:w="2083" w:type="dxa"/>
+          </w:tcPr>
+          <w:p>
+            <w:pPr>
+              <w:pStyle w:val="noidung"/>
+            </w:pPr>
+            <w:r>
+              <w:t>PassWord</w:t>
+            </w:r>
+          </w:p>
+        </w:tc>
+        <w:tc>
+          <w:tcPr>
+            <w:tcW w:w="1590" w:type="dxa"/>
+          </w:tcPr>
+          <w:p>
+            <w:pPr>
+              <w:pStyle w:val="noidung"/>
+            </w:pPr>
+            <w:r>
+              <w:t>Nvarchar</w:t>
+            </w:r>
+          </w:p>
+        </w:tc>
+        <w:tc>
+          <w:tcPr>
+            <w:tcW w:w="1452" w:type="dxa"/>
+          </w:tcPr>
+          <w:p>
+            <w:pPr>
+              <w:pStyle w:val="noidung"/>
+            </w:pPr>
+            <w:r>
+              <w:t>50</w:t>
+            </w:r>
+          </w:p>
+        </w:tc>
+        <w:tc>
+          <w:tcPr>
+            <w:tcW w:w="1487" w:type="dxa"/>
+          </w:tcPr>
+          <w:p>
+            <w:pPr>
+              <w:pStyle w:val="noidung"/>
+            </w:pPr>
+          </w:p>
+        </w:tc>
+        <w:tc>
+          <w:tcPr>
+            <w:tcW w:w="1956" w:type="dxa"/>
+          </w:tcPr>
+          <w:p>
+            <w:pPr>
+              <w:pStyle w:val="noidung"/>
+            </w:pPr>
+            <w:r>
+              <w:t>Không được trống</w:t>
+            </w:r>
+          </w:p>
+        </w:tc>
+      </w:tr>
+      <w:tr>
+        <w:tblPrEx>
+          <w:tblCellMar>
+            <w:top w:w="0" w:type="dxa"/>
+            <w:bottom w:w="0" w:type="dxa"/>
+          </w:tblCellMar>
+        </w:tblPrEx>
+        <w:tc>
+          <w:tcPr>
+            <w:tcW w:w="2083" w:type="dxa"/>
+          </w:tcPr>
+          <w:p>
+            <w:pPr>
+              <w:pStyle w:val="noidung"/>
+            </w:pPr>
+            <w:r>
+              <w:t>FirstName</w:t>
+            </w:r>
+          </w:p>
+        </w:tc>
+        <w:tc>
+          <w:tcPr>
+            <w:tcW w:w="1590" w:type="dxa"/>
+          </w:tcPr>
+          <w:p>
+            <w:pPr>
+              <w:pStyle w:val="noidung"/>
+            </w:pPr>
+            <w:r>
+              <w:t>Nvarchar</w:t>
+            </w:r>
+          </w:p>
+        </w:tc>
+        <w:tc>
+          <w:tcPr>
+            <w:tcW w:w="1452" w:type="dxa"/>
+          </w:tcPr>
+          <w:p>
+            <w:pPr>
+              <w:pStyle w:val="noidung"/>
+            </w:pPr>
+            <w:r>
+              <w:t>50</w:t>
+            </w:r>
+          </w:p>
+        </w:tc>
+        <w:tc>
+          <w:tcPr>
+            <w:tcW w:w="1487" w:type="dxa"/>
+          </w:tcPr>
+          <w:p>
+            <w:pPr>
+              <w:pStyle w:val="noidung"/>
+            </w:pPr>
+          </w:p>
+        </w:tc>
+        <w:tc>
+          <w:tcPr>
+            <w:tcW w:w="1956" w:type="dxa"/>
+          </w:tcPr>
+          <w:p>
+            <w:pPr>
+              <w:pStyle w:val="noidung"/>
+            </w:pPr>
+            <w:r>
+              <w:t>Họ</w:t>
+            </w:r>
+          </w:p>
+        </w:tc>
+      </w:tr>
+      <w:tr>
+        <w:tblPrEx>
+          <w:tblCellMar>
+            <w:top w:w="0" w:type="dxa"/>
+            <w:bottom w:w="0" w:type="dxa"/>
+          </w:tblCellMar>
+        </w:tblPrEx>
+        <w:tc>
+          <w:tcPr>
+            <w:tcW w:w="2083" w:type="dxa"/>
+          </w:tcPr>
+          <w:p>
+            <w:pPr>
+              <w:pStyle w:val="noidung"/>
+            </w:pPr>
+            <w:r>
+              <w:t>LastName</w:t>
+            </w:r>
+          </w:p>
+        </w:tc>
+        <w:tc>
+          <w:tcPr>
+            <w:tcW w:w="1590" w:type="dxa"/>
+          </w:tcPr>
+          <w:p>
+            <w:pPr>
+              <w:pStyle w:val="noidung"/>
+            </w:pPr>
+            <w:r>
+              <w:t>Nvarchar</w:t>
+            </w:r>
+          </w:p>
+        </w:tc>
+        <w:tc>
+          <w:tcPr>
+            <w:tcW w:w="1452" w:type="dxa"/>
+          </w:tcPr>
+          <w:p>
+            <w:pPr>
+              <w:pStyle w:val="noidung"/>
+            </w:pPr>
+            <w:r>
+              <w:t>50</w:t>
+            </w:r>
+          </w:p>
+        </w:tc>
+        <w:tc>
+          <w:tcPr>
+            <w:tcW w:w="1487" w:type="dxa"/>
+          </w:tcPr>
+          <w:p>
+            <w:pPr>
+              <w:pStyle w:val="noidung"/>
+            </w:pPr>
+          </w:p>
+        </w:tc>
+        <w:tc>
+          <w:tcPr>
+            <w:tcW w:w="1956" w:type="dxa"/>
+          </w:tcPr>
+          <w:p>
+            <w:pPr>
+              <w:pStyle w:val="noidung"/>
+            </w:pPr>
+            <w:r>
+              <w:t>Tên</w:t>
+            </w:r>
+          </w:p>
+        </w:tc>
+      </w:tr>
+      <w:tr>
+        <w:tblPrEx>
+          <w:tblCellMar>
+            <w:top w:w="0" w:type="dxa"/>
+            <w:bottom w:w="0" w:type="dxa"/>
+          </w:tblCellMar>
+        </w:tblPrEx>
+        <w:tc>
+          <w:tcPr>
+            <w:tcW w:w="2083" w:type="dxa"/>
+          </w:tcPr>
+          <w:p>
+            <w:pPr>
+              <w:pStyle w:val="noidung"/>
+            </w:pPr>
+            <w:r>
+              <w:t>Birthday</w:t>
+            </w:r>
+          </w:p>
+        </w:tc>
+        <w:tc>
+          <w:tcPr>
+            <w:tcW w:w="1590" w:type="dxa"/>
+          </w:tcPr>
+          <w:p>
+            <w:pPr>
+              <w:pStyle w:val="noidung"/>
+            </w:pPr>
+            <w:r>
+              <w:t xml:space="preserve">Datetime </w:t>
+            </w:r>
+          </w:p>
+        </w:tc>
+        <w:tc>
+          <w:tcPr>
+            <w:tcW w:w="1452" w:type="dxa"/>
+          </w:tcPr>
+          <w:p>
+            <w:pPr>
+              <w:pStyle w:val="noidung"/>
+            </w:pPr>
+            <w:r>
+              <w:t>8</w:t>
+            </w:r>
+          </w:p>
+        </w:tc>
+        <w:tc>
+          <w:tcPr>
+            <w:tcW w:w="1487" w:type="dxa"/>
+          </w:tcPr>
+          <w:p>
+            <w:pPr>
+              <w:pStyle w:val="noidung"/>
+            </w:pPr>
+          </w:p>
+        </w:tc>
+        <w:tc>
+          <w:tcPr>
+            <w:tcW w:w="1956" w:type="dxa"/>
+          </w:tcPr>
+          <w:p>
+            <w:pPr>
+              <w:pStyle w:val="noidung"/>
+            </w:pPr>
+            <w:r>
+              <w:t>Ngày sinh</w:t>
+            </w:r>
+          </w:p>
+        </w:tc>
+      </w:tr>
+      <w:tr>
+        <w:tblPrEx>
+          <w:tblCellMar>
+            <w:top w:w="0" w:type="dxa"/>
+            <w:bottom w:w="0" w:type="dxa"/>
+          </w:tblCellMar>
+        </w:tblPrEx>
+        <w:tc>
+          <w:tcPr>
+            <w:tcW w:w="2083" w:type="dxa"/>
+          </w:tcPr>
+          <w:p>
+            <w:pPr>
+              <w:pStyle w:val="noidung"/>
+            </w:pPr>
+            <w:r>
+              <w:t>Address</w:t>
+            </w:r>
+          </w:p>
+        </w:tc>
+        <w:tc>
+          <w:tcPr>
+            <w:tcW w:w="1590" w:type="dxa"/>
+          </w:tcPr>
+          <w:p>
+            <w:pPr>
+              <w:pStyle w:val="noidung"/>
+            </w:pPr>
+            <w:r>
+              <w:t xml:space="preserve">Ntext </w:t>
+            </w:r>
+          </w:p>
+        </w:tc>
+        <w:tc>
+          <w:tcPr>
+            <w:tcW w:w="1452" w:type="dxa"/>
+          </w:tcPr>
+          <w:p>
+            <w:pPr>
+              <w:pStyle w:val="noidung"/>
+            </w:pPr>
+            <w:r>
+              <w:t>16</w:t>
+            </w:r>
+          </w:p>
+        </w:tc>
+        <w:tc>
+          <w:tcPr>
+            <w:tcW w:w="1487" w:type="dxa"/>
+          </w:tcPr>
+          <w:p>
+            <w:pPr>
+              <w:pStyle w:val="noidung"/>
+            </w:pPr>
+          </w:p>
+        </w:tc>
+        <w:tc>
+          <w:tcPr>
+            <w:tcW w:w="1956" w:type="dxa"/>
+          </w:tcPr>
+          <w:p>
+            <w:pPr>
+              <w:pStyle w:val="noidung"/>
+            </w:pPr>
+            <w:r>
+              <w:t>Địa chỉ</w:t>
+            </w:r>
+          </w:p>
+        </w:tc>
+      </w:tr>
+      <w:tr>
+        <w:tblPrEx>
+          <w:tblCellMar>
+            <w:top w:w="0" w:type="dxa"/>
+            <w:bottom w:w="0" w:type="dxa"/>
+          </w:tblCellMar>
+        </w:tblPrEx>
+        <w:tc>
+          <w:tcPr>
+            <w:tcW w:w="2083" w:type="dxa"/>
+          </w:tcPr>
+          <w:p>
+            <w:pPr>
+              <w:pStyle w:val="noidung"/>
+            </w:pPr>
+            <w:r>
+              <w:t>City</w:t>
+            </w:r>
+          </w:p>
+        </w:tc>
+        <w:tc>
+          <w:tcPr>
+            <w:tcW w:w="1590" w:type="dxa"/>
+          </w:tcPr>
+          <w:p>
+            <w:pPr>
+              <w:pStyle w:val="noidung"/>
+            </w:pPr>
+            <w:r>
+              <w:t xml:space="preserve">Nvarchar </w:t>
+            </w:r>
+          </w:p>
+        </w:tc>
+        <w:tc>
+          <w:tcPr>
+            <w:tcW w:w="1452" w:type="dxa"/>
+          </w:tcPr>
+          <w:p>
+            <w:pPr>
+              <w:pStyle w:val="noidung"/>
+            </w:pPr>
+            <w:r>
+              <w:t>250</w:t>
+            </w:r>
+          </w:p>
+        </w:tc>
+        <w:tc>
+          <w:tcPr>
+            <w:tcW w:w="1487" w:type="dxa"/>
+          </w:tcPr>
+          <w:p>
+            <w:pPr>
+              <w:pStyle w:val="noidung"/>
+            </w:pPr>
+          </w:p>
+        </w:tc>
+        <w:tc>
+          <w:tcPr>
+            <w:tcW w:w="1956" w:type="dxa"/>
+          </w:tcPr>
+          <w:p>
+            <w:pPr>
+              <w:pStyle w:val="noidung"/>
+            </w:pPr>
+            <w:r>
+              <w:t>Thành phố</w:t>
+            </w:r>
+          </w:p>
+        </w:tc>
+      </w:tr>
+      <w:tr>
+        <w:tblPrEx>
+          <w:tblCellMar>
+            <w:top w:w="0" w:type="dxa"/>
+            <w:bottom w:w="0" w:type="dxa"/>
+          </w:tblCellMar>
+        </w:tblPrEx>
+        <w:tc>
+          <w:tcPr>
+            <w:tcW w:w="2083" w:type="dxa"/>
+          </w:tcPr>
+          <w:p>
+            <w:pPr>
+              <w:pStyle w:val="noidung"/>
+            </w:pPr>
+            <w:r>
+              <w:t>Country</w:t>
+            </w:r>
+          </w:p>
+        </w:tc>
+        <w:tc>
+          <w:tcPr>
+            <w:tcW w:w="1590" w:type="dxa"/>
+          </w:tcPr>
+          <w:p>
+            <w:pPr>
+              <w:pStyle w:val="noidung"/>
+            </w:pPr>
+            <w:r>
+              <w:t>Nvarchar</w:t>
+            </w:r>
+          </w:p>
+        </w:tc>
+        <w:tc>
+          <w:tcPr>
+            <w:tcW w:w="1452" w:type="dxa"/>
+          </w:tcPr>
+          <w:p>
+            <w:pPr>
+              <w:pStyle w:val="noidung"/>
+            </w:pPr>
+            <w:r>
+              <w:t>50</w:t>
+            </w:r>
+          </w:p>
+        </w:tc>
+        <w:tc>
+          <w:tcPr>
+            <w:tcW w:w="1487" w:type="dxa"/>
+          </w:tcPr>
+          <w:p>
+            <w:pPr>
+              <w:pStyle w:val="noidung"/>
+            </w:pPr>
+          </w:p>
+        </w:tc>
+        <w:tc>
+          <w:tcPr>
+            <w:tcW w:w="1956" w:type="dxa"/>
+          </w:tcPr>
+          <w:p>
+            <w:pPr>
+              <w:pStyle w:val="noidung"/>
+            </w:pPr>
+            <w:r>
+              <w:t>Quốc gia</w:t>
+            </w:r>
+          </w:p>
+        </w:tc>
+      </w:tr>
+      <w:tr>
+        <w:tblPrEx>
+          <w:tblCellMar>
+            <w:top w:w="0" w:type="dxa"/>
+            <w:bottom w:w="0" w:type="dxa"/>
+          </w:tblCellMar>
+        </w:tblPrEx>
+        <w:tc>
+          <w:tcPr>
+            <w:tcW w:w="2083" w:type="dxa"/>
+          </w:tcPr>
+          <w:p>
+            <w:pPr>
+              <w:pStyle w:val="noidung"/>
+            </w:pPr>
+            <w:r>
+              <w:t>Email</w:t>
+            </w:r>
+          </w:p>
+        </w:tc>
+        <w:tc>
+          <w:tcPr>
+            <w:tcW w:w="1590" w:type="dxa"/>
+          </w:tcPr>
+          <w:p>
+            <w:pPr>
+              <w:pStyle w:val="noidung"/>
+            </w:pPr>
+            <w:r>
+              <w:t>Nvarchar</w:t>
+            </w:r>
+          </w:p>
+        </w:tc>
+        <w:tc>
+          <w:tcPr>
+            <w:tcW w:w="1452" w:type="dxa"/>
+          </w:tcPr>
+          <w:p>
+            <w:pPr>
+              <w:pStyle w:val="noidung"/>
+            </w:pPr>
+            <w:r>
+              <w:t>50</w:t>
+            </w:r>
+          </w:p>
+        </w:tc>
+        <w:tc>
+          <w:tcPr>
+            <w:tcW w:w="1487" w:type="dxa"/>
+          </w:tcPr>
+          <w:p>
+            <w:pPr>
+              <w:pStyle w:val="noidung"/>
+            </w:pPr>
+          </w:p>
+        </w:tc>
+        <w:tc>
+          <w:tcPr>
+            <w:tcW w:w="1956" w:type="dxa"/>
+          </w:tcPr>
+          <w:p>
+            <w:pPr>
+              <w:pStyle w:val="noidung"/>
+            </w:pPr>
+            <w:r>
+              <w:t>Hộp thư</w:t>
+            </w:r>
+          </w:p>
+        </w:tc>
+      </w:tr>
+      <w:tr>
+        <w:tblPrEx>
+          <w:tblCellMar>
+            <w:top w:w="0" w:type="dxa"/>
+            <w:bottom w:w="0" w:type="dxa"/>
+          </w:tblCellMar>
+        </w:tblPrEx>
+        <w:tc>
+          <w:tcPr>
+            <w:tcW w:w="2083" w:type="dxa"/>
+          </w:tcPr>
+          <w:p>
+            <w:pPr>
+              <w:pStyle w:val="noidung"/>
+            </w:pPr>
+            <w:r>
+              <w:t>Mobile</w:t>
+            </w:r>
+          </w:p>
+        </w:tc>
+        <w:tc>
+          <w:tcPr>
+            <w:tcW w:w="1590" w:type="dxa"/>
+          </w:tcPr>
+          <w:p>
+            <w:pPr>
+              <w:pStyle w:val="noidung"/>
+            </w:pPr>
+            <w:r>
+              <w:t>Nvarchar</w:t>
+            </w:r>
+          </w:p>
+        </w:tc>
+        <w:tc>
+          <w:tcPr>
+            <w:tcW w:w="1452" w:type="dxa"/>
+          </w:tcPr>
+          <w:p>
+            <w:pPr>
+              <w:pStyle w:val="noidung"/>
+            </w:pPr>
+            <w:r>
+              <w:t>50</w:t>
+            </w:r>
+          </w:p>
+        </w:tc>
+        <w:tc>
+          <w:tcPr>
+            <w:tcW w:w="1487" w:type="dxa"/>
+          </w:tcPr>
+          <w:p>
+            <w:pPr>
+              <w:pStyle w:val="noidung"/>
+            </w:pPr>
+          </w:p>
+        </w:tc>
+        <w:tc>
+          <w:tcPr>
+            <w:tcW w:w="1956" w:type="dxa"/>
+          </w:tcPr>
+          <w:p>
+            <w:pPr>
+              <w:pStyle w:val="noidung"/>
+            </w:pPr>
+            <w:r>
+              <w:t>Số di động</w:t>
+            </w:r>
+          </w:p>
+        </w:tc>
+      </w:tr>
+      <w:tr>
+        <w:tblPrEx>
+          <w:tblCellMar>
+            <w:top w:w="0" w:type="dxa"/>
+            <w:bottom w:w="0" w:type="dxa"/>
+          </w:tblCellMar>
+        </w:tblPrEx>
+        <w:tc>
+          <w:tcPr>
+            <w:tcW w:w="2083" w:type="dxa"/>
+          </w:tcPr>
+          <w:p>
+            <w:pPr>
+              <w:pStyle w:val="noidung"/>
+            </w:pPr>
+            <w:r>
+              <w:t>HomePhone</w:t>
+            </w:r>
+          </w:p>
+        </w:tc>
+        <w:tc>
+          <w:tcPr>
+            <w:tcW w:w="1590" w:type="dxa"/>
+          </w:tcPr>
+          <w:p>
+            <w:pPr>
+              <w:pStyle w:val="noidung"/>
+            </w:pPr>
+            <w:r>
+              <w:t>Nvarchar</w:t>
+            </w:r>
+          </w:p>
+        </w:tc>
+        <w:tc>
+          <w:tcPr>
+            <w:tcW w:w="1452" w:type="dxa"/>
+          </w:tcPr>
+          <w:p>
+            <w:pPr>
+              <w:pStyle w:val="noidung"/>
+            </w:pPr>
+            <w:r>
+              <w:t>50</w:t>
+            </w:r>
+          </w:p>
+        </w:tc>
+        <w:tc>
+          <w:tcPr>
+            <w:tcW w:w="1487" w:type="dxa"/>
+          </w:tcPr>
+          <w:p>
+            <w:pPr>
+              <w:pStyle w:val="noidung"/>
+            </w:pPr>
+          </w:p>
+        </w:tc>
+        <w:tc>
+          <w:tcPr>
+            <w:tcW w:w="1956" w:type="dxa"/>
+          </w:tcPr>
+          <w:p>
+            <w:pPr>
+              <w:pStyle w:val="noidung"/>
+            </w:pPr>
+            <w:r>
+              <w:t>Điện thoại nhà riêng</w:t>
+            </w:r>
+          </w:p>
+        </w:tc>
+      </w:tr>
+      <w:tr>
+        <w:tblPrEx>
+          <w:tblCellMar>
+            <w:top w:w="0" w:type="dxa"/>
+            <w:bottom w:w="0" w:type="dxa"/>
+          </w:tblCellMar>
+        </w:tblPrEx>
+        <w:tc>
+          <w:tcPr>
+            <w:tcW w:w="2083" w:type="dxa"/>
+          </w:tcPr>
+          <w:p>
+            <w:pPr>
+              <w:pStyle w:val="noidung"/>
+            </w:pPr>
+            <w:r>
+              <w:t>Image</w:t>
+            </w:r>
+          </w:p>
+        </w:tc>
+        <w:tc>
+          <w:tcPr>
+            <w:tcW w:w="1590" w:type="dxa"/>
+          </w:tcPr>
+          <w:p>
+            <w:pPr>
+              <w:pStyle w:val="noidung"/>
+            </w:pPr>
+            <w:r>
+              <w:t xml:space="preserve">Image </w:t>
+            </w:r>
+          </w:p>
+        </w:tc>
+        <w:tc>
+          <w:tcPr>
+            <w:tcW w:w="1452" w:type="dxa"/>
+          </w:tcPr>
+          <w:p>
+            <w:pPr>
+              <w:pStyle w:val="noidung"/>
+            </w:pPr>
+            <w:r>
+              <w:t>16</w:t>
+            </w:r>
+          </w:p>
+        </w:tc>
+        <w:tc>
+          <w:tcPr>
+            <w:tcW w:w="1487" w:type="dxa"/>
+          </w:tcPr>
+          <w:p>
+            <w:pPr>
+              <w:pStyle w:val="noidung"/>
+            </w:pPr>
+          </w:p>
+        </w:tc>
+        <w:tc>
+          <w:tcPr>
+            <w:tcW w:w="1956" w:type="dxa"/>
+          </w:tcPr>
+          <w:p>
+            <w:pPr>
+              <w:pStyle w:val="noidung"/>
+            </w:pPr>
+            <w:r>
+              <w:t>Ảnh đại diện</w:t>
+            </w:r>
+          </w:p>
+        </w:tc>
+      </w:tr>
+      <w:tr>
+        <w:tblPrEx>
+          <w:tblCellMar>
+            <w:top w:w="0" w:type="dxa"/>
+            <w:bottom w:w="0" w:type="dxa"/>
+          </w:tblCellMar>
+        </w:tblPrEx>
+        <w:tc>
+          <w:tcPr>
+            <w:tcW w:w="2083" w:type="dxa"/>
+          </w:tcPr>
+          <w:p>
+            <w:pPr>
+              <w:pStyle w:val="noidung"/>
+            </w:pPr>
+            <w:r>
+              <w:t xml:space="preserve">UserTypeId </w:t>
+            </w:r>
+          </w:p>
+        </w:tc>
+        <w:tc>
+          <w:tcPr>
+            <w:tcW w:w="1590" w:type="dxa"/>
+          </w:tcPr>
+          <w:p>
+            <w:pPr>
+              <w:pStyle w:val="noidung"/>
+            </w:pPr>
+            <w:r>
+              <w:t xml:space="preserve">Int </w:t>
+            </w:r>
+          </w:p>
+        </w:tc>
+        <w:tc>
+          <w:tcPr>
+            <w:tcW w:w="1452" w:type="dxa"/>
+          </w:tcPr>
+          <w:p>
+            <w:pPr>
+              <w:pStyle w:val="noidung"/>
+            </w:pPr>
+            <w:r>
+              <w:t>4</w:t>
+            </w:r>
+          </w:p>
+        </w:tc>
+        <w:tc>
+          <w:tcPr>
+            <w:tcW w:w="1487" w:type="dxa"/>
+          </w:tcPr>
+          <w:p>
+            <w:pPr>
+              <w:pStyle w:val="noidung"/>
+            </w:pPr>
+            <w:r>
+              <w:t>Khóa ngoại</w:t>
+            </w:r>
+          </w:p>
+        </w:tc>
+        <w:tc>
+          <w:tcPr>
+            <w:tcW w:w="1956" w:type="dxa"/>
+          </w:tcPr>
+          <w:p>
+            <w:pPr>
+              <w:pStyle w:val="noidung"/>
+            </w:pPr>
+            <w:r>
+              <w:t>Phân loại,quyền</w:t>
+            </w:r>
+          </w:p>
+        </w:tc>
+      </w:tr>
+    </w:tbl>
+    <w:p>
+      <w:pPr>
+        <w:rPr>
+          <w:b/>
+          <w:sz w:val="26"/>
+          <w:szCs w:val="26"/>
+        </w:rPr>
+      </w:pPr>
+    </w:p>
+    <w:p>
+      <w:pPr>
+        <w:pStyle w:val="mucl2"/>
+      </w:pPr>
+      <w:r>
+        <w:t xml:space="preserve">4.3 </w:t>
+      </w:r>
+      <w:r>
+        <w:t>Dịch vụ (Services)</w:t>
+      </w:r>
+    </w:p>
+    <w:tbl>
+      <w:tblPr>
+        <w:tblW w:w="8568" w:type="dxa"/>
+        <w:tblBorders>
+          <w:top w:val="single" w:sz="4" w:space="0" w:color="auto"/>
+          <w:left w:val="single" w:sz="4" w:space="0" w:color="auto"/>
+          <w:bottom w:val="single" w:sz="4" w:space="0" w:color="auto"/>
+          <w:right w:val="single" w:sz="4" w:space="0" w:color="auto"/>
+          <w:insideH w:val="single" w:sz="4" w:space="0" w:color="auto"/>
+          <w:insideV w:val="single" w:sz="4" w:space="0" w:color="auto"/>
+        </w:tblBorders>
+        <w:tblLayout w:type="fixed"/>
+        <w:tblLook w:val="0000"/>
+      </w:tblPr>
+      <w:tblGrid>
+        <w:gridCol w:w="2088"/>
+        <w:gridCol w:w="1611"/>
+        <w:gridCol w:w="1429"/>
+        <w:gridCol w:w="1487"/>
+        <w:gridCol w:w="1953"/>
+      </w:tblGrid>
+      <w:tr>
+        <w:tblPrEx>
+          <w:tblCellMar>
+            <w:top w:w="0" w:type="dxa"/>
+            <w:bottom w:w="0" w:type="dxa"/>
+          </w:tblCellMar>
+        </w:tblPrEx>
+        <w:trPr>
+          <w:cantSplit/>
+        </w:trPr>
+        <w:tc>
+          <w:tcPr>
+            <w:tcW w:w="8568" w:type="dxa"/>
+            <w:gridSpan w:val="5"/>
+            <w:shd w:val="clear" w:color="auto" w:fill="CCCCCC"/>
+          </w:tcPr>
+          <w:p>
+            <w:pPr>
+              <w:pStyle w:val="noidung"/>
+              <w:rPr>
+                <w:b/>
+                <w:highlight w:val="lightGray"/>
+              </w:rPr>
+            </w:pPr>
+            <w:r>
+              <w:rPr>
+                <w:b/>
+              </w:rPr>
+              <w:t>services</w:t>
+            </w:r>
+          </w:p>
+        </w:tc>
+      </w:tr>
+      <w:tr>
+        <w:tblPrEx>
+          <w:tblCellMar>
+            <w:top w:w="0" w:type="dxa"/>
+            <w:bottom w:w="0" w:type="dxa"/>
+          </w:tblCellMar>
+        </w:tblPrEx>
+        <w:tc>
+          <w:tcPr>
+            <w:tcW w:w="2088" w:type="dxa"/>
+          </w:tcPr>
+          <w:p>
+            <w:pPr>
+              <w:pStyle w:val="noidung"/>
+              <w:rPr>
+                <w:b/>
+              </w:rPr>
+            </w:pPr>
+            <w:r>
+              <w:rPr>
+                <w:b/>
+              </w:rPr>
+              <w:t>Tên trường</w:t>
+            </w:r>
+          </w:p>
+        </w:tc>
+        <w:tc>
+          <w:tcPr>
+            <w:tcW w:w="1611" w:type="dxa"/>
+          </w:tcPr>
+          <w:p>
+            <w:pPr>
+              <w:pStyle w:val="noidung"/>
+              <w:rPr>
+                <w:b/>
+              </w:rPr>
+            </w:pPr>
+            <w:r>
+              <w:rPr>
+                <w:b/>
+              </w:rPr>
+              <w:t>Kiểu dữ liệu</w:t>
+            </w:r>
+          </w:p>
+        </w:tc>
+        <w:tc>
+          <w:tcPr>
+            <w:tcW w:w="1429" w:type="dxa"/>
+          </w:tcPr>
+          <w:p>
+            <w:pPr>
+              <w:pStyle w:val="noidung"/>
+              <w:rPr>
+                <w:b/>
+              </w:rPr>
+            </w:pPr>
+            <w:r>
+              <w:rPr>
+                <w:b/>
+              </w:rPr>
+              <w:t xml:space="preserve">Kích thước </w:t>
+            </w:r>
+          </w:p>
+        </w:tc>
+        <w:tc>
+          <w:tcPr>
+            <w:tcW w:w="1487" w:type="dxa"/>
+          </w:tcPr>
+          <w:p>
+            <w:pPr>
+              <w:pStyle w:val="noidung"/>
+              <w:rPr>
+                <w:b/>
+              </w:rPr>
+            </w:pPr>
+            <w:r>
+              <w:rPr>
+                <w:b/>
+              </w:rPr>
+              <w:t>Ràng buộc</w:t>
+            </w:r>
+          </w:p>
+        </w:tc>
+        <w:tc>
+          <w:tcPr>
+            <w:tcW w:w="1953" w:type="dxa"/>
+          </w:tcPr>
+          <w:p>
+            <w:pPr>
+              <w:pStyle w:val="noidung"/>
+              <w:rPr>
+                <w:b/>
+              </w:rPr>
+            </w:pPr>
+            <w:r>
+              <w:rPr>
+                <w:b/>
+              </w:rPr>
+              <w:t>Ghi chú</w:t>
+            </w:r>
+          </w:p>
+        </w:tc>
+      </w:tr>
+      <w:tr>
+        <w:tblPrEx>
+          <w:tblCellMar>
+            <w:top w:w="0" w:type="dxa"/>
+            <w:bottom w:w="0" w:type="dxa"/>
+          </w:tblCellMar>
+        </w:tblPrEx>
+        <w:tc>
+          <w:tcPr>
+            <w:tcW w:w="2088" w:type="dxa"/>
+          </w:tcPr>
+          <w:p>
+            <w:pPr>
+              <w:pStyle w:val="noidung"/>
+            </w:pPr>
+            <w:r>
+              <w:t>ServicesId</w:t>
+            </w:r>
+          </w:p>
+        </w:tc>
+        <w:tc>
+          <w:tcPr>
+            <w:tcW w:w="1611" w:type="dxa"/>
+          </w:tcPr>
+          <w:p>
+            <w:pPr>
+              <w:pStyle w:val="noidung"/>
+            </w:pPr>
+            <w:r>
+              <w:t xml:space="preserve">Int </w:t>
+            </w:r>
+          </w:p>
+        </w:tc>
+        <w:tc>
+          <w:tcPr>
+            <w:tcW w:w="1429" w:type="dxa"/>
+          </w:tcPr>
+          <w:p>
+            <w:pPr>
+              <w:pStyle w:val="noidung"/>
+            </w:pPr>
+            <w:r>
+              <w:t>4</w:t>
+            </w:r>
+          </w:p>
+        </w:tc>
+        <w:tc>
+          <w:tcPr>
+            <w:tcW w:w="1487" w:type="dxa"/>
+          </w:tcPr>
+          <w:p>
+            <w:pPr>
+              <w:pStyle w:val="noidung"/>
+            </w:pPr>
+            <w:r>
+              <w:t>Khóa chính</w:t>
+            </w:r>
+          </w:p>
+        </w:tc>
+        <w:tc>
+          <w:tcPr>
+            <w:tcW w:w="1953" w:type="dxa"/>
+          </w:tcPr>
+          <w:p>
+            <w:pPr>
+              <w:pStyle w:val="noidung"/>
+            </w:pPr>
+            <w:r>
+              <w:t>Không được trống, Tự tăng</w:t>
+            </w:r>
+          </w:p>
+        </w:tc>
+      </w:tr>
+      <w:tr>
+        <w:tblPrEx>
+          <w:tblCellMar>
+            <w:top w:w="0" w:type="dxa"/>
+            <w:bottom w:w="0" w:type="dxa"/>
+          </w:tblCellMar>
+        </w:tblPrEx>
+        <w:tc>
+          <w:tcPr>
+            <w:tcW w:w="2088" w:type="dxa"/>
+          </w:tcPr>
+          <w:p>
+            <w:pPr>
+              <w:pStyle w:val="noidung"/>
+            </w:pPr>
+            <w:r>
+              <w:lastRenderedPageBreak/>
+              <w:t xml:space="preserve">Name </w:t>
+            </w:r>
+          </w:p>
+        </w:tc>
+        <w:tc>
+          <w:tcPr>
+            <w:tcW w:w="1611" w:type="dxa"/>
+          </w:tcPr>
+          <w:p>
+            <w:pPr>
+              <w:pStyle w:val="noidung"/>
+            </w:pPr>
+            <w:r>
+              <w:t xml:space="preserve">Nvarchar </w:t>
+            </w:r>
+          </w:p>
+        </w:tc>
+        <w:tc>
+          <w:tcPr>
+            <w:tcW w:w="1429" w:type="dxa"/>
+          </w:tcPr>
+          <w:p>
+            <w:pPr>
+              <w:pStyle w:val="noidung"/>
+            </w:pPr>
+            <w:r>
+              <w:t>250</w:t>
+            </w:r>
+          </w:p>
+        </w:tc>
+        <w:tc>
+          <w:tcPr>
+            <w:tcW w:w="1487" w:type="dxa"/>
+          </w:tcPr>
+          <w:p>
+            <w:pPr>
+              <w:pStyle w:val="noidung"/>
+            </w:pPr>
+          </w:p>
+        </w:tc>
+        <w:tc>
+          <w:tcPr>
+            <w:tcW w:w="1953" w:type="dxa"/>
+          </w:tcPr>
+          <w:p>
+            <w:pPr>
+              <w:pStyle w:val="noidung"/>
+            </w:pPr>
+            <w:r>
+              <w:t>Tên dịch vụ, Không được trống</w:t>
+            </w:r>
+          </w:p>
+        </w:tc>
+      </w:tr>
+      <w:tr>
+        <w:tblPrEx>
+          <w:tblCellMar>
+            <w:top w:w="0" w:type="dxa"/>
+            <w:bottom w:w="0" w:type="dxa"/>
+          </w:tblCellMar>
+        </w:tblPrEx>
+        <w:tc>
+          <w:tcPr>
+            <w:tcW w:w="2088" w:type="dxa"/>
+          </w:tcPr>
+          <w:p>
+            <w:pPr>
+              <w:pStyle w:val="noidung"/>
+            </w:pPr>
+            <w:r>
+              <w:t xml:space="preserve">Prices </w:t>
+            </w:r>
+          </w:p>
+        </w:tc>
+        <w:tc>
+          <w:tcPr>
+            <w:tcW w:w="1611" w:type="dxa"/>
+          </w:tcPr>
+          <w:p>
+            <w:pPr>
+              <w:pStyle w:val="noidung"/>
+            </w:pPr>
+            <w:r>
+              <w:t xml:space="preserve">Decimal </w:t>
+            </w:r>
+          </w:p>
+        </w:tc>
+        <w:tc>
+          <w:tcPr>
+            <w:tcW w:w="1429" w:type="dxa"/>
+          </w:tcPr>
+          <w:p>
+            <w:pPr>
+              <w:pStyle w:val="noidung"/>
+            </w:pPr>
+            <w:r>
+              <w:t>9</w:t>
+            </w:r>
+          </w:p>
+        </w:tc>
+        <w:tc>
+          <w:tcPr>
+            <w:tcW w:w="1487" w:type="dxa"/>
+          </w:tcPr>
+          <w:p>
+            <w:pPr>
+              <w:pStyle w:val="noidung"/>
+            </w:pPr>
+          </w:p>
+        </w:tc>
+        <w:tc>
+          <w:tcPr>
+            <w:tcW w:w="1953" w:type="dxa"/>
+          </w:tcPr>
+          <w:p>
+            <w:pPr>
+              <w:pStyle w:val="noidung"/>
+            </w:pPr>
+            <w:r>
+              <w:t>Giá dịch vụ, Không được trống</w:t>
+            </w:r>
+          </w:p>
+        </w:tc>
+      </w:tr>
+      <w:tr>
+        <w:tblPrEx>
+          <w:tblCellMar>
+            <w:top w:w="0" w:type="dxa"/>
+            <w:bottom w:w="0" w:type="dxa"/>
+          </w:tblCellMar>
+        </w:tblPrEx>
+        <w:tc>
+          <w:tcPr>
+            <w:tcW w:w="2088" w:type="dxa"/>
+          </w:tcPr>
+          <w:p>
+            <w:pPr>
+              <w:pStyle w:val="noidung"/>
+            </w:pPr>
+            <w:r>
+              <w:t>Note</w:t>
+            </w:r>
+          </w:p>
+        </w:tc>
+        <w:tc>
+          <w:tcPr>
+            <w:tcW w:w="1611" w:type="dxa"/>
+          </w:tcPr>
+          <w:p>
+            <w:pPr>
+              <w:pStyle w:val="noidung"/>
+            </w:pPr>
+            <w:r>
+              <w:t xml:space="preserve">Ntext </w:t>
+            </w:r>
+          </w:p>
+        </w:tc>
+        <w:tc>
+          <w:tcPr>
+            <w:tcW w:w="1429" w:type="dxa"/>
+          </w:tcPr>
+          <w:p>
+            <w:pPr>
+              <w:pStyle w:val="noidung"/>
+            </w:pPr>
+            <w:r>
+              <w:t>16</w:t>
+            </w:r>
+          </w:p>
+        </w:tc>
+        <w:tc>
+          <w:tcPr>
+            <w:tcW w:w="1487" w:type="dxa"/>
+          </w:tcPr>
+          <w:p>
+            <w:pPr>
+              <w:pStyle w:val="noidung"/>
+            </w:pPr>
+          </w:p>
+        </w:tc>
+        <w:tc>
+          <w:tcPr>
+            <w:tcW w:w="1953" w:type="dxa"/>
+          </w:tcPr>
+          <w:p>
+            <w:pPr>
+              <w:pStyle w:val="noidung"/>
+            </w:pPr>
+            <w:r>
+              <w:t>Ghi chú</w:t>
+            </w:r>
+          </w:p>
+        </w:tc>
+      </w:tr>
+      <w:tr>
+        <w:tblPrEx>
+          <w:tblCellMar>
+            <w:top w:w="0" w:type="dxa"/>
+            <w:bottom w:w="0" w:type="dxa"/>
+          </w:tblCellMar>
+        </w:tblPrEx>
+        <w:tc>
+          <w:tcPr>
+            <w:tcW w:w="2088" w:type="dxa"/>
+          </w:tcPr>
+          <w:p>
+            <w:pPr>
+              <w:pStyle w:val="noidung"/>
+            </w:pPr>
+            <w:r>
+              <w:t xml:space="preserve">TypeID </w:t>
+            </w:r>
+          </w:p>
+        </w:tc>
+        <w:tc>
+          <w:tcPr>
+            <w:tcW w:w="1611" w:type="dxa"/>
+          </w:tcPr>
+          <w:p>
+            <w:pPr>
+              <w:pStyle w:val="noidung"/>
+            </w:pPr>
+            <w:r>
+              <w:t xml:space="preserve">Int </w:t>
+            </w:r>
+          </w:p>
+        </w:tc>
+        <w:tc>
+          <w:tcPr>
+            <w:tcW w:w="1429" w:type="dxa"/>
+          </w:tcPr>
+          <w:p>
+            <w:pPr>
+              <w:pStyle w:val="noidung"/>
+            </w:pPr>
+            <w:r>
+              <w:t>4</w:t>
+            </w:r>
+          </w:p>
+        </w:tc>
+        <w:tc>
+          <w:tcPr>
+            <w:tcW w:w="1487" w:type="dxa"/>
+          </w:tcPr>
+          <w:p>
+            <w:pPr>
+              <w:pStyle w:val="noidung"/>
+            </w:pPr>
+            <w:r>
+              <w:t>Khóa ngoại</w:t>
+            </w:r>
+          </w:p>
+        </w:tc>
+        <w:tc>
+          <w:tcPr>
+            <w:tcW w:w="1953" w:type="dxa"/>
+          </w:tcPr>
+          <w:p>
+            <w:pPr>
+              <w:pStyle w:val="noidung"/>
+            </w:pPr>
+            <w:r>
+              <w:t>Mã loại dịch vụ,Không được trống</w:t>
+            </w:r>
+          </w:p>
+        </w:tc>
+      </w:tr>
+    </w:tbl>
+    <w:p>
+      <w:pPr>
+        <w:pStyle w:val="mucl2"/>
+      </w:pPr>
+      <w:r>
+        <w:t>4.4</w:t>
+      </w:r>
       <w:r>
         <w:tab/>
-      </w:r>
-    </w:p>
+        <w:t>Đơn hàng (Orders)</w:t>
+      </w:r>
+    </w:p>
+    <w:tbl>
+      <w:tblPr>
+        <w:tblW w:w="8568" w:type="dxa"/>
+        <w:tblBorders>
+          <w:top w:val="single" w:sz="4" w:space="0" w:color="auto"/>
+          <w:left w:val="single" w:sz="4" w:space="0" w:color="auto"/>
+          <w:bottom w:val="single" w:sz="4" w:space="0" w:color="auto"/>
+          <w:right w:val="single" w:sz="4" w:space="0" w:color="auto"/>
+          <w:insideH w:val="single" w:sz="4" w:space="0" w:color="auto"/>
+          <w:insideV w:val="single" w:sz="4" w:space="0" w:color="auto"/>
+        </w:tblBorders>
+        <w:tblLook w:val="0000"/>
+      </w:tblPr>
+      <w:tblGrid>
+        <w:gridCol w:w="2082"/>
+        <w:gridCol w:w="1612"/>
+        <w:gridCol w:w="1431"/>
+        <w:gridCol w:w="1487"/>
+        <w:gridCol w:w="1956"/>
+      </w:tblGrid>
+      <w:tr>
+        <w:tblPrEx>
+          <w:tblCellMar>
+            <w:top w:w="0" w:type="dxa"/>
+            <w:bottom w:w="0" w:type="dxa"/>
+          </w:tblCellMar>
+        </w:tblPrEx>
+        <w:trPr>
+          <w:cantSplit/>
+        </w:trPr>
+        <w:tc>
+          <w:tcPr>
+            <w:tcW w:w="8568" w:type="dxa"/>
+            <w:gridSpan w:val="5"/>
+            <w:shd w:val="clear" w:color="auto" w:fill="CCCCCC"/>
+          </w:tcPr>
+          <w:p>
+            <w:pPr>
+              <w:pStyle w:val="noidung"/>
+              <w:rPr>
+                <w:b/>
+                <w:highlight w:val="lightGray"/>
+              </w:rPr>
+            </w:pPr>
+            <w:r>
+              <w:rPr>
+                <w:b/>
+              </w:rPr>
+              <w:t>orders</w:t>
+            </w:r>
+          </w:p>
+        </w:tc>
+      </w:tr>
+      <w:tr>
+        <w:tblPrEx>
+          <w:tblCellMar>
+            <w:top w:w="0" w:type="dxa"/>
+            <w:bottom w:w="0" w:type="dxa"/>
+          </w:tblCellMar>
+        </w:tblPrEx>
+        <w:tc>
+          <w:tcPr>
+            <w:tcW w:w="2082" w:type="dxa"/>
+          </w:tcPr>
+          <w:p>
+            <w:pPr>
+              <w:pStyle w:val="noidung"/>
+              <w:rPr>
+                <w:b/>
+              </w:rPr>
+            </w:pPr>
+            <w:r>
+              <w:rPr>
+                <w:b/>
+              </w:rPr>
+              <w:t>Tên trường</w:t>
+            </w:r>
+          </w:p>
+        </w:tc>
+        <w:tc>
+          <w:tcPr>
+            <w:tcW w:w="1612" w:type="dxa"/>
+          </w:tcPr>
+          <w:p>
+            <w:pPr>
+              <w:pStyle w:val="noidung"/>
+              <w:rPr>
+                <w:b/>
+              </w:rPr>
+            </w:pPr>
+            <w:r>
+              <w:rPr>
+                <w:b/>
+              </w:rPr>
+              <w:t>Kiểu dữ liệu</w:t>
+            </w:r>
+          </w:p>
+        </w:tc>
+        <w:tc>
+          <w:tcPr>
+            <w:tcW w:w="1431" w:type="dxa"/>
+          </w:tcPr>
+          <w:p>
+            <w:pPr>
+              <w:pStyle w:val="noidung"/>
+              <w:rPr>
+                <w:b/>
+              </w:rPr>
+            </w:pPr>
+            <w:r>
+              <w:rPr>
+                <w:b/>
+              </w:rPr>
+              <w:t xml:space="preserve">Kích thước </w:t>
+            </w:r>
+          </w:p>
+        </w:tc>
+        <w:tc>
+          <w:tcPr>
+            <w:tcW w:w="1487" w:type="dxa"/>
+          </w:tcPr>
+          <w:p>
+            <w:pPr>
+              <w:pStyle w:val="noidung"/>
+              <w:rPr>
+                <w:b/>
+              </w:rPr>
+            </w:pPr>
+            <w:r>
+              <w:rPr>
+                <w:b/>
+              </w:rPr>
+              <w:t>Ràng buộc</w:t>
+            </w:r>
+          </w:p>
+        </w:tc>
+        <w:tc>
+          <w:tcPr>
+            <w:tcW w:w="1956" w:type="dxa"/>
+          </w:tcPr>
+          <w:p>
+            <w:pPr>
+              <w:pStyle w:val="noidung"/>
+              <w:rPr>
+                <w:b/>
+              </w:rPr>
+            </w:pPr>
+            <w:r>
+              <w:rPr>
+                <w:b/>
+              </w:rPr>
+              <w:t>Ghi chú</w:t>
+            </w:r>
+          </w:p>
+        </w:tc>
+      </w:tr>
+      <w:tr>
+        <w:tblPrEx>
+          <w:tblCellMar>
+            <w:top w:w="0" w:type="dxa"/>
+            <w:bottom w:w="0" w:type="dxa"/>
+          </w:tblCellMar>
+        </w:tblPrEx>
+        <w:trPr>
+          <w:trHeight w:val="318"/>
+        </w:trPr>
+        <w:tc>
+          <w:tcPr>
+            <w:tcW w:w="2082" w:type="dxa"/>
+          </w:tcPr>
+          <w:p>
+            <w:pPr>
+              <w:pStyle w:val="noidung"/>
+            </w:pPr>
+            <w:r>
+              <w:t>OrderId</w:t>
+            </w:r>
+          </w:p>
+        </w:tc>
+        <w:tc>
+          <w:tcPr>
+            <w:tcW w:w="1612" w:type="dxa"/>
+          </w:tcPr>
+          <w:p>
+            <w:pPr>
+              <w:pStyle w:val="noidung"/>
+            </w:pPr>
+            <w:r>
+              <w:t>Int</w:t>
+            </w:r>
+          </w:p>
+        </w:tc>
+        <w:tc>
+          <w:tcPr>
+            <w:tcW w:w="1431" w:type="dxa"/>
+          </w:tcPr>
+          <w:p>
+            <w:pPr>
+              <w:pStyle w:val="noidung"/>
+            </w:pPr>
+            <w:r>
+              <w:t>4</w:t>
+            </w:r>
+          </w:p>
+        </w:tc>
+        <w:tc>
+          <w:tcPr>
+            <w:tcW w:w="1487" w:type="dxa"/>
+          </w:tcPr>
+          <w:p>
+            <w:pPr>
+              <w:pStyle w:val="noidung"/>
+            </w:pPr>
+            <w:r>
+              <w:t>Khóa chính</w:t>
+            </w:r>
+          </w:p>
+        </w:tc>
+        <w:tc>
+          <w:tcPr>
+            <w:tcW w:w="1956" w:type="dxa"/>
+          </w:tcPr>
+          <w:p>
+            <w:pPr>
+              <w:pStyle w:val="noidung"/>
+            </w:pPr>
+            <w:r>
+              <w:t>Không được trống, Tự tăng</w:t>
+            </w:r>
+          </w:p>
+        </w:tc>
+      </w:tr>
+      <w:tr>
+        <w:tblPrEx>
+          <w:tblCellMar>
+            <w:top w:w="0" w:type="dxa"/>
+            <w:bottom w:w="0" w:type="dxa"/>
+          </w:tblCellMar>
+        </w:tblPrEx>
+        <w:tc>
+          <w:tcPr>
+            <w:tcW w:w="2082" w:type="dxa"/>
+          </w:tcPr>
+          <w:p>
+            <w:pPr>
+              <w:pStyle w:val="noidung"/>
+            </w:pPr>
+            <w:r>
+              <w:t>CustomerID</w:t>
+            </w:r>
+          </w:p>
+        </w:tc>
+        <w:tc>
+          <w:tcPr>
+            <w:tcW w:w="1612" w:type="dxa"/>
+          </w:tcPr>
+          <w:p>
+            <w:pPr>
+              <w:pStyle w:val="noidung"/>
+            </w:pPr>
+            <w:r>
+              <w:t>Int</w:t>
+            </w:r>
+          </w:p>
+        </w:tc>
+        <w:tc>
+          <w:tcPr>
+            <w:tcW w:w="1431" w:type="dxa"/>
+          </w:tcPr>
+          <w:p>
+            <w:pPr>
+              <w:pStyle w:val="noidung"/>
+            </w:pPr>
+            <w:r>
+              <w:t>4</w:t>
+            </w:r>
+          </w:p>
+        </w:tc>
+        <w:tc>
+          <w:tcPr>
+            <w:tcW w:w="1487" w:type="dxa"/>
+          </w:tcPr>
+          <w:p>
+            <w:pPr>
+              <w:pStyle w:val="noidung"/>
+            </w:pPr>
+            <w:r>
+              <w:t>Khóa ngoại</w:t>
+            </w:r>
+          </w:p>
+        </w:tc>
+        <w:tc>
+          <w:tcPr>
+            <w:tcW w:w="1956" w:type="dxa"/>
+          </w:tcPr>
+          <w:p>
+            <w:pPr>
+              <w:pStyle w:val="noidung"/>
+            </w:pPr>
+            <w:r>
+              <w:t>Không được trống</w:t>
+            </w:r>
+          </w:p>
+        </w:tc>
+      </w:tr>
+      <w:tr>
+        <w:tblPrEx>
+          <w:tblCellMar>
+            <w:top w:w="0" w:type="dxa"/>
+            <w:bottom w:w="0" w:type="dxa"/>
+          </w:tblCellMar>
+        </w:tblPrEx>
+        <w:tc>
+          <w:tcPr>
+            <w:tcW w:w="2082" w:type="dxa"/>
+          </w:tcPr>
+          <w:p>
+            <w:pPr>
+              <w:pStyle w:val="noidung"/>
+            </w:pPr>
+            <w:r>
+              <w:t>Status</w:t>
+            </w:r>
+          </w:p>
+        </w:tc>
+        <w:tc>
+          <w:tcPr>
+            <w:tcW w:w="1612" w:type="dxa"/>
+          </w:tcPr>
+          <w:p>
+            <w:pPr>
+              <w:pStyle w:val="noidung"/>
+            </w:pPr>
+            <w:r>
+              <w:t>Int</w:t>
+            </w:r>
+          </w:p>
+        </w:tc>
+        <w:tc>
+          <w:tcPr>
+            <w:tcW w:w="1431" w:type="dxa"/>
+          </w:tcPr>
+          <w:p>
+            <w:pPr>
+              <w:pStyle w:val="noidung"/>
+            </w:pPr>
+            <w:r>
+              <w:t>4</w:t>
+            </w:r>
+          </w:p>
+        </w:tc>
+        <w:tc>
+          <w:tcPr>
+            <w:tcW w:w="1487" w:type="dxa"/>
+          </w:tcPr>
+          <w:p>
+            <w:pPr>
+              <w:pStyle w:val="noidung"/>
+            </w:pPr>
+            <w:r>
+              <w:t>Khóa ngoại</w:t>
+            </w:r>
+          </w:p>
+        </w:tc>
+        <w:tc>
+          <w:tcPr>
+            <w:tcW w:w="1956" w:type="dxa"/>
+          </w:tcPr>
+          <w:p>
+            <w:pPr>
+              <w:pStyle w:val="noidung"/>
+            </w:pPr>
+            <w:r>
+              <w:t>Không được trống</w:t>
+            </w:r>
+          </w:p>
+        </w:tc>
+      </w:tr>
+      <w:tr>
+        <w:tblPrEx>
+          <w:tblCellMar>
+            <w:top w:w="0" w:type="dxa"/>
+            <w:bottom w:w="0" w:type="dxa"/>
+          </w:tblCellMar>
+        </w:tblPrEx>
+        <w:tc>
+          <w:tcPr>
+            <w:tcW w:w="2082" w:type="dxa"/>
+          </w:tcPr>
+          <w:p>
+            <w:pPr>
+              <w:pStyle w:val="noidung"/>
+            </w:pPr>
+            <w:r>
+              <w:t>Note</w:t>
+            </w:r>
+          </w:p>
+        </w:tc>
+        <w:tc>
+          <w:tcPr>
+            <w:tcW w:w="1612" w:type="dxa"/>
+          </w:tcPr>
+          <w:p>
+            <w:pPr>
+              <w:pStyle w:val="noidung"/>
+            </w:pPr>
+            <w:r>
+              <w:t>Ntext</w:t>
+            </w:r>
+          </w:p>
+        </w:tc>
+        <w:tc>
+          <w:tcPr>
+            <w:tcW w:w="1431" w:type="dxa"/>
+          </w:tcPr>
+          <w:p>
+            <w:pPr>
+              <w:pStyle w:val="noidung"/>
+            </w:pPr>
+            <w:r>
+              <w:t>16</w:t>
+            </w:r>
+          </w:p>
+        </w:tc>
+        <w:tc>
+          <w:tcPr>
+            <w:tcW w:w="1487" w:type="dxa"/>
+          </w:tcPr>
+          <w:p>
+            <w:pPr>
+              <w:pStyle w:val="noidung"/>
+            </w:pPr>
+          </w:p>
+        </w:tc>
+        <w:tc>
+          <w:tcPr>
+            <w:tcW w:w="1956" w:type="dxa"/>
+          </w:tcPr>
+          <w:p>
+            <w:pPr>
+              <w:pStyle w:val="noidung"/>
+            </w:pPr>
+          </w:p>
+        </w:tc>
+      </w:tr>
+      <w:tr>
+        <w:tblPrEx>
+          <w:tblCellMar>
+            <w:top w:w="0" w:type="dxa"/>
+            <w:bottom w:w="0" w:type="dxa"/>
+          </w:tblCellMar>
+        </w:tblPrEx>
+        <w:tc>
+          <w:tcPr>
+            <w:tcW w:w="2082" w:type="dxa"/>
+          </w:tcPr>
+          <w:p>
+            <w:pPr>
+              <w:pStyle w:val="noidung"/>
+            </w:pPr>
+            <w:r>
+              <w:t>OrderDate</w:t>
+            </w:r>
+          </w:p>
+        </w:tc>
+        <w:tc>
+          <w:tcPr>
+            <w:tcW w:w="1612" w:type="dxa"/>
+          </w:tcPr>
+          <w:p>
+            <w:pPr>
+              <w:pStyle w:val="noidung"/>
+            </w:pPr>
+            <w:r>
+              <w:t>DateTime</w:t>
+            </w:r>
+          </w:p>
+        </w:tc>
+        <w:tc>
+          <w:tcPr>
+            <w:tcW w:w="1431" w:type="dxa"/>
+          </w:tcPr>
+          <w:p>
+            <w:pPr>
+              <w:pStyle w:val="noidung"/>
+            </w:pPr>
+            <w:r>
+              <w:t>8</w:t>
+            </w:r>
+          </w:p>
+        </w:tc>
+        <w:tc>
+          <w:tcPr>
+            <w:tcW w:w="1487" w:type="dxa"/>
+          </w:tcPr>
+          <w:p>
+            <w:pPr>
+              <w:pStyle w:val="noidung"/>
+            </w:pPr>
+          </w:p>
+        </w:tc>
+        <w:tc>
+          <w:tcPr>
+            <w:tcW w:w="1956" w:type="dxa"/>
+          </w:tcPr>
+          <w:p>
+            <w:pPr>
+              <w:pStyle w:val="noidung"/>
+            </w:pPr>
+            <w:r>
+              <w:t>Không được trống</w:t>
+            </w:r>
+          </w:p>
+        </w:tc>
+      </w:tr>
+      <w:tr>
+        <w:tblPrEx>
+          <w:tblCellMar>
+            <w:top w:w="0" w:type="dxa"/>
+            <w:bottom w:w="0" w:type="dxa"/>
+          </w:tblCellMar>
+        </w:tblPrEx>
+        <w:tc>
+          <w:tcPr>
+            <w:tcW w:w="2082" w:type="dxa"/>
+          </w:tcPr>
+          <w:p>
+            <w:pPr>
+              <w:pStyle w:val="noidung"/>
+            </w:pPr>
+            <w:r>
+              <w:t>CompleteDate</w:t>
+            </w:r>
+          </w:p>
+        </w:tc>
+        <w:tc>
+          <w:tcPr>
+            <w:tcW w:w="1612" w:type="dxa"/>
+          </w:tcPr>
+          <w:p>
+            <w:pPr>
+              <w:pStyle w:val="noidung"/>
+            </w:pPr>
+            <w:r>
+              <w:t>DateTime</w:t>
+            </w:r>
+          </w:p>
+        </w:tc>
+        <w:tc>
+          <w:tcPr>
+            <w:tcW w:w="1431" w:type="dxa"/>
+          </w:tcPr>
+          <w:p>
+            <w:pPr>
+              <w:pStyle w:val="noidung"/>
+            </w:pPr>
+            <w:r>
+              <w:t>8</w:t>
+            </w:r>
+          </w:p>
+        </w:tc>
+        <w:tc>
+          <w:tcPr>
+            <w:tcW w:w="1487" w:type="dxa"/>
+          </w:tcPr>
+          <w:p>
+            <w:pPr>
+              <w:pStyle w:val="noidung"/>
+            </w:pPr>
+          </w:p>
+        </w:tc>
+        <w:tc>
+          <w:tcPr>
+            <w:tcW w:w="1956" w:type="dxa"/>
+          </w:tcPr>
+          <w:p>
+            <w:pPr>
+              <w:pStyle w:val="noidung"/>
+            </w:pPr>
+          </w:p>
+        </w:tc>
+      </w:tr>
+      <w:tr>
+        <w:tblPrEx>
+          <w:tblCellMar>
+            <w:top w:w="0" w:type="dxa"/>
+            <w:bottom w:w="0" w:type="dxa"/>
+          </w:tblCellMar>
+        </w:tblPrEx>
+        <w:tc>
+          <w:tcPr>
+            <w:tcW w:w="2082" w:type="dxa"/>
+          </w:tcPr>
+          <w:p>
+            <w:pPr>
+              <w:pStyle w:val="noidung"/>
+            </w:pPr>
+            <w:r>
+              <w:t>Discount</w:t>
+            </w:r>
+          </w:p>
+        </w:tc>
+        <w:tc>
+          <w:tcPr>
+            <w:tcW w:w="1612" w:type="dxa"/>
+          </w:tcPr>
+          <w:p>
+            <w:pPr>
+              <w:pStyle w:val="noidung"/>
+            </w:pPr>
+            <w:r>
+              <w:t>Int</w:t>
+            </w:r>
+          </w:p>
+        </w:tc>
+        <w:tc>
+          <w:tcPr>
+            <w:tcW w:w="1431" w:type="dxa"/>
+          </w:tcPr>
+          <w:p>
+            <w:pPr>
+              <w:pStyle w:val="noidung"/>
+            </w:pPr>
+            <w:r>
+              <w:t>4</w:t>
+            </w:r>
+          </w:p>
+        </w:tc>
+        <w:tc>
+          <w:tcPr>
+            <w:tcW w:w="1487" w:type="dxa"/>
+          </w:tcPr>
+          <w:p>
+            <w:pPr>
+              <w:pStyle w:val="noidung"/>
+            </w:pPr>
+          </w:p>
+        </w:tc>
+        <w:tc>
+          <w:tcPr>
+            <w:tcW w:w="1956" w:type="dxa"/>
+          </w:tcPr>
+          <w:p>
+            <w:pPr>
+              <w:pStyle w:val="noidung"/>
+            </w:pPr>
+            <w:r>
+              <w:t>Giá trị khởi tạo =0</w:t>
+            </w:r>
+          </w:p>
+        </w:tc>
+      </w:tr>
+      <w:tr>
+        <w:tblPrEx>
+          <w:tblCellMar>
+            <w:top w:w="0" w:type="dxa"/>
+            <w:bottom w:w="0" w:type="dxa"/>
+          </w:tblCellMar>
+        </w:tblPrEx>
+        <w:tc>
+          <w:tcPr>
+            <w:tcW w:w="2082" w:type="dxa"/>
+          </w:tcPr>
+          <w:p>
+            <w:pPr>
+              <w:pStyle w:val="noidung"/>
+            </w:pPr>
+            <w:r>
+              <w:t>Addition</w:t>
+            </w:r>
+          </w:p>
+        </w:tc>
+        <w:tc>
+          <w:tcPr>
+            <w:tcW w:w="1612" w:type="dxa"/>
+          </w:tcPr>
+          <w:p>
+            <w:pPr>
+              <w:pStyle w:val="noidung"/>
+            </w:pPr>
+            <w:r>
+              <w:t>Int</w:t>
+            </w:r>
+          </w:p>
+        </w:tc>
+        <w:tc>
+          <w:tcPr>
+            <w:tcW w:w="1431" w:type="dxa"/>
+          </w:tcPr>
+          <w:p>
+            <w:pPr>
+              <w:pStyle w:val="noidung"/>
+            </w:pPr>
+            <w:r>
+              <w:t>4</w:t>
+            </w:r>
+          </w:p>
+        </w:tc>
+        <w:tc>
+          <w:tcPr>
+            <w:tcW w:w="1487" w:type="dxa"/>
+          </w:tcPr>
+          <w:p>
+            <w:pPr>
+              <w:pStyle w:val="noidung"/>
+            </w:pPr>
+          </w:p>
+        </w:tc>
+        <w:tc>
+          <w:tcPr>
+            <w:tcW w:w="1956" w:type="dxa"/>
+          </w:tcPr>
+          <w:p>
+            <w:pPr>
+              <w:pStyle w:val="noidung"/>
+            </w:pPr>
+            <w:r>
+              <w:t>Giá trị khởi tạo =0</w:t>
+            </w:r>
+          </w:p>
+        </w:tc>
+      </w:tr>
+      <w:tr>
+        <w:tblPrEx>
+          <w:tblCellMar>
+            <w:top w:w="0" w:type="dxa"/>
+            <w:bottom w:w="0" w:type="dxa"/>
+          </w:tblCellMar>
+        </w:tblPrEx>
+        <w:tc>
+          <w:tcPr>
+            <w:tcW w:w="2082" w:type="dxa"/>
+          </w:tcPr>
+          <w:p>
+            <w:pPr>
+              <w:pStyle w:val="noidung"/>
+            </w:pPr>
+            <w:r>
+              <w:t>TotalFee</w:t>
+            </w:r>
+          </w:p>
+        </w:tc>
+        <w:tc>
+          <w:tcPr>
+            <w:tcW w:w="1612" w:type="dxa"/>
+          </w:tcPr>
+          <w:p>
+            <w:pPr>
+              <w:pStyle w:val="noidung"/>
+            </w:pPr>
+            <w:r>
+              <w:t>Decimal</w:t>
+            </w:r>
+          </w:p>
+        </w:tc>
+        <w:tc>
+          <w:tcPr>
+            <w:tcW w:w="1431" w:type="dxa"/>
+          </w:tcPr>
+          <w:p>
+            <w:pPr>
+              <w:pStyle w:val="noidung"/>
+            </w:pPr>
+            <w:r>
+              <w:t>9</w:t>
+            </w:r>
+          </w:p>
+        </w:tc>
+        <w:tc>
+          <w:tcPr>
+            <w:tcW w:w="1487" w:type="dxa"/>
+          </w:tcPr>
+          <w:p>
+            <w:pPr>
+              <w:pStyle w:val="noidung"/>
+            </w:pPr>
+          </w:p>
+        </w:tc>
+        <w:tc>
+          <w:tcPr>
+            <w:tcW w:w="1956" w:type="dxa"/>
+          </w:tcPr>
+          <w:p>
+            <w:pPr>
+              <w:pStyle w:val="noidung"/>
+            </w:pPr>
+            <w:r>
+              <w:t>Giá trị khởi tạo =0</w:t>
+            </w:r>
+          </w:p>
+        </w:tc>
+      </w:tr>
+    </w:tbl>
+    <w:p>
+      <w:pPr>
+        <w:rPr>
+          <w:b/>
+          <w:sz w:val="26"/>
+          <w:szCs w:val="26"/>
+        </w:rPr>
+      </w:pPr>
+    </w:p>
+    <w:p>
+      <w:pPr>
+        <w:pStyle w:val="mucl2"/>
+      </w:pPr>
+      <w:r>
+        <w:lastRenderedPageBreak/>
+        <w:t xml:space="preserve">4.5 </w:t>
+      </w:r>
+      <w:r>
+        <w:t>Khách hàng (Customers)</w:t>
+      </w:r>
+    </w:p>
+    <w:p>
+      <w:pPr>
+        <w:rPr>
+          <w:b/>
+          <w:sz w:val="26"/>
+          <w:szCs w:val="26"/>
+        </w:rPr>
+      </w:pPr>
+    </w:p>
+    <w:tbl>
+      <w:tblPr>
+        <w:tblW w:w="8568" w:type="dxa"/>
+        <w:tblBorders>
+          <w:top w:val="single" w:sz="4" w:space="0" w:color="auto"/>
+          <w:left w:val="single" w:sz="4" w:space="0" w:color="auto"/>
+          <w:bottom w:val="single" w:sz="4" w:space="0" w:color="auto"/>
+          <w:right w:val="single" w:sz="4" w:space="0" w:color="auto"/>
+          <w:insideH w:val="single" w:sz="4" w:space="0" w:color="auto"/>
+          <w:insideV w:val="single" w:sz="4" w:space="0" w:color="auto"/>
+        </w:tblBorders>
+        <w:tblLook w:val="0000"/>
+      </w:tblPr>
+      <w:tblGrid>
+        <w:gridCol w:w="1791"/>
+        <w:gridCol w:w="1919"/>
+        <w:gridCol w:w="1428"/>
+        <w:gridCol w:w="1487"/>
+        <w:gridCol w:w="1943"/>
+      </w:tblGrid>
+      <w:tr>
+        <w:tblPrEx>
+          <w:tblCellMar>
+            <w:top w:w="0" w:type="dxa"/>
+            <w:bottom w:w="0" w:type="dxa"/>
+          </w:tblCellMar>
+        </w:tblPrEx>
+        <w:trPr>
+          <w:cantSplit/>
+        </w:trPr>
+        <w:tc>
+          <w:tcPr>
+            <w:tcW w:w="8568" w:type="dxa"/>
+            <w:gridSpan w:val="5"/>
+            <w:shd w:val="clear" w:color="auto" w:fill="CCCCCC"/>
+          </w:tcPr>
+          <w:p>
+            <w:pPr>
+              <w:pStyle w:val="noidung"/>
+              <w:rPr>
+                <w:b/>
+                <w:highlight w:val="lightGray"/>
+              </w:rPr>
+            </w:pPr>
+            <w:r>
+              <w:rPr>
+                <w:b/>
+              </w:rPr>
+              <w:t>customers</w:t>
+            </w:r>
+          </w:p>
+        </w:tc>
+      </w:tr>
+      <w:tr>
+        <w:tblPrEx>
+          <w:tblCellMar>
+            <w:top w:w="0" w:type="dxa"/>
+            <w:bottom w:w="0" w:type="dxa"/>
+          </w:tblCellMar>
+        </w:tblPrEx>
+        <w:tc>
+          <w:tcPr>
+            <w:tcW w:w="1790" w:type="dxa"/>
+          </w:tcPr>
+          <w:p>
+            <w:pPr>
+              <w:pStyle w:val="noidung"/>
+              <w:rPr>
+                <w:b/>
+              </w:rPr>
+            </w:pPr>
+            <w:r>
+              <w:rPr>
+                <w:b/>
+              </w:rPr>
+              <w:t>Tên trường</w:t>
+            </w:r>
+          </w:p>
+        </w:tc>
+        <w:tc>
+          <w:tcPr>
+            <w:tcW w:w="1920" w:type="dxa"/>
+          </w:tcPr>
+          <w:p>
+            <w:pPr>
+              <w:pStyle w:val="noidung"/>
+              <w:rPr>
+                <w:b/>
+              </w:rPr>
+            </w:pPr>
+            <w:r>
+              <w:rPr>
+                <w:b/>
+              </w:rPr>
+              <w:t>Kiểu dữ liệu</w:t>
+            </w:r>
+          </w:p>
+        </w:tc>
+        <w:tc>
+          <w:tcPr>
+            <w:tcW w:w="1428" w:type="dxa"/>
+          </w:tcPr>
+          <w:p>
+            <w:pPr>
+              <w:pStyle w:val="noidung"/>
+              <w:rPr>
+                <w:b/>
+              </w:rPr>
+            </w:pPr>
+            <w:r>
+              <w:rPr>
+                <w:b/>
+              </w:rPr>
+              <w:t xml:space="preserve">Kích thước </w:t>
+            </w:r>
+          </w:p>
+        </w:tc>
+        <w:tc>
+          <w:tcPr>
+            <w:tcW w:w="1487" w:type="dxa"/>
+          </w:tcPr>
+          <w:p>
+            <w:pPr>
+              <w:pStyle w:val="noidung"/>
+              <w:rPr>
+                <w:b/>
+              </w:rPr>
+            </w:pPr>
+            <w:r>
+              <w:rPr>
+                <w:b/>
+              </w:rPr>
+              <w:t>Ràng buộc</w:t>
+            </w:r>
+          </w:p>
+        </w:tc>
+        <w:tc>
+          <w:tcPr>
+            <w:tcW w:w="1943" w:type="dxa"/>
+          </w:tcPr>
+          <w:p>
+            <w:pPr>
+              <w:pStyle w:val="noidung"/>
+              <w:rPr>
+                <w:b/>
+              </w:rPr>
+            </w:pPr>
+            <w:r>
+              <w:rPr>
+                <w:b/>
+              </w:rPr>
+              <w:t>Ghi chú</w:t>
+            </w:r>
+          </w:p>
+        </w:tc>
+      </w:tr>
+      <w:tr>
+        <w:tblPrEx>
+          <w:tblCellMar>
+            <w:top w:w="0" w:type="dxa"/>
+            <w:bottom w:w="0" w:type="dxa"/>
+          </w:tblCellMar>
+        </w:tblPrEx>
+        <w:tc>
+          <w:tcPr>
+            <w:tcW w:w="1790" w:type="dxa"/>
+          </w:tcPr>
+          <w:p>
+            <w:pPr>
+              <w:pStyle w:val="noidung"/>
+            </w:pPr>
+            <w:r>
+              <w:t>CustomerId</w:t>
+            </w:r>
+          </w:p>
+        </w:tc>
+        <w:tc>
+          <w:tcPr>
+            <w:tcW w:w="1920" w:type="dxa"/>
+          </w:tcPr>
+          <w:p>
+            <w:pPr>
+              <w:pStyle w:val="noidung"/>
+            </w:pPr>
+            <w:r>
+              <w:t>Int</w:t>
+            </w:r>
+          </w:p>
+        </w:tc>
+        <w:tc>
+          <w:tcPr>
+            <w:tcW w:w="1428" w:type="dxa"/>
+          </w:tcPr>
+          <w:p>
+            <w:pPr>
+              <w:pStyle w:val="noidung"/>
+            </w:pPr>
+            <w:r>
+              <w:t>4</w:t>
+            </w:r>
+          </w:p>
+        </w:tc>
+        <w:tc>
+          <w:tcPr>
+            <w:tcW w:w="1487" w:type="dxa"/>
+          </w:tcPr>
+          <w:p>
+            <w:pPr>
+              <w:pStyle w:val="noidung"/>
+            </w:pPr>
+            <w:r>
+              <w:t>Khóa chính</w:t>
+            </w:r>
+          </w:p>
+        </w:tc>
+        <w:tc>
+          <w:tcPr>
+            <w:tcW w:w="1943" w:type="dxa"/>
+          </w:tcPr>
+          <w:p>
+            <w:pPr>
+              <w:pStyle w:val="noidung"/>
+            </w:pPr>
+            <w:r>
+              <w:t>Không được trống, Tự tăng</w:t>
+            </w:r>
+          </w:p>
+        </w:tc>
+      </w:tr>
+      <w:tr>
+        <w:tblPrEx>
+          <w:tblCellMar>
+            <w:top w:w="0" w:type="dxa"/>
+            <w:bottom w:w="0" w:type="dxa"/>
+          </w:tblCellMar>
+        </w:tblPrEx>
+        <w:tc>
+          <w:tcPr>
+            <w:tcW w:w="1790" w:type="dxa"/>
+          </w:tcPr>
+          <w:p>
+            <w:pPr>
+              <w:pStyle w:val="noidung"/>
+            </w:pPr>
+            <w:r>
+              <w:t>FirstName</w:t>
+            </w:r>
+          </w:p>
+        </w:tc>
+        <w:tc>
+          <w:tcPr>
+            <w:tcW w:w="1920" w:type="dxa"/>
+          </w:tcPr>
+          <w:p>
+            <w:pPr>
+              <w:pStyle w:val="noidung"/>
+            </w:pPr>
+            <w:r>
+              <w:t>Nvarchar</w:t>
+            </w:r>
+          </w:p>
+        </w:tc>
+        <w:tc>
+          <w:tcPr>
+            <w:tcW w:w="1428" w:type="dxa"/>
+          </w:tcPr>
+          <w:p>
+            <w:pPr>
+              <w:pStyle w:val="noidung"/>
+            </w:pPr>
+            <w:r>
+              <w:t>50</w:t>
+            </w:r>
+          </w:p>
+        </w:tc>
+        <w:tc>
+          <w:tcPr>
+            <w:tcW w:w="1487" w:type="dxa"/>
+          </w:tcPr>
+          <w:p>
+            <w:pPr>
+              <w:pStyle w:val="noidung"/>
+            </w:pPr>
+          </w:p>
+        </w:tc>
+        <w:tc>
+          <w:tcPr>
+            <w:tcW w:w="1943" w:type="dxa"/>
+          </w:tcPr>
+          <w:p>
+            <w:pPr>
+              <w:pStyle w:val="noidung"/>
+            </w:pPr>
+            <w:r>
+              <w:t>Không được trống</w:t>
+            </w:r>
+          </w:p>
+        </w:tc>
+      </w:tr>
+      <w:tr>
+        <w:tblPrEx>
+          <w:tblCellMar>
+            <w:top w:w="0" w:type="dxa"/>
+            <w:bottom w:w="0" w:type="dxa"/>
+          </w:tblCellMar>
+        </w:tblPrEx>
+        <w:tc>
+          <w:tcPr>
+            <w:tcW w:w="1790" w:type="dxa"/>
+          </w:tcPr>
+          <w:p>
+            <w:pPr>
+              <w:pStyle w:val="noidung"/>
+            </w:pPr>
+            <w:r>
+              <w:t>LastName</w:t>
+            </w:r>
+          </w:p>
+        </w:tc>
+        <w:tc>
+          <w:tcPr>
+            <w:tcW w:w="1920" w:type="dxa"/>
+          </w:tcPr>
+          <w:p>
+            <w:pPr>
+              <w:pStyle w:val="noidung"/>
+            </w:pPr>
+            <w:r>
+              <w:t>Nvarchar</w:t>
+            </w:r>
+          </w:p>
+        </w:tc>
+        <w:tc>
+          <w:tcPr>
+            <w:tcW w:w="1428" w:type="dxa"/>
+          </w:tcPr>
+          <w:p>
+            <w:pPr>
+              <w:pStyle w:val="noidung"/>
+            </w:pPr>
+            <w:r>
+              <w:t>50</w:t>
+            </w:r>
+          </w:p>
+        </w:tc>
+        <w:tc>
+          <w:tcPr>
+            <w:tcW w:w="1487" w:type="dxa"/>
+          </w:tcPr>
+          <w:p>
+            <w:pPr>
+              <w:pStyle w:val="noidung"/>
+            </w:pPr>
+          </w:p>
+        </w:tc>
+        <w:tc>
+          <w:tcPr>
+            <w:tcW w:w="1943" w:type="dxa"/>
+          </w:tcPr>
+          <w:p>
+            <w:pPr>
+              <w:pStyle w:val="noidung"/>
+            </w:pPr>
+            <w:r>
+              <w:t>Không được trống</w:t>
+            </w:r>
+          </w:p>
+        </w:tc>
+      </w:tr>
+      <w:tr>
+        <w:tblPrEx>
+          <w:tblCellMar>
+            <w:top w:w="0" w:type="dxa"/>
+            <w:bottom w:w="0" w:type="dxa"/>
+          </w:tblCellMar>
+        </w:tblPrEx>
+        <w:tc>
+          <w:tcPr>
+            <w:tcW w:w="1790" w:type="dxa"/>
+          </w:tcPr>
+          <w:p>
+            <w:pPr>
+              <w:pStyle w:val="noidung"/>
+            </w:pPr>
+            <w:r>
+              <w:t>Type</w:t>
+            </w:r>
+          </w:p>
+        </w:tc>
+        <w:tc>
+          <w:tcPr>
+            <w:tcW w:w="1920" w:type="dxa"/>
+          </w:tcPr>
+          <w:p>
+            <w:pPr>
+              <w:pStyle w:val="noidung"/>
+            </w:pPr>
+            <w:r>
+              <w:t xml:space="preserve">Int </w:t>
+            </w:r>
+          </w:p>
+        </w:tc>
+        <w:tc>
+          <w:tcPr>
+            <w:tcW w:w="1428" w:type="dxa"/>
+          </w:tcPr>
+          <w:p>
+            <w:pPr>
+              <w:pStyle w:val="noidung"/>
+            </w:pPr>
+            <w:r>
+              <w:t>4</w:t>
+            </w:r>
+          </w:p>
+        </w:tc>
+        <w:tc>
+          <w:tcPr>
+            <w:tcW w:w="1487" w:type="dxa"/>
+          </w:tcPr>
+          <w:p>
+            <w:pPr>
+              <w:pStyle w:val="noidung"/>
+            </w:pPr>
+            <w:r>
+              <w:t>Khóa ngoại</w:t>
+            </w:r>
+          </w:p>
+        </w:tc>
+        <w:tc>
+          <w:tcPr>
+            <w:tcW w:w="1943" w:type="dxa"/>
+          </w:tcPr>
+          <w:p>
+            <w:pPr>
+              <w:pStyle w:val="noidung"/>
+            </w:pPr>
+          </w:p>
+        </w:tc>
+      </w:tr>
+      <w:tr>
+        <w:tblPrEx>
+          <w:tblCellMar>
+            <w:top w:w="0" w:type="dxa"/>
+            <w:bottom w:w="0" w:type="dxa"/>
+          </w:tblCellMar>
+        </w:tblPrEx>
+        <w:tc>
+          <w:tcPr>
+            <w:tcW w:w="1790" w:type="dxa"/>
+          </w:tcPr>
+          <w:p>
+            <w:pPr>
+              <w:pStyle w:val="noidung"/>
+            </w:pPr>
+            <w:r>
+              <w:t>IdCardNumb</w:t>
+            </w:r>
+          </w:p>
+        </w:tc>
+        <w:tc>
+          <w:tcPr>
+            <w:tcW w:w="1920" w:type="dxa"/>
+          </w:tcPr>
+          <w:p>
+            <w:pPr>
+              <w:pStyle w:val="noidung"/>
+            </w:pPr>
+            <w:r>
+              <w:t>Nvarchar</w:t>
+            </w:r>
+          </w:p>
+        </w:tc>
+        <w:tc>
+          <w:tcPr>
+            <w:tcW w:w="1428" w:type="dxa"/>
+          </w:tcPr>
+          <w:p>
+            <w:pPr>
+              <w:pStyle w:val="noidung"/>
+            </w:pPr>
+            <w:r>
+              <w:t>50</w:t>
+            </w:r>
+          </w:p>
+        </w:tc>
+        <w:tc>
+          <w:tcPr>
+            <w:tcW w:w="1487" w:type="dxa"/>
+          </w:tcPr>
+          <w:p>
+            <w:pPr>
+              <w:pStyle w:val="noidung"/>
+            </w:pPr>
+          </w:p>
+        </w:tc>
+        <w:tc>
+          <w:tcPr>
+            <w:tcW w:w="1943" w:type="dxa"/>
+          </w:tcPr>
+          <w:p>
+            <w:pPr>
+              <w:pStyle w:val="noidung"/>
+            </w:pPr>
+            <w:r>
+              <w:t>Số chứng minh thư</w:t>
+            </w:r>
+          </w:p>
+        </w:tc>
+      </w:tr>
+      <w:tr>
+        <w:tblPrEx>
+          <w:tblCellMar>
+            <w:top w:w="0" w:type="dxa"/>
+            <w:bottom w:w="0" w:type="dxa"/>
+          </w:tblCellMar>
+        </w:tblPrEx>
+        <w:tc>
+          <w:tcPr>
+            <w:tcW w:w="1790" w:type="dxa"/>
+          </w:tcPr>
+          <w:p>
+            <w:pPr>
+              <w:pStyle w:val="noidung"/>
+            </w:pPr>
+            <w:r>
+              <w:t>visaCardNumb</w:t>
+            </w:r>
+          </w:p>
+        </w:tc>
+        <w:tc>
+          <w:tcPr>
+            <w:tcW w:w="1920" w:type="dxa"/>
+          </w:tcPr>
+          <w:p>
+            <w:pPr>
+              <w:pStyle w:val="noidung"/>
+            </w:pPr>
+            <w:r>
+              <w:t>Nvarchar</w:t>
+            </w:r>
+          </w:p>
+        </w:tc>
+        <w:tc>
+          <w:tcPr>
+            <w:tcW w:w="1428" w:type="dxa"/>
+          </w:tcPr>
+          <w:p>
+            <w:pPr>
+              <w:pStyle w:val="noidung"/>
+            </w:pPr>
+            <w:r>
+              <w:t>50</w:t>
+            </w:r>
+          </w:p>
+        </w:tc>
+        <w:tc>
+          <w:tcPr>
+            <w:tcW w:w="1487" w:type="dxa"/>
+          </w:tcPr>
+          <w:p>
+            <w:pPr>
+              <w:pStyle w:val="noidung"/>
+            </w:pPr>
+          </w:p>
+        </w:tc>
+        <w:tc>
+          <w:tcPr>
+            <w:tcW w:w="1943" w:type="dxa"/>
+          </w:tcPr>
+          <w:p>
+            <w:pPr>
+              <w:pStyle w:val="noidung"/>
+            </w:pPr>
+            <w:r>
+              <w:t>Số visa, hộ chiếu</w:t>
+            </w:r>
+          </w:p>
+        </w:tc>
+      </w:tr>
+      <w:tr>
+        <w:tblPrEx>
+          <w:tblCellMar>
+            <w:top w:w="0" w:type="dxa"/>
+            <w:bottom w:w="0" w:type="dxa"/>
+          </w:tblCellMar>
+        </w:tblPrEx>
+        <w:tc>
+          <w:tcPr>
+            <w:tcW w:w="1790" w:type="dxa"/>
+          </w:tcPr>
+          <w:p>
+            <w:pPr>
+              <w:pStyle w:val="noidung"/>
+            </w:pPr>
+            <w:r>
+              <w:t>Sex</w:t>
+            </w:r>
+          </w:p>
+        </w:tc>
+        <w:tc>
+          <w:tcPr>
+            <w:tcW w:w="1920" w:type="dxa"/>
+          </w:tcPr>
+          <w:p>
+            <w:pPr>
+              <w:pStyle w:val="noidung"/>
+            </w:pPr>
+            <w:r>
+              <w:t>Nvarchar</w:t>
+            </w:r>
+          </w:p>
+        </w:tc>
+        <w:tc>
+          <w:tcPr>
+            <w:tcW w:w="1428" w:type="dxa"/>
+          </w:tcPr>
+          <w:p>
+            <w:pPr>
+              <w:pStyle w:val="noidung"/>
+            </w:pPr>
+            <w:r>
+              <w:t>50</w:t>
+            </w:r>
+          </w:p>
+        </w:tc>
+        <w:tc>
+          <w:tcPr>
+            <w:tcW w:w="1487" w:type="dxa"/>
+          </w:tcPr>
+          <w:p>
+            <w:pPr>
+              <w:pStyle w:val="noidung"/>
+            </w:pPr>
+          </w:p>
+        </w:tc>
+        <w:tc>
+          <w:tcPr>
+            <w:tcW w:w="1943" w:type="dxa"/>
+          </w:tcPr>
+          <w:p>
+            <w:pPr>
+              <w:pStyle w:val="noidung"/>
+            </w:pPr>
+            <w:r>
+              <w:t>Giới tính</w:t>
+            </w:r>
+          </w:p>
+        </w:tc>
+      </w:tr>
+      <w:tr>
+        <w:tblPrEx>
+          <w:tblCellMar>
+            <w:top w:w="0" w:type="dxa"/>
+            <w:bottom w:w="0" w:type="dxa"/>
+          </w:tblCellMar>
+        </w:tblPrEx>
+        <w:tc>
+          <w:tcPr>
+            <w:tcW w:w="1790" w:type="dxa"/>
+          </w:tcPr>
+          <w:p>
+            <w:pPr>
+              <w:pStyle w:val="noidung"/>
+            </w:pPr>
+            <w:r>
+              <w:t>Age</w:t>
+            </w:r>
+          </w:p>
+        </w:tc>
+        <w:tc>
+          <w:tcPr>
+            <w:tcW w:w="1920" w:type="dxa"/>
+          </w:tcPr>
+          <w:p>
+            <w:pPr>
+              <w:pStyle w:val="noidung"/>
+            </w:pPr>
+            <w:r>
+              <w:t>Nvarchar</w:t>
+            </w:r>
+          </w:p>
+        </w:tc>
+        <w:tc>
+          <w:tcPr>
+            <w:tcW w:w="1428" w:type="dxa"/>
+          </w:tcPr>
+          <w:p>
+            <w:pPr>
+              <w:pStyle w:val="noidung"/>
+            </w:pPr>
+            <w:r>
+              <w:t>50</w:t>
+            </w:r>
+          </w:p>
+        </w:tc>
+        <w:tc>
+          <w:tcPr>
+            <w:tcW w:w="1487" w:type="dxa"/>
+          </w:tcPr>
+          <w:p>
+            <w:pPr>
+              <w:pStyle w:val="noidung"/>
+            </w:pPr>
+          </w:p>
+        </w:tc>
+        <w:tc>
+          <w:tcPr>
+            <w:tcW w:w="1943" w:type="dxa"/>
+          </w:tcPr>
+          <w:p>
+            <w:pPr>
+              <w:pStyle w:val="noidung"/>
+            </w:pPr>
+            <w:r>
+              <w:t>Tuổi</w:t>
+            </w:r>
+          </w:p>
+        </w:tc>
+      </w:tr>
+      <w:tr>
+        <w:tblPrEx>
+          <w:tblCellMar>
+            <w:top w:w="0" w:type="dxa"/>
+            <w:bottom w:w="0" w:type="dxa"/>
+          </w:tblCellMar>
+        </w:tblPrEx>
+        <w:tc>
+          <w:tcPr>
+            <w:tcW w:w="1790" w:type="dxa"/>
+          </w:tcPr>
+          <w:p>
+            <w:pPr>
+              <w:pStyle w:val="noidung"/>
+            </w:pPr>
+            <w:r>
+              <w:t>Address</w:t>
+            </w:r>
+          </w:p>
+        </w:tc>
+        <w:tc>
+          <w:tcPr>
+            <w:tcW w:w="1920" w:type="dxa"/>
+          </w:tcPr>
+          <w:p>
+            <w:pPr>
+              <w:pStyle w:val="noidung"/>
+            </w:pPr>
+            <w:r>
+              <w:t>Ntext</w:t>
+            </w:r>
+          </w:p>
+        </w:tc>
+        <w:tc>
+          <w:tcPr>
+            <w:tcW w:w="1428" w:type="dxa"/>
+          </w:tcPr>
+          <w:p>
+            <w:pPr>
+              <w:pStyle w:val="noidung"/>
+            </w:pPr>
+            <w:r>
+              <w:t>16</w:t>
+            </w:r>
+          </w:p>
+        </w:tc>
+        <w:tc>
+          <w:tcPr>
+            <w:tcW w:w="1487" w:type="dxa"/>
+          </w:tcPr>
+          <w:p>
+            <w:pPr>
+              <w:pStyle w:val="noidung"/>
+            </w:pPr>
+          </w:p>
+        </w:tc>
+        <w:tc>
+          <w:tcPr>
+            <w:tcW w:w="1943" w:type="dxa"/>
+          </w:tcPr>
+          <w:p>
+            <w:pPr>
+              <w:pStyle w:val="noidung"/>
+            </w:pPr>
+            <w:r>
+              <w:t>Địa chỉ</w:t>
+            </w:r>
+          </w:p>
+        </w:tc>
+      </w:tr>
+      <w:tr>
+        <w:tblPrEx>
+          <w:tblCellMar>
+            <w:top w:w="0" w:type="dxa"/>
+            <w:bottom w:w="0" w:type="dxa"/>
+          </w:tblCellMar>
+        </w:tblPrEx>
+        <w:tc>
+          <w:tcPr>
+            <w:tcW w:w="1790" w:type="dxa"/>
+          </w:tcPr>
+          <w:p>
+            <w:pPr>
+              <w:pStyle w:val="noidung"/>
+            </w:pPr>
+            <w:r>
+              <w:t>Phone</w:t>
+            </w:r>
+          </w:p>
+        </w:tc>
+        <w:tc>
+          <w:tcPr>
+            <w:tcW w:w="1920" w:type="dxa"/>
+          </w:tcPr>
+          <w:p>
+            <w:pPr>
+              <w:pStyle w:val="noidung"/>
+            </w:pPr>
+            <w:r>
+              <w:t>Nvarchar</w:t>
+            </w:r>
+          </w:p>
+        </w:tc>
+        <w:tc>
+          <w:tcPr>
+            <w:tcW w:w="1428" w:type="dxa"/>
+          </w:tcPr>
+          <w:p>
+            <w:pPr>
+              <w:pStyle w:val="noidung"/>
+            </w:pPr>
+            <w:r>
+              <w:t>50</w:t>
+            </w:r>
+          </w:p>
+        </w:tc>
+        <w:tc>
+          <w:tcPr>
+            <w:tcW w:w="1487" w:type="dxa"/>
+          </w:tcPr>
+          <w:p>
+            <w:pPr>
+              <w:pStyle w:val="noidung"/>
+            </w:pPr>
+          </w:p>
+        </w:tc>
+        <w:tc>
+          <w:tcPr>
+            <w:tcW w:w="1943" w:type="dxa"/>
+          </w:tcPr>
+          <w:p>
+            <w:pPr>
+              <w:pStyle w:val="noidung"/>
+            </w:pPr>
+            <w:r>
+              <w:t>Điện thoại</w:t>
+            </w:r>
+          </w:p>
+        </w:tc>
+      </w:tr>
+      <w:tr>
+        <w:tblPrEx>
+          <w:tblCellMar>
+            <w:top w:w="0" w:type="dxa"/>
+            <w:bottom w:w="0" w:type="dxa"/>
+          </w:tblCellMar>
+        </w:tblPrEx>
+        <w:tc>
+          <w:tcPr>
+            <w:tcW w:w="1790" w:type="dxa"/>
+          </w:tcPr>
+          <w:p>
+            <w:pPr>
+              <w:pStyle w:val="noidung"/>
+            </w:pPr>
+            <w:r>
+              <w:t>Email</w:t>
+            </w:r>
+          </w:p>
+        </w:tc>
+        <w:tc>
+          <w:tcPr>
+            <w:tcW w:w="1920" w:type="dxa"/>
+          </w:tcPr>
+          <w:p>
+            <w:pPr>
+              <w:pStyle w:val="noidung"/>
+            </w:pPr>
+            <w:r>
+              <w:t>Nvarchar</w:t>
+            </w:r>
+          </w:p>
+        </w:tc>
+        <w:tc>
+          <w:tcPr>
+            <w:tcW w:w="1428" w:type="dxa"/>
+          </w:tcPr>
+          <w:p>
+            <w:pPr>
+              <w:pStyle w:val="noidung"/>
+            </w:pPr>
+            <w:r>
+              <w:t>50</w:t>
+            </w:r>
+          </w:p>
+        </w:tc>
+        <w:tc>
+          <w:tcPr>
+            <w:tcW w:w="1487" w:type="dxa"/>
+          </w:tcPr>
+          <w:p>
+            <w:pPr>
+              <w:pStyle w:val="noidung"/>
+            </w:pPr>
+          </w:p>
+        </w:tc>
+        <w:tc>
+          <w:tcPr>
+            <w:tcW w:w="1943" w:type="dxa"/>
+          </w:tcPr>
+          <w:p>
+            <w:pPr>
+              <w:pStyle w:val="noidung"/>
+            </w:pPr>
+            <w:r>
+              <w:t>Hộp thư</w:t>
+            </w:r>
+          </w:p>
+        </w:tc>
+      </w:tr>
+      <w:tr>
+        <w:tblPrEx>
+          <w:tblCellMar>
+            <w:top w:w="0" w:type="dxa"/>
+            <w:bottom w:w="0" w:type="dxa"/>
+          </w:tblCellMar>
+        </w:tblPrEx>
+        <w:tc>
+          <w:tcPr>
+            <w:tcW w:w="1790" w:type="dxa"/>
+          </w:tcPr>
+          <w:p>
+            <w:pPr>
+              <w:pStyle w:val="noidung"/>
+            </w:pPr>
+            <w:r>
+              <w:t>Country</w:t>
+            </w:r>
+          </w:p>
+        </w:tc>
+        <w:tc>
+          <w:tcPr>
+            <w:tcW w:w="1920" w:type="dxa"/>
+          </w:tcPr>
+          <w:p>
+            <w:pPr>
+              <w:pStyle w:val="noidung"/>
+            </w:pPr>
+            <w:r>
+              <w:t>Nvarchar</w:t>
+            </w:r>
+          </w:p>
+        </w:tc>
+        <w:tc>
+          <w:tcPr>
+            <w:tcW w:w="1428" w:type="dxa"/>
+          </w:tcPr>
+          <w:p>
+            <w:pPr>
+              <w:pStyle w:val="noidung"/>
+            </w:pPr>
+            <w:r>
+              <w:t>250</w:t>
+            </w:r>
+          </w:p>
+        </w:tc>
+        <w:tc>
+          <w:tcPr>
+            <w:tcW w:w="1487" w:type="dxa"/>
+          </w:tcPr>
+          <w:p>
+            <w:pPr>
+              <w:pStyle w:val="noidung"/>
+            </w:pPr>
+          </w:p>
+        </w:tc>
+        <w:tc>
+          <w:tcPr>
+            <w:tcW w:w="1943" w:type="dxa"/>
+          </w:tcPr>
+          <w:p>
+            <w:pPr>
+              <w:pStyle w:val="noidung"/>
+            </w:pPr>
+            <w:r>
+              <w:t>Quốc tịch</w:t>
+            </w:r>
+          </w:p>
+        </w:tc>
+      </w:tr>
+    </w:tbl>
     <w:p>
       <w:pPr>
         <w:pStyle w:val="mucl1"/>
       </w:pPr>
-      <w:bookmarkStart w:id="47" w:name="_Toc334906530"/>
-      <w:r>
-        <w:t>3 Mối quan hệ giữa các thực thể</w:t>
-      </w:r>
-      <w:bookmarkEnd w:id="47"/>
-    </w:p>
-    <w:p>
-      <w:pPr>
-        <w:pStyle w:val="mucl1"/>
-      </w:pPr>
-      <w:bookmarkStart w:id="48" w:name="_Toc334906531"/>
-      <w:r>
-        <w:t>4. Thiết kế dữ liệu</w:t>
-      </w:r>
-      <w:bookmarkEnd w:id="48"/>
     </w:p>
     <w:tbl>
       <w:tblPr>
@@ -14523,6 +18659,122 @@
 <file path=word/numbering.xml><?xml version="1.0" encoding="utf-8"?>
 <w:numbering xmlns:ve="http://schemas.openxmlformats.org/markup-compatibility/2006" xmlns:o="urn:schemas-microsoft-com:office:office" xmlns:r="http://schemas.openxmlformats.org/officeDocument/2006/relationships" xmlns:m="http://schemas.openxmlformats.org/officeDocument/2006/math" xmlns:v="urn:schemas-microsoft-com:vml" xmlns:wp="http://schemas.openxmlformats.org/drawingml/2006/wordprocessingDrawing" xmlns:w10="urn:schemas-microsoft-com:office:word" xmlns:w="http://schemas.openxmlformats.org/wordprocessingml/2006/main" xmlns:wne="http://schemas.microsoft.com/office/word/2006/wordml">
   <w:abstractNum w:abstractNumId="0">
+    <w:nsid w:val="15576509"/>
+    <w:multiLevelType w:val="multilevel"/>
+    <w:tmpl w:val="CE8098AA"/>
+    <w:lvl w:ilvl="0">
+      <w:start w:val="1"/>
+      <w:numFmt w:val="decimal"/>
+      <w:lvlText w:val="%1"/>
+      <w:lvlJc w:val="left"/>
+      <w:pPr>
+        <w:tabs>
+          <w:tab w:val="num" w:pos="432"/>
+        </w:tabs>
+        <w:ind w:left="432" w:hanging="432"/>
+      </w:pPr>
+      <w:rPr>
+        <w:b/>
+      </w:rPr>
+    </w:lvl>
+    <w:lvl w:ilvl="1">
+      <w:start w:val="1"/>
+      <w:numFmt w:val="decimal"/>
+      <w:lvlText w:val="%1.%2"/>
+      <w:lvlJc w:val="left"/>
+      <w:pPr>
+        <w:tabs>
+          <w:tab w:val="num" w:pos="576"/>
+        </w:tabs>
+        <w:ind w:left="576" w:hanging="576"/>
+      </w:pPr>
+    </w:lvl>
+    <w:lvl w:ilvl="2">
+      <w:start w:val="1"/>
+      <w:numFmt w:val="decimal"/>
+      <w:lvlText w:val="%1.%2.%3"/>
+      <w:lvlJc w:val="left"/>
+      <w:pPr>
+        <w:tabs>
+          <w:tab w:val="num" w:pos="720"/>
+        </w:tabs>
+        <w:ind w:left="720" w:hanging="720"/>
+      </w:pPr>
+    </w:lvl>
+    <w:lvl w:ilvl="3">
+      <w:start w:val="1"/>
+      <w:numFmt w:val="decimal"/>
+      <w:lvlText w:val="%1.%2.%3.%4"/>
+      <w:lvlJc w:val="left"/>
+      <w:pPr>
+        <w:tabs>
+          <w:tab w:val="num" w:pos="864"/>
+        </w:tabs>
+        <w:ind w:left="864" w:hanging="864"/>
+      </w:pPr>
+    </w:lvl>
+    <w:lvl w:ilvl="4">
+      <w:start w:val="1"/>
+      <w:numFmt w:val="decimal"/>
+      <w:lvlText w:val="%1.%2.%3.%4.%5"/>
+      <w:lvlJc w:val="left"/>
+      <w:pPr>
+        <w:tabs>
+          <w:tab w:val="num" w:pos="1008"/>
+        </w:tabs>
+        <w:ind w:left="1008" w:hanging="1008"/>
+      </w:pPr>
+    </w:lvl>
+    <w:lvl w:ilvl="5">
+      <w:start w:val="1"/>
+      <w:numFmt w:val="decimal"/>
+      <w:lvlText w:val="%1.%2.%3.%4.%5.%6"/>
+      <w:lvlJc w:val="left"/>
+      <w:pPr>
+        <w:tabs>
+          <w:tab w:val="num" w:pos="1152"/>
+        </w:tabs>
+        <w:ind w:left="1152" w:hanging="1152"/>
+      </w:pPr>
+    </w:lvl>
+    <w:lvl w:ilvl="6">
+      <w:start w:val="1"/>
+      <w:numFmt w:val="decimal"/>
+      <w:lvlText w:val="%1.%2.%3.%4.%5.%6.%7"/>
+      <w:lvlJc w:val="left"/>
+      <w:pPr>
+        <w:tabs>
+          <w:tab w:val="num" w:pos="1296"/>
+        </w:tabs>
+        <w:ind w:left="1296" w:hanging="1296"/>
+      </w:pPr>
+    </w:lvl>
+    <w:lvl w:ilvl="7">
+      <w:start w:val="1"/>
+      <w:numFmt w:val="decimal"/>
+      <w:lvlText w:val="%1.%2.%3.%4.%5.%6.%7.%8"/>
+      <w:lvlJc w:val="left"/>
+      <w:pPr>
+        <w:tabs>
+          <w:tab w:val="num" w:pos="1440"/>
+        </w:tabs>
+        <w:ind w:left="1440" w:hanging="1440"/>
+      </w:pPr>
+    </w:lvl>
+    <w:lvl w:ilvl="8">
+      <w:start w:val="1"/>
+      <w:numFmt w:val="decimal"/>
+      <w:lvlText w:val="%1.%2.%3.%4.%5.%6.%7.%8.%9"/>
+      <w:lvlJc w:val="left"/>
+      <w:pPr>
+        <w:tabs>
+          <w:tab w:val="num" w:pos="1584"/>
+        </w:tabs>
+        <w:ind w:left="1584" w:hanging="1584"/>
+      </w:pPr>
+    </w:lvl>
+  </w:abstractNum>
+  <w:abstractNum w:abstractNumId="1">
     <w:nsid w:val="242A19D2"/>
     <w:multiLevelType w:val="hybridMultilevel"/>
     <w:tmpl w:val="AF528FBC"/>
@@ -14636,7 +18888,7 @@
       </w:rPr>
     </w:lvl>
   </w:abstractNum>
-  <w:abstractNum w:abstractNumId="1">
+  <w:abstractNum w:abstractNumId="2">
     <w:nsid w:val="2B594098"/>
     <w:multiLevelType w:val="hybridMultilevel"/>
     <w:tmpl w:val="B50896C2"/>
@@ -14749,7 +19001,120 @@
       </w:rPr>
     </w:lvl>
   </w:abstractNum>
-  <w:abstractNum w:abstractNumId="2">
+  <w:abstractNum w:abstractNumId="3">
+    <w:nsid w:val="2B5B082C"/>
+    <w:multiLevelType w:val="multilevel"/>
+    <w:tmpl w:val="46C20288"/>
+    <w:lvl w:ilvl="0">
+      <w:start w:val="4"/>
+      <w:numFmt w:val="decimal"/>
+      <w:lvlText w:val="%1"/>
+      <w:lvlJc w:val="left"/>
+      <w:pPr>
+        <w:ind w:left="360" w:hanging="360"/>
+      </w:pPr>
+      <w:rPr>
+        <w:rFonts w:hint="default"/>
+      </w:rPr>
+    </w:lvl>
+    <w:lvl w:ilvl="1">
+      <w:start w:val="2"/>
+      <w:numFmt w:val="decimal"/>
+      <w:lvlText w:val="%1.%2"/>
+      <w:lvlJc w:val="left"/>
+      <w:pPr>
+        <w:ind w:left="360" w:hanging="360"/>
+      </w:pPr>
+      <w:rPr>
+        <w:rFonts w:hint="default"/>
+      </w:rPr>
+    </w:lvl>
+    <w:lvl w:ilvl="2">
+      <w:start w:val="1"/>
+      <w:numFmt w:val="decimal"/>
+      <w:lvlText w:val="%1.%2.%3"/>
+      <w:lvlJc w:val="left"/>
+      <w:pPr>
+        <w:ind w:left="720" w:hanging="720"/>
+      </w:pPr>
+      <w:rPr>
+        <w:rFonts w:hint="default"/>
+      </w:rPr>
+    </w:lvl>
+    <w:lvl w:ilvl="3">
+      <w:start w:val="1"/>
+      <w:numFmt w:val="decimal"/>
+      <w:lvlText w:val="%1.%2.%3.%4"/>
+      <w:lvlJc w:val="left"/>
+      <w:pPr>
+        <w:ind w:left="1080" w:hanging="1080"/>
+      </w:pPr>
+      <w:rPr>
+        <w:rFonts w:hint="default"/>
+      </w:rPr>
+    </w:lvl>
+    <w:lvl w:ilvl="4">
+      <w:start w:val="1"/>
+      <w:numFmt w:val="decimal"/>
+      <w:lvlText w:val="%1.%2.%3.%4.%5"/>
+      <w:lvlJc w:val="left"/>
+      <w:pPr>
+        <w:ind w:left="1080" w:hanging="1080"/>
+      </w:pPr>
+      <w:rPr>
+        <w:rFonts w:hint="default"/>
+      </w:rPr>
+    </w:lvl>
+    <w:lvl w:ilvl="5">
+      <w:start w:val="1"/>
+      <w:numFmt w:val="decimal"/>
+      <w:lvlText w:val="%1.%2.%3.%4.%5.%6"/>
+      <w:lvlJc w:val="left"/>
+      <w:pPr>
+        <w:ind w:left="1440" w:hanging="1440"/>
+      </w:pPr>
+      <w:rPr>
+        <w:rFonts w:hint="default"/>
+      </w:rPr>
+    </w:lvl>
+    <w:lvl w:ilvl="6">
+      <w:start w:val="1"/>
+      <w:numFmt w:val="decimal"/>
+      <w:lvlText w:val="%1.%2.%3.%4.%5.%6.%7"/>
+      <w:lvlJc w:val="left"/>
+      <w:pPr>
+        <w:ind w:left="1440" w:hanging="1440"/>
+      </w:pPr>
+      <w:rPr>
+        <w:rFonts w:hint="default"/>
+      </w:rPr>
+    </w:lvl>
+    <w:lvl w:ilvl="7">
+      <w:start w:val="1"/>
+      <w:numFmt w:val="decimal"/>
+      <w:lvlText w:val="%1.%2.%3.%4.%5.%6.%7.%8"/>
+      <w:lvlJc w:val="left"/>
+      <w:pPr>
+        <w:ind w:left="1800" w:hanging="1800"/>
+      </w:pPr>
+      <w:rPr>
+        <w:rFonts w:hint="default"/>
+      </w:rPr>
+    </w:lvl>
+    <w:lvl w:ilvl="8">
+      <w:start w:val="1"/>
+      <w:numFmt w:val="decimal"/>
+      <w:lvlText w:val="%1.%2.%3.%4.%5.%6.%7.%8.%9"/>
+      <w:lvlJc w:val="left"/>
+      <w:pPr>
+        <w:ind w:left="1800" w:hanging="1800"/>
+      </w:pPr>
+      <w:rPr>
+        <w:rFonts w:hint="default"/>
+      </w:rPr>
+    </w:lvl>
+  </w:abstractNum>
+  <w:abstractNum w:abstractNumId="4">
     <w:nsid w:val="4B7B6681"/>
     <w:multiLevelType w:val="hybridMultilevel"/>
     <w:tmpl w:val="444CA158"/>
@@ -14862,7 +19227,7 @@
       </w:rPr>
     </w:lvl>
   </w:abstractNum>
-  <w:abstractNum w:abstractNumId="3">
+  <w:abstractNum w:abstractNumId="5">
     <w:nsid w:val="6DA76A4E"/>
     <w:multiLevelType w:val="hybridMultilevel"/>
     <w:tmpl w:val="ECAAEEA2"/>
@@ -14976,16 +19341,22 @@
     </w:lvl>
   </w:abstractNum>
   <w:num w:numId="1">
+    <w:abstractNumId w:val="1"/>
+  </w:num>
+  <w:num w:numId="2">
+    <w:abstractNumId w:val="5"/>
+  </w:num>
+  <w:num w:numId="3">
+    <w:abstractNumId w:val="2"/>
+  </w:num>
+  <w:num w:numId="4">
+    <w:abstractNumId w:val="4"/>
+  </w:num>
+  <w:num w:numId="5">
     <w:abstractNumId w:val="0"/>
   </w:num>
-  <w:num w:numId="2">
+  <w:num w:numId="6">
     <w:abstractNumId w:val="3"/>
-  </w:num>
-  <w:num w:numId="3">
-    <w:abstractNumId w:val="1"/>
-  </w:num>
-  <w:num w:numId="4">
-    <w:abstractNumId w:val="2"/>
   </w:num>
 </w:numbering>
 </file>

--- a/Documents/BCTN_tuanp1150_v3.docx
+++ b/Documents/BCTN_tuanp1150_v3.docx
@@ -9530,12 +9530,23 @@
       <w:tblPr>
         <w:tblStyle w:val="TableGrid"/>
         <w:tblW w:w="0" w:type="auto"/>
+        <w:tblBorders>
+          <w:top w:val="none" w:sz="0" w:space="0" w:color="auto"/>
+          <w:left w:val="none" w:sz="0" w:space="0" w:color="auto"/>
+          <w:bottom w:val="none" w:sz="0" w:space="0" w:color="auto"/>
+          <w:right w:val="none" w:sz="0" w:space="0" w:color="auto"/>
+          <w:insideH w:val="none" w:sz="0" w:space="0" w:color="auto"/>
+          <w:insideV w:val="none" w:sz="0" w:space="0" w:color="auto"/>
+        </w:tblBorders>
         <w:tblLook w:val="04A0"/>
       </w:tblPr>
       <w:tblGrid>
         <w:gridCol w:w="9006"/>
       </w:tblGrid>
       <w:tr>
+        <w:trPr>
+          <w:trHeight w:val="5521"/>
+        </w:trPr>
         <w:tc>
           <w:tcPr>
             <w:tcW w:w="9006" w:type="dxa"/>
@@ -9609,8 +9620,7 @@
           </w:tcPr>
           <w:p>
             <w:pPr>
-              <w:pStyle w:val="noidung"/>
-              <w:jc w:val="center"/>
+              <w:pStyle w:val="bangmuc"/>
             </w:pPr>
             <w:r>
               <w:t>Hình 1: Sơ đồ kế thừa quền quản lý sử dụng</w:t>
@@ -9638,6 +9648,14 @@
       <w:tblPr>
         <w:tblStyle w:val="TableGrid"/>
         <w:tblW w:w="0" w:type="auto"/>
+        <w:tblBorders>
+          <w:top w:val="none" w:sz="0" w:space="0" w:color="auto"/>
+          <w:left w:val="none" w:sz="0" w:space="0" w:color="auto"/>
+          <w:bottom w:val="none" w:sz="0" w:space="0" w:color="auto"/>
+          <w:right w:val="none" w:sz="0" w:space="0" w:color="auto"/>
+          <w:insideH w:val="none" w:sz="0" w:space="0" w:color="auto"/>
+          <w:insideV w:val="none" w:sz="0" w:space="0" w:color="auto"/>
+        </w:tblBorders>
         <w:tblLook w:val="04A0"/>
       </w:tblPr>
       <w:tblGrid>
@@ -9716,8 +9734,7 @@
           </w:tcPr>
           <w:p>
             <w:pPr>
-              <w:pStyle w:val="noidung"/>
-              <w:jc w:val="center"/>
+              <w:pStyle w:val="bangmuc"/>
             </w:pPr>
             <w:r>
               <w:t>Hình 2: Nhân viên</w:t>
@@ -9743,6 +9760,14 @@
       <w:tblPr>
         <w:tblStyle w:val="TableGrid"/>
         <w:tblW w:w="0" w:type="auto"/>
+        <w:tblBorders>
+          <w:top w:val="none" w:sz="0" w:space="0" w:color="auto"/>
+          <w:left w:val="none" w:sz="0" w:space="0" w:color="auto"/>
+          <w:bottom w:val="none" w:sz="0" w:space="0" w:color="auto"/>
+          <w:right w:val="none" w:sz="0" w:space="0" w:color="auto"/>
+          <w:insideH w:val="none" w:sz="0" w:space="0" w:color="auto"/>
+          <w:insideV w:val="none" w:sz="0" w:space="0" w:color="auto"/>
+        </w:tblBorders>
         <w:tblLook w:val="04A0"/>
       </w:tblPr>
       <w:tblGrid>
@@ -9820,8 +9845,7 @@
           </w:tcPr>
           <w:p>
             <w:pPr>
-              <w:pStyle w:val="noidung"/>
-              <w:jc w:val="center"/>
+              <w:pStyle w:val="bangmuc"/>
             </w:pPr>
             <w:r>
               <w:t>Hình 3: Quản trị hệ thống</w:t>
@@ -9941,11 +9965,16 @@
           </w:tcPr>
           <w:p>
             <w:pPr>
-              <w:pStyle w:val="noidung"/>
-              <w:jc w:val="center"/>
-            </w:pPr>
-            <w:r>
-              <w:t>Hình 1: Sơ đồ luồng chương trình</w:t>
+              <w:pStyle w:val="bangmuc"/>
+            </w:pPr>
+            <w:r>
+              <w:t xml:space="preserve">Hình </w:t>
+            </w:r>
+            <w:r>
+              <w:t>3</w:t>
+            </w:r>
+            <w:r>
+              <w:t>: Sơ đồ luồng chương trình</w:t>
             </w:r>
           </w:p>
         </w:tc>
@@ -10052,8 +10081,7 @@
           </w:tcPr>
           <w:p>
             <w:pPr>
-              <w:pStyle w:val="noidung"/>
-              <w:jc w:val="center"/>
+              <w:pStyle w:val="bangmuc"/>
               <w:rPr>
                 <w:noProof/>
               </w:rPr>
@@ -10068,7 +10096,7 @@
               <w:rPr>
                 <w:noProof/>
               </w:rPr>
-              <w:t>2</w:t>
+              <w:t>4</w:t>
             </w:r>
             <w:r>
               <w:rPr>
@@ -10161,8 +10189,7 @@
           </w:tcPr>
           <w:p>
             <w:pPr>
-              <w:pStyle w:val="noidung"/>
-              <w:jc w:val="center"/>
+              <w:pStyle w:val="bangmuc"/>
               <w:rPr>
                 <w:noProof/>
               </w:rPr>
@@ -10177,7 +10204,7 @@
               <w:rPr>
                 <w:noProof/>
               </w:rPr>
-              <w:t>3</w:t>
+              <w:t>5</w:t>
             </w:r>
             <w:r>
               <w:rPr>
@@ -10271,14 +10298,13 @@
           </w:tcPr>
           <w:p>
             <w:pPr>
-              <w:pStyle w:val="noidung"/>
-              <w:jc w:val="center"/>
+              <w:pStyle w:val="bangmuc"/>
             </w:pPr>
             <w:r>
               <w:t xml:space="preserve">Hình </w:t>
             </w:r>
             <w:r>
-              <w:t>4</w:t>
+              <w:t>6</w:t>
             </w:r>
             <w:r>
               <w:t>: Biểu đồ chức năng cấp 2 của người dùng</w:t>
@@ -19521,25 +19547,120 @@
         <w:tblLook w:val="04A0"/>
       </w:tblPr>
       <w:tblGrid>
-        <w:gridCol w:w="9006"/>
+        <w:gridCol w:w="4518"/>
       </w:tblGrid>
       <w:tr>
-        <w:tc>
-          <w:tcPr>
-            <w:tcW w:w="9006" w:type="dxa"/>
-          </w:tcPr>
-          <w:p>
-            <w:pPr>
-              <w:pStyle w:val="noidung"/>
-            </w:pPr>
+        <w:trPr>
+          <w:trHeight w:val="306"/>
+        </w:trPr>
+        <w:tc>
+          <w:tcPr>
+            <w:tcW w:w="4518" w:type="dxa"/>
+          </w:tcPr>
+          <w:p>
+            <w:pPr>
+              <w:pStyle w:val="noidung"/>
+              <w:jc w:val="center"/>
+              <w:rPr>
+                <w:b/>
+              </w:rPr>
+            </w:pPr>
+            <w:r>
+              <w:rPr>
+                <w:b/>
+              </w:rPr>
+              <w:t>Phòng</w:t>
+            </w:r>
           </w:p>
         </w:tc>
       </w:tr>
       <w:tr>
-        <w:tc>
-          <w:tcPr>
-            <w:tcW w:w="9006" w:type="dxa"/>
-          </w:tcPr>
+        <w:trPr>
+          <w:trHeight w:val="1817"/>
+        </w:trPr>
+        <w:tc>
+          <w:tcPr>
+            <w:tcW w:w="4518" w:type="dxa"/>
+          </w:tcPr>
+          <w:p>
+            <w:pPr>
+              <w:pStyle w:val="noidung"/>
+            </w:pPr>
+            <w:r>
+              <w:t>+ mã phòng: chuỗi</w:t>
+            </w:r>
+          </w:p>
+          <w:p>
+            <w:pPr>
+              <w:pStyle w:val="noidung"/>
+            </w:pPr>
+            <w:r>
+              <w:t>+ số phòng: chuỗi</w:t>
+            </w:r>
+          </w:p>
+          <w:p>
+            <w:pPr>
+              <w:pStyle w:val="noidung"/>
+            </w:pPr>
+            <w:r>
+              <w:t>+ thông tin về tầng: số</w:t>
+            </w:r>
+          </w:p>
+          <w:p>
+            <w:pPr>
+              <w:pStyle w:val="noidung"/>
+            </w:pPr>
+            <w:r>
+              <w:t>+ kiểu phòng: chuỗi </w:t>
+            </w:r>
+          </w:p>
+          <w:p>
+            <w:pPr>
+              <w:pStyle w:val="noidung"/>
+            </w:pPr>
+            <w:r>
+              <w:t>+ mô tả : chuỗi  </w:t>
+            </w:r>
+          </w:p>
+          <w:p>
+            <w:pPr>
+              <w:pStyle w:val="noidung"/>
+            </w:pPr>
+          </w:p>
+        </w:tc>
+      </w:tr>
+      <w:tr>
+        <w:trPr>
+          <w:trHeight w:val="1224"/>
+        </w:trPr>
+        <w:tc>
+          <w:tcPr>
+            <w:tcW w:w="4518" w:type="dxa"/>
+          </w:tcPr>
+          <w:p>
+            <w:pPr>
+              <w:pStyle w:val="noidung"/>
+            </w:pPr>
+            <w:r>
+              <w:t>+ lấy số phòng (): chuỗi</w:t>
+            </w:r>
+          </w:p>
+          <w:p>
+            <w:pPr>
+              <w:pStyle w:val="noidung"/>
+            </w:pPr>
+            <w:r>
+              <w:t>+ lấy thông tin phòng(): chuỗi</w:t>
+            </w:r>
+          </w:p>
+          <w:p>
+            <w:pPr>
+              <w:pStyle w:val="noidung"/>
+            </w:pPr>
+            <w:r>
+              <w:t>+ lấy kiểu phòng(): chuỗi</w:t>
+            </w:r>
+          </w:p>
           <w:p>
             <w:pPr>
               <w:pStyle w:val="noidung"/>
@@ -19571,25 +19692,330 @@
         <w:tblLook w:val="04A0"/>
       </w:tblPr>
       <w:tblGrid>
-        <w:gridCol w:w="9006"/>
+        <w:gridCol w:w="4476"/>
       </w:tblGrid>
       <w:tr>
-        <w:tc>
-          <w:tcPr>
-            <w:tcW w:w="9006" w:type="dxa"/>
-          </w:tcPr>
-          <w:p>
-            <w:pPr>
-              <w:pStyle w:val="noidung"/>
-            </w:pPr>
+        <w:trPr>
+          <w:trHeight w:val="262"/>
+        </w:trPr>
+        <w:tc>
+          <w:tcPr>
+            <w:tcW w:w="4476" w:type="dxa"/>
+          </w:tcPr>
+          <w:p>
+            <w:pPr>
+              <w:pStyle w:val="noidung"/>
+            </w:pPr>
+            <w:r>
+              <w:t>Đơn Hàng</w:t>
+            </w:r>
           </w:p>
         </w:tc>
       </w:tr>
       <w:tr>
-        <w:tc>
-          <w:tcPr>
-            <w:tcW w:w="9006" w:type="dxa"/>
-          </w:tcPr>
+        <w:trPr>
+          <w:trHeight w:val="2405"/>
+        </w:trPr>
+        <w:tc>
+          <w:tcPr>
+            <w:tcW w:w="4476" w:type="dxa"/>
+          </w:tcPr>
+          <w:p>
+            <w:pPr>
+              <w:pStyle w:val="noidung"/>
+              <w:rPr>
+                <w:rFonts w:ascii="Helvetica" w:hAnsi="Helvetica" w:cs="Helvetica"/>
+                <w:color w:val="000000"/>
+                <w:sz w:val="22"/>
+                <w:szCs w:val="22"/>
+              </w:rPr>
+            </w:pPr>
+            <w:r>
+              <w:rPr>
+                <w:rFonts w:ascii="Helvetica" w:hAnsi="Helvetica" w:cs="Helvetica"/>
+                <w:color w:val="000000"/>
+                <w:sz w:val="22"/>
+                <w:szCs w:val="22"/>
+              </w:rPr>
+              <w:t>+ mã đơn hàng: số</w:t>
+            </w:r>
+          </w:p>
+          <w:p>
+            <w:pPr>
+              <w:pStyle w:val="noidung"/>
+              <w:rPr>
+                <w:rFonts w:ascii="Helvetica" w:hAnsi="Helvetica" w:cs="Helvetica"/>
+                <w:color w:val="000000"/>
+                <w:sz w:val="22"/>
+                <w:szCs w:val="22"/>
+              </w:rPr>
+            </w:pPr>
+            <w:r>
+              <w:rPr>
+                <w:rFonts w:ascii="Helvetica" w:hAnsi="Helvetica" w:cs="Helvetica"/>
+                <w:color w:val="000000"/>
+                <w:sz w:val="22"/>
+                <w:szCs w:val="22"/>
+              </w:rPr>
+              <w:t>+ mã khách hàng: số</w:t>
+            </w:r>
+          </w:p>
+          <w:p>
+            <w:pPr>
+              <w:pStyle w:val="noidung"/>
+              <w:rPr>
+                <w:rFonts w:ascii="Helvetica" w:hAnsi="Helvetica" w:cs="Helvetica"/>
+                <w:color w:val="000000"/>
+                <w:sz w:val="22"/>
+                <w:szCs w:val="22"/>
+              </w:rPr>
+            </w:pPr>
+            <w:r>
+              <w:rPr>
+                <w:rFonts w:ascii="Helvetica" w:hAnsi="Helvetica" w:cs="Helvetica"/>
+                <w:color w:val="000000"/>
+                <w:sz w:val="22"/>
+                <w:szCs w:val="22"/>
+              </w:rPr>
+              <w:t>+ tình trạng đơn hàng: chuỗi</w:t>
+            </w:r>
+          </w:p>
+          <w:p>
+            <w:pPr>
+              <w:pStyle w:val="noidung"/>
+              <w:rPr>
+                <w:rFonts w:ascii="Helvetica" w:hAnsi="Helvetica" w:cs="Helvetica"/>
+                <w:color w:val="000000"/>
+                <w:sz w:val="22"/>
+                <w:szCs w:val="22"/>
+              </w:rPr>
+            </w:pPr>
+            <w:r>
+              <w:rPr>
+                <w:rFonts w:ascii="Helvetica" w:hAnsi="Helvetica" w:cs="Helvetica"/>
+                <w:color w:val="000000"/>
+                <w:sz w:val="22"/>
+                <w:szCs w:val="22"/>
+              </w:rPr>
+              <w:t>+ ngày đặt hàng: ngày tháng </w:t>
+            </w:r>
+          </w:p>
+          <w:p>
+            <w:pPr>
+              <w:pStyle w:val="noidung"/>
+              <w:rPr>
+                <w:rFonts w:ascii="Helvetica" w:hAnsi="Helvetica" w:cs="Helvetica"/>
+                <w:color w:val="000000"/>
+                <w:sz w:val="22"/>
+                <w:szCs w:val="22"/>
+              </w:rPr>
+            </w:pPr>
+            <w:r>
+              <w:rPr>
+                <w:rFonts w:ascii="Helvetica" w:hAnsi="Helvetica" w:cs="Helvetica"/>
+                <w:color w:val="000000"/>
+                <w:sz w:val="22"/>
+                <w:szCs w:val="22"/>
+              </w:rPr>
+              <w:t>+ ngày thanh toán : ngày tháng </w:t>
+            </w:r>
+          </w:p>
+          <w:p>
+            <w:pPr>
+              <w:pStyle w:val="noidung"/>
+              <w:rPr>
+                <w:rFonts w:ascii="Helvetica" w:hAnsi="Helvetica" w:cs="Helvetica"/>
+                <w:color w:val="000000"/>
+                <w:sz w:val="22"/>
+                <w:szCs w:val="22"/>
+              </w:rPr>
+            </w:pPr>
+            <w:r>
+              <w:rPr>
+                <w:rFonts w:ascii="Helvetica" w:hAnsi="Helvetica" w:cs="Helvetica"/>
+                <w:color w:val="000000"/>
+                <w:sz w:val="22"/>
+                <w:szCs w:val="22"/>
+              </w:rPr>
+              <w:t>+ tổng số tiền: số</w:t>
+            </w:r>
+          </w:p>
+          <w:p>
+            <w:pPr>
+              <w:pStyle w:val="noidung"/>
+              <w:rPr>
+                <w:rFonts w:ascii="Helvetica" w:hAnsi="Helvetica" w:cs="Helvetica"/>
+                <w:color w:val="000000"/>
+                <w:sz w:val="22"/>
+                <w:szCs w:val="22"/>
+              </w:rPr>
+            </w:pPr>
+            <w:r>
+              <w:rPr>
+                <w:rFonts w:ascii="Helvetica" w:hAnsi="Helvetica" w:cs="Helvetica"/>
+                <w:color w:val="000000"/>
+                <w:sz w:val="22"/>
+                <w:szCs w:val="22"/>
+              </w:rPr>
+              <w:t>+ số tiền giảm giá: số</w:t>
+            </w:r>
+          </w:p>
+          <w:p>
+            <w:pPr>
+              <w:pStyle w:val="noidung"/>
+              <w:rPr>
+                <w:rFonts w:ascii="Helvetica" w:hAnsi="Helvetica" w:cs="Helvetica"/>
+                <w:color w:val="000000"/>
+                <w:sz w:val="22"/>
+                <w:szCs w:val="22"/>
+              </w:rPr>
+            </w:pPr>
+            <w:r>
+              <w:rPr>
+                <w:rFonts w:ascii="Helvetica" w:hAnsi="Helvetica" w:cs="Helvetica"/>
+                <w:color w:val="000000"/>
+                <w:sz w:val="22"/>
+                <w:szCs w:val="22"/>
+              </w:rPr>
+              <w:t>+ mã dịch vụ kèm theo: số</w:t>
+            </w:r>
+          </w:p>
+          <w:p>
+            <w:pPr>
+              <w:pStyle w:val="noidung"/>
+              <w:rPr>
+                <w:rFonts w:ascii="Helvetica" w:hAnsi="Helvetica" w:cs="Helvetica"/>
+                <w:color w:val="000000"/>
+                <w:sz w:val="22"/>
+                <w:szCs w:val="22"/>
+              </w:rPr>
+            </w:pPr>
+            <w:r>
+              <w:rPr>
+                <w:rFonts w:ascii="Helvetica" w:hAnsi="Helvetica" w:cs="Helvetica"/>
+                <w:color w:val="000000"/>
+                <w:sz w:val="22"/>
+                <w:szCs w:val="22"/>
+              </w:rPr>
+              <w:t>+ ghi chú : chuỗi </w:t>
+            </w:r>
+          </w:p>
+          <w:p>
+            <w:pPr>
+              <w:pStyle w:val="noidung"/>
+            </w:pPr>
+          </w:p>
+        </w:tc>
+      </w:tr>
+      <w:tr>
+        <w:trPr>
+          <w:trHeight w:val="1464"/>
+        </w:trPr>
+        <w:tc>
+          <w:tcPr>
+            <w:tcW w:w="4476" w:type="dxa"/>
+          </w:tcPr>
+          <w:p>
+            <w:pPr>
+              <w:pStyle w:val="noidung"/>
+              <w:rPr>
+                <w:rFonts w:ascii="Helvetica" w:hAnsi="Helvetica" w:cs="Helvetica"/>
+                <w:color w:val="000000"/>
+                <w:sz w:val="22"/>
+                <w:szCs w:val="22"/>
+              </w:rPr>
+            </w:pPr>
+            <w:r>
+              <w:rPr>
+                <w:rFonts w:ascii="Helvetica" w:hAnsi="Helvetica" w:cs="Helvetica"/>
+                <w:color w:val="000000"/>
+                <w:sz w:val="22"/>
+                <w:szCs w:val="22"/>
+              </w:rPr>
+              <w:lastRenderedPageBreak/>
+              <w:t>+ lấy mã đơn hàng (): số</w:t>
+            </w:r>
+          </w:p>
+          <w:p>
+            <w:pPr>
+              <w:pStyle w:val="noidung"/>
+              <w:rPr>
+                <w:rFonts w:ascii="Helvetica" w:hAnsi="Helvetica" w:cs="Helvetica"/>
+                <w:color w:val="000000"/>
+                <w:sz w:val="22"/>
+                <w:szCs w:val="22"/>
+              </w:rPr>
+            </w:pPr>
+            <w:r>
+              <w:rPr>
+                <w:rFonts w:ascii="Helvetica" w:hAnsi="Helvetica" w:cs="Helvetica"/>
+                <w:color w:val="000000"/>
+                <w:sz w:val="22"/>
+                <w:szCs w:val="22"/>
+              </w:rPr>
+              <w:t>+ lấy tình trạng đơn hàng(): chuỗi</w:t>
+            </w:r>
+          </w:p>
+          <w:p>
+            <w:pPr>
+              <w:pStyle w:val="noidung"/>
+              <w:rPr>
+                <w:rFonts w:ascii="Helvetica" w:hAnsi="Helvetica" w:cs="Helvetica"/>
+                <w:color w:val="000000"/>
+                <w:sz w:val="22"/>
+                <w:szCs w:val="22"/>
+              </w:rPr>
+            </w:pPr>
+            <w:r>
+              <w:rPr>
+                <w:rFonts w:ascii="Helvetica" w:hAnsi="Helvetica" w:cs="Helvetica"/>
+                <w:color w:val="000000"/>
+                <w:sz w:val="22"/>
+                <w:szCs w:val="22"/>
+              </w:rPr>
+              <w:t>+ lấy ngày đặt hàng(): ngày tháng</w:t>
+            </w:r>
+          </w:p>
+          <w:p>
+            <w:pPr>
+              <w:pStyle w:val="noidung"/>
+              <w:rPr>
+                <w:rFonts w:ascii="Helvetica" w:hAnsi="Helvetica" w:cs="Helvetica"/>
+                <w:color w:val="000000"/>
+                <w:sz w:val="22"/>
+                <w:szCs w:val="22"/>
+              </w:rPr>
+            </w:pPr>
+            <w:r>
+              <w:rPr>
+                <w:rFonts w:ascii="Helvetica" w:hAnsi="Helvetica" w:cs="Helvetica"/>
+                <w:color w:val="000000"/>
+                <w:sz w:val="22"/>
+                <w:szCs w:val="22"/>
+              </w:rPr>
+              <w:t>+ lấy ngày thanh toán (): ngày tháng</w:t>
+            </w:r>
+          </w:p>
+          <w:p>
+            <w:pPr>
+              <w:pStyle w:val="noidung"/>
+              <w:rPr>
+                <w:rFonts w:ascii="Helvetica" w:hAnsi="Helvetica" w:cs="Helvetica"/>
+                <w:color w:val="000000"/>
+                <w:sz w:val="22"/>
+                <w:szCs w:val="22"/>
+              </w:rPr>
+            </w:pPr>
+            <w:r>
+              <w:rPr>
+                <w:rFonts w:ascii="Helvetica" w:hAnsi="Helvetica" w:cs="Helvetica"/>
+                <w:color w:val="000000"/>
+                <w:sz w:val="22"/>
+                <w:szCs w:val="22"/>
+              </w:rPr>
+              <w:t>+ lấy tổng tiền đơn hàng(): số</w:t>
+            </w:r>
+          </w:p>
           <w:p>
             <w:pPr>
               <w:pStyle w:val="noidung"/>
@@ -19624,29 +20050,410 @@
         <w:tblLook w:val="04A0"/>
       </w:tblPr>
       <w:tblGrid>
-        <w:gridCol w:w="9006"/>
+        <w:gridCol w:w="4518"/>
       </w:tblGrid>
       <w:tr>
         <w:tc>
           <w:tcPr>
-            <w:tcW w:w="9006" w:type="dxa"/>
-          </w:tcPr>
-          <w:p>
-            <w:pPr>
-              <w:pStyle w:val="noidung"/>
-            </w:pPr>
+            <w:tcW w:w="4518" w:type="dxa"/>
+          </w:tcPr>
+          <w:p>
+            <w:pPr>
+              <w:pStyle w:val="noidung"/>
+              <w:jc w:val="center"/>
+              <w:rPr>
+                <w:b/>
+              </w:rPr>
+            </w:pPr>
+            <w:r>
+              <w:rPr>
+                <w:b/>
+              </w:rPr>
+              <w:t>Khách Hàng</w:t>
+            </w:r>
           </w:p>
         </w:tc>
       </w:tr>
       <w:tr>
         <w:tc>
           <w:tcPr>
-            <w:tcW w:w="9006" w:type="dxa"/>
-          </w:tcPr>
-          <w:p>
-            <w:pPr>
-              <w:pStyle w:val="noidung"/>
-            </w:pPr>
+            <w:tcW w:w="4518" w:type="dxa"/>
+          </w:tcPr>
+          <w:p>
+            <w:pPr>
+              <w:pStyle w:val="noidung"/>
+              <w:rPr>
+                <w:rFonts w:ascii="Helvetica" w:hAnsi="Helvetica" w:cs="Helvetica"/>
+                <w:color w:val="000000"/>
+                <w:sz w:val="22"/>
+                <w:szCs w:val="22"/>
+              </w:rPr>
+            </w:pPr>
+            <w:r>
+              <w:rPr>
+                <w:rFonts w:ascii="Helvetica" w:hAnsi="Helvetica" w:cs="Helvetica"/>
+                <w:color w:val="000000"/>
+                <w:sz w:val="22"/>
+                <w:szCs w:val="22"/>
+              </w:rPr>
+              <w:t> </w:t>
+            </w:r>
+            <w:r>
+              <w:rPr>
+                <w:rFonts w:ascii="Helvetica" w:hAnsi="Helvetica" w:cs="Helvetica"/>
+                <w:color w:val="000000"/>
+                <w:sz w:val="22"/>
+                <w:szCs w:val="22"/>
+              </w:rPr>
+              <w:t>+ mã khách hàng: số</w:t>
+            </w:r>
+          </w:p>
+          <w:p>
+            <w:pPr>
+              <w:pStyle w:val="noidung"/>
+              <w:rPr>
+                <w:rFonts w:ascii="Helvetica" w:hAnsi="Helvetica" w:cs="Helvetica"/>
+                <w:color w:val="000000"/>
+                <w:sz w:val="22"/>
+                <w:szCs w:val="22"/>
+              </w:rPr>
+            </w:pPr>
+            <w:r>
+              <w:rPr>
+                <w:rFonts w:ascii="Helvetica" w:hAnsi="Helvetica" w:cs="Helvetica"/>
+                <w:color w:val="000000"/>
+                <w:sz w:val="22"/>
+                <w:szCs w:val="22"/>
+              </w:rPr>
+              <w:t>+ họ : chuỗi </w:t>
+            </w:r>
+          </w:p>
+          <w:p>
+            <w:pPr>
+              <w:pStyle w:val="noidung"/>
+              <w:rPr>
+                <w:rFonts w:ascii="Helvetica" w:hAnsi="Helvetica" w:cs="Helvetica"/>
+                <w:color w:val="000000"/>
+                <w:sz w:val="22"/>
+                <w:szCs w:val="22"/>
+              </w:rPr>
+            </w:pPr>
+            <w:r>
+              <w:rPr>
+                <w:rFonts w:ascii="Helvetica" w:hAnsi="Helvetica" w:cs="Helvetica"/>
+                <w:color w:val="000000"/>
+                <w:sz w:val="22"/>
+                <w:szCs w:val="22"/>
+              </w:rPr>
+              <w:t>+ tên : chuỗi</w:t>
+            </w:r>
+          </w:p>
+          <w:p>
+            <w:pPr>
+              <w:pStyle w:val="noidung"/>
+              <w:rPr>
+                <w:rFonts w:ascii="Helvetica" w:hAnsi="Helvetica" w:cs="Helvetica"/>
+                <w:color w:val="000000"/>
+                <w:sz w:val="22"/>
+                <w:szCs w:val="22"/>
+              </w:rPr>
+            </w:pPr>
+            <w:r>
+              <w:rPr>
+                <w:rFonts w:ascii="Helvetica" w:hAnsi="Helvetica" w:cs="Helvetica"/>
+                <w:color w:val="000000"/>
+                <w:sz w:val="22"/>
+                <w:szCs w:val="22"/>
+              </w:rPr>
+              <w:t>+ quốc tịch: chuỗi</w:t>
+            </w:r>
+          </w:p>
+          <w:p>
+            <w:pPr>
+              <w:pStyle w:val="noidung"/>
+              <w:rPr>
+                <w:rFonts w:ascii="Helvetica" w:hAnsi="Helvetica" w:cs="Helvetica"/>
+                <w:color w:val="000000"/>
+                <w:sz w:val="22"/>
+                <w:szCs w:val="22"/>
+              </w:rPr>
+            </w:pPr>
+            <w:r>
+              <w:rPr>
+                <w:rFonts w:ascii="Helvetica" w:hAnsi="Helvetica" w:cs="Helvetica"/>
+                <w:color w:val="000000"/>
+                <w:sz w:val="22"/>
+                <w:szCs w:val="22"/>
+              </w:rPr>
+              <w:t>+ phân loại khách: chuỗi</w:t>
+            </w:r>
+          </w:p>
+          <w:p>
+            <w:pPr>
+              <w:pStyle w:val="noidung"/>
+              <w:rPr>
+                <w:rFonts w:ascii="Helvetica" w:hAnsi="Helvetica" w:cs="Helvetica"/>
+                <w:color w:val="000000"/>
+                <w:sz w:val="22"/>
+                <w:szCs w:val="22"/>
+              </w:rPr>
+            </w:pPr>
+            <w:r>
+              <w:rPr>
+                <w:rFonts w:ascii="Helvetica" w:hAnsi="Helvetica" w:cs="Helvetica"/>
+                <w:color w:val="000000"/>
+                <w:sz w:val="22"/>
+                <w:szCs w:val="22"/>
+              </w:rPr>
+              <w:t>+ số chứng minh thư: chuỗi</w:t>
+            </w:r>
+          </w:p>
+          <w:p>
+            <w:pPr>
+              <w:pStyle w:val="noidung"/>
+              <w:rPr>
+                <w:rFonts w:ascii="Helvetica" w:hAnsi="Helvetica" w:cs="Helvetica"/>
+                <w:color w:val="000000"/>
+                <w:sz w:val="22"/>
+                <w:szCs w:val="22"/>
+              </w:rPr>
+            </w:pPr>
+            <w:r>
+              <w:rPr>
+                <w:rFonts w:ascii="Helvetica" w:hAnsi="Helvetica" w:cs="Helvetica"/>
+                <w:color w:val="000000"/>
+                <w:sz w:val="22"/>
+                <w:szCs w:val="22"/>
+              </w:rPr>
+              <w:t>+ số visa : chuỗi </w:t>
+            </w:r>
+          </w:p>
+          <w:p>
+            <w:pPr>
+              <w:pStyle w:val="noidung"/>
+              <w:rPr>
+                <w:rFonts w:ascii="Helvetica" w:hAnsi="Helvetica" w:cs="Helvetica"/>
+                <w:color w:val="000000"/>
+                <w:sz w:val="22"/>
+                <w:szCs w:val="22"/>
+              </w:rPr>
+            </w:pPr>
+            <w:r>
+              <w:rPr>
+                <w:rFonts w:ascii="Helvetica" w:hAnsi="Helvetica" w:cs="Helvetica"/>
+                <w:color w:val="000000"/>
+                <w:sz w:val="22"/>
+                <w:szCs w:val="22"/>
+              </w:rPr>
+              <w:t>+ giới tính: chuỗi</w:t>
+            </w:r>
+          </w:p>
+          <w:p>
+            <w:pPr>
+              <w:pStyle w:val="noidung"/>
+              <w:rPr>
+                <w:rFonts w:ascii="Helvetica" w:hAnsi="Helvetica" w:cs="Helvetica"/>
+                <w:color w:val="000000"/>
+                <w:sz w:val="22"/>
+                <w:szCs w:val="22"/>
+              </w:rPr>
+            </w:pPr>
+            <w:r>
+              <w:rPr>
+                <w:rFonts w:ascii="Helvetica" w:hAnsi="Helvetica" w:cs="Helvetica"/>
+                <w:color w:val="000000"/>
+                <w:sz w:val="22"/>
+                <w:szCs w:val="22"/>
+              </w:rPr>
+              <w:t>+ tuổi : số</w:t>
+            </w:r>
+          </w:p>
+          <w:p>
+            <w:pPr>
+              <w:pStyle w:val="noidung"/>
+              <w:rPr>
+                <w:rFonts w:ascii="Helvetica" w:hAnsi="Helvetica" w:cs="Helvetica"/>
+                <w:color w:val="000000"/>
+                <w:sz w:val="22"/>
+                <w:szCs w:val="22"/>
+              </w:rPr>
+            </w:pPr>
+            <w:r>
+              <w:rPr>
+                <w:rFonts w:ascii="Helvetica" w:hAnsi="Helvetica" w:cs="Helvetica"/>
+                <w:color w:val="000000"/>
+                <w:sz w:val="22"/>
+                <w:szCs w:val="22"/>
+              </w:rPr>
+              <w:t>+ địa chỉ : chuỗi</w:t>
+            </w:r>
+          </w:p>
+          <w:p>
+            <w:pPr>
+              <w:pStyle w:val="noidung"/>
+              <w:rPr>
+                <w:rFonts w:ascii="Helvetica" w:hAnsi="Helvetica" w:cs="Helvetica"/>
+                <w:color w:val="000000"/>
+                <w:sz w:val="22"/>
+                <w:szCs w:val="22"/>
+              </w:rPr>
+            </w:pPr>
+            <w:r>
+              <w:rPr>
+                <w:rFonts w:ascii="Helvetica" w:hAnsi="Helvetica" w:cs="Helvetica"/>
+                <w:color w:val="000000"/>
+                <w:sz w:val="22"/>
+                <w:szCs w:val="22"/>
+              </w:rPr>
+              <w:t>+ điện thoại: chuỗi</w:t>
+            </w:r>
+          </w:p>
+          <w:p>
+            <w:pPr>
+              <w:pStyle w:val="noidung"/>
+              <w:rPr>
+                <w:rFonts w:ascii="Helvetica" w:hAnsi="Helvetica" w:cs="Helvetica"/>
+                <w:color w:val="000000"/>
+                <w:sz w:val="22"/>
+                <w:szCs w:val="22"/>
+              </w:rPr>
+            </w:pPr>
+            <w:r>
+              <w:rPr>
+                <w:rFonts w:ascii="Helvetica" w:hAnsi="Helvetica" w:cs="Helvetica"/>
+                <w:color w:val="000000"/>
+                <w:sz w:val="22"/>
+                <w:szCs w:val="22"/>
+              </w:rPr>
+              <w:t>+ hộp thư: chuỗi</w:t>
+            </w:r>
+          </w:p>
+          <w:p>
+            <w:pPr>
+              <w:pStyle w:val="noidung"/>
+              <w:rPr>
+                <w:rFonts w:ascii="Helvetica" w:hAnsi="Helvetica" w:cs="Helvetica"/>
+                <w:color w:val="000000"/>
+                <w:sz w:val="22"/>
+                <w:szCs w:val="22"/>
+              </w:rPr>
+            </w:pPr>
+            <w:r>
+              <w:rPr>
+                <w:rFonts w:ascii="Helvetica" w:hAnsi="Helvetica" w:cs="Helvetica"/>
+                <w:color w:val="000000"/>
+                <w:sz w:val="22"/>
+                <w:szCs w:val="22"/>
+              </w:rPr>
+              <w:t>+ ghi chú: chuỗi</w:t>
+            </w:r>
+          </w:p>
+        </w:tc>
+      </w:tr>
+      <w:tr>
+        <w:tc>
+          <w:tcPr>
+            <w:tcW w:w="4518" w:type="dxa"/>
+          </w:tcPr>
+          <w:p>
+            <w:pPr>
+              <w:pStyle w:val="noidung"/>
+              <w:rPr>
+                <w:rFonts w:ascii="Helvetica" w:hAnsi="Helvetica" w:cs="Helvetica"/>
+                <w:color w:val="000000"/>
+                <w:sz w:val="22"/>
+                <w:szCs w:val="22"/>
+              </w:rPr>
+            </w:pPr>
+            <w:r>
+              <w:rPr>
+                <w:rFonts w:ascii="Helvetica" w:hAnsi="Helvetica" w:cs="Helvetica"/>
+                <w:color w:val="000000"/>
+                <w:sz w:val="22"/>
+                <w:szCs w:val="22"/>
+              </w:rPr>
+              <w:t>+ lấy mã kka hàng (): số</w:t>
+            </w:r>
+          </w:p>
+          <w:p>
+            <w:pPr>
+              <w:pStyle w:val="noidung"/>
+              <w:rPr>
+                <w:rFonts w:ascii="Helvetica" w:hAnsi="Helvetica" w:cs="Helvetica"/>
+                <w:color w:val="000000"/>
+                <w:sz w:val="22"/>
+                <w:szCs w:val="22"/>
+              </w:rPr>
+            </w:pPr>
+            <w:r>
+              <w:rPr>
+                <w:rFonts w:ascii="Helvetica" w:hAnsi="Helvetica" w:cs="Helvetica"/>
+                <w:color w:val="000000"/>
+                <w:sz w:val="22"/>
+                <w:szCs w:val="22"/>
+              </w:rPr>
+              <w:t>+ lấy họ và tên khách(): chuỗi</w:t>
+            </w:r>
+          </w:p>
+          <w:p>
+            <w:pPr>
+              <w:pStyle w:val="noidung"/>
+              <w:rPr>
+                <w:rFonts w:ascii="Helvetica" w:hAnsi="Helvetica" w:cs="Helvetica"/>
+                <w:color w:val="000000"/>
+                <w:sz w:val="22"/>
+                <w:szCs w:val="22"/>
+              </w:rPr>
+            </w:pPr>
+            <w:r>
+              <w:rPr>
+                <w:rFonts w:ascii="Helvetica" w:hAnsi="Helvetica" w:cs="Helvetica"/>
+                <w:color w:val="000000"/>
+                <w:sz w:val="22"/>
+                <w:szCs w:val="22"/>
+              </w:rPr>
+              <w:t>+ lấy số cmt khách(): chuỗi</w:t>
+            </w:r>
+          </w:p>
+          <w:p>
+            <w:pPr>
+              <w:pStyle w:val="noidung"/>
+              <w:rPr>
+                <w:rFonts w:ascii="Helvetica" w:hAnsi="Helvetica" w:cs="Helvetica"/>
+                <w:color w:val="000000"/>
+                <w:sz w:val="22"/>
+                <w:szCs w:val="22"/>
+              </w:rPr>
+            </w:pPr>
+            <w:r>
+              <w:rPr>
+                <w:rFonts w:ascii="Helvetica" w:hAnsi="Helvetica" w:cs="Helvetica"/>
+                <w:color w:val="000000"/>
+                <w:sz w:val="22"/>
+                <w:szCs w:val="22"/>
+              </w:rPr>
+              <w:t>+ lấy số visa khách(): chuỗi</w:t>
+            </w:r>
+          </w:p>
+          <w:p>
+            <w:pPr>
+              <w:pStyle w:val="noidung"/>
+              <w:rPr>
+                <w:rFonts w:ascii="Helvetica" w:hAnsi="Helvetica" w:cs="Helvetica"/>
+                <w:color w:val="000000"/>
+                <w:sz w:val="22"/>
+                <w:szCs w:val="22"/>
+              </w:rPr>
+            </w:pPr>
+            <w:r>
+              <w:rPr>
+                <w:rFonts w:ascii="Helvetica" w:hAnsi="Helvetica" w:cs="Helvetica"/>
+                <w:color w:val="000000"/>
+                <w:sz w:val="22"/>
+                <w:szCs w:val="22"/>
+              </w:rPr>
+              <w:t>+ lấy địa chỉ khách(): chuỗi</w:t>
+            </w:r>
           </w:p>
         </w:tc>
       </w:tr>
@@ -19683,25 +20490,207 @@
         <w:tblLook w:val="04A0"/>
       </w:tblPr>
       <w:tblGrid>
-        <w:gridCol w:w="9006"/>
+        <w:gridCol w:w="4518"/>
       </w:tblGrid>
       <w:tr>
         <w:tc>
           <w:tcPr>
-            <w:tcW w:w="9006" w:type="dxa"/>
-          </w:tcPr>
-          <w:p>
-            <w:pPr>
-              <w:pStyle w:val="noidung"/>
-            </w:pPr>
+            <w:tcW w:w="4518" w:type="dxa"/>
+          </w:tcPr>
+          <w:p>
+            <w:pPr>
+              <w:pStyle w:val="noidung"/>
+              <w:jc w:val="center"/>
+              <w:rPr>
+                <w:b/>
+              </w:rPr>
+            </w:pPr>
+            <w:r>
+              <w:rPr>
+                <w:b/>
+              </w:rPr>
+              <w:t>Dịch vụ</w:t>
+            </w:r>
           </w:p>
         </w:tc>
       </w:tr>
       <w:tr>
         <w:tc>
           <w:tcPr>
-            <w:tcW w:w="9006" w:type="dxa"/>
-          </w:tcPr>
+            <w:tcW w:w="4518" w:type="dxa"/>
+          </w:tcPr>
+          <w:p>
+            <w:pPr>
+              <w:pStyle w:val="noidung"/>
+              <w:rPr>
+                <w:rFonts w:ascii="Helvetica" w:hAnsi="Helvetica" w:cs="Helvetica"/>
+                <w:color w:val="000000"/>
+                <w:sz w:val="22"/>
+                <w:szCs w:val="22"/>
+              </w:rPr>
+            </w:pPr>
+            <w:r>
+              <w:rPr>
+                <w:rFonts w:ascii="Helvetica" w:hAnsi="Helvetica" w:cs="Helvetica"/>
+                <w:color w:val="000000"/>
+                <w:sz w:val="22"/>
+                <w:szCs w:val="22"/>
+              </w:rPr>
+              <w:t>+ mã dịch vụ: số</w:t>
+            </w:r>
+          </w:p>
+          <w:p>
+            <w:pPr>
+              <w:pStyle w:val="noidung"/>
+              <w:rPr>
+                <w:rFonts w:ascii="Helvetica" w:hAnsi="Helvetica" w:cs="Helvetica"/>
+                <w:color w:val="000000"/>
+                <w:sz w:val="22"/>
+                <w:szCs w:val="22"/>
+              </w:rPr>
+            </w:pPr>
+            <w:r>
+              <w:rPr>
+                <w:rFonts w:ascii="Helvetica" w:hAnsi="Helvetica" w:cs="Helvetica"/>
+                <w:color w:val="000000"/>
+                <w:sz w:val="22"/>
+                <w:szCs w:val="22"/>
+              </w:rPr>
+              <w:t>+ giá dịch vụ: số</w:t>
+            </w:r>
+          </w:p>
+          <w:p>
+            <w:pPr>
+              <w:pStyle w:val="noidung"/>
+              <w:rPr>
+                <w:rFonts w:ascii="Helvetica" w:hAnsi="Helvetica" w:cs="Helvetica"/>
+                <w:color w:val="000000"/>
+                <w:sz w:val="22"/>
+                <w:szCs w:val="22"/>
+              </w:rPr>
+            </w:pPr>
+            <w:r>
+              <w:rPr>
+                <w:rFonts w:ascii="Helvetica" w:hAnsi="Helvetica" w:cs="Helvetica"/>
+                <w:color w:val="000000"/>
+                <w:sz w:val="22"/>
+                <w:szCs w:val="22"/>
+              </w:rPr>
+              <w:t>+ loại dịch vụ: chuỗi</w:t>
+            </w:r>
+          </w:p>
+          <w:p>
+            <w:pPr>
+              <w:pStyle w:val="noidung"/>
+              <w:rPr>
+                <w:rFonts w:ascii="Helvetica" w:hAnsi="Helvetica" w:cs="Helvetica"/>
+                <w:color w:val="000000"/>
+                <w:sz w:val="22"/>
+                <w:szCs w:val="22"/>
+              </w:rPr>
+            </w:pPr>
+            <w:r>
+              <w:rPr>
+                <w:rFonts w:ascii="Helvetica" w:hAnsi="Helvetica" w:cs="Helvetica"/>
+                <w:color w:val="000000"/>
+                <w:sz w:val="22"/>
+                <w:szCs w:val="22"/>
+              </w:rPr>
+              <w:t>+ chi tiết dịch vụ: chuỗi</w:t>
+            </w:r>
+          </w:p>
+          <w:p>
+            <w:pPr>
+              <w:pStyle w:val="noidung"/>
+            </w:pPr>
+          </w:p>
+        </w:tc>
+      </w:tr>
+      <w:tr>
+        <w:tc>
+          <w:tcPr>
+            <w:tcW w:w="4518" w:type="dxa"/>
+          </w:tcPr>
+          <w:p>
+            <w:pPr>
+              <w:pStyle w:val="noidung"/>
+              <w:rPr>
+                <w:rFonts w:ascii="Helvetica" w:hAnsi="Helvetica" w:cs="Helvetica"/>
+                <w:color w:val="000000"/>
+                <w:sz w:val="22"/>
+                <w:szCs w:val="22"/>
+              </w:rPr>
+            </w:pPr>
+            <w:r>
+              <w:rPr>
+                <w:rFonts w:ascii="Helvetica" w:hAnsi="Helvetica" w:cs="Helvetica"/>
+                <w:color w:val="000000"/>
+                <w:sz w:val="22"/>
+                <w:szCs w:val="22"/>
+              </w:rPr>
+              <w:t>+ lấy mã dịch vụ (): số</w:t>
+            </w:r>
+          </w:p>
+          <w:p>
+            <w:pPr>
+              <w:pStyle w:val="noidung"/>
+              <w:rPr>
+                <w:rFonts w:ascii="Helvetica" w:hAnsi="Helvetica" w:cs="Helvetica"/>
+                <w:color w:val="000000"/>
+                <w:sz w:val="22"/>
+                <w:szCs w:val="22"/>
+              </w:rPr>
+            </w:pPr>
+            <w:r>
+              <w:rPr>
+                <w:rFonts w:ascii="Helvetica" w:hAnsi="Helvetica" w:cs="Helvetica"/>
+                <w:color w:val="000000"/>
+                <w:sz w:val="22"/>
+                <w:szCs w:val="22"/>
+              </w:rPr>
+              <w:t>+ lấy gía dịch vụ(): chuỗi</w:t>
+            </w:r>
+          </w:p>
+          <w:p>
+            <w:pPr>
+              <w:pStyle w:val="noidung"/>
+              <w:rPr>
+                <w:rFonts w:ascii="Helvetica" w:hAnsi="Helvetica" w:cs="Helvetica"/>
+                <w:color w:val="000000"/>
+                <w:sz w:val="22"/>
+                <w:szCs w:val="22"/>
+              </w:rPr>
+            </w:pPr>
+            <w:r>
+              <w:rPr>
+                <w:rFonts w:ascii="Helvetica" w:hAnsi="Helvetica" w:cs="Helvetica"/>
+                <w:color w:val="000000"/>
+                <w:sz w:val="22"/>
+                <w:szCs w:val="22"/>
+              </w:rPr>
+              <w:t>+ lấy loại dịch vụ(): ngày tháng</w:t>
+            </w:r>
+          </w:p>
+          <w:p>
+            <w:pPr>
+              <w:pStyle w:val="noidung"/>
+              <w:rPr>
+                <w:rFonts w:ascii="Helvetica" w:hAnsi="Helvetica" w:cs="Helvetica"/>
+                <w:color w:val="000000"/>
+                <w:sz w:val="22"/>
+                <w:szCs w:val="22"/>
+              </w:rPr>
+            </w:pPr>
+            <w:r>
+              <w:rPr>
+                <w:rFonts w:ascii="Helvetica" w:hAnsi="Helvetica" w:cs="Helvetica"/>
+                <w:color w:val="000000"/>
+                <w:sz w:val="22"/>
+                <w:szCs w:val="22"/>
+              </w:rPr>
+              <w:t>+ lấy chi tiết dịch vụ(): chuỗi</w:t>
+            </w:r>
+          </w:p>
           <w:p>
             <w:pPr>
               <w:pStyle w:val="noidung"/>
@@ -19742,25 +20731,248 @@
         <w:tblLook w:val="04A0"/>
       </w:tblPr>
       <w:tblGrid>
-        <w:gridCol w:w="9006"/>
+        <w:gridCol w:w="4518"/>
       </w:tblGrid>
       <w:tr>
         <w:tc>
           <w:tcPr>
-            <w:tcW w:w="9006" w:type="dxa"/>
-          </w:tcPr>
-          <w:p>
-            <w:pPr>
-              <w:pStyle w:val="noidung"/>
-            </w:pPr>
+            <w:tcW w:w="4518" w:type="dxa"/>
+          </w:tcPr>
+          <w:p>
+            <w:pPr>
+              <w:pStyle w:val="noidung"/>
+              <w:jc w:val="center"/>
+              <w:rPr>
+                <w:b/>
+              </w:rPr>
+            </w:pPr>
+            <w:r>
+              <w:rPr>
+                <w:b/>
+              </w:rPr>
+              <w:t>Người Dùng</w:t>
+            </w:r>
           </w:p>
         </w:tc>
       </w:tr>
       <w:tr>
         <w:tc>
           <w:tcPr>
-            <w:tcW w:w="9006" w:type="dxa"/>
-          </w:tcPr>
+            <w:tcW w:w="4518" w:type="dxa"/>
+          </w:tcPr>
+          <w:p>
+            <w:pPr>
+              <w:pStyle w:val="noidung"/>
+              <w:rPr>
+                <w:szCs w:val="22"/>
+              </w:rPr>
+            </w:pPr>
+            <w:r>
+              <w:rPr>
+                <w:szCs w:val="22"/>
+              </w:rPr>
+              <w:t>+ tài khoản đăng nhập: chuỗi</w:t>
+            </w:r>
+          </w:p>
+          <w:p>
+            <w:pPr>
+              <w:pStyle w:val="noidung"/>
+              <w:rPr>
+                <w:szCs w:val="22"/>
+              </w:rPr>
+            </w:pPr>
+            <w:r>
+              <w:rPr>
+                <w:szCs w:val="22"/>
+              </w:rPr>
+              <w:lastRenderedPageBreak/>
+              <w:t>+ mật khẩu đăng nhập: chuỗi</w:t>
+            </w:r>
+          </w:p>
+          <w:p>
+            <w:pPr>
+              <w:pStyle w:val="noidung"/>
+              <w:rPr>
+                <w:szCs w:val="22"/>
+              </w:rPr>
+            </w:pPr>
+            <w:r>
+              <w:rPr>
+                <w:szCs w:val="22"/>
+              </w:rPr>
+              <w:t>+ loại quền hạn: chuỗi</w:t>
+            </w:r>
+          </w:p>
+          <w:p>
+            <w:pPr>
+              <w:pStyle w:val="noidung"/>
+              <w:rPr>
+                <w:szCs w:val="22"/>
+              </w:rPr>
+            </w:pPr>
+            <w:r>
+              <w:rPr>
+                <w:szCs w:val="22"/>
+              </w:rPr>
+              <w:t>+ tên đầy đủ: chuỗi</w:t>
+            </w:r>
+          </w:p>
+          <w:p>
+            <w:pPr>
+              <w:pStyle w:val="noidung"/>
+              <w:rPr>
+                <w:szCs w:val="22"/>
+              </w:rPr>
+            </w:pPr>
+            <w:r>
+              <w:rPr>
+                <w:szCs w:val="22"/>
+              </w:rPr>
+              <w:t>+ ngày tháng năm sinh : ngày tháng </w:t>
+            </w:r>
+          </w:p>
+          <w:p>
+            <w:pPr>
+              <w:pStyle w:val="noidung"/>
+              <w:rPr>
+                <w:szCs w:val="22"/>
+              </w:rPr>
+            </w:pPr>
+            <w:r>
+              <w:rPr>
+                <w:szCs w:val="22"/>
+              </w:rPr>
+              <w:t>+thư điện tử: chuỗi</w:t>
+            </w:r>
+          </w:p>
+          <w:p>
+            <w:pPr>
+              <w:pStyle w:val="noidung"/>
+              <w:rPr>
+                <w:szCs w:val="22"/>
+              </w:rPr>
+            </w:pPr>
+            <w:r>
+              <w:rPr>
+                <w:szCs w:val="22"/>
+              </w:rPr>
+              <w:t>+ điện thoại: chuỗi</w:t>
+            </w:r>
+          </w:p>
+          <w:p>
+            <w:pPr>
+              <w:pStyle w:val="noidung"/>
+              <w:rPr>
+                <w:szCs w:val="22"/>
+              </w:rPr>
+            </w:pPr>
+            <w:r>
+              <w:rPr>
+                <w:szCs w:val="22"/>
+              </w:rPr>
+              <w:t>+ địa chỉ: chuỗi</w:t>
+            </w:r>
+          </w:p>
+          <w:p>
+            <w:pPr>
+              <w:pStyle w:val="noidung"/>
+              <w:rPr>
+                <w:szCs w:val="22"/>
+              </w:rPr>
+            </w:pPr>
+            <w:r>
+              <w:rPr>
+                <w:szCs w:val="22"/>
+              </w:rPr>
+              <w:t>+ hình đại diện: dữ liệu số</w:t>
+            </w:r>
+          </w:p>
+          <w:p>
+            <w:pPr>
+              <w:pStyle w:val="noidung"/>
+            </w:pPr>
+          </w:p>
+        </w:tc>
+      </w:tr>
+      <w:tr>
+        <w:tc>
+          <w:tcPr>
+            <w:tcW w:w="4518" w:type="dxa"/>
+          </w:tcPr>
+          <w:p>
+            <w:pPr>
+              <w:pStyle w:val="noidung"/>
+            </w:pPr>
+            <w:r>
+              <w:rPr>
+                <w:szCs w:val="22"/>
+              </w:rPr>
+              <w:lastRenderedPageBreak/>
+              <w:t>+ lấy tên đăng nhập (): chuỗi</w:t>
+            </w:r>
+          </w:p>
+          <w:p>
+            <w:pPr>
+              <w:pStyle w:val="noidung"/>
+              <w:rPr>
+                <w:szCs w:val="22"/>
+              </w:rPr>
+            </w:pPr>
+            <w:r>
+              <w:rPr>
+                <w:szCs w:val="22"/>
+              </w:rPr>
+              <w:t>+ lấy mật khẩu(): chuỗi</w:t>
+            </w:r>
+          </w:p>
+          <w:p>
+            <w:pPr>
+              <w:pStyle w:val="noidung"/>
+              <w:rPr>
+                <w:szCs w:val="22"/>
+              </w:rPr>
+            </w:pPr>
+            <w:r>
+              <w:rPr>
+                <w:szCs w:val="22"/>
+              </w:rPr>
+              <w:t>+ lấy thông tin quền hạn(): chuỗi</w:t>
+            </w:r>
+          </w:p>
+          <w:p>
+            <w:pPr>
+              <w:pStyle w:val="noidung"/>
+              <w:rPr>
+                <w:szCs w:val="22"/>
+              </w:rPr>
+            </w:pPr>
+            <w:r>
+              <w:rPr>
+                <w:szCs w:val="22"/>
+              </w:rPr>
+              <w:t>+ lấy địa chỉ (): chuỗi</w:t>
+            </w:r>
+          </w:p>
+          <w:p>
+            <w:pPr>
+              <w:pStyle w:val="noidung"/>
+              <w:rPr>
+                <w:szCs w:val="22"/>
+              </w:rPr>
+            </w:pPr>
+            <w:r>
+              <w:rPr>
+                <w:szCs w:val="22"/>
+              </w:rPr>
+              <w:t xml:space="preserve">+ lấy hình đại diện(): </w:t>
+            </w:r>
+            <w:r>
+              <w:rPr>
+                <w:szCs w:val="22"/>
+              </w:rPr>
+              <w:t>dữ liệu số</w:t>
+            </w:r>
+          </w:p>
           <w:p>
             <w:pPr>
               <w:pStyle w:val="noidung"/>
@@ -19788,6 +21000,82 @@
       <w:bookmarkEnd w:id="60"/>
       <w:r>
         <w:tab/>
+      </w:r>
+    </w:p>
+    <w:p>
+      <w:pPr>
+        <w:pStyle w:val="mucl2"/>
+      </w:pPr>
+      <w:r>
+        <w:t xml:space="preserve">2.1 Kiểu dữ liệu </w:t>
+      </w:r>
+    </w:p>
+    <w:p>
+      <w:pPr>
+        <w:pStyle w:val="noidung"/>
+      </w:pPr>
+      <w:r>
+        <w:t xml:space="preserve">-Kiểu số : int, long, fload, double </w:t>
+      </w:r>
+    </w:p>
+    <w:p>
+      <w:pPr>
+        <w:pStyle w:val="noidung"/>
+      </w:pPr>
+      <w:r>
+        <w:t>- Kiểu chuỗi: String, nvachar</w:t>
+      </w:r>
+    </w:p>
+    <w:p>
+      <w:pPr>
+        <w:pStyle w:val="noidung"/>
+      </w:pPr>
+      <w:r>
+        <w:t xml:space="preserve">- Kiểu ngày tháng: date, calendar </w:t>
+      </w:r>
+    </w:p>
+    <w:p>
+      <w:pPr>
+        <w:pStyle w:val="noidung"/>
+      </w:pPr>
+      <w:r>
+        <w:t xml:space="preserve">- </w:t>
+      </w:r>
+      <w:r>
+        <w:t>Kiểu dữ liệu số: bite[], binary</w:t>
+      </w:r>
+    </w:p>
+    <w:p>
+      <w:pPr>
+        <w:pStyle w:val="mucl2"/>
+      </w:pPr>
+      <w:r>
+        <w:t xml:space="preserve">2.2 Kiểu quan hệ </w:t>
+      </w:r>
+    </w:p>
+    <w:p>
+      <w:pPr>
+        <w:pStyle w:val="noidung"/>
+      </w:pPr>
+      <w:r>
+        <w:t>- Quan hệ</w:t>
+      </w:r>
+      <w:r>
+        <w:t xml:space="preserve"> một-một </w:t>
+      </w:r>
+    </w:p>
+    <w:p>
+      <w:pPr>
+        <w:pStyle w:val="noidung"/>
+      </w:pPr>
+      <w:r>
+        <w:t>- Quan hệ mộ</w:t>
+      </w:r>
+      <w:r>
+        <w:t>t-</w:t>
+      </w:r>
+      <w:r>
+        <w:t xml:space="preserve">nhiều </w:t>
       </w:r>
     </w:p>
     <w:p>
@@ -19830,11 +21118,12 @@
               <w:rPr>
                 <w:noProof/>
               </w:rPr>
+              <w:lastRenderedPageBreak/>
               <w:drawing>
                 <wp:inline distT="0" distB="0" distL="0" distR="0">
-                  <wp:extent cx="5210175" cy="1704975"/>
-                  <wp:effectExtent l="19050" t="0" r="9525" b="0"/>
-                  <wp:docPr id="26" name="Picture 15" descr="Entity.JPG"/>
+                  <wp:extent cx="5581650" cy="7096125"/>
+                  <wp:effectExtent l="19050" t="0" r="0" b="0"/>
+                  <wp:docPr id="39" name="Picture 38" descr="entity_diagram.png"/>
                   <wp:cNvGraphicFramePr>
                     <a:graphicFrameLocks xmlns:a="http://schemas.openxmlformats.org/drawingml/2006/main" noChangeAspect="1"/>
                   </wp:cNvGraphicFramePr>
@@ -19842,13 +21131,11 @@
                     <a:graphicData uri="http://schemas.openxmlformats.org/drawingml/2006/picture">
                       <pic:pic xmlns:pic="http://schemas.openxmlformats.org/drawingml/2006/picture">
                         <pic:nvPicPr>
-                          <pic:cNvPr id="0" name="Entity.JPG"/>
+                          <pic:cNvPr id="0" name="entity_diagram.png"/>
                           <pic:cNvPicPr/>
                         </pic:nvPicPr>
                         <pic:blipFill>
-                          <a:blip r:embed="rId29">
-                            <a:grayscl/>
-                          </a:blip>
+                          <a:blip r:embed="rId29"/>
                           <a:stretch>
                             <a:fillRect/>
                           </a:stretch>
@@ -19856,7 +21143,7 @@
                         <pic:spPr>
                           <a:xfrm>
                             <a:off x="0" y="0"/>
-                            <a:ext cx="5210175" cy="1704975"/>
+                            <a:ext cx="5581650" cy="7096125"/>
                           </a:xfrm>
                           <a:prstGeom prst="rect">
                             <a:avLst/>
@@ -19878,11 +21165,22 @@
           </w:tcPr>
           <w:p>
             <w:pPr>
-              <w:pStyle w:val="noidung"/>
-              <w:jc w:val="center"/>
-            </w:pPr>
-            <w:r>
-              <w:t>Hình 5: Sơ đồ thực thể</w:t>
+              <w:pStyle w:val="bangmuc"/>
+            </w:pPr>
+            <w:r>
+              <w:t xml:space="preserve">Hình </w:t>
+            </w:r>
+            <w:r>
+              <w:t>7</w:t>
+            </w:r>
+            <w:r>
+              <w:t xml:space="preserve">: Sơ đồ </w:t>
+            </w:r>
+            <w:r>
+              <w:t xml:space="preserve">quan hệ </w:t>
+            </w:r>
+            <w:r>
+              <w:t>thực thể</w:t>
             </w:r>
           </w:p>
         </w:tc>
@@ -19971,6 +21269,7 @@
               <w:rPr>
                 <w:b/>
               </w:rPr>
+              <w:lastRenderedPageBreak/>
               <w:t>rooms</w:t>
             </w:r>
           </w:p>
@@ -20394,11 +21693,7 @@
               <w:pStyle w:val="noidung"/>
             </w:pPr>
             <w:r>
-              <w:t xml:space="preserve">Trạng thái kiểm,Giá trị </w:t>
-            </w:r>
-            <w:r>
-              <w:lastRenderedPageBreak/>
-              <w:t>mặc định =0</w:t>
+              <w:t>Trạng thái kiểm,Giá trị mặc định =0</w:t>
             </w:r>
           </w:p>
         </w:tc>
@@ -20976,6 +22271,7 @@
               <w:pStyle w:val="noidung"/>
             </w:pPr>
             <w:r>
+              <w:lastRenderedPageBreak/>
               <w:t>Address</w:t>
             </w:r>
           </w:p>
@@ -21547,7 +22843,6 @@
               <w:rPr>
                 <w:b/>
               </w:rPr>
-              <w:lastRenderedPageBreak/>
               <w:t>services</w:t>
             </w:r>
           </w:p>
@@ -22054,6 +23349,7 @@
               <w:rPr>
                 <w:b/>
               </w:rPr>
+              <w:lastRenderedPageBreak/>
               <w:t>Tên trường</w:t>
             </w:r>
           </w:p>
@@ -22584,11 +23880,7 @@
               <w:pStyle w:val="noidung"/>
             </w:pPr>
             <w:r>
-              <w:t xml:space="preserve">Giá trị khởi tạo </w:t>
-            </w:r>
-            <w:r>
-              <w:lastRenderedPageBreak/>
-              <w:t>=0</w:t>
+              <w:t>Giá trị khởi tạo =0</w:t>
             </w:r>
           </w:p>
         </w:tc>
@@ -22603,7 +23895,6 @@
               <w:pStyle w:val="noidung"/>
             </w:pPr>
             <w:r>
-              <w:lastRenderedPageBreak/>
               <w:t>Addition</w:t>
             </w:r>
           </w:p>
@@ -23103,6 +24394,7 @@
               <w:pStyle w:val="noidung"/>
             </w:pPr>
             <w:r>
+              <w:lastRenderedPageBreak/>
               <w:t>Type</w:t>
             </w:r>
           </w:p>
@@ -23751,11 +25043,16 @@
           </w:tcPr>
           <w:p>
             <w:pPr>
-              <w:pStyle w:val="noidung"/>
-              <w:jc w:val="center"/>
-            </w:pPr>
-            <w:r>
-              <w:t>Hình 6: Sơ đồ quan hệ của các bản cơ sở dữ liệu</w:t>
+              <w:pStyle w:val="bangmuc"/>
+            </w:pPr>
+            <w:r>
+              <w:t xml:space="preserve">Hình </w:t>
+            </w:r>
+            <w:r>
+              <w:t>8</w:t>
+            </w:r>
+            <w:r>
+              <w:t>: Sơ đồ quan hệ của các bản cơ sở dữ liệu</w:t>
             </w:r>
           </w:p>
         </w:tc>
@@ -23806,6 +25103,7 @@
               <w:rPr>
                 <w:noProof/>
               </w:rPr>
+              <w:lastRenderedPageBreak/>
               <w:drawing>
                 <wp:inline distT="0" distB="0" distL="0" distR="0">
                   <wp:extent cx="5400675" cy="2819400"/>
@@ -23852,8 +25150,7 @@
           </w:tcPr>
           <w:p>
             <w:pPr>
-              <w:pStyle w:val="noidung"/>
-              <w:jc w:val="center"/>
+              <w:pStyle w:val="bangmuc"/>
               <w:rPr>
                 <w:noProof/>
               </w:rPr>
@@ -23862,7 +25159,19 @@
               <w:rPr>
                 <w:noProof/>
               </w:rPr>
-              <w:t>Hình 7: Biểu đồ thiết kế các lớp</w:t>
+              <w:t xml:space="preserve">Hình </w:t>
+            </w:r>
+            <w:r>
+              <w:rPr>
+                <w:noProof/>
+              </w:rPr>
+              <w:t>9</w:t>
+            </w:r>
+            <w:r>
+              <w:rPr>
+                <w:noProof/>
+              </w:rPr>
+              <w:t>: Biểu đồ thiết kế các lớp</w:t>
             </w:r>
           </w:p>
         </w:tc>
@@ -23914,7 +25223,6 @@
               <w:rPr>
                 <w:noProof/>
               </w:rPr>
-              <w:lastRenderedPageBreak/>
               <w:drawing>
                 <wp:inline distT="0" distB="0" distL="0" distR="0">
                   <wp:extent cx="3390900" cy="2533650"/>
@@ -23961,8 +25269,7 @@
           </w:tcPr>
           <w:p>
             <w:pPr>
-              <w:pStyle w:val="noidung"/>
-              <w:jc w:val="center"/>
+              <w:pStyle w:val="bangmuc"/>
               <w:rPr>
                 <w:noProof/>
               </w:rPr>
@@ -23971,7 +25278,19 @@
               <w:rPr>
                 <w:noProof/>
               </w:rPr>
-              <w:t>Hình 8: Giao diện đăng nhập</w:t>
+              <w:t xml:space="preserve">Hình </w:t>
+            </w:r>
+            <w:r>
+              <w:rPr>
+                <w:noProof/>
+              </w:rPr>
+              <w:t>11</w:t>
+            </w:r>
+            <w:r>
+              <w:rPr>
+                <w:noProof/>
+              </w:rPr>
+              <w:t>: Giao diện đăng nhập</w:t>
             </w:r>
           </w:p>
         </w:tc>
@@ -23992,6 +25311,7 @@
               <w:rPr>
                 <w:noProof/>
               </w:rPr>
+              <w:lastRenderedPageBreak/>
               <w:drawing>
                 <wp:inline distT="0" distB="0" distL="0" distR="0">
                   <wp:extent cx="5581650" cy="3190240"/>
@@ -24038,8 +25358,7 @@
           </w:tcPr>
           <w:p>
             <w:pPr>
-              <w:pStyle w:val="noidung"/>
-              <w:jc w:val="center"/>
+              <w:pStyle w:val="bangmuc"/>
               <w:rPr>
                 <w:noProof/>
               </w:rPr>
@@ -24048,7 +25367,19 @@
               <w:rPr>
                 <w:noProof/>
               </w:rPr>
-              <w:t>Hình 9: Giao diện chính khi vào chương trình</w:t>
+              <w:t xml:space="preserve">Hình </w:t>
+            </w:r>
+            <w:r>
+              <w:rPr>
+                <w:noProof/>
+              </w:rPr>
+              <w:t>12</w:t>
+            </w:r>
+            <w:r>
+              <w:rPr>
+                <w:noProof/>
+              </w:rPr>
+              <w:t>: Giao diện chính khi vào chương trình</w:t>
             </w:r>
           </w:p>
         </w:tc>
@@ -24069,7 +25400,6 @@
               <w:rPr>
                 <w:noProof/>
               </w:rPr>
-              <w:lastRenderedPageBreak/>
               <w:drawing>
                 <wp:inline distT="0" distB="0" distL="0" distR="0">
                   <wp:extent cx="5581650" cy="3242310"/>
@@ -24116,8 +25446,7 @@
           </w:tcPr>
           <w:p>
             <w:pPr>
-              <w:pStyle w:val="noidung"/>
-              <w:jc w:val="center"/>
+              <w:pStyle w:val="bangmuc"/>
               <w:rPr>
                 <w:noProof/>
               </w:rPr>
@@ -24126,7 +25455,19 @@
               <w:rPr>
                 <w:noProof/>
               </w:rPr>
-              <w:t>Hình 10: Chọn ngày để tìm kiếm phòng trống</w:t>
+              <w:t>Hình 1</w:t>
+            </w:r>
+            <w:r>
+              <w:rPr>
+                <w:noProof/>
+              </w:rPr>
+              <w:t>3</w:t>
+            </w:r>
+            <w:r>
+              <w:rPr>
+                <w:noProof/>
+              </w:rPr>
+              <w:t>: Chọn ngày để tìm kiếm phòng trống</w:t>
             </w:r>
           </w:p>
         </w:tc>
@@ -24147,6 +25488,7 @@
               <w:rPr>
                 <w:noProof/>
               </w:rPr>
+              <w:lastRenderedPageBreak/>
               <w:drawing>
                 <wp:inline distT="0" distB="0" distL="0" distR="0">
                   <wp:extent cx="5581650" cy="3846830"/>
@@ -24193,8 +25535,7 @@
           </w:tcPr>
           <w:p>
             <w:pPr>
-              <w:pStyle w:val="noidung"/>
-              <w:jc w:val="center"/>
+              <w:pStyle w:val="bangmuc"/>
               <w:rPr>
                 <w:noProof/>
               </w:rPr>
@@ -24203,7 +25544,19 @@
               <w:rPr>
                 <w:noProof/>
               </w:rPr>
-              <w:t>Hình 11: Cập nhật thông tin khách hàng</w:t>
+              <w:t>Hình 1</w:t>
+            </w:r>
+            <w:r>
+              <w:rPr>
+                <w:noProof/>
+              </w:rPr>
+              <w:t>4</w:t>
+            </w:r>
+            <w:r>
+              <w:rPr>
+                <w:noProof/>
+              </w:rPr>
+              <w:t>: Cập nhật thông tin khách hàng</w:t>
             </w:r>
           </w:p>
         </w:tc>
@@ -24271,8 +25624,7 @@
           </w:tcPr>
           <w:p>
             <w:pPr>
-              <w:pStyle w:val="noidung"/>
-              <w:jc w:val="center"/>
+              <w:pStyle w:val="bangmuc"/>
               <w:rPr>
                 <w:noProof/>
               </w:rPr>
@@ -24281,7 +25633,19 @@
               <w:rPr>
                 <w:noProof/>
               </w:rPr>
-              <w:t>Hình 12: Nhập đơn hàng mới</w:t>
+              <w:t>Hình 1</w:t>
+            </w:r>
+            <w:r>
+              <w:rPr>
+                <w:noProof/>
+              </w:rPr>
+              <w:t>5</w:t>
+            </w:r>
+            <w:r>
+              <w:rPr>
+                <w:noProof/>
+              </w:rPr>
+              <w:t>: Nhập đơn hàng mới</w:t>
             </w:r>
           </w:p>
         </w:tc>
@@ -24349,8 +25713,7 @@
           </w:tcPr>
           <w:p>
             <w:pPr>
-              <w:pStyle w:val="noidung"/>
-              <w:jc w:val="center"/>
+              <w:pStyle w:val="bangmuc"/>
               <w:rPr>
                 <w:noProof/>
               </w:rPr>
@@ -24359,7 +25722,19 @@
               <w:rPr>
                 <w:noProof/>
               </w:rPr>
-              <w:t>Hình 13: Cập nhật các dịch vụ sử dụng của phòng đang đặt</w:t>
+              <w:t>Hình 1</w:t>
+            </w:r>
+            <w:r>
+              <w:rPr>
+                <w:noProof/>
+              </w:rPr>
+              <w:t>6</w:t>
+            </w:r>
+            <w:r>
+              <w:rPr>
+                <w:noProof/>
+              </w:rPr>
+              <w:t>: Cập nhật các dịch vụ sử dụng của phòng đang đặt</w:t>
             </w:r>
           </w:p>
         </w:tc>
@@ -24427,8 +25802,7 @@
           </w:tcPr>
           <w:p>
             <w:pPr>
-              <w:pStyle w:val="noidung"/>
-              <w:jc w:val="center"/>
+              <w:pStyle w:val="bangmuc"/>
               <w:rPr>
                 <w:noProof/>
               </w:rPr>
@@ -24437,7 +25811,19 @@
               <w:rPr>
                 <w:noProof/>
               </w:rPr>
-              <w:t>Hình 14: Cập nhật thông tin về phòng đặt, nếu có đổi, chuyển phòng</w:t>
+              <w:t>Hình 1</w:t>
+            </w:r>
+            <w:r>
+              <w:rPr>
+                <w:noProof/>
+              </w:rPr>
+              <w:t>7</w:t>
+            </w:r>
+            <w:r>
+              <w:rPr>
+                <w:noProof/>
+              </w:rPr>
+              <w:t>: Cập nhật thông tin về phòng đặt, nếu có đổi, chuyển phòng</w:t>
             </w:r>
           </w:p>
         </w:tc>
@@ -24504,8 +25890,7 @@
           </w:tcPr>
           <w:p>
             <w:pPr>
-              <w:pStyle w:val="noidung"/>
-              <w:jc w:val="center"/>
+              <w:pStyle w:val="bangmuc"/>
               <w:rPr>
                 <w:noProof/>
               </w:rPr>
@@ -24514,7 +25899,19 @@
               <w:rPr>
                 <w:noProof/>
               </w:rPr>
-              <w:t>Hình 15: Làm thủ tục trả phòng, thanh toán</w:t>
+              <w:t>Hình 1</w:t>
+            </w:r>
+            <w:r>
+              <w:rPr>
+                <w:noProof/>
+              </w:rPr>
+              <w:t>8</w:t>
+            </w:r>
+            <w:r>
+              <w:rPr>
+                <w:noProof/>
+              </w:rPr>
+              <w:t>: Làm thủ tục trả phòng, thanh toán</w:t>
             </w:r>
           </w:p>
         </w:tc>
@@ -24531,7 +25928,13 @@
       </w:pPr>
       <w:bookmarkStart w:id="70" w:name="_Toc335566713"/>
       <w:r>
-        <w:t>CHƯƠNG VI: HƯỚNG DẪN CÀI ĐẶT VÀ SỬ DỤNG</w:t>
+        <w:t xml:space="preserve">CHƯƠNG VI: HƯỚNG </w:t>
+      </w:r>
+      <w:r>
+        <w:t>DẪN</w:t>
+      </w:r>
+      <w:r>
+        <w:t xml:space="preserve"> CÀI ĐẶT VÀ SỬ DỤNG</w:t>
       </w:r>
       <w:bookmarkEnd w:id="70"/>
     </w:p>
@@ -24552,28 +25955,36 @@
     <w:p>
       <w:pPr>
         <w:pStyle w:val="noidung"/>
-      </w:pPr>
-      <w:r>
-        <w:t>*Cấu hình tối thiểu</w:t>
+        <w:numPr>
+          <w:ilvl w:val="0"/>
+          <w:numId w:val="40"/>
+        </w:numPr>
+      </w:pPr>
+      <w:r>
+        <w:t>Cấu hình tối thiểu</w:t>
       </w:r>
     </w:p>
     <w:p>
       <w:pPr>
         <w:pStyle w:val="noidung"/>
+        <w:numPr>
+          <w:ilvl w:val="0"/>
+          <w:numId w:val="42"/>
+        </w:numPr>
       </w:pPr>
       <w:bookmarkStart w:id="72" w:name="_Toc107919816"/>
       <w:bookmarkStart w:id="73" w:name="_Toc107920646"/>
       <w:r>
         <w:t>Bộ vi xử lý (CPU)</w:t>
       </w:r>
+      <w:bookmarkStart w:id="74" w:name="_Toc107920647"/>
       <w:bookmarkEnd w:id="72"/>
       <w:bookmarkEnd w:id="73"/>
       <w:r>
-        <w:t>,</w:t>
-      </w:r>
-      <w:bookmarkStart w:id="74" w:name="_Toc107920647"/>
-      <w:r>
-        <w:t>Pentium III 733 trở lên</w:t>
+        <w:t>, Pentium</w:t>
+      </w:r>
+      <w:r>
+        <w:t xml:space="preserve"> III 733 trở lên</w:t>
       </w:r>
       <w:bookmarkEnd w:id="74"/>
       <w:r>
@@ -24597,23 +26008,43 @@
     <w:p>
       <w:pPr>
         <w:pStyle w:val="noidung"/>
+        <w:numPr>
+          <w:ilvl w:val="0"/>
+          <w:numId w:val="42"/>
+        </w:numPr>
       </w:pPr>
       <w:bookmarkStart w:id="79" w:name="_Toc107919819"/>
       <w:bookmarkStart w:id="80" w:name="_Toc107920650"/>
       <w:r>
-        <w:t>Thiết bị lưu trữ dữ liệu(HDD) 40Gb</w:t>
+        <w:t>Thiết bị lưu trữ dữ liệu</w:t>
+      </w:r>
+      <w:r>
+        <w:t xml:space="preserve"> </w:t>
+      </w:r>
+      <w:r>
+        <w:t>(HDD) 40</w:t>
+      </w:r>
+      <w:r>
+        <w:t xml:space="preserve"> </w:t>
       </w:r>
       <w:bookmarkEnd w:id="79"/>
       <w:bookmarkEnd w:id="80"/>
+      <w:r>
+        <w:t>GB</w:t>
+      </w:r>
     </w:p>
     <w:p>
       <w:pPr>
         <w:pStyle w:val="noidung"/>
+        <w:numPr>
+          <w:ilvl w:val="0"/>
+          <w:numId w:val="41"/>
+        </w:numPr>
       </w:pPr>
       <w:bookmarkStart w:id="81" w:name="_Toc107919822"/>
       <w:bookmarkStart w:id="82" w:name="_Toc107920653"/>
       <w:r>
-        <w:t xml:space="preserve">*Cấu </w:t>
+        <w:t xml:space="preserve">Cấu </w:t>
       </w:r>
       <w:bookmarkEnd w:id="81"/>
       <w:bookmarkEnd w:id="82"/>
@@ -24624,6 +26055,10 @@
     <w:p>
       <w:pPr>
         <w:pStyle w:val="noidung"/>
+        <w:numPr>
+          <w:ilvl w:val="0"/>
+          <w:numId w:val="43"/>
+        </w:numPr>
       </w:pPr>
       <w:bookmarkStart w:id="83" w:name="_Toc107919823"/>
       <w:bookmarkStart w:id="84" w:name="_Toc107920654"/>
@@ -24633,42 +26068,68 @@
       <w:bookmarkEnd w:id="83"/>
       <w:bookmarkEnd w:id="84"/>
       <w:r>
-        <w:t xml:space="preserve"> ,</w:t>
+        <w:t>,</w:t>
       </w:r>
       <w:bookmarkStart w:id="85" w:name="_Toc107919824"/>
       <w:bookmarkStart w:id="86" w:name="_Toc107920655"/>
       <w:r>
-        <w:t>CPU Pentium IV 1,8 Ghz</w:t>
-      </w:r>
+        <w:t xml:space="preserve"> </w:t>
+      </w:r>
+      <w:r>
+        <w:t>CPU Pentium IV 1</w:t>
+      </w:r>
+      <w:r>
+        <w:t>.</w:t>
+      </w:r>
+      <w:r>
+        <w:t xml:space="preserve">8 </w:t>
+      </w:r>
+      <w:bookmarkStart w:id="87" w:name="_Toc107919825"/>
+      <w:bookmarkStart w:id="88" w:name="_Toc107920656"/>
       <w:bookmarkEnd w:id="85"/>
       <w:bookmarkEnd w:id="86"/>
       <w:r>
-        <w:t xml:space="preserve">  ,</w:t>
-      </w:r>
-      <w:bookmarkStart w:id="87" w:name="_Toc107919825"/>
-      <w:bookmarkStart w:id="88" w:name="_Toc107920656"/>
-      <w:r>
-        <w:t>HDD 80 Gb</w:t>
+        <w:t>GHz, HDD</w:t>
+      </w:r>
+      <w:r>
+        <w:t xml:space="preserve"> 80 </w:t>
       </w:r>
       <w:bookmarkEnd w:id="87"/>
       <w:bookmarkEnd w:id="88"/>
+      <w:r>
+        <w:t>GB</w:t>
+      </w:r>
     </w:p>
     <w:p>
       <w:pPr>
         <w:pStyle w:val="noidung"/>
-      </w:pPr>
-      <w:r>
-        <w:t>* Phần mềm:</w:t>
+        <w:numPr>
+          <w:ilvl w:val="0"/>
+          <w:numId w:val="41"/>
+        </w:numPr>
+      </w:pPr>
+      <w:r>
+        <w:t>Phần mềm:</w:t>
       </w:r>
     </w:p>
     <w:p>
       <w:pPr>
         <w:pStyle w:val="noidung"/>
+        <w:numPr>
+          <w:ilvl w:val="0"/>
+          <w:numId w:val="44"/>
+        </w:numPr>
       </w:pPr>
       <w:bookmarkStart w:id="89" w:name="_Toc107919839"/>
       <w:bookmarkStart w:id="90" w:name="_Toc107920671"/>
       <w:r>
-        <w:t>Sử dụng hệ điều hành Windows 2000  trở lên.</w:t>
+        <w:t xml:space="preserve">Sử dụng hệ điều hành Windows </w:t>
+      </w:r>
+      <w:r>
+        <w:t>2000 trở</w:t>
+      </w:r>
+      <w:r>
+        <w:t xml:space="preserve"> lên.</w:t>
       </w:r>
       <w:bookmarkEnd w:id="89"/>
       <w:bookmarkEnd w:id="90"/>
@@ -24676,6 +26137,10 @@
     <w:p>
       <w:pPr>
         <w:pStyle w:val="noidung"/>
+        <w:numPr>
+          <w:ilvl w:val="0"/>
+          <w:numId w:val="44"/>
+        </w:numPr>
       </w:pPr>
       <w:bookmarkStart w:id="91" w:name="_Toc107919841"/>
       <w:bookmarkStart w:id="92" w:name="_Toc107920673"/>
@@ -24701,18 +26166,23 @@
     <w:p>
       <w:pPr>
         <w:pStyle w:val="noidung"/>
-      </w:pPr>
-      <w:r>
-        <w:t xml:space="preserve">- Cài đặt MS SQL Server </w:t>
+        <w:numPr>
+          <w:ilvl w:val="0"/>
+          <w:numId w:val="45"/>
+        </w:numPr>
+      </w:pPr>
+      <w:r>
+        <w:t xml:space="preserve">Cài đặt MS SQL Server </w:t>
       </w:r>
     </w:p>
     <w:p>
       <w:pPr>
         <w:pStyle w:val="noidung"/>
-      </w:pPr>
-      <w:r>
-        <w:t xml:space="preserve"> </w:t>
-      </w:r>
+        <w:numPr>
+          <w:ilvl w:val="0"/>
+          <w:numId w:val="47"/>
+        </w:numPr>
+      </w:pPr>
       <w:r>
         <w:t>Xem tài liệu hướng dẫn cài đặt MS SQL Server bản .PDF đi kèm : caidat_maychu_dulieu.pdf</w:t>
       </w:r>
@@ -24720,9 +26190,13 @@
     <w:p>
       <w:pPr>
         <w:pStyle w:val="noidung"/>
-      </w:pPr>
-      <w:r>
-        <w:t xml:space="preserve">- Cài đặt sản phẩm </w:t>
+        <w:numPr>
+          <w:ilvl w:val="0"/>
+          <w:numId w:val="46"/>
+        </w:numPr>
+      </w:pPr>
+      <w:r>
+        <w:t xml:space="preserve">Cài đặt sản phẩm </w:t>
       </w:r>
     </w:p>
     <w:tbl>
@@ -26081,7 +27555,7 @@
         <v:path o:extrusionok="f" gradientshapeok="t" o:connecttype="rect"/>
         <o:lock v:ext="edit" aspectratio="t"/>
       </v:shapetype>
-      <v:shape id="_x0000_i1134" type="#_x0000_t75" style="width:11.2pt;height:11.2pt" o:bullet="t">
+      <v:shape id="_x0000_i1205" type="#_x0000_t75" style="width:11.25pt;height:11.25pt" o:bullet="t">
         <v:imagedata r:id="rId1" o:title="mso3"/>
       </v:shape>
     </w:pict>
@@ -26200,6 +27674,119 @@
     </w:lvl>
   </w:abstractNum>
   <w:abstractNum w:abstractNumId="1">
+    <w:nsid w:val="068E2EB2"/>
+    <w:multiLevelType w:val="hybridMultilevel"/>
+    <w:tmpl w:val="4F76B004"/>
+    <w:lvl w:ilvl="0" w:tplc="0409000D">
+      <w:start w:val="1"/>
+      <w:numFmt w:val="bullet"/>
+      <w:lvlText w:val=""/>
+      <w:lvlJc w:val="left"/>
+      <w:pPr>
+        <w:ind w:left="720" w:hanging="360"/>
+      </w:pPr>
+      <w:rPr>
+        <w:rFonts w:ascii="Wingdings" w:hAnsi="Wingdings" w:hint="default"/>
+      </w:rPr>
+    </w:lvl>
+    <w:lvl w:ilvl="1" w:tplc="04090003" w:tentative="1">
+      <w:start w:val="1"/>
+      <w:numFmt w:val="bullet"/>
+      <w:lvlText w:val="o"/>
+      <w:lvlJc w:val="left"/>
+      <w:pPr>
+        <w:ind w:left="1440" w:hanging="360"/>
+      </w:pPr>
+      <w:rPr>
+        <w:rFonts w:ascii="Courier New" w:hAnsi="Courier New" w:cs="Courier New" w:hint="default"/>
+      </w:rPr>
+    </w:lvl>
+    <w:lvl w:ilvl="2" w:tplc="04090005" w:tentative="1">
+      <w:start w:val="1"/>
+      <w:numFmt w:val="bullet"/>
+      <w:lvlText w:val=""/>
+      <w:lvlJc w:val="left"/>
+      <w:pPr>
+        <w:ind w:left="2160" w:hanging="360"/>
+      </w:pPr>
+      <w:rPr>
+        <w:rFonts w:ascii="Wingdings" w:hAnsi="Wingdings" w:hint="default"/>
+      </w:rPr>
+    </w:lvl>
+    <w:lvl w:ilvl="3" w:tplc="04090001" w:tentative="1">
+      <w:start w:val="1"/>
+      <w:numFmt w:val="bullet"/>
+      <w:lvlText w:val=""/>
+      <w:lvlJc w:val="left"/>
+      <w:pPr>
+        <w:ind w:left="2880" w:hanging="360"/>
+      </w:pPr>
+      <w:rPr>
+        <w:rFonts w:ascii="Symbol" w:hAnsi="Symbol" w:hint="default"/>
+      </w:rPr>
+    </w:lvl>
+    <w:lvl w:ilvl="4" w:tplc="04090003" w:tentative="1">
+      <w:start w:val="1"/>
+      <w:numFmt w:val="bullet"/>
+      <w:lvlText w:val="o"/>
+      <w:lvlJc w:val="left"/>
+      <w:pPr>
+        <w:ind w:left="3600" w:hanging="360"/>
+      </w:pPr>
+      <w:rPr>
+        <w:rFonts w:ascii="Courier New" w:hAnsi="Courier New" w:cs="Courier New" w:hint="default"/>
+      </w:rPr>
+    </w:lvl>
+    <w:lvl w:ilvl="5" w:tplc="04090005" w:tentative="1">
+      <w:start w:val="1"/>
+      <w:numFmt w:val="bullet"/>
+      <w:lvlText w:val=""/>
+      <w:lvlJc w:val="left"/>
+      <w:pPr>
+        <w:ind w:left="4320" w:hanging="360"/>
+      </w:pPr>
+      <w:rPr>
+        <w:rFonts w:ascii="Wingdings" w:hAnsi="Wingdings" w:hint="default"/>
+      </w:rPr>
+    </w:lvl>
+    <w:lvl w:ilvl="6" w:tplc="04090001" w:tentative="1">
+      <w:start w:val="1"/>
+      <w:numFmt w:val="bullet"/>
+      <w:lvlText w:val=""/>
+      <w:lvlJc w:val="left"/>
+      <w:pPr>
+        <w:ind w:left="5040" w:hanging="360"/>
+      </w:pPr>
+      <w:rPr>
+        <w:rFonts w:ascii="Symbol" w:hAnsi="Symbol" w:hint="default"/>
+      </w:rPr>
+    </w:lvl>
+    <w:lvl w:ilvl="7" w:tplc="04090003" w:tentative="1">
+      <w:start w:val="1"/>
+      <w:numFmt w:val="bullet"/>
+      <w:lvlText w:val="o"/>
+      <w:lvlJc w:val="left"/>
+      <w:pPr>
+        <w:ind w:left="5760" w:hanging="360"/>
+      </w:pPr>
+      <w:rPr>
+        <w:rFonts w:ascii="Courier New" w:hAnsi="Courier New" w:cs="Courier New" w:hint="default"/>
+      </w:rPr>
+    </w:lvl>
+    <w:lvl w:ilvl="8" w:tplc="04090005" w:tentative="1">
+      <w:start w:val="1"/>
+      <w:numFmt w:val="bullet"/>
+      <w:lvlText w:val=""/>
+      <w:lvlJc w:val="left"/>
+      <w:pPr>
+        <w:ind w:left="6480" w:hanging="360"/>
+      </w:pPr>
+      <w:rPr>
+        <w:rFonts w:ascii="Wingdings" w:hAnsi="Wingdings" w:hint="default"/>
+      </w:rPr>
+    </w:lvl>
+  </w:abstractNum>
+  <w:abstractNum w:abstractNumId="2">
     <w:nsid w:val="0BD17D5B"/>
     <w:multiLevelType w:val="hybridMultilevel"/>
     <w:tmpl w:val="C6EE3D5A"/>
@@ -26312,7 +27899,120 @@
       </w:rPr>
     </w:lvl>
   </w:abstractNum>
-  <w:abstractNum w:abstractNumId="2">
+  <w:abstractNum w:abstractNumId="3">
+    <w:nsid w:val="11691879"/>
+    <w:multiLevelType w:val="hybridMultilevel"/>
+    <w:tmpl w:val="F9F4B772"/>
+    <w:lvl w:ilvl="0" w:tplc="04090001">
+      <w:start w:val="1"/>
+      <w:numFmt w:val="bullet"/>
+      <w:lvlText w:val=""/>
+      <w:lvlJc w:val="left"/>
+      <w:pPr>
+        <w:ind w:left="720" w:hanging="360"/>
+      </w:pPr>
+      <w:rPr>
+        <w:rFonts w:ascii="Symbol" w:hAnsi="Symbol" w:hint="default"/>
+      </w:rPr>
+    </w:lvl>
+    <w:lvl w:ilvl="1" w:tplc="04090003" w:tentative="1">
+      <w:start w:val="1"/>
+      <w:numFmt w:val="bullet"/>
+      <w:lvlText w:val="o"/>
+      <w:lvlJc w:val="left"/>
+      <w:pPr>
+        <w:ind w:left="1440" w:hanging="360"/>
+      </w:pPr>
+      <w:rPr>
+        <w:rFonts w:ascii="Courier New" w:hAnsi="Courier New" w:cs="Courier New" w:hint="default"/>
+      </w:rPr>
+    </w:lvl>
+    <w:lvl w:ilvl="2" w:tplc="04090005" w:tentative="1">
+      <w:start w:val="1"/>
+      <w:numFmt w:val="bullet"/>
+      <w:lvlText w:val=""/>
+      <w:lvlJc w:val="left"/>
+      <w:pPr>
+        <w:ind w:left="2160" w:hanging="360"/>
+      </w:pPr>
+      <w:rPr>
+        <w:rFonts w:ascii="Wingdings" w:hAnsi="Wingdings" w:hint="default"/>
+      </w:rPr>
+    </w:lvl>
+    <w:lvl w:ilvl="3" w:tplc="04090001" w:tentative="1">
+      <w:start w:val="1"/>
+      <w:numFmt w:val="bullet"/>
+      <w:lvlText w:val=""/>
+      <w:lvlJc w:val="left"/>
+      <w:pPr>
+        <w:ind w:left="2880" w:hanging="360"/>
+      </w:pPr>
+      <w:rPr>
+        <w:rFonts w:ascii="Symbol" w:hAnsi="Symbol" w:hint="default"/>
+      </w:rPr>
+    </w:lvl>
+    <w:lvl w:ilvl="4" w:tplc="04090003" w:tentative="1">
+      <w:start w:val="1"/>
+      <w:numFmt w:val="bullet"/>
+      <w:lvlText w:val="o"/>
+      <w:lvlJc w:val="left"/>
+      <w:pPr>
+        <w:ind w:left="3600" w:hanging="360"/>
+      </w:pPr>
+      <w:rPr>
+        <w:rFonts w:ascii="Courier New" w:hAnsi="Courier New" w:cs="Courier New" w:hint="default"/>
+      </w:rPr>
+    </w:lvl>
+    <w:lvl w:ilvl="5" w:tplc="04090005" w:tentative="1">
+      <w:start w:val="1"/>
+      <w:numFmt w:val="bullet"/>
+      <w:lvlText w:val=""/>
+      <w:lvlJc w:val="left"/>
+      <w:pPr>
+        <w:ind w:left="4320" w:hanging="360"/>
+      </w:pPr>
+      <w:rPr>
+        <w:rFonts w:ascii="Wingdings" w:hAnsi="Wingdings" w:hint="default"/>
+      </w:rPr>
+    </w:lvl>
+    <w:lvl w:ilvl="6" w:tplc="04090001" w:tentative="1">
+      <w:start w:val="1"/>
+      <w:numFmt w:val="bullet"/>
+      <w:lvlText w:val=""/>
+      <w:lvlJc w:val="left"/>
+      <w:pPr>
+        <w:ind w:left="5040" w:hanging="360"/>
+      </w:pPr>
+      <w:rPr>
+        <w:rFonts w:ascii="Symbol" w:hAnsi="Symbol" w:hint="default"/>
+      </w:rPr>
+    </w:lvl>
+    <w:lvl w:ilvl="7" w:tplc="04090003" w:tentative="1">
+      <w:start w:val="1"/>
+      <w:numFmt w:val="bullet"/>
+      <w:lvlText w:val="o"/>
+      <w:lvlJc w:val="left"/>
+      <w:pPr>
+        <w:ind w:left="5760" w:hanging="360"/>
+      </w:pPr>
+      <w:rPr>
+        <w:rFonts w:ascii="Courier New" w:hAnsi="Courier New" w:cs="Courier New" w:hint="default"/>
+      </w:rPr>
+    </w:lvl>
+    <w:lvl w:ilvl="8" w:tplc="04090005" w:tentative="1">
+      <w:start w:val="1"/>
+      <w:numFmt w:val="bullet"/>
+      <w:lvlText w:val=""/>
+      <w:lvlJc w:val="left"/>
+      <w:pPr>
+        <w:ind w:left="6480" w:hanging="360"/>
+      </w:pPr>
+      <w:rPr>
+        <w:rFonts w:ascii="Wingdings" w:hAnsi="Wingdings" w:hint="default"/>
+      </w:rPr>
+    </w:lvl>
+  </w:abstractNum>
+  <w:abstractNum w:abstractNumId="4">
     <w:nsid w:val="15576509"/>
     <w:multiLevelType w:val="multilevel"/>
     <w:tmpl w:val="CE8098AA"/>
@@ -26428,7 +28128,120 @@
       </w:pPr>
     </w:lvl>
   </w:abstractNum>
-  <w:abstractNum w:abstractNumId="3">
+  <w:abstractNum w:abstractNumId="5">
+    <w:nsid w:val="1B2D56B0"/>
+    <w:multiLevelType w:val="hybridMultilevel"/>
+    <w:tmpl w:val="CD221F1E"/>
+    <w:lvl w:ilvl="0" w:tplc="0409000D">
+      <w:start w:val="1"/>
+      <w:numFmt w:val="bullet"/>
+      <w:lvlText w:val=""/>
+      <w:lvlJc w:val="left"/>
+      <w:pPr>
+        <w:ind w:left="720" w:hanging="360"/>
+      </w:pPr>
+      <w:rPr>
+        <w:rFonts w:ascii="Wingdings" w:hAnsi="Wingdings" w:hint="default"/>
+      </w:rPr>
+    </w:lvl>
+    <w:lvl w:ilvl="1" w:tplc="04090003" w:tentative="1">
+      <w:start w:val="1"/>
+      <w:numFmt w:val="bullet"/>
+      <w:lvlText w:val="o"/>
+      <w:lvlJc w:val="left"/>
+      <w:pPr>
+        <w:ind w:left="1440" w:hanging="360"/>
+      </w:pPr>
+      <w:rPr>
+        <w:rFonts w:ascii="Courier New" w:hAnsi="Courier New" w:cs="Courier New" w:hint="default"/>
+      </w:rPr>
+    </w:lvl>
+    <w:lvl w:ilvl="2" w:tplc="04090005" w:tentative="1">
+      <w:start w:val="1"/>
+      <w:numFmt w:val="bullet"/>
+      <w:lvlText w:val=""/>
+      <w:lvlJc w:val="left"/>
+      <w:pPr>
+        <w:ind w:left="2160" w:hanging="360"/>
+      </w:pPr>
+      <w:rPr>
+        <w:rFonts w:ascii="Wingdings" w:hAnsi="Wingdings" w:hint="default"/>
+      </w:rPr>
+    </w:lvl>
+    <w:lvl w:ilvl="3" w:tplc="04090001" w:tentative="1">
+      <w:start w:val="1"/>
+      <w:numFmt w:val="bullet"/>
+      <w:lvlText w:val=""/>
+      <w:lvlJc w:val="left"/>
+      <w:pPr>
+        <w:ind w:left="2880" w:hanging="360"/>
+      </w:pPr>
+      <w:rPr>
+        <w:rFonts w:ascii="Symbol" w:hAnsi="Symbol" w:hint="default"/>
+      </w:rPr>
+    </w:lvl>
+    <w:lvl w:ilvl="4" w:tplc="04090003" w:tentative="1">
+      <w:start w:val="1"/>
+      <w:numFmt w:val="bullet"/>
+      <w:lvlText w:val="o"/>
+      <w:lvlJc w:val="left"/>
+      <w:pPr>
+        <w:ind w:left="3600" w:hanging="360"/>
+      </w:pPr>
+      <w:rPr>
+        <w:rFonts w:ascii="Courier New" w:hAnsi="Courier New" w:cs="Courier New" w:hint="default"/>
+      </w:rPr>
+    </w:lvl>
+    <w:lvl w:ilvl="5" w:tplc="04090005" w:tentative="1">
+      <w:start w:val="1"/>
+      <w:numFmt w:val="bullet"/>
+      <w:lvlText w:val=""/>
+      <w:lvlJc w:val="left"/>
+      <w:pPr>
+        <w:ind w:left="4320" w:hanging="360"/>
+      </w:pPr>
+      <w:rPr>
+        <w:rFonts w:ascii="Wingdings" w:hAnsi="Wingdings" w:hint="default"/>
+      </w:rPr>
+    </w:lvl>
+    <w:lvl w:ilvl="6" w:tplc="04090001" w:tentative="1">
+      <w:start w:val="1"/>
+      <w:numFmt w:val="bullet"/>
+      <w:lvlText w:val=""/>
+      <w:lvlJc w:val="left"/>
+      <w:pPr>
+        <w:ind w:left="5040" w:hanging="360"/>
+      </w:pPr>
+      <w:rPr>
+        <w:rFonts w:ascii="Symbol" w:hAnsi="Symbol" w:hint="default"/>
+      </w:rPr>
+    </w:lvl>
+    <w:lvl w:ilvl="7" w:tplc="04090003" w:tentative="1">
+      <w:start w:val="1"/>
+      <w:numFmt w:val="bullet"/>
+      <w:lvlText w:val="o"/>
+      <w:lvlJc w:val="left"/>
+      <w:pPr>
+        <w:ind w:left="5760" w:hanging="360"/>
+      </w:pPr>
+      <w:rPr>
+        <w:rFonts w:ascii="Courier New" w:hAnsi="Courier New" w:cs="Courier New" w:hint="default"/>
+      </w:rPr>
+    </w:lvl>
+    <w:lvl w:ilvl="8" w:tplc="04090005" w:tentative="1">
+      <w:start w:val="1"/>
+      <w:numFmt w:val="bullet"/>
+      <w:lvlText w:val=""/>
+      <w:lvlJc w:val="left"/>
+      <w:pPr>
+        <w:ind w:left="6480" w:hanging="360"/>
+      </w:pPr>
+      <w:rPr>
+        <w:rFonts w:ascii="Wingdings" w:hAnsi="Wingdings" w:hint="default"/>
+      </w:rPr>
+    </w:lvl>
+  </w:abstractNum>
+  <w:abstractNum w:abstractNumId="6">
     <w:nsid w:val="203966C5"/>
     <w:multiLevelType w:val="hybridMultilevel"/>
     <w:tmpl w:val="A0B01C60"/>
@@ -26541,7 +28354,7 @@
       </w:rPr>
     </w:lvl>
   </w:abstractNum>
-  <w:abstractNum w:abstractNumId="4">
+  <w:abstractNum w:abstractNumId="7">
     <w:nsid w:val="207A1F50"/>
     <w:multiLevelType w:val="hybridMultilevel"/>
     <w:tmpl w:val="9EEC752A"/>
@@ -26654,7 +28467,7 @@
       </w:rPr>
     </w:lvl>
   </w:abstractNum>
-  <w:abstractNum w:abstractNumId="5">
+  <w:abstractNum w:abstractNumId="8">
     <w:nsid w:val="2193346A"/>
     <w:multiLevelType w:val="multilevel"/>
     <w:tmpl w:val="FE26A830"/>
@@ -26767,7 +28580,7 @@
       </w:rPr>
     </w:lvl>
   </w:abstractNum>
-  <w:abstractNum w:abstractNumId="6">
+  <w:abstractNum w:abstractNumId="9">
     <w:nsid w:val="23983579"/>
     <w:multiLevelType w:val="hybridMultilevel"/>
     <w:tmpl w:val="31BC4024"/>
@@ -26880,7 +28693,7 @@
       </w:rPr>
     </w:lvl>
   </w:abstractNum>
-  <w:abstractNum w:abstractNumId="7">
+  <w:abstractNum w:abstractNumId="10">
     <w:nsid w:val="240749A5"/>
     <w:multiLevelType w:val="hybridMultilevel"/>
     <w:tmpl w:val="E2A08FEA"/>
@@ -26993,7 +28806,7 @@
       </w:rPr>
     </w:lvl>
   </w:abstractNum>
-  <w:abstractNum w:abstractNumId="8">
+  <w:abstractNum w:abstractNumId="11">
     <w:nsid w:val="242A19D2"/>
     <w:multiLevelType w:val="hybridMultilevel"/>
     <w:tmpl w:val="AF528FBC"/>
@@ -27107,7 +28920,7 @@
       </w:rPr>
     </w:lvl>
   </w:abstractNum>
-  <w:abstractNum w:abstractNumId="9">
+  <w:abstractNum w:abstractNumId="12">
     <w:nsid w:val="2476077E"/>
     <w:multiLevelType w:val="hybridMultilevel"/>
     <w:tmpl w:val="490CBEF4"/>
@@ -27220,7 +29033,7 @@
       </w:rPr>
     </w:lvl>
   </w:abstractNum>
-  <w:abstractNum w:abstractNumId="10">
+  <w:abstractNum w:abstractNumId="13">
     <w:nsid w:val="290B3A0A"/>
     <w:multiLevelType w:val="hybridMultilevel"/>
     <w:tmpl w:val="99C48BBC"/>
@@ -27333,7 +29146,7 @@
       </w:rPr>
     </w:lvl>
   </w:abstractNum>
-  <w:abstractNum w:abstractNumId="11">
+  <w:abstractNum w:abstractNumId="14">
     <w:nsid w:val="2B594098"/>
     <w:multiLevelType w:val="hybridMultilevel"/>
     <w:tmpl w:val="B50896C2"/>
@@ -27446,7 +29259,7 @@
       </w:rPr>
     </w:lvl>
   </w:abstractNum>
-  <w:abstractNum w:abstractNumId="12">
+  <w:abstractNum w:abstractNumId="15">
     <w:nsid w:val="2B5B082C"/>
     <w:multiLevelType w:val="multilevel"/>
     <w:tmpl w:val="46C20288"/>
@@ -27559,7 +29372,7 @@
       </w:rPr>
     </w:lvl>
   </w:abstractNum>
-  <w:abstractNum w:abstractNumId="13">
+  <w:abstractNum w:abstractNumId="16">
     <w:nsid w:val="2CB42B5E"/>
     <w:multiLevelType w:val="hybridMultilevel"/>
     <w:tmpl w:val="D86E857A"/>
@@ -27672,7 +29485,7 @@
       </w:rPr>
     </w:lvl>
   </w:abstractNum>
-  <w:abstractNum w:abstractNumId="14">
+  <w:abstractNum w:abstractNumId="17">
     <w:nsid w:val="384D31BD"/>
     <w:multiLevelType w:val="hybridMultilevel"/>
     <w:tmpl w:val="D31A2818"/>
@@ -27785,7 +29598,7 @@
       </w:rPr>
     </w:lvl>
   </w:abstractNum>
-  <w:abstractNum w:abstractNumId="15">
+  <w:abstractNum w:abstractNumId="18">
     <w:nsid w:val="3941408A"/>
     <w:multiLevelType w:val="hybridMultilevel"/>
     <w:tmpl w:val="62EEC27A"/>
@@ -27898,7 +29711,7 @@
       </w:rPr>
     </w:lvl>
   </w:abstractNum>
-  <w:abstractNum w:abstractNumId="16">
+  <w:abstractNum w:abstractNumId="19">
     <w:nsid w:val="39582140"/>
     <w:multiLevelType w:val="hybridMultilevel"/>
     <w:tmpl w:val="7310B818"/>
@@ -28011,7 +29824,7 @@
       </w:rPr>
     </w:lvl>
   </w:abstractNum>
-  <w:abstractNum w:abstractNumId="17">
+  <w:abstractNum w:abstractNumId="20">
     <w:nsid w:val="3D8722F7"/>
     <w:multiLevelType w:val="multilevel"/>
     <w:tmpl w:val="36F606C0"/>
@@ -28124,7 +29937,7 @@
       </w:rPr>
     </w:lvl>
   </w:abstractNum>
-  <w:abstractNum w:abstractNumId="18">
+  <w:abstractNum w:abstractNumId="21">
     <w:nsid w:val="3E54511B"/>
     <w:multiLevelType w:val="hybridMultilevel"/>
     <w:tmpl w:val="668446F4"/>
@@ -28237,7 +30050,7 @@
       </w:rPr>
     </w:lvl>
   </w:abstractNum>
-  <w:abstractNum w:abstractNumId="19">
+  <w:abstractNum w:abstractNumId="22">
     <w:nsid w:val="3F14199A"/>
     <w:multiLevelType w:val="multilevel"/>
     <w:tmpl w:val="FE26A830"/>
@@ -28350,7 +30163,7 @@
       </w:rPr>
     </w:lvl>
   </w:abstractNum>
-  <w:abstractNum w:abstractNumId="20">
+  <w:abstractNum w:abstractNumId="23">
     <w:nsid w:val="42613DEE"/>
     <w:multiLevelType w:val="hybridMultilevel"/>
     <w:tmpl w:val="2D58EE8C"/>
@@ -28463,7 +30276,7 @@
       </w:rPr>
     </w:lvl>
   </w:abstractNum>
-  <w:abstractNum w:abstractNumId="21">
+  <w:abstractNum w:abstractNumId="24">
     <w:nsid w:val="46296495"/>
     <w:multiLevelType w:val="hybridMultilevel"/>
     <w:tmpl w:val="0B2863E2"/>
@@ -28576,7 +30389,7 @@
       </w:rPr>
     </w:lvl>
   </w:abstractNum>
-  <w:abstractNum w:abstractNumId="22">
+  <w:abstractNum w:abstractNumId="25">
     <w:nsid w:val="47264B45"/>
     <w:multiLevelType w:val="hybridMultilevel"/>
     <w:tmpl w:val="A622F570"/>
@@ -28689,7 +30502,7 @@
       </w:rPr>
     </w:lvl>
   </w:abstractNum>
-  <w:abstractNum w:abstractNumId="23">
+  <w:abstractNum w:abstractNumId="26">
     <w:nsid w:val="4B7B6681"/>
     <w:multiLevelType w:val="hybridMultilevel"/>
     <w:tmpl w:val="444CA158"/>
@@ -28802,7 +30615,7 @@
       </w:rPr>
     </w:lvl>
   </w:abstractNum>
-  <w:abstractNum w:abstractNumId="24">
+  <w:abstractNum w:abstractNumId="27">
     <w:nsid w:val="4EC92E9E"/>
     <w:multiLevelType w:val="hybridMultilevel"/>
     <w:tmpl w:val="4AEEF830"/>
@@ -28915,7 +30728,7 @@
       </w:rPr>
     </w:lvl>
   </w:abstractNum>
-  <w:abstractNum w:abstractNumId="25">
+  <w:abstractNum w:abstractNumId="28">
     <w:nsid w:val="52D3309A"/>
     <w:multiLevelType w:val="hybridMultilevel"/>
     <w:tmpl w:val="907A0B30"/>
@@ -29028,7 +30841,346 @@
       </w:rPr>
     </w:lvl>
   </w:abstractNum>
-  <w:abstractNum w:abstractNumId="26">
+  <w:abstractNum w:abstractNumId="29">
+    <w:nsid w:val="57356350"/>
+    <w:multiLevelType w:val="hybridMultilevel"/>
+    <w:tmpl w:val="6CBCCCF0"/>
+    <w:lvl w:ilvl="0" w:tplc="04090001">
+      <w:start w:val="1"/>
+      <w:numFmt w:val="bullet"/>
+      <w:lvlText w:val=""/>
+      <w:lvlJc w:val="left"/>
+      <w:pPr>
+        <w:ind w:left="765" w:hanging="360"/>
+      </w:pPr>
+      <w:rPr>
+        <w:rFonts w:ascii="Symbol" w:hAnsi="Symbol" w:hint="default"/>
+      </w:rPr>
+    </w:lvl>
+    <w:lvl w:ilvl="1" w:tplc="04090003" w:tentative="1">
+      <w:start w:val="1"/>
+      <w:numFmt w:val="bullet"/>
+      <w:lvlText w:val="o"/>
+      <w:lvlJc w:val="left"/>
+      <w:pPr>
+        <w:ind w:left="1485" w:hanging="360"/>
+      </w:pPr>
+      <w:rPr>
+        <w:rFonts w:ascii="Courier New" w:hAnsi="Courier New" w:cs="Courier New" w:hint="default"/>
+      </w:rPr>
+    </w:lvl>
+    <w:lvl w:ilvl="2" w:tplc="04090005" w:tentative="1">
+      <w:start w:val="1"/>
+      <w:numFmt w:val="bullet"/>
+      <w:lvlText w:val=""/>
+      <w:lvlJc w:val="left"/>
+      <w:pPr>
+        <w:ind w:left="2205" w:hanging="360"/>
+      </w:pPr>
+      <w:rPr>
+        <w:rFonts w:ascii="Wingdings" w:hAnsi="Wingdings" w:hint="default"/>
+      </w:rPr>
+    </w:lvl>
+    <w:lvl w:ilvl="3" w:tplc="04090001" w:tentative="1">
+      <w:start w:val="1"/>
+      <w:numFmt w:val="bullet"/>
+      <w:lvlText w:val=""/>
+      <w:lvlJc w:val="left"/>
+      <w:pPr>
+        <w:ind w:left="2925" w:hanging="360"/>
+      </w:pPr>
+      <w:rPr>
+        <w:rFonts w:ascii="Symbol" w:hAnsi="Symbol" w:hint="default"/>
+      </w:rPr>
+    </w:lvl>
+    <w:lvl w:ilvl="4" w:tplc="04090003" w:tentative="1">
+      <w:start w:val="1"/>
+      <w:numFmt w:val="bullet"/>
+      <w:lvlText w:val="o"/>
+      <w:lvlJc w:val="left"/>
+      <w:pPr>
+        <w:ind w:left="3645" w:hanging="360"/>
+      </w:pPr>
+      <w:rPr>
+        <w:rFonts w:ascii="Courier New" w:hAnsi="Courier New" w:cs="Courier New" w:hint="default"/>
+      </w:rPr>
+    </w:lvl>
+    <w:lvl w:ilvl="5" w:tplc="04090005" w:tentative="1">
+      <w:start w:val="1"/>
+      <w:numFmt w:val="bullet"/>
+      <w:lvlText w:val=""/>
+      <w:lvlJc w:val="left"/>
+      <w:pPr>
+        <w:ind w:left="4365" w:hanging="360"/>
+      </w:pPr>
+      <w:rPr>
+        <w:rFonts w:ascii="Wingdings" w:hAnsi="Wingdings" w:hint="default"/>
+      </w:rPr>
+    </w:lvl>
+    <w:lvl w:ilvl="6" w:tplc="04090001" w:tentative="1">
+      <w:start w:val="1"/>
+      <w:numFmt w:val="bullet"/>
+      <w:lvlText w:val=""/>
+      <w:lvlJc w:val="left"/>
+      <w:pPr>
+        <w:ind w:left="5085" w:hanging="360"/>
+      </w:pPr>
+      <w:rPr>
+        <w:rFonts w:ascii="Symbol" w:hAnsi="Symbol" w:hint="default"/>
+      </w:rPr>
+    </w:lvl>
+    <w:lvl w:ilvl="7" w:tplc="04090003" w:tentative="1">
+      <w:start w:val="1"/>
+      <w:numFmt w:val="bullet"/>
+      <w:lvlText w:val="o"/>
+      <w:lvlJc w:val="left"/>
+      <w:pPr>
+        <w:ind w:left="5805" w:hanging="360"/>
+      </w:pPr>
+      <w:rPr>
+        <w:rFonts w:ascii="Courier New" w:hAnsi="Courier New" w:cs="Courier New" w:hint="default"/>
+      </w:rPr>
+    </w:lvl>
+    <w:lvl w:ilvl="8" w:tplc="04090005" w:tentative="1">
+      <w:start w:val="1"/>
+      <w:numFmt w:val="bullet"/>
+      <w:lvlText w:val=""/>
+      <w:lvlJc w:val="left"/>
+      <w:pPr>
+        <w:ind w:left="6525" w:hanging="360"/>
+      </w:pPr>
+      <w:rPr>
+        <w:rFonts w:ascii="Wingdings" w:hAnsi="Wingdings" w:hint="default"/>
+      </w:rPr>
+    </w:lvl>
+  </w:abstractNum>
+  <w:abstractNum w:abstractNumId="30">
+    <w:nsid w:val="5D304E3F"/>
+    <w:multiLevelType w:val="hybridMultilevel"/>
+    <w:tmpl w:val="34D89DBE"/>
+    <w:lvl w:ilvl="0" w:tplc="04090001">
+      <w:start w:val="1"/>
+      <w:numFmt w:val="bullet"/>
+      <w:lvlText w:val=""/>
+      <w:lvlJc w:val="left"/>
+      <w:pPr>
+        <w:ind w:left="720" w:hanging="360"/>
+      </w:pPr>
+      <w:rPr>
+        <w:rFonts w:ascii="Symbol" w:hAnsi="Symbol" w:hint="default"/>
+      </w:rPr>
+    </w:lvl>
+    <w:lvl w:ilvl="1" w:tplc="04090003" w:tentative="1">
+      <w:start w:val="1"/>
+      <w:numFmt w:val="bullet"/>
+      <w:lvlText w:val="o"/>
+      <w:lvlJc w:val="left"/>
+      <w:pPr>
+        <w:ind w:left="1440" w:hanging="360"/>
+      </w:pPr>
+      <w:rPr>
+        <w:rFonts w:ascii="Courier New" w:hAnsi="Courier New" w:cs="Courier New" w:hint="default"/>
+      </w:rPr>
+    </w:lvl>
+    <w:lvl w:ilvl="2" w:tplc="04090005" w:tentative="1">
+      <w:start w:val="1"/>
+      <w:numFmt w:val="bullet"/>
+      <w:lvlText w:val=""/>
+      <w:lvlJc w:val="left"/>
+      <w:pPr>
+        <w:ind w:left="2160" w:hanging="360"/>
+      </w:pPr>
+      <w:rPr>
+        <w:rFonts w:ascii="Wingdings" w:hAnsi="Wingdings" w:hint="default"/>
+      </w:rPr>
+    </w:lvl>
+    <w:lvl w:ilvl="3" w:tplc="04090001" w:tentative="1">
+      <w:start w:val="1"/>
+      <w:numFmt w:val="bullet"/>
+      <w:lvlText w:val=""/>
+      <w:lvlJc w:val="left"/>
+      <w:pPr>
+        <w:ind w:left="2880" w:hanging="360"/>
+      </w:pPr>
+      <w:rPr>
+        <w:rFonts w:ascii="Symbol" w:hAnsi="Symbol" w:hint="default"/>
+      </w:rPr>
+    </w:lvl>
+    <w:lvl w:ilvl="4" w:tplc="04090003" w:tentative="1">
+      <w:start w:val="1"/>
+      <w:numFmt w:val="bullet"/>
+      <w:lvlText w:val="o"/>
+      <w:lvlJc w:val="left"/>
+      <w:pPr>
+        <w:ind w:left="3600" w:hanging="360"/>
+      </w:pPr>
+      <w:rPr>
+        <w:rFonts w:ascii="Courier New" w:hAnsi="Courier New" w:cs="Courier New" w:hint="default"/>
+      </w:rPr>
+    </w:lvl>
+    <w:lvl w:ilvl="5" w:tplc="04090005" w:tentative="1">
+      <w:start w:val="1"/>
+      <w:numFmt w:val="bullet"/>
+      <w:lvlText w:val=""/>
+      <w:lvlJc w:val="left"/>
+      <w:pPr>
+        <w:ind w:left="4320" w:hanging="360"/>
+      </w:pPr>
+      <w:rPr>
+        <w:rFonts w:ascii="Wingdings" w:hAnsi="Wingdings" w:hint="default"/>
+      </w:rPr>
+    </w:lvl>
+    <w:lvl w:ilvl="6" w:tplc="04090001" w:tentative="1">
+      <w:start w:val="1"/>
+      <w:numFmt w:val="bullet"/>
+      <w:lvlText w:val=""/>
+      <w:lvlJc w:val="left"/>
+      <w:pPr>
+        <w:ind w:left="5040" w:hanging="360"/>
+      </w:pPr>
+      <w:rPr>
+        <w:rFonts w:ascii="Symbol" w:hAnsi="Symbol" w:hint="default"/>
+      </w:rPr>
+    </w:lvl>
+    <w:lvl w:ilvl="7" w:tplc="04090003" w:tentative="1">
+      <w:start w:val="1"/>
+      <w:numFmt w:val="bullet"/>
+      <w:lvlText w:val="o"/>
+      <w:lvlJc w:val="left"/>
+      <w:pPr>
+        <w:ind w:left="5760" w:hanging="360"/>
+      </w:pPr>
+      <w:rPr>
+        <w:rFonts w:ascii="Courier New" w:hAnsi="Courier New" w:cs="Courier New" w:hint="default"/>
+      </w:rPr>
+    </w:lvl>
+    <w:lvl w:ilvl="8" w:tplc="04090005" w:tentative="1">
+      <w:start w:val="1"/>
+      <w:numFmt w:val="bullet"/>
+      <w:lvlText w:val=""/>
+      <w:lvlJc w:val="left"/>
+      <w:pPr>
+        <w:ind w:left="6480" w:hanging="360"/>
+      </w:pPr>
+      <w:rPr>
+        <w:rFonts w:ascii="Wingdings" w:hAnsi="Wingdings" w:hint="default"/>
+      </w:rPr>
+    </w:lvl>
+  </w:abstractNum>
+  <w:abstractNum w:abstractNumId="31">
+    <w:nsid w:val="603111B5"/>
+    <w:multiLevelType w:val="hybridMultilevel"/>
+    <w:tmpl w:val="B26ECFAE"/>
+    <w:lvl w:ilvl="0" w:tplc="04090001">
+      <w:start w:val="1"/>
+      <w:numFmt w:val="bullet"/>
+      <w:lvlText w:val=""/>
+      <w:lvlJc w:val="left"/>
+      <w:pPr>
+        <w:ind w:left="720" w:hanging="360"/>
+      </w:pPr>
+      <w:rPr>
+        <w:rFonts w:ascii="Symbol" w:hAnsi="Symbol" w:hint="default"/>
+      </w:rPr>
+    </w:lvl>
+    <w:lvl w:ilvl="1" w:tplc="04090003" w:tentative="1">
+      <w:start w:val="1"/>
+      <w:numFmt w:val="bullet"/>
+      <w:lvlText w:val="o"/>
+      <w:lvlJc w:val="left"/>
+      <w:pPr>
+        <w:ind w:left="1440" w:hanging="360"/>
+      </w:pPr>
+      <w:rPr>
+        <w:rFonts w:ascii="Courier New" w:hAnsi="Courier New" w:cs="Courier New" w:hint="default"/>
+      </w:rPr>
+    </w:lvl>
+    <w:lvl w:ilvl="2" w:tplc="04090005" w:tentative="1">
+      <w:start w:val="1"/>
+      <w:numFmt w:val="bullet"/>
+      <w:lvlText w:val=""/>
+      <w:lvlJc w:val="left"/>
+      <w:pPr>
+        <w:ind w:left="2160" w:hanging="360"/>
+      </w:pPr>
+      <w:rPr>
+        <w:rFonts w:ascii="Wingdings" w:hAnsi="Wingdings" w:hint="default"/>
+      </w:rPr>
+    </w:lvl>
+    <w:lvl w:ilvl="3" w:tplc="04090001" w:tentative="1">
+      <w:start w:val="1"/>
+      <w:numFmt w:val="bullet"/>
+      <w:lvlText w:val=""/>
+      <w:lvlJc w:val="left"/>
+      <w:pPr>
+        <w:ind w:left="2880" w:hanging="360"/>
+      </w:pPr>
+      <w:rPr>
+        <w:rFonts w:ascii="Symbol" w:hAnsi="Symbol" w:hint="default"/>
+      </w:rPr>
+    </w:lvl>
+    <w:lvl w:ilvl="4" w:tplc="04090003" w:tentative="1">
+      <w:start w:val="1"/>
+      <w:numFmt w:val="bullet"/>
+      <w:lvlText w:val="o"/>
+      <w:lvlJc w:val="left"/>
+      <w:pPr>
+        <w:ind w:left="3600" w:hanging="360"/>
+      </w:pPr>
+      <w:rPr>
+        <w:rFonts w:ascii="Courier New" w:hAnsi="Courier New" w:cs="Courier New" w:hint="default"/>
+      </w:rPr>
+    </w:lvl>
+    <w:lvl w:ilvl="5" w:tplc="04090005" w:tentative="1">
+      <w:start w:val="1"/>
+      <w:numFmt w:val="bullet"/>
+      <w:lvlText w:val=""/>
+      <w:lvlJc w:val="left"/>
+      <w:pPr>
+        <w:ind w:left="4320" w:hanging="360"/>
+      </w:pPr>
+      <w:rPr>
+        <w:rFonts w:ascii="Wingdings" w:hAnsi="Wingdings" w:hint="default"/>
+      </w:rPr>
+    </w:lvl>
+    <w:lvl w:ilvl="6" w:tplc="04090001" w:tentative="1">
+      <w:start w:val="1"/>
+      <w:numFmt w:val="bullet"/>
+      <w:lvlText w:val=""/>
+      <w:lvlJc w:val="left"/>
+      <w:pPr>
+        <w:ind w:left="5040" w:hanging="360"/>
+      </w:pPr>
+      <w:rPr>
+        <w:rFonts w:ascii="Symbol" w:hAnsi="Symbol" w:hint="default"/>
+      </w:rPr>
+    </w:lvl>
+    <w:lvl w:ilvl="7" w:tplc="04090003" w:tentative="1">
+      <w:start w:val="1"/>
+      <w:numFmt w:val="bullet"/>
+      <w:lvlText w:val="o"/>
+      <w:lvlJc w:val="left"/>
+      <w:pPr>
+        <w:ind w:left="5760" w:hanging="360"/>
+      </w:pPr>
+      <w:rPr>
+        <w:rFonts w:ascii="Courier New" w:hAnsi="Courier New" w:cs="Courier New" w:hint="default"/>
+      </w:rPr>
+    </w:lvl>
+    <w:lvl w:ilvl="8" w:tplc="04090005" w:tentative="1">
+      <w:start w:val="1"/>
+      <w:numFmt w:val="bullet"/>
+      <w:lvlText w:val=""/>
+      <w:lvlJc w:val="left"/>
+      <w:pPr>
+        <w:ind w:left="6480" w:hanging="360"/>
+      </w:pPr>
+      <w:rPr>
+        <w:rFonts w:ascii="Wingdings" w:hAnsi="Wingdings" w:hint="default"/>
+      </w:rPr>
+    </w:lvl>
+  </w:abstractNum>
+  <w:abstractNum w:abstractNumId="32">
     <w:nsid w:val="60E612BB"/>
     <w:multiLevelType w:val="hybridMultilevel"/>
     <w:tmpl w:val="6938ED08"/>
@@ -29141,7 +31293,7 @@
       </w:rPr>
     </w:lvl>
   </w:abstractNum>
-  <w:abstractNum w:abstractNumId="27">
+  <w:abstractNum w:abstractNumId="33">
     <w:nsid w:val="61513287"/>
     <w:multiLevelType w:val="hybridMultilevel"/>
     <w:tmpl w:val="47308422"/>
@@ -29254,7 +31406,7 @@
       </w:rPr>
     </w:lvl>
   </w:abstractNum>
-  <w:abstractNum w:abstractNumId="28">
+  <w:abstractNum w:abstractNumId="34">
     <w:nsid w:val="62872B38"/>
     <w:multiLevelType w:val="hybridMultilevel"/>
     <w:tmpl w:val="978C64A6"/>
@@ -29367,7 +31519,7 @@
       </w:rPr>
     </w:lvl>
   </w:abstractNum>
-  <w:abstractNum w:abstractNumId="29">
+  <w:abstractNum w:abstractNumId="35">
     <w:nsid w:val="642C44CD"/>
     <w:multiLevelType w:val="hybridMultilevel"/>
     <w:tmpl w:val="3C62DA5C"/>
@@ -29480,7 +31632,7 @@
       </w:rPr>
     </w:lvl>
   </w:abstractNum>
-  <w:abstractNum w:abstractNumId="30">
+  <w:abstractNum w:abstractNumId="36">
     <w:nsid w:val="64CE7969"/>
     <w:multiLevelType w:val="hybridMultilevel"/>
     <w:tmpl w:val="03AE6C8C"/>
@@ -29593,7 +31745,7 @@
       </w:rPr>
     </w:lvl>
   </w:abstractNum>
-  <w:abstractNum w:abstractNumId="31">
+  <w:abstractNum w:abstractNumId="37">
     <w:nsid w:val="66690951"/>
     <w:multiLevelType w:val="multilevel"/>
     <w:tmpl w:val="27E60626"/>
@@ -29706,7 +31858,7 @@
       </w:rPr>
     </w:lvl>
   </w:abstractNum>
-  <w:abstractNum w:abstractNumId="32">
+  <w:abstractNum w:abstractNumId="38">
     <w:nsid w:val="68205EBA"/>
     <w:multiLevelType w:val="hybridMultilevel"/>
     <w:tmpl w:val="A65A604C"/>
@@ -29819,7 +31971,7 @@
       </w:rPr>
     </w:lvl>
   </w:abstractNum>
-  <w:abstractNum w:abstractNumId="33">
+  <w:abstractNum w:abstractNumId="39">
     <w:nsid w:val="6DA76A4E"/>
     <w:multiLevelType w:val="hybridMultilevel"/>
     <w:tmpl w:val="ECAAEEA2"/>
@@ -29932,7 +32084,7 @@
       </w:rPr>
     </w:lvl>
   </w:abstractNum>
-  <w:abstractNum w:abstractNumId="34">
+  <w:abstractNum w:abstractNumId="40">
     <w:nsid w:val="73C1151A"/>
     <w:multiLevelType w:val="hybridMultilevel"/>
     <w:tmpl w:val="6ECE654C"/>
@@ -30045,7 +32197,7 @@
       </w:rPr>
     </w:lvl>
   </w:abstractNum>
-  <w:abstractNum w:abstractNumId="35">
+  <w:abstractNum w:abstractNumId="41">
     <w:nsid w:val="74901054"/>
     <w:multiLevelType w:val="hybridMultilevel"/>
     <w:tmpl w:val="1688CAAC"/>
@@ -30158,7 +32310,7 @@
       </w:rPr>
     </w:lvl>
   </w:abstractNum>
-  <w:abstractNum w:abstractNumId="36">
+  <w:abstractNum w:abstractNumId="42">
     <w:nsid w:val="76557F4F"/>
     <w:multiLevelType w:val="hybridMultilevel"/>
     <w:tmpl w:val="9D0AF3D0"/>
@@ -30271,7 +32423,120 @@
       </w:rPr>
     </w:lvl>
   </w:abstractNum>
-  <w:abstractNum w:abstractNumId="37">
+  <w:abstractNum w:abstractNumId="43">
+    <w:nsid w:val="79127B9B"/>
+    <w:multiLevelType w:val="hybridMultilevel"/>
+    <w:tmpl w:val="57DAB268"/>
+    <w:lvl w:ilvl="0" w:tplc="0409000D">
+      <w:start w:val="1"/>
+      <w:numFmt w:val="bullet"/>
+      <w:lvlText w:val=""/>
+      <w:lvlJc w:val="left"/>
+      <w:pPr>
+        <w:ind w:left="720" w:hanging="360"/>
+      </w:pPr>
+      <w:rPr>
+        <w:rFonts w:ascii="Wingdings" w:hAnsi="Wingdings" w:hint="default"/>
+      </w:rPr>
+    </w:lvl>
+    <w:lvl w:ilvl="1" w:tplc="04090003" w:tentative="1">
+      <w:start w:val="1"/>
+      <w:numFmt w:val="bullet"/>
+      <w:lvlText w:val="o"/>
+      <w:lvlJc w:val="left"/>
+      <w:pPr>
+        <w:ind w:left="1440" w:hanging="360"/>
+      </w:pPr>
+      <w:rPr>
+        <w:rFonts w:ascii="Courier New" w:hAnsi="Courier New" w:cs="Courier New" w:hint="default"/>
+      </w:rPr>
+    </w:lvl>
+    <w:lvl w:ilvl="2" w:tplc="04090005" w:tentative="1">
+      <w:start w:val="1"/>
+      <w:numFmt w:val="bullet"/>
+      <w:lvlText w:val=""/>
+      <w:lvlJc w:val="left"/>
+      <w:pPr>
+        <w:ind w:left="2160" w:hanging="360"/>
+      </w:pPr>
+      <w:rPr>
+        <w:rFonts w:ascii="Wingdings" w:hAnsi="Wingdings" w:hint="default"/>
+      </w:rPr>
+    </w:lvl>
+    <w:lvl w:ilvl="3" w:tplc="04090001" w:tentative="1">
+      <w:start w:val="1"/>
+      <w:numFmt w:val="bullet"/>
+      <w:lvlText w:val=""/>
+      <w:lvlJc w:val="left"/>
+      <w:pPr>
+        <w:ind w:left="2880" w:hanging="360"/>
+      </w:pPr>
+      <w:rPr>
+        <w:rFonts w:ascii="Symbol" w:hAnsi="Symbol" w:hint="default"/>
+      </w:rPr>
+    </w:lvl>
+    <w:lvl w:ilvl="4" w:tplc="04090003" w:tentative="1">
+      <w:start w:val="1"/>
+      <w:numFmt w:val="bullet"/>
+      <w:lvlText w:val="o"/>
+      <w:lvlJc w:val="left"/>
+      <w:pPr>
+        <w:ind w:left="3600" w:hanging="360"/>
+      </w:pPr>
+      <w:rPr>
+        <w:rFonts w:ascii="Courier New" w:hAnsi="Courier New" w:cs="Courier New" w:hint="default"/>
+      </w:rPr>
+    </w:lvl>
+    <w:lvl w:ilvl="5" w:tplc="04090005" w:tentative="1">
+      <w:start w:val="1"/>
+      <w:numFmt w:val="bullet"/>
+      <w:lvlText w:val=""/>
+      <w:lvlJc w:val="left"/>
+      <w:pPr>
+        <w:ind w:left="4320" w:hanging="360"/>
+      </w:pPr>
+      <w:rPr>
+        <w:rFonts w:ascii="Wingdings" w:hAnsi="Wingdings" w:hint="default"/>
+      </w:rPr>
+    </w:lvl>
+    <w:lvl w:ilvl="6" w:tplc="04090001" w:tentative="1">
+      <w:start w:val="1"/>
+      <w:numFmt w:val="bullet"/>
+      <w:lvlText w:val=""/>
+      <w:lvlJc w:val="left"/>
+      <w:pPr>
+        <w:ind w:left="5040" w:hanging="360"/>
+      </w:pPr>
+      <w:rPr>
+        <w:rFonts w:ascii="Symbol" w:hAnsi="Symbol" w:hint="default"/>
+      </w:rPr>
+    </w:lvl>
+    <w:lvl w:ilvl="7" w:tplc="04090003" w:tentative="1">
+      <w:start w:val="1"/>
+      <w:numFmt w:val="bullet"/>
+      <w:lvlText w:val="o"/>
+      <w:lvlJc w:val="left"/>
+      <w:pPr>
+        <w:ind w:left="5760" w:hanging="360"/>
+      </w:pPr>
+      <w:rPr>
+        <w:rFonts w:ascii="Courier New" w:hAnsi="Courier New" w:cs="Courier New" w:hint="default"/>
+      </w:rPr>
+    </w:lvl>
+    <w:lvl w:ilvl="8" w:tplc="04090005" w:tentative="1">
+      <w:start w:val="1"/>
+      <w:numFmt w:val="bullet"/>
+      <w:lvlText w:val=""/>
+      <w:lvlJc w:val="left"/>
+      <w:pPr>
+        <w:ind w:left="6480" w:hanging="360"/>
+      </w:pPr>
+      <w:rPr>
+        <w:rFonts w:ascii="Wingdings" w:hAnsi="Wingdings" w:hint="default"/>
+      </w:rPr>
+    </w:lvl>
+  </w:abstractNum>
+  <w:abstractNum w:abstractNumId="44">
     <w:nsid w:val="79FF6C12"/>
     <w:multiLevelType w:val="hybridMultilevel"/>
     <w:tmpl w:val="999C6098"/>
@@ -30384,7 +32649,120 @@
       </w:rPr>
     </w:lvl>
   </w:abstractNum>
-  <w:abstractNum w:abstractNumId="38">
+  <w:abstractNum w:abstractNumId="45">
+    <w:nsid w:val="7F38491E"/>
+    <w:multiLevelType w:val="hybridMultilevel"/>
+    <w:tmpl w:val="A15CE2DE"/>
+    <w:lvl w:ilvl="0" w:tplc="0409000D">
+      <w:start w:val="1"/>
+      <w:numFmt w:val="bullet"/>
+      <w:lvlText w:val=""/>
+      <w:lvlJc w:val="left"/>
+      <w:pPr>
+        <w:ind w:left="765" w:hanging="360"/>
+      </w:pPr>
+      <w:rPr>
+        <w:rFonts w:ascii="Wingdings" w:hAnsi="Wingdings" w:hint="default"/>
+      </w:rPr>
+    </w:lvl>
+    <w:lvl w:ilvl="1" w:tplc="04090003" w:tentative="1">
+      <w:start w:val="1"/>
+      <w:numFmt w:val="bullet"/>
+      <w:lvlText w:val="o"/>
+      <w:lvlJc w:val="left"/>
+      <w:pPr>
+        <w:ind w:left="1485" w:hanging="360"/>
+      </w:pPr>
+      <w:rPr>
+        <w:rFonts w:ascii="Courier New" w:hAnsi="Courier New" w:cs="Courier New" w:hint="default"/>
+      </w:rPr>
+    </w:lvl>
+    <w:lvl w:ilvl="2" w:tplc="04090005" w:tentative="1">
+      <w:start w:val="1"/>
+      <w:numFmt w:val="bullet"/>
+      <w:lvlText w:val=""/>
+      <w:lvlJc w:val="left"/>
+      <w:pPr>
+        <w:ind w:left="2205" w:hanging="360"/>
+      </w:pPr>
+      <w:rPr>
+        <w:rFonts w:ascii="Wingdings" w:hAnsi="Wingdings" w:hint="default"/>
+      </w:rPr>
+    </w:lvl>
+    <w:lvl w:ilvl="3" w:tplc="04090001" w:tentative="1">
+      <w:start w:val="1"/>
+      <w:numFmt w:val="bullet"/>
+      <w:lvlText w:val=""/>
+      <w:lvlJc w:val="left"/>
+      <w:pPr>
+        <w:ind w:left="2925" w:hanging="360"/>
+      </w:pPr>
+      <w:rPr>
+        <w:rFonts w:ascii="Symbol" w:hAnsi="Symbol" w:hint="default"/>
+      </w:rPr>
+    </w:lvl>
+    <w:lvl w:ilvl="4" w:tplc="04090003" w:tentative="1">
+      <w:start w:val="1"/>
+      <w:numFmt w:val="bullet"/>
+      <w:lvlText w:val="o"/>
+      <w:lvlJc w:val="left"/>
+      <w:pPr>
+        <w:ind w:left="3645" w:hanging="360"/>
+      </w:pPr>
+      <w:rPr>
+        <w:rFonts w:ascii="Courier New" w:hAnsi="Courier New" w:cs="Courier New" w:hint="default"/>
+      </w:rPr>
+    </w:lvl>
+    <w:lvl w:ilvl="5" w:tplc="04090005" w:tentative="1">
+      <w:start w:val="1"/>
+      <w:numFmt w:val="bullet"/>
+      <w:lvlText w:val=""/>
+      <w:lvlJc w:val="left"/>
+      <w:pPr>
+        <w:ind w:left="4365" w:hanging="360"/>
+      </w:pPr>
+      <w:rPr>
+        <w:rFonts w:ascii="Wingdings" w:hAnsi="Wingdings" w:hint="default"/>
+      </w:rPr>
+    </w:lvl>
+    <w:lvl w:ilvl="6" w:tplc="04090001" w:tentative="1">
+      <w:start w:val="1"/>
+      <w:numFmt w:val="bullet"/>
+      <w:lvlText w:val=""/>
+      <w:lvlJc w:val="left"/>
+      <w:pPr>
+        <w:ind w:left="5085" w:hanging="360"/>
+      </w:pPr>
+      <w:rPr>
+        <w:rFonts w:ascii="Symbol" w:hAnsi="Symbol" w:hint="default"/>
+      </w:rPr>
+    </w:lvl>
+    <w:lvl w:ilvl="7" w:tplc="04090003" w:tentative="1">
+      <w:start w:val="1"/>
+      <w:numFmt w:val="bullet"/>
+      <w:lvlText w:val="o"/>
+      <w:lvlJc w:val="left"/>
+      <w:pPr>
+        <w:ind w:left="5805" w:hanging="360"/>
+      </w:pPr>
+      <w:rPr>
+        <w:rFonts w:ascii="Courier New" w:hAnsi="Courier New" w:cs="Courier New" w:hint="default"/>
+      </w:rPr>
+    </w:lvl>
+    <w:lvl w:ilvl="8" w:tplc="04090005" w:tentative="1">
+      <w:start w:val="1"/>
+      <w:numFmt w:val="bullet"/>
+      <w:lvlText w:val=""/>
+      <w:lvlJc w:val="left"/>
+      <w:pPr>
+        <w:ind w:left="6525" w:hanging="360"/>
+      </w:pPr>
+      <w:rPr>
+        <w:rFonts w:ascii="Wingdings" w:hAnsi="Wingdings" w:hint="default"/>
+      </w:rPr>
+    </w:lvl>
+  </w:abstractNum>
+  <w:abstractNum w:abstractNumId="46">
     <w:nsid w:val="7FAA7183"/>
     <w:multiLevelType w:val="hybridMultilevel"/>
     <w:tmpl w:val="25941574"/>
@@ -30509,121 +32887,145 @@
     </w:lvl>
   </w:abstractNum>
   <w:num w:numId="1">
+    <w:abstractNumId w:val="11"/>
+  </w:num>
+  <w:num w:numId="2">
+    <w:abstractNumId w:val="39"/>
+  </w:num>
+  <w:num w:numId="3">
+    <w:abstractNumId w:val="14"/>
+  </w:num>
+  <w:num w:numId="4">
+    <w:abstractNumId w:val="26"/>
+  </w:num>
+  <w:num w:numId="5">
+    <w:abstractNumId w:val="4"/>
+  </w:num>
+  <w:num w:numId="6">
+    <w:abstractNumId w:val="15"/>
+  </w:num>
+  <w:num w:numId="7">
+    <w:abstractNumId w:val="46"/>
+  </w:num>
+  <w:num w:numId="8">
+    <w:abstractNumId w:val="17"/>
+  </w:num>
+  <w:num w:numId="9">
+    <w:abstractNumId w:val="16"/>
+  </w:num>
+  <w:num w:numId="10">
+    <w:abstractNumId w:val="40"/>
+  </w:num>
+  <w:num w:numId="11">
+    <w:abstractNumId w:val="20"/>
+  </w:num>
+  <w:num w:numId="12">
+    <w:abstractNumId w:val="37"/>
+  </w:num>
+  <w:num w:numId="13">
+    <w:abstractNumId w:val="24"/>
+  </w:num>
+  <w:num w:numId="14">
+    <w:abstractNumId w:val="9"/>
+  </w:num>
+  <w:num w:numId="15">
+    <w:abstractNumId w:val="12"/>
+  </w:num>
+  <w:num w:numId="16">
     <w:abstractNumId w:val="8"/>
   </w:num>
-  <w:num w:numId="2">
+  <w:num w:numId="17">
+    <w:abstractNumId w:val="42"/>
+  </w:num>
+  <w:num w:numId="18">
+    <w:abstractNumId w:val="2"/>
+  </w:num>
+  <w:num w:numId="19">
+    <w:abstractNumId w:val="19"/>
+  </w:num>
+  <w:num w:numId="20">
+    <w:abstractNumId w:val="32"/>
+  </w:num>
+  <w:num w:numId="21">
+    <w:abstractNumId w:val="23"/>
+  </w:num>
+  <w:num w:numId="22">
+    <w:abstractNumId w:val="38"/>
+  </w:num>
+  <w:num w:numId="23">
+    <w:abstractNumId w:val="41"/>
+  </w:num>
+  <w:num w:numId="24">
+    <w:abstractNumId w:val="34"/>
+  </w:num>
+  <w:num w:numId="25">
+    <w:abstractNumId w:val="28"/>
+  </w:num>
+  <w:num w:numId="26">
+    <w:abstractNumId w:val="35"/>
+  </w:num>
+  <w:num w:numId="27">
+    <w:abstractNumId w:val="21"/>
+  </w:num>
+  <w:num w:numId="28">
+    <w:abstractNumId w:val="7"/>
+  </w:num>
+  <w:num w:numId="29">
     <w:abstractNumId w:val="33"/>
   </w:num>
-  <w:num w:numId="3">
-    <w:abstractNumId w:val="11"/>
+  <w:num w:numId="30">
+    <w:abstractNumId w:val="22"/>
   </w:num>
-  <w:num w:numId="4">
-    <w:abstractNumId w:val="23"/>
+  <w:num w:numId="31">
+    <w:abstractNumId w:val="44"/>
   </w:num>
-  <w:num w:numId="5">
-    <w:abstractNumId w:val="2"/>
+  <w:num w:numId="32">
+    <w:abstractNumId w:val="18"/>
   </w:num>
-  <w:num w:numId="6">
-    <w:abstractNumId w:val="12"/>
-  </w:num>
-  <w:num w:numId="7">
-    <w:abstractNumId w:val="38"/>
-  </w:num>
-  <w:num w:numId="8">
-    <w:abstractNumId w:val="14"/>
-  </w:num>
-  <w:num w:numId="9">
+  <w:num w:numId="33">
     <w:abstractNumId w:val="13"/>
   </w:num>
-  <w:num w:numId="10">
-    <w:abstractNumId w:val="34"/>
-  </w:num>
-  <w:num w:numId="11">
-    <w:abstractNumId w:val="17"/>
-  </w:num>
-  <w:num w:numId="12">
-    <w:abstractNumId w:val="31"/>
-  </w:num>
-  <w:num w:numId="13">
-    <w:abstractNumId w:val="21"/>
-  </w:num>
-  <w:num w:numId="14">
-    <w:abstractNumId w:val="6"/>
-  </w:num>
-  <w:num w:numId="15">
-    <w:abstractNumId w:val="9"/>
-  </w:num>
-  <w:num w:numId="16">
-    <w:abstractNumId w:val="5"/>
-  </w:num>
-  <w:num w:numId="17">
+  <w:num w:numId="34">
     <w:abstractNumId w:val="36"/>
   </w:num>
-  <w:num w:numId="18">
-    <w:abstractNumId w:val="1"/>
-  </w:num>
-  <w:num w:numId="19">
-    <w:abstractNumId w:val="16"/>
-  </w:num>
-  <w:num w:numId="20">
-    <w:abstractNumId w:val="26"/>
-  </w:num>
-  <w:num w:numId="21">
-    <w:abstractNumId w:val="20"/>
-  </w:num>
-  <w:num w:numId="22">
-    <w:abstractNumId w:val="32"/>
-  </w:num>
-  <w:num w:numId="23">
-    <w:abstractNumId w:val="35"/>
-  </w:num>
-  <w:num w:numId="24">
-    <w:abstractNumId w:val="28"/>
-  </w:num>
-  <w:num w:numId="25">
-    <w:abstractNumId w:val="25"/>
-  </w:num>
-  <w:num w:numId="26">
-    <w:abstractNumId w:val="29"/>
-  </w:num>
-  <w:num w:numId="27">
-    <w:abstractNumId w:val="18"/>
-  </w:num>
-  <w:num w:numId="28">
-    <w:abstractNumId w:val="4"/>
-  </w:num>
-  <w:num w:numId="29">
-    <w:abstractNumId w:val="27"/>
-  </w:num>
-  <w:num w:numId="30">
-    <w:abstractNumId w:val="19"/>
-  </w:num>
-  <w:num w:numId="31">
-    <w:abstractNumId w:val="37"/>
-  </w:num>
-  <w:num w:numId="32">
-    <w:abstractNumId w:val="15"/>
-  </w:num>
-  <w:num w:numId="33">
+  <w:num w:numId="35">
     <w:abstractNumId w:val="10"/>
-  </w:num>
-  <w:num w:numId="34">
-    <w:abstractNumId w:val="30"/>
-  </w:num>
-  <w:num w:numId="35">
-    <w:abstractNumId w:val="7"/>
   </w:num>
   <w:num w:numId="36">
     <w:abstractNumId w:val="0"/>
   </w:num>
   <w:num w:numId="37">
-    <w:abstractNumId w:val="24"/>
+    <w:abstractNumId w:val="27"/>
   </w:num>
   <w:num w:numId="38">
+    <w:abstractNumId w:val="6"/>
+  </w:num>
+  <w:num w:numId="39">
+    <w:abstractNumId w:val="25"/>
+  </w:num>
+  <w:num w:numId="40">
+    <w:abstractNumId w:val="30"/>
+  </w:num>
+  <w:num w:numId="41">
+    <w:abstractNumId w:val="31"/>
+  </w:num>
+  <w:num w:numId="42">
+    <w:abstractNumId w:val="43"/>
+  </w:num>
+  <w:num w:numId="43">
+    <w:abstractNumId w:val="1"/>
+  </w:num>
+  <w:num w:numId="44">
+    <w:abstractNumId w:val="5"/>
+  </w:num>
+  <w:num w:numId="45">
     <w:abstractNumId w:val="3"/>
   </w:num>
-  <w:num w:numId="39">
-    <w:abstractNumId w:val="22"/>
+  <w:num w:numId="46">
+    <w:abstractNumId w:val="29"/>
+  </w:num>
+  <w:num w:numId="47">
+    <w:abstractNumId w:val="45"/>
   </w:num>
 </w:numbering>
 </file>
@@ -31237,6 +33639,44 @@
       <w:rFonts w:eastAsiaTheme="minorEastAsia"/>
     </w:rPr>
   </w:style>
+  <w:style w:type="paragraph" w:styleId="NormalWeb">
+    <w:name w:val="Normal (Web)"/>
+    <w:basedOn w:val="Normal"/>
+    <w:uiPriority w:val="99"/>
+    <w:unhideWhenUsed/>
+    <w:rsid w:val="00730401"/>
+    <w:pPr>
+      <w:spacing w:before="100" w:beforeAutospacing="1" w:after="100" w:afterAutospacing="1" w:line="240" w:lineRule="auto"/>
+    </w:pPr>
+    <w:rPr>
+      <w:rFonts w:ascii="Times New Roman" w:eastAsia="Times New Roman" w:hAnsi="Times New Roman" w:cs="Times New Roman"/>
+      <w:sz w:val="24"/>
+      <w:szCs w:val="24"/>
+    </w:rPr>
+  </w:style>
+  <w:style w:type="paragraph" w:customStyle="1" w:styleId="bangmuc">
+    <w:name w:val="bang_muc"/>
+    <w:basedOn w:val="noidung"/>
+    <w:link w:val="bangmucChar"/>
+    <w:qFormat/>
+    <w:rsid w:val="00CD2CC5"/>
+    <w:pPr>
+      <w:spacing w:after="0" w:line="240" w:lineRule="auto"/>
+      <w:jc w:val="center"/>
+    </w:pPr>
+    <w:rPr>
+      <w:i/>
+    </w:rPr>
+  </w:style>
+  <w:style w:type="character" w:customStyle="1" w:styleId="bangmucChar">
+    <w:name w:val="bang_muc Char"/>
+    <w:basedOn w:val="noidungChar"/>
+    <w:link w:val="bangmuc"/>
+    <w:rsid w:val="00CD2CC5"/>
+    <w:rPr>
+      <w:i/>
+    </w:rPr>
+  </w:style>
 </w:styles>
 </file>
 
@@ -31528,7 +33968,7 @@
 </file>
 
 <file path=customXml/itemProps1.xml><?xml version="1.0" encoding="utf-8"?>
-<ds:datastoreItem xmlns:ds="http://schemas.openxmlformats.org/officeDocument/2006/customXml" ds:itemID="{9727E70C-A9AA-4FE1-B11A-D8D9C7D88B52}">
+<ds:datastoreItem xmlns:ds="http://schemas.openxmlformats.org/officeDocument/2006/customXml" ds:itemID="{2A355B1C-82BA-468F-A115-6839701FC9E3}">
   <ds:schemaRefs>
     <ds:schemaRef ds:uri="http://schemas.openxmlformats.org/officeDocument/2006/bibliography"/>
   </ds:schemaRefs>

--- a/Documents/BCTN_tuanp1150_v3.docx
+++ b/Documents/BCTN_tuanp1150_v3.docx
@@ -1147,7 +1147,7 @@
         <w:pStyle w:val="noidung"/>
       </w:pPr>
       <w:r>
-        <w:t>Anh/Chị hãy nêu từ 3 đến 5 vấn đề và giải pháp tương ứng có thể vận dụng tại doanh nghiệp nơi anh/chị đang công tác hoặc thực tập.</w:t>
+        <w:t>Nâng cao chất lượng quản lý tại khách sạn PING bằng việc sử dụng phần mềm quản lý khách sạn</w:t>
       </w:r>
     </w:p>
     <w:p>
@@ -1155,6 +1155,38 @@
         <w:pStyle w:val="noidung"/>
       </w:pPr>
       <w:r>
+        <w:t>Thiết kế chương trình với dữ liệu tập trung, chức năng tìn kiếm nhanh các phòng trống theo ngày, theo loại phòng</w:t>
+      </w:r>
+    </w:p>
+    <w:p>
+      <w:pPr>
+        <w:pStyle w:val="noidung"/>
+      </w:pPr>
+      <w:r>
+        <w:t>Quản lý bảo mật bằng việc phân quền sử dụng phần mềm</w:t>
+      </w:r>
+    </w:p>
+    <w:p>
+      <w:pPr>
+        <w:pStyle w:val="noidung"/>
+      </w:pPr>
+      <w:r>
+        <w:t>Chức năng thống kê đơn hang, khách hàng, phòng</w:t>
+      </w:r>
+    </w:p>
+    <w:p>
+      <w:pPr>
+        <w:pStyle w:val="noidung"/>
+      </w:pPr>
+      <w:r>
+        <w:t xml:space="preserve">Chức năng sao lưu phục hồi dữ liệu tự động </w:t>
+      </w:r>
+    </w:p>
+    <w:p>
+      <w:pPr>
+        <w:pStyle w:val="noidung"/>
+      </w:pPr>
+      <w:r>
         <w:t>II. Thông tin học viên:</w:t>
       </w:r>
     </w:p>
@@ -1293,6 +1325,7 @@
         <w:pStyle w:val="noidung"/>
       </w:pPr>
       <w:r>
+        <w:lastRenderedPageBreak/>
         <w:t>III. Nội dung bài tập</w:t>
       </w:r>
     </w:p>
@@ -1421,11 +1454,7 @@
               <w:pStyle w:val="noidung"/>
             </w:pPr>
             <w:r>
-              <w:t xml:space="preserve">Lỗi giao diện </w:t>
-            </w:r>
-            <w:r>
-              <w:lastRenderedPageBreak/>
-              <w:t>tiếng việt</w:t>
+              <w:t>Lỗi giao diện tiếng việt</w:t>
             </w:r>
           </w:p>
         </w:tc>
@@ -1438,12 +1467,7 @@
               <w:pStyle w:val="noidung"/>
             </w:pPr>
             <w:r>
-              <w:lastRenderedPageBreak/>
-              <w:t xml:space="preserve">Sử dụng </w:t>
-            </w:r>
-            <w:r>
-              <w:lastRenderedPageBreak/>
-              <w:t>Resource bundle thay thế các nhãn</w:t>
+              <w:t>Sử dụng Resource bundle thay thế các nhãn</w:t>
             </w:r>
           </w:p>
         </w:tc>
@@ -1456,12 +1480,7 @@
               <w:pStyle w:val="noidung"/>
             </w:pPr>
             <w:r>
-              <w:lastRenderedPageBreak/>
-              <w:t xml:space="preserve">Java </w:t>
-            </w:r>
-            <w:r>
-              <w:lastRenderedPageBreak/>
-              <w:t>Programming</w:t>
+              <w:t>Java Programming</w:t>
             </w:r>
           </w:p>
         </w:tc>
@@ -1484,11 +1503,7 @@
               <w:pStyle w:val="noidung"/>
             </w:pPr>
             <w:r>
-              <w:t xml:space="preserve">Đã thử và </w:t>
-            </w:r>
-            <w:r>
-              <w:lastRenderedPageBreak/>
-              <w:t>không gặp lỗi Unicode trên java 5</w:t>
+              <w:t>Đã thử và không gặp lỗi Unicode trên java 5</w:t>
             </w:r>
           </w:p>
         </w:tc>
@@ -1503,7 +1518,6 @@
               <w:pStyle w:val="noidung"/>
             </w:pPr>
             <w:r>
-              <w:lastRenderedPageBreak/>
               <w:t>2</w:t>
             </w:r>
           </w:p>
@@ -1999,7 +2013,7 @@
         </w:rPr>
         <w:fldChar w:fldCharType="separate"/>
       </w:r>
-      <w:hyperlink w:anchor="_Toc335566643" w:history="1">
+      <w:hyperlink w:anchor="_Toc335572614" w:history="1">
         <w:r>
           <w:rPr>
             <w:rStyle w:val="Hyperlink"/>
@@ -2026,7 +2040,7 @@
             <w:noProof/>
             <w:webHidden/>
           </w:rPr>
-          <w:instrText xml:space="preserve"> PAGEREF _Toc335566643 \h </w:instrText>
+          <w:instrText xml:space="preserve"> PAGEREF _Toc335572614 \h </w:instrText>
         </w:r>
         <w:r>
           <w:rPr>
@@ -2068,7 +2082,7 @@
           <w:noProof/>
         </w:rPr>
       </w:pPr>
-      <w:hyperlink w:anchor="_Toc335566644" w:history="1">
+      <w:hyperlink w:anchor="_Toc335572615" w:history="1">
         <w:r>
           <w:rPr>
             <w:rStyle w:val="Hyperlink"/>
@@ -2095,7 +2109,7 @@
             <w:noProof/>
             <w:webHidden/>
           </w:rPr>
-          <w:instrText xml:space="preserve"> PAGEREF _Toc335566644 \h </w:instrText>
+          <w:instrText xml:space="preserve"> PAGEREF _Toc335572615 \h </w:instrText>
         </w:r>
         <w:r>
           <w:rPr>
@@ -2137,7 +2151,7 @@
           <w:noProof/>
         </w:rPr>
       </w:pPr>
-      <w:hyperlink w:anchor="_Toc335566645" w:history="1">
+      <w:hyperlink w:anchor="_Toc335572616" w:history="1">
         <w:r>
           <w:rPr>
             <w:rStyle w:val="Hyperlink"/>
@@ -2164,7 +2178,7 @@
             <w:noProof/>
             <w:webHidden/>
           </w:rPr>
-          <w:instrText xml:space="preserve"> PAGEREF _Toc335566645 \h </w:instrText>
+          <w:instrText xml:space="preserve"> PAGEREF _Toc335572616 \h </w:instrText>
         </w:r>
         <w:r>
           <w:rPr>
@@ -2206,7 +2220,7 @@
           <w:noProof/>
         </w:rPr>
       </w:pPr>
-      <w:hyperlink w:anchor="_Toc335566646" w:history="1">
+      <w:hyperlink w:anchor="_Toc335572617" w:history="1">
         <w:r>
           <w:rPr>
             <w:rStyle w:val="Hyperlink"/>
@@ -2233,7 +2247,7 @@
             <w:noProof/>
             <w:webHidden/>
           </w:rPr>
-          <w:instrText xml:space="preserve"> PAGEREF _Toc335566646 \h </w:instrText>
+          <w:instrText xml:space="preserve"> PAGEREF _Toc335572617 \h </w:instrText>
         </w:r>
         <w:r>
           <w:rPr>
@@ -2275,7 +2289,7 @@
           <w:noProof/>
         </w:rPr>
       </w:pPr>
-      <w:hyperlink w:anchor="_Toc335566647" w:history="1">
+      <w:hyperlink w:anchor="_Toc335572618" w:history="1">
         <w:r>
           <w:rPr>
             <w:rStyle w:val="Hyperlink"/>
@@ -2302,7 +2316,7 @@
             <w:noProof/>
             <w:webHidden/>
           </w:rPr>
-          <w:instrText xml:space="preserve"> PAGEREF _Toc335566647 \h </w:instrText>
+          <w:instrText xml:space="preserve"> PAGEREF _Toc335572618 \h </w:instrText>
         </w:r>
         <w:r>
           <w:rPr>
@@ -2344,7 +2358,7 @@
           <w:noProof/>
         </w:rPr>
       </w:pPr>
-      <w:hyperlink w:anchor="_Toc335566648" w:history="1">
+      <w:hyperlink w:anchor="_Toc335572619" w:history="1">
         <w:r>
           <w:rPr>
             <w:rStyle w:val="Hyperlink"/>
@@ -2371,7 +2385,7 @@
             <w:noProof/>
             <w:webHidden/>
           </w:rPr>
-          <w:instrText xml:space="preserve"> PAGEREF _Toc335566648 \h </w:instrText>
+          <w:instrText xml:space="preserve"> PAGEREF _Toc335572619 \h </w:instrText>
         </w:r>
         <w:r>
           <w:rPr>
@@ -2413,7 +2427,7 @@
           <w:noProof/>
         </w:rPr>
       </w:pPr>
-      <w:hyperlink w:anchor="_Toc335566649" w:history="1">
+      <w:hyperlink w:anchor="_Toc335572620" w:history="1">
         <w:r>
           <w:rPr>
             <w:rStyle w:val="Hyperlink"/>
@@ -2440,7 +2454,7 @@
             <w:noProof/>
             <w:webHidden/>
           </w:rPr>
-          <w:instrText xml:space="preserve"> PAGEREF _Toc335566649 \h </w:instrText>
+          <w:instrText xml:space="preserve"> PAGEREF _Toc335572620 \h </w:instrText>
         </w:r>
         <w:r>
           <w:rPr>
@@ -2482,7 +2496,7 @@
           <w:noProof/>
         </w:rPr>
       </w:pPr>
-      <w:hyperlink w:anchor="_Toc335566650" w:history="1">
+      <w:hyperlink w:anchor="_Toc335572621" w:history="1">
         <w:r>
           <w:rPr>
             <w:rStyle w:val="Hyperlink"/>
@@ -2509,7 +2523,7 @@
             <w:noProof/>
             <w:webHidden/>
           </w:rPr>
-          <w:instrText xml:space="preserve"> PAGEREF _Toc335566650 \h </w:instrText>
+          <w:instrText xml:space="preserve"> PAGEREF _Toc335572621 \h </w:instrText>
         </w:r>
         <w:r>
           <w:rPr>
@@ -2551,7 +2565,7 @@
           <w:noProof/>
         </w:rPr>
       </w:pPr>
-      <w:hyperlink w:anchor="_Toc335566651" w:history="1">
+      <w:hyperlink w:anchor="_Toc335572622" w:history="1">
         <w:r>
           <w:rPr>
             <w:rStyle w:val="Hyperlink"/>
@@ -2578,7 +2592,7 @@
             <w:noProof/>
             <w:webHidden/>
           </w:rPr>
-          <w:instrText xml:space="preserve"> PAGEREF _Toc335566651 \h </w:instrText>
+          <w:instrText xml:space="preserve"> PAGEREF _Toc335572622 \h </w:instrText>
         </w:r>
         <w:r>
           <w:rPr>
@@ -2620,7 +2634,7 @@
           <w:noProof/>
         </w:rPr>
       </w:pPr>
-      <w:hyperlink w:anchor="_Toc335566652" w:history="1">
+      <w:hyperlink w:anchor="_Toc335572623" w:history="1">
         <w:r>
           <w:rPr>
             <w:rStyle w:val="Hyperlink"/>
@@ -2647,7 +2661,7 @@
             <w:noProof/>
             <w:webHidden/>
           </w:rPr>
-          <w:instrText xml:space="preserve"> PAGEREF _Toc335566652 \h </w:instrText>
+          <w:instrText xml:space="preserve"> PAGEREF _Toc335572623 \h </w:instrText>
         </w:r>
         <w:r>
           <w:rPr>
@@ -2689,7 +2703,7 @@
           <w:noProof/>
         </w:rPr>
       </w:pPr>
-      <w:hyperlink w:anchor="_Toc335566653" w:history="1">
+      <w:hyperlink w:anchor="_Toc335572624" w:history="1">
         <w:r>
           <w:rPr>
             <w:rStyle w:val="Hyperlink"/>
@@ -2716,7 +2730,7 @@
             <w:noProof/>
             <w:webHidden/>
           </w:rPr>
-          <w:instrText xml:space="preserve"> PAGEREF _Toc335566653 \h </w:instrText>
+          <w:instrText xml:space="preserve"> PAGEREF _Toc335572624 \h </w:instrText>
         </w:r>
         <w:r>
           <w:rPr>
@@ -2758,7 +2772,7 @@
           <w:noProof/>
         </w:rPr>
       </w:pPr>
-      <w:hyperlink w:anchor="_Toc335566654" w:history="1">
+      <w:hyperlink w:anchor="_Toc335572625" w:history="1">
         <w:r>
           <w:rPr>
             <w:rStyle w:val="Hyperlink"/>
@@ -2785,7 +2799,7 @@
             <w:noProof/>
             <w:webHidden/>
           </w:rPr>
-          <w:instrText xml:space="preserve"> PAGEREF _Toc335566654 \h </w:instrText>
+          <w:instrText xml:space="preserve"> PAGEREF _Toc335572625 \h </w:instrText>
         </w:r>
         <w:r>
           <w:rPr>
@@ -2827,7 +2841,7 @@
           <w:noProof/>
         </w:rPr>
       </w:pPr>
-      <w:hyperlink w:anchor="_Toc335566655" w:history="1">
+      <w:hyperlink w:anchor="_Toc335572626" w:history="1">
         <w:r>
           <w:rPr>
             <w:rStyle w:val="Hyperlink"/>
@@ -2854,7 +2868,7 @@
             <w:noProof/>
             <w:webHidden/>
           </w:rPr>
-          <w:instrText xml:space="preserve"> PAGEREF _Toc335566655 \h </w:instrText>
+          <w:instrText xml:space="preserve"> PAGEREF _Toc335572626 \h </w:instrText>
         </w:r>
         <w:r>
           <w:rPr>
@@ -2896,7 +2910,7 @@
           <w:noProof/>
         </w:rPr>
       </w:pPr>
-      <w:hyperlink w:anchor="_Toc335566656" w:history="1">
+      <w:hyperlink w:anchor="_Toc335572627" w:history="1">
         <w:r>
           <w:rPr>
             <w:rStyle w:val="Hyperlink"/>
@@ -2923,7 +2937,7 @@
             <w:noProof/>
             <w:webHidden/>
           </w:rPr>
-          <w:instrText xml:space="preserve"> PAGEREF _Toc335566656 \h </w:instrText>
+          <w:instrText xml:space="preserve"> PAGEREF _Toc335572627 \h </w:instrText>
         </w:r>
         <w:r>
           <w:rPr>
@@ -2965,7 +2979,7 @@
           <w:noProof/>
         </w:rPr>
       </w:pPr>
-      <w:hyperlink w:anchor="_Toc335566657" w:history="1">
+      <w:hyperlink w:anchor="_Toc335572628" w:history="1">
         <w:r>
           <w:rPr>
             <w:rStyle w:val="Hyperlink"/>
@@ -2992,7 +3006,7 @@
             <w:noProof/>
             <w:webHidden/>
           </w:rPr>
-          <w:instrText xml:space="preserve"> PAGEREF _Toc335566657 \h </w:instrText>
+          <w:instrText xml:space="preserve"> PAGEREF _Toc335572628 \h </w:instrText>
         </w:r>
         <w:r>
           <w:rPr>
@@ -3034,7 +3048,7 @@
           <w:noProof/>
         </w:rPr>
       </w:pPr>
-      <w:hyperlink w:anchor="_Toc335566658" w:history="1">
+      <w:hyperlink w:anchor="_Toc335572629" w:history="1">
         <w:r>
           <w:rPr>
             <w:rStyle w:val="Hyperlink"/>
@@ -3061,7 +3075,7 @@
             <w:noProof/>
             <w:webHidden/>
           </w:rPr>
-          <w:instrText xml:space="preserve"> PAGEREF _Toc335566658 \h </w:instrText>
+          <w:instrText xml:space="preserve"> PAGEREF _Toc335572629 \h </w:instrText>
         </w:r>
         <w:r>
           <w:rPr>
@@ -3103,7 +3117,7 @@
           <w:noProof/>
         </w:rPr>
       </w:pPr>
-      <w:hyperlink w:anchor="_Toc335566659" w:history="1">
+      <w:hyperlink w:anchor="_Toc335572630" w:history="1">
         <w:r>
           <w:rPr>
             <w:rStyle w:val="Hyperlink"/>
@@ -3130,7 +3144,7 @@
             <w:noProof/>
             <w:webHidden/>
           </w:rPr>
-          <w:instrText xml:space="preserve"> PAGEREF _Toc335566659 \h </w:instrText>
+          <w:instrText xml:space="preserve"> PAGEREF _Toc335572630 \h </w:instrText>
         </w:r>
         <w:r>
           <w:rPr>
@@ -3172,7 +3186,7 @@
           <w:noProof/>
         </w:rPr>
       </w:pPr>
-      <w:hyperlink w:anchor="_Toc335566660" w:history="1">
+      <w:hyperlink w:anchor="_Toc335572631" w:history="1">
         <w:r>
           <w:rPr>
             <w:rStyle w:val="Hyperlink"/>
@@ -3199,7 +3213,7 @@
             <w:noProof/>
             <w:webHidden/>
           </w:rPr>
-          <w:instrText xml:space="preserve"> PAGEREF _Toc335566660 \h </w:instrText>
+          <w:instrText xml:space="preserve"> PAGEREF _Toc335572631 \h </w:instrText>
         </w:r>
         <w:r>
           <w:rPr>
@@ -3241,7 +3255,7 @@
           <w:noProof/>
         </w:rPr>
       </w:pPr>
-      <w:hyperlink w:anchor="_Toc335566661" w:history="1">
+      <w:hyperlink w:anchor="_Toc335572632" w:history="1">
         <w:r>
           <w:rPr>
             <w:rStyle w:val="Hyperlink"/>
@@ -3268,7 +3282,7 @@
             <w:noProof/>
             <w:webHidden/>
           </w:rPr>
-          <w:instrText xml:space="preserve"> PAGEREF _Toc335566661 \h </w:instrText>
+          <w:instrText xml:space="preserve"> PAGEREF _Toc335572632 \h </w:instrText>
         </w:r>
         <w:r>
           <w:rPr>
@@ -3310,7 +3324,7 @@
           <w:noProof/>
         </w:rPr>
       </w:pPr>
-      <w:hyperlink w:anchor="_Toc335566662" w:history="1">
+      <w:hyperlink w:anchor="_Toc335572633" w:history="1">
         <w:r>
           <w:rPr>
             <w:rStyle w:val="Hyperlink"/>
@@ -3337,7 +3351,7 @@
             <w:noProof/>
             <w:webHidden/>
           </w:rPr>
-          <w:instrText xml:space="preserve"> PAGEREF _Toc335566662 \h </w:instrText>
+          <w:instrText xml:space="preserve"> PAGEREF _Toc335572633 \h </w:instrText>
         </w:r>
         <w:r>
           <w:rPr>
@@ -3379,7 +3393,7 @@
           <w:noProof/>
         </w:rPr>
       </w:pPr>
-      <w:hyperlink w:anchor="_Toc335566663" w:history="1">
+      <w:hyperlink w:anchor="_Toc335572634" w:history="1">
         <w:r>
           <w:rPr>
             <w:rStyle w:val="Hyperlink"/>
@@ -3406,7 +3420,7 @@
             <w:noProof/>
             <w:webHidden/>
           </w:rPr>
-          <w:instrText xml:space="preserve"> PAGEREF _Toc335566663 \h </w:instrText>
+          <w:instrText xml:space="preserve"> PAGEREF _Toc335572634 \h </w:instrText>
         </w:r>
         <w:r>
           <w:rPr>
@@ -3448,7 +3462,7 @@
           <w:noProof/>
         </w:rPr>
       </w:pPr>
-      <w:hyperlink w:anchor="_Toc335566664" w:history="1">
+      <w:hyperlink w:anchor="_Toc335572635" w:history="1">
         <w:r>
           <w:rPr>
             <w:rStyle w:val="Hyperlink"/>
@@ -3475,7 +3489,7 @@
             <w:noProof/>
             <w:webHidden/>
           </w:rPr>
-          <w:instrText xml:space="preserve"> PAGEREF _Toc335566664 \h </w:instrText>
+          <w:instrText xml:space="preserve"> PAGEREF _Toc335572635 \h </w:instrText>
         </w:r>
         <w:r>
           <w:rPr>
@@ -3517,7 +3531,7 @@
           <w:noProof/>
         </w:rPr>
       </w:pPr>
-      <w:hyperlink w:anchor="_Toc335566665" w:history="1">
+      <w:hyperlink w:anchor="_Toc335572636" w:history="1">
         <w:r>
           <w:rPr>
             <w:rStyle w:val="Hyperlink"/>
@@ -3544,7 +3558,7 @@
             <w:noProof/>
             <w:webHidden/>
           </w:rPr>
-          <w:instrText xml:space="preserve"> PAGEREF _Toc335566665 \h </w:instrText>
+          <w:instrText xml:space="preserve"> PAGEREF _Toc335572636 \h </w:instrText>
         </w:r>
         <w:r>
           <w:rPr>
@@ -3586,7 +3600,7 @@
           <w:noProof/>
         </w:rPr>
       </w:pPr>
-      <w:hyperlink w:anchor="_Toc335566666" w:history="1">
+      <w:hyperlink w:anchor="_Toc335572637" w:history="1">
         <w:r>
           <w:rPr>
             <w:rStyle w:val="Hyperlink"/>
@@ -3613,7 +3627,7 @@
             <w:noProof/>
             <w:webHidden/>
           </w:rPr>
-          <w:instrText xml:space="preserve"> PAGEREF _Toc335566666 \h </w:instrText>
+          <w:instrText xml:space="preserve"> PAGEREF _Toc335572637 \h </w:instrText>
         </w:r>
         <w:r>
           <w:rPr>
@@ -3655,7 +3669,7 @@
           <w:noProof/>
         </w:rPr>
       </w:pPr>
-      <w:hyperlink w:anchor="_Toc335566667" w:history="1">
+      <w:hyperlink w:anchor="_Toc335572638" w:history="1">
         <w:r>
           <w:rPr>
             <w:rStyle w:val="Hyperlink"/>
@@ -3682,7 +3696,7 @@
             <w:noProof/>
             <w:webHidden/>
           </w:rPr>
-          <w:instrText xml:space="preserve"> PAGEREF _Toc335566667 \h </w:instrText>
+          <w:instrText xml:space="preserve"> PAGEREF _Toc335572638 \h </w:instrText>
         </w:r>
         <w:r>
           <w:rPr>
@@ -3724,7 +3738,7 @@
           <w:noProof/>
         </w:rPr>
       </w:pPr>
-      <w:hyperlink w:anchor="_Toc335566668" w:history="1">
+      <w:hyperlink w:anchor="_Toc335572639" w:history="1">
         <w:r>
           <w:rPr>
             <w:rStyle w:val="Hyperlink"/>
@@ -3751,7 +3765,7 @@
             <w:noProof/>
             <w:webHidden/>
           </w:rPr>
-          <w:instrText xml:space="preserve"> PAGEREF _Toc335566668 \h </w:instrText>
+          <w:instrText xml:space="preserve"> PAGEREF _Toc335572639 \h </w:instrText>
         </w:r>
         <w:r>
           <w:rPr>
@@ -3793,7 +3807,7 @@
           <w:noProof/>
         </w:rPr>
       </w:pPr>
-      <w:hyperlink w:anchor="_Toc335566669" w:history="1">
+      <w:hyperlink w:anchor="_Toc335572640" w:history="1">
         <w:r>
           <w:rPr>
             <w:rStyle w:val="Hyperlink"/>
@@ -3820,7 +3834,7 @@
             <w:noProof/>
             <w:webHidden/>
           </w:rPr>
-          <w:instrText xml:space="preserve"> PAGEREF _Toc335566669 \h </w:instrText>
+          <w:instrText xml:space="preserve"> PAGEREF _Toc335572640 \h </w:instrText>
         </w:r>
         <w:r>
           <w:rPr>
@@ -3862,7 +3876,7 @@
           <w:noProof/>
         </w:rPr>
       </w:pPr>
-      <w:hyperlink w:anchor="_Toc335566670" w:history="1">
+      <w:hyperlink w:anchor="_Toc335572641" w:history="1">
         <w:r>
           <w:rPr>
             <w:rStyle w:val="Hyperlink"/>
@@ -3889,7 +3903,7 @@
             <w:noProof/>
             <w:webHidden/>
           </w:rPr>
-          <w:instrText xml:space="preserve"> PAGEREF _Toc335566670 \h </w:instrText>
+          <w:instrText xml:space="preserve"> PAGEREF _Toc335572641 \h </w:instrText>
         </w:r>
         <w:r>
           <w:rPr>
@@ -3931,7 +3945,7 @@
           <w:noProof/>
         </w:rPr>
       </w:pPr>
-      <w:hyperlink w:anchor="_Toc335566671" w:history="1">
+      <w:hyperlink w:anchor="_Toc335572642" w:history="1">
         <w:r>
           <w:rPr>
             <w:rStyle w:val="Hyperlink"/>
@@ -3958,7 +3972,7 @@
             <w:noProof/>
             <w:webHidden/>
           </w:rPr>
-          <w:instrText xml:space="preserve"> PAGEREF _Toc335566671 \h </w:instrText>
+          <w:instrText xml:space="preserve"> PAGEREF _Toc335572642 \h </w:instrText>
         </w:r>
         <w:r>
           <w:rPr>
@@ -4000,7 +4014,7 @@
           <w:noProof/>
         </w:rPr>
       </w:pPr>
-      <w:hyperlink w:anchor="_Toc335566672" w:history="1">
+      <w:hyperlink w:anchor="_Toc335572643" w:history="1">
         <w:r>
           <w:rPr>
             <w:rStyle w:val="Hyperlink"/>
@@ -4027,7 +4041,7 @@
             <w:noProof/>
             <w:webHidden/>
           </w:rPr>
-          <w:instrText xml:space="preserve"> PAGEREF _Toc335566672 \h </w:instrText>
+          <w:instrText xml:space="preserve"> PAGEREF _Toc335572643 \h </w:instrText>
         </w:r>
         <w:r>
           <w:rPr>
@@ -4069,7 +4083,7 @@
           <w:noProof/>
         </w:rPr>
       </w:pPr>
-      <w:hyperlink w:anchor="_Toc335566673" w:history="1">
+      <w:hyperlink w:anchor="_Toc335572644" w:history="1">
         <w:r>
           <w:rPr>
             <w:rStyle w:val="Hyperlink"/>
@@ -4096,7 +4110,7 @@
             <w:noProof/>
             <w:webHidden/>
           </w:rPr>
-          <w:instrText xml:space="preserve"> PAGEREF _Toc335566673 \h </w:instrText>
+          <w:instrText xml:space="preserve"> PAGEREF _Toc335572644 \h </w:instrText>
         </w:r>
         <w:r>
           <w:rPr>
@@ -4138,7 +4152,7 @@
           <w:noProof/>
         </w:rPr>
       </w:pPr>
-      <w:hyperlink w:anchor="_Toc335566674" w:history="1">
+      <w:hyperlink w:anchor="_Toc335572645" w:history="1">
         <w:r>
           <w:rPr>
             <w:rStyle w:val="Hyperlink"/>
@@ -4165,7 +4179,7 @@
             <w:noProof/>
             <w:webHidden/>
           </w:rPr>
-          <w:instrText xml:space="preserve"> PAGEREF _Toc335566674 \h </w:instrText>
+          <w:instrText xml:space="preserve"> PAGEREF _Toc335572645 \h </w:instrText>
         </w:r>
         <w:r>
           <w:rPr>
@@ -4207,7 +4221,7 @@
           <w:noProof/>
         </w:rPr>
       </w:pPr>
-      <w:hyperlink w:anchor="_Toc335566675" w:history="1">
+      <w:hyperlink w:anchor="_Toc335572646" w:history="1">
         <w:r>
           <w:rPr>
             <w:rStyle w:val="Hyperlink"/>
@@ -4234,7 +4248,7 @@
             <w:noProof/>
             <w:webHidden/>
           </w:rPr>
-          <w:instrText xml:space="preserve"> PAGEREF _Toc335566675 \h </w:instrText>
+          <w:instrText xml:space="preserve"> PAGEREF _Toc335572646 \h </w:instrText>
         </w:r>
         <w:r>
           <w:rPr>
@@ -4276,7 +4290,7 @@
           <w:noProof/>
         </w:rPr>
       </w:pPr>
-      <w:hyperlink w:anchor="_Toc335566676" w:history="1">
+      <w:hyperlink w:anchor="_Toc335572647" w:history="1">
         <w:r>
           <w:rPr>
             <w:rStyle w:val="Hyperlink"/>
@@ -4303,7 +4317,7 @@
             <w:noProof/>
             <w:webHidden/>
           </w:rPr>
-          <w:instrText xml:space="preserve"> PAGEREF _Toc335566676 \h </w:instrText>
+          <w:instrText xml:space="preserve"> PAGEREF _Toc335572647 \h </w:instrText>
         </w:r>
         <w:r>
           <w:rPr>
@@ -4345,7 +4359,7 @@
           <w:noProof/>
         </w:rPr>
       </w:pPr>
-      <w:hyperlink w:anchor="_Toc335566677" w:history="1">
+      <w:hyperlink w:anchor="_Toc335572648" w:history="1">
         <w:r>
           <w:rPr>
             <w:rStyle w:val="Hyperlink"/>
@@ -4372,7 +4386,7 @@
             <w:noProof/>
             <w:webHidden/>
           </w:rPr>
-          <w:instrText xml:space="preserve"> PAGEREF _Toc335566677 \h </w:instrText>
+          <w:instrText xml:space="preserve"> PAGEREF _Toc335572648 \h </w:instrText>
         </w:r>
         <w:r>
           <w:rPr>
@@ -4414,7 +4428,7 @@
           <w:noProof/>
         </w:rPr>
       </w:pPr>
-      <w:hyperlink w:anchor="_Toc335566678" w:history="1">
+      <w:hyperlink w:anchor="_Toc335572649" w:history="1">
         <w:r>
           <w:rPr>
             <w:rStyle w:val="Hyperlink"/>
@@ -4441,7 +4455,7 @@
             <w:noProof/>
             <w:webHidden/>
           </w:rPr>
-          <w:instrText xml:space="preserve"> PAGEREF _Toc335566678 \h </w:instrText>
+          <w:instrText xml:space="preserve"> PAGEREF _Toc335572649 \h </w:instrText>
         </w:r>
         <w:r>
           <w:rPr>
@@ -4483,7 +4497,7 @@
           <w:noProof/>
         </w:rPr>
       </w:pPr>
-      <w:hyperlink w:anchor="_Toc335566679" w:history="1">
+      <w:hyperlink w:anchor="_Toc335572650" w:history="1">
         <w:r>
           <w:rPr>
             <w:rStyle w:val="Hyperlink"/>
@@ -4510,7 +4524,7 @@
             <w:noProof/>
             <w:webHidden/>
           </w:rPr>
-          <w:instrText xml:space="preserve"> PAGEREF _Toc335566679 \h </w:instrText>
+          <w:instrText xml:space="preserve"> PAGEREF _Toc335572650 \h </w:instrText>
         </w:r>
         <w:r>
           <w:rPr>
@@ -4552,7 +4566,7 @@
           <w:noProof/>
         </w:rPr>
       </w:pPr>
-      <w:hyperlink w:anchor="_Toc335566680" w:history="1">
+      <w:hyperlink w:anchor="_Toc335572651" w:history="1">
         <w:r>
           <w:rPr>
             <w:rStyle w:val="Hyperlink"/>
@@ -4579,7 +4593,7 @@
             <w:noProof/>
             <w:webHidden/>
           </w:rPr>
-          <w:instrText xml:space="preserve"> PAGEREF _Toc335566680 \h </w:instrText>
+          <w:instrText xml:space="preserve"> PAGEREF _Toc335572651 \h </w:instrText>
         </w:r>
         <w:r>
           <w:rPr>
@@ -4621,7 +4635,7 @@
           <w:noProof/>
         </w:rPr>
       </w:pPr>
-      <w:hyperlink w:anchor="_Toc335566681" w:history="1">
+      <w:hyperlink w:anchor="_Toc335572652" w:history="1">
         <w:r>
           <w:rPr>
             <w:rStyle w:val="Hyperlink"/>
@@ -4648,7 +4662,7 @@
             <w:noProof/>
             <w:webHidden/>
           </w:rPr>
-          <w:instrText xml:space="preserve"> PAGEREF _Toc335566681 \h </w:instrText>
+          <w:instrText xml:space="preserve"> PAGEREF _Toc335572652 \h </w:instrText>
         </w:r>
         <w:r>
           <w:rPr>
@@ -4690,7 +4704,7 @@
           <w:noProof/>
         </w:rPr>
       </w:pPr>
-      <w:hyperlink w:anchor="_Toc335566682" w:history="1">
+      <w:hyperlink w:anchor="_Toc335572653" w:history="1">
         <w:r>
           <w:rPr>
             <w:rStyle w:val="Hyperlink"/>
@@ -4717,7 +4731,7 @@
             <w:noProof/>
             <w:webHidden/>
           </w:rPr>
-          <w:instrText xml:space="preserve"> PAGEREF _Toc335566682 \h </w:instrText>
+          <w:instrText xml:space="preserve"> PAGEREF _Toc335572653 \h </w:instrText>
         </w:r>
         <w:r>
           <w:rPr>
@@ -4759,7 +4773,7 @@
           <w:noProof/>
         </w:rPr>
       </w:pPr>
-      <w:hyperlink w:anchor="_Toc335566683" w:history="1">
+      <w:hyperlink w:anchor="_Toc335572654" w:history="1">
         <w:r>
           <w:rPr>
             <w:rStyle w:val="Hyperlink"/>
@@ -4786,7 +4800,7 @@
             <w:noProof/>
             <w:webHidden/>
           </w:rPr>
-          <w:instrText xml:space="preserve"> PAGEREF _Toc335566683 \h </w:instrText>
+          <w:instrText xml:space="preserve"> PAGEREF _Toc335572654 \h </w:instrText>
         </w:r>
         <w:r>
           <w:rPr>
@@ -4828,7 +4842,7 @@
           <w:noProof/>
         </w:rPr>
       </w:pPr>
-      <w:hyperlink w:anchor="_Toc335566684" w:history="1">
+      <w:hyperlink w:anchor="_Toc335572655" w:history="1">
         <w:r>
           <w:rPr>
             <w:rStyle w:val="Hyperlink"/>
@@ -4855,7 +4869,7 @@
             <w:noProof/>
             <w:webHidden/>
           </w:rPr>
-          <w:instrText xml:space="preserve"> PAGEREF _Toc335566684 \h </w:instrText>
+          <w:instrText xml:space="preserve"> PAGEREF _Toc335572655 \h </w:instrText>
         </w:r>
         <w:r>
           <w:rPr>
@@ -4897,7 +4911,7 @@
           <w:noProof/>
         </w:rPr>
       </w:pPr>
-      <w:hyperlink w:anchor="_Toc335566685" w:history="1">
+      <w:hyperlink w:anchor="_Toc335572656" w:history="1">
         <w:r>
           <w:rPr>
             <w:rStyle w:val="Hyperlink"/>
@@ -4924,7 +4938,7 @@
             <w:noProof/>
             <w:webHidden/>
           </w:rPr>
-          <w:instrText xml:space="preserve"> PAGEREF _Toc335566685 \h </w:instrText>
+          <w:instrText xml:space="preserve"> PAGEREF _Toc335572656 \h </w:instrText>
         </w:r>
         <w:r>
           <w:rPr>
@@ -4966,7 +4980,7 @@
           <w:noProof/>
         </w:rPr>
       </w:pPr>
-      <w:hyperlink w:anchor="_Toc335566686" w:history="1">
+      <w:hyperlink w:anchor="_Toc335572657" w:history="1">
         <w:r>
           <w:rPr>
             <w:rStyle w:val="Hyperlink"/>
@@ -4993,7 +5007,7 @@
             <w:noProof/>
             <w:webHidden/>
           </w:rPr>
-          <w:instrText xml:space="preserve"> PAGEREF _Toc335566686 \h </w:instrText>
+          <w:instrText xml:space="preserve"> PAGEREF _Toc335572657 \h </w:instrText>
         </w:r>
         <w:r>
           <w:rPr>
@@ -5035,7 +5049,7 @@
           <w:noProof/>
         </w:rPr>
       </w:pPr>
-      <w:hyperlink w:anchor="_Toc335566687" w:history="1">
+      <w:hyperlink w:anchor="_Toc335572658" w:history="1">
         <w:r>
           <w:rPr>
             <w:rStyle w:val="Hyperlink"/>
@@ -5062,7 +5076,7 @@
             <w:noProof/>
             <w:webHidden/>
           </w:rPr>
-          <w:instrText xml:space="preserve"> PAGEREF _Toc335566687 \h </w:instrText>
+          <w:instrText xml:space="preserve"> PAGEREF _Toc335572658 \h </w:instrText>
         </w:r>
         <w:r>
           <w:rPr>
@@ -5104,7 +5118,7 @@
           <w:noProof/>
         </w:rPr>
       </w:pPr>
-      <w:hyperlink w:anchor="_Toc335566688" w:history="1">
+      <w:hyperlink w:anchor="_Toc335572659" w:history="1">
         <w:r>
           <w:rPr>
             <w:rStyle w:val="Hyperlink"/>
@@ -5131,7 +5145,7 @@
             <w:noProof/>
             <w:webHidden/>
           </w:rPr>
-          <w:instrText xml:space="preserve"> PAGEREF _Toc335566688 \h </w:instrText>
+          <w:instrText xml:space="preserve"> PAGEREF _Toc335572659 \h </w:instrText>
         </w:r>
         <w:r>
           <w:rPr>
@@ -5173,7 +5187,7 @@
           <w:noProof/>
         </w:rPr>
       </w:pPr>
-      <w:hyperlink w:anchor="_Toc335566689" w:history="1">
+      <w:hyperlink w:anchor="_Toc335572660" w:history="1">
         <w:r>
           <w:rPr>
             <w:rStyle w:val="Hyperlink"/>
@@ -5200,7 +5214,7 @@
             <w:noProof/>
             <w:webHidden/>
           </w:rPr>
-          <w:instrText xml:space="preserve"> PAGEREF _Toc335566689 \h </w:instrText>
+          <w:instrText xml:space="preserve"> PAGEREF _Toc335572660 \h </w:instrText>
         </w:r>
         <w:r>
           <w:rPr>
@@ -5242,7 +5256,7 @@
           <w:noProof/>
         </w:rPr>
       </w:pPr>
-      <w:hyperlink w:anchor="_Toc335566690" w:history="1">
+      <w:hyperlink w:anchor="_Toc335572661" w:history="1">
         <w:r>
           <w:rPr>
             <w:rStyle w:val="Hyperlink"/>
@@ -5269,7 +5283,7 @@
             <w:noProof/>
             <w:webHidden/>
           </w:rPr>
-          <w:instrText xml:space="preserve"> PAGEREF _Toc335566690 \h </w:instrText>
+          <w:instrText xml:space="preserve"> PAGEREF _Toc335572661 \h </w:instrText>
         </w:r>
         <w:r>
           <w:rPr>
@@ -5311,7 +5325,7 @@
           <w:noProof/>
         </w:rPr>
       </w:pPr>
-      <w:hyperlink w:anchor="_Toc335566691" w:history="1">
+      <w:hyperlink w:anchor="_Toc335572662" w:history="1">
         <w:r>
           <w:rPr>
             <w:rStyle w:val="Hyperlink"/>
@@ -5338,7 +5352,7 @@
             <w:noProof/>
             <w:webHidden/>
           </w:rPr>
-          <w:instrText xml:space="preserve"> PAGEREF _Toc335566691 \h </w:instrText>
+          <w:instrText xml:space="preserve"> PAGEREF _Toc335572662 \h </w:instrText>
         </w:r>
         <w:r>
           <w:rPr>
@@ -5380,7 +5394,7 @@
           <w:noProof/>
         </w:rPr>
       </w:pPr>
-      <w:hyperlink w:anchor="_Toc335566692" w:history="1">
+      <w:hyperlink w:anchor="_Toc335572663" w:history="1">
         <w:r>
           <w:rPr>
             <w:rStyle w:val="Hyperlink"/>
@@ -5407,7 +5421,7 @@
             <w:noProof/>
             <w:webHidden/>
           </w:rPr>
-          <w:instrText xml:space="preserve"> PAGEREF _Toc335566692 \h </w:instrText>
+          <w:instrText xml:space="preserve"> PAGEREF _Toc335572663 \h </w:instrText>
         </w:r>
         <w:r>
           <w:rPr>
@@ -5449,7 +5463,7 @@
           <w:noProof/>
         </w:rPr>
       </w:pPr>
-      <w:hyperlink w:anchor="_Toc335566693" w:history="1">
+      <w:hyperlink w:anchor="_Toc335572664" w:history="1">
         <w:r>
           <w:rPr>
             <w:rStyle w:val="Hyperlink"/>
@@ -5476,7 +5490,7 @@
             <w:noProof/>
             <w:webHidden/>
           </w:rPr>
-          <w:instrText xml:space="preserve"> PAGEREF _Toc335566693 \h </w:instrText>
+          <w:instrText xml:space="preserve"> PAGEREF _Toc335572664 \h </w:instrText>
         </w:r>
         <w:r>
           <w:rPr>
@@ -5518,7 +5532,7 @@
           <w:noProof/>
         </w:rPr>
       </w:pPr>
-      <w:hyperlink w:anchor="_Toc335566694" w:history="1">
+      <w:hyperlink w:anchor="_Toc335572665" w:history="1">
         <w:r>
           <w:rPr>
             <w:rStyle w:val="Hyperlink"/>
@@ -5545,7 +5559,7 @@
             <w:noProof/>
             <w:webHidden/>
           </w:rPr>
-          <w:instrText xml:space="preserve"> PAGEREF _Toc335566694 \h </w:instrText>
+          <w:instrText xml:space="preserve"> PAGEREF _Toc335572665 \h </w:instrText>
         </w:r>
         <w:r>
           <w:rPr>
@@ -5587,7 +5601,7 @@
           <w:noProof/>
         </w:rPr>
       </w:pPr>
-      <w:hyperlink w:anchor="_Toc335566695" w:history="1">
+      <w:hyperlink w:anchor="_Toc335572666" w:history="1">
         <w:r>
           <w:rPr>
             <w:rStyle w:val="Hyperlink"/>
@@ -5614,7 +5628,7 @@
             <w:noProof/>
             <w:webHidden/>
           </w:rPr>
-          <w:instrText xml:space="preserve"> PAGEREF _Toc335566695 \h </w:instrText>
+          <w:instrText xml:space="preserve"> PAGEREF _Toc335572666 \h </w:instrText>
         </w:r>
         <w:r>
           <w:rPr>
@@ -5656,7 +5670,7 @@
           <w:noProof/>
         </w:rPr>
       </w:pPr>
-      <w:hyperlink w:anchor="_Toc335566696" w:history="1">
+      <w:hyperlink w:anchor="_Toc335572667" w:history="1">
         <w:r>
           <w:rPr>
             <w:rStyle w:val="Hyperlink"/>
@@ -5683,7 +5697,7 @@
             <w:noProof/>
             <w:webHidden/>
           </w:rPr>
-          <w:instrText xml:space="preserve"> PAGEREF _Toc335566696 \h </w:instrText>
+          <w:instrText xml:space="preserve"> PAGEREF _Toc335572667 \h </w:instrText>
         </w:r>
         <w:r>
           <w:rPr>
@@ -5725,7 +5739,7 @@
           <w:noProof/>
         </w:rPr>
       </w:pPr>
-      <w:hyperlink w:anchor="_Toc335566697" w:history="1">
+      <w:hyperlink w:anchor="_Toc335572668" w:history="1">
         <w:r>
           <w:rPr>
             <w:rStyle w:val="Hyperlink"/>
@@ -5752,7 +5766,7 @@
             <w:noProof/>
             <w:webHidden/>
           </w:rPr>
-          <w:instrText xml:space="preserve"> PAGEREF _Toc335566697 \h </w:instrText>
+          <w:instrText xml:space="preserve"> PAGEREF _Toc335572668 \h </w:instrText>
         </w:r>
         <w:r>
           <w:rPr>
@@ -5794,7 +5808,7 @@
           <w:noProof/>
         </w:rPr>
       </w:pPr>
-      <w:hyperlink w:anchor="_Toc335566698" w:history="1">
+      <w:hyperlink w:anchor="_Toc335572669" w:history="1">
         <w:r>
           <w:rPr>
             <w:rStyle w:val="Hyperlink"/>
@@ -5821,7 +5835,7 @@
             <w:noProof/>
             <w:webHidden/>
           </w:rPr>
-          <w:instrText xml:space="preserve"> PAGEREF _Toc335566698 \h </w:instrText>
+          <w:instrText xml:space="preserve"> PAGEREF _Toc335572669 \h </w:instrText>
         </w:r>
         <w:r>
           <w:rPr>
@@ -5863,7 +5877,7 @@
           <w:noProof/>
         </w:rPr>
       </w:pPr>
-      <w:hyperlink w:anchor="_Toc335566699" w:history="1">
+      <w:hyperlink w:anchor="_Toc335572670" w:history="1">
         <w:r>
           <w:rPr>
             <w:rStyle w:val="Hyperlink"/>
@@ -5890,7 +5904,7 @@
             <w:noProof/>
             <w:webHidden/>
           </w:rPr>
-          <w:instrText xml:space="preserve"> PAGEREF _Toc335566699 \h </w:instrText>
+          <w:instrText xml:space="preserve"> PAGEREF _Toc335572670 \h </w:instrText>
         </w:r>
         <w:r>
           <w:rPr>
@@ -5932,7 +5946,7 @@
           <w:noProof/>
         </w:rPr>
       </w:pPr>
-      <w:hyperlink w:anchor="_Toc335566700" w:history="1">
+      <w:hyperlink w:anchor="_Toc335572671" w:history="1">
         <w:r>
           <w:rPr>
             <w:rStyle w:val="Hyperlink"/>
@@ -5959,7 +5973,7 @@
             <w:noProof/>
             <w:webHidden/>
           </w:rPr>
-          <w:instrText xml:space="preserve"> PAGEREF _Toc335566700 \h </w:instrText>
+          <w:instrText xml:space="preserve"> PAGEREF _Toc335572671 \h </w:instrText>
         </w:r>
         <w:r>
           <w:rPr>
@@ -6001,7 +6015,7 @@
           <w:noProof/>
         </w:rPr>
       </w:pPr>
-      <w:hyperlink w:anchor="_Toc335566701" w:history="1">
+      <w:hyperlink w:anchor="_Toc335572672" w:history="1">
         <w:r>
           <w:rPr>
             <w:rStyle w:val="Hyperlink"/>
@@ -6028,7 +6042,7 @@
             <w:noProof/>
             <w:webHidden/>
           </w:rPr>
-          <w:instrText xml:space="preserve"> PAGEREF _Toc335566701 \h </w:instrText>
+          <w:instrText xml:space="preserve"> PAGEREF _Toc335572672 \h </w:instrText>
         </w:r>
         <w:r>
           <w:rPr>
@@ -6070,7 +6084,7 @@
           <w:noProof/>
         </w:rPr>
       </w:pPr>
-      <w:hyperlink w:anchor="_Toc335566702" w:history="1">
+      <w:hyperlink w:anchor="_Toc335572673" w:history="1">
         <w:r>
           <w:rPr>
             <w:rStyle w:val="Hyperlink"/>
@@ -6097,7 +6111,7 @@
             <w:noProof/>
             <w:webHidden/>
           </w:rPr>
-          <w:instrText xml:space="preserve"> PAGEREF _Toc335566702 \h </w:instrText>
+          <w:instrText xml:space="preserve"> PAGEREF _Toc335572673 \h </w:instrText>
         </w:r>
         <w:r>
           <w:rPr>
@@ -6139,13 +6153,13 @@
           <w:noProof/>
         </w:rPr>
       </w:pPr>
-      <w:hyperlink w:anchor="_Toc335566703" w:history="1">
+      <w:hyperlink w:anchor="_Toc335572674" w:history="1">
         <w:r>
           <w:rPr>
             <w:rStyle w:val="Hyperlink"/>
             <w:noProof/>
           </w:rPr>
-          <w:t>2 Thuộc tính thực thể</w:t>
+          <w:t>1.1 Thực thể Phòng ( room )</w:t>
         </w:r>
         <w:r>
           <w:rPr>
@@ -6166,7 +6180,7 @@
             <w:noProof/>
             <w:webHidden/>
           </w:rPr>
-          <w:instrText xml:space="preserve"> PAGEREF _Toc335566703 \h </w:instrText>
+          <w:instrText xml:space="preserve"> PAGEREF _Toc335572674 \h </w:instrText>
         </w:r>
         <w:r>
           <w:rPr>
@@ -6208,13 +6222,13 @@
           <w:noProof/>
         </w:rPr>
       </w:pPr>
-      <w:hyperlink w:anchor="_Toc335566704" w:history="1">
+      <w:hyperlink w:anchor="_Toc335572675" w:history="1">
         <w:r>
           <w:rPr>
             <w:rStyle w:val="Hyperlink"/>
             <w:noProof/>
           </w:rPr>
-          <w:t>3 Mối quan hệ giữa các thực thể</w:t>
+          <w:t>1.2 Thực thể Đơn hàng (order)</w:t>
         </w:r>
         <w:r>
           <w:rPr>
@@ -6235,7 +6249,7 @@
             <w:noProof/>
             <w:webHidden/>
           </w:rPr>
-          <w:instrText xml:space="preserve"> PAGEREF _Toc335566704 \h </w:instrText>
+          <w:instrText xml:space="preserve"> PAGEREF _Toc335572675 \h </w:instrText>
         </w:r>
         <w:r>
           <w:rPr>
@@ -6277,13 +6291,13 @@
           <w:noProof/>
         </w:rPr>
       </w:pPr>
-      <w:hyperlink w:anchor="_Toc335566705" w:history="1">
+      <w:hyperlink w:anchor="_Toc335572676" w:history="1">
         <w:r>
           <w:rPr>
             <w:rStyle w:val="Hyperlink"/>
             <w:noProof/>
           </w:rPr>
-          <w:t>4. Thiết kế dữ liệu</w:t>
+          <w:t>1.3 Thực thể “Khách hàng“ (Customers)</w:t>
         </w:r>
         <w:r>
           <w:rPr>
@@ -6304,7 +6318,7 @@
             <w:noProof/>
             <w:webHidden/>
           </w:rPr>
-          <w:instrText xml:space="preserve"> PAGEREF _Toc335566705 \h </w:instrText>
+          <w:instrText xml:space="preserve"> PAGEREF _Toc335572676 \h </w:instrText>
         </w:r>
         <w:r>
           <w:rPr>
@@ -6324,7 +6338,7 @@
             <w:noProof/>
             <w:webHidden/>
           </w:rPr>
-          <w:t>34</w:t>
+          <w:t>35</w:t>
         </w:r>
         <w:r>
           <w:rPr>
@@ -6346,13 +6360,28 @@
           <w:noProof/>
         </w:rPr>
       </w:pPr>
-      <w:hyperlink w:anchor="_Toc335566706" w:history="1">
+      <w:hyperlink w:anchor="_Toc335572677" w:history="1">
         <w:r>
           <w:rPr>
             <w:rStyle w:val="Hyperlink"/>
             <w:noProof/>
           </w:rPr>
-          <w:t>4.1Phòng (Rooms)</w:t>
+          <w:t>1.4 Th</w:t>
+        </w:r>
+        <w:r>
+          <w:rPr>
+            <w:rStyle w:val="Hyperlink"/>
+            <w:noProof/>
+            <w:lang w:val="vi-VN"/>
+          </w:rPr>
+          <w:t>ực thể “</w:t>
+        </w:r>
+        <w:r>
+          <w:rPr>
+            <w:rStyle w:val="Hyperlink"/>
+            <w:noProof/>
+          </w:rPr>
+          <w:t>Dịch vụ” (services)</w:t>
         </w:r>
         <w:r>
           <w:rPr>
@@ -6373,7 +6402,7 @@
             <w:noProof/>
             <w:webHidden/>
           </w:rPr>
-          <w:instrText xml:space="preserve"> PAGEREF _Toc335566706 \h </w:instrText>
+          <w:instrText xml:space="preserve"> PAGEREF _Toc335572677 \h </w:instrText>
         </w:r>
         <w:r>
           <w:rPr>
@@ -6393,7 +6422,7 @@
             <w:noProof/>
             <w:webHidden/>
           </w:rPr>
-          <w:t>34</w:t>
+          <w:t>35</w:t>
         </w:r>
         <w:r>
           <w:rPr>
@@ -6415,13 +6444,28 @@
           <w:noProof/>
         </w:rPr>
       </w:pPr>
-      <w:hyperlink w:anchor="_Toc335566707" w:history="1">
+      <w:hyperlink w:anchor="_Toc335572678" w:history="1">
         <w:r>
           <w:rPr>
             <w:rStyle w:val="Hyperlink"/>
             <w:noProof/>
           </w:rPr>
-          <w:t>4.2 Tài khoản người dùng (Users)</w:t>
+          <w:t>1.5 Th</w:t>
+        </w:r>
+        <w:r>
+          <w:rPr>
+            <w:rStyle w:val="Hyperlink"/>
+            <w:noProof/>
+            <w:lang w:val="vi-VN"/>
+          </w:rPr>
+          <w:t>ực thể “</w:t>
+        </w:r>
+        <w:r>
+          <w:rPr>
+            <w:rStyle w:val="Hyperlink"/>
+            <w:noProof/>
+          </w:rPr>
+          <w:t>Người dùng” (users)</w:t>
         </w:r>
         <w:r>
           <w:rPr>
@@ -6442,7 +6486,7 @@
             <w:noProof/>
             <w:webHidden/>
           </w:rPr>
-          <w:instrText xml:space="preserve"> PAGEREF _Toc335566707 \h </w:instrText>
+          <w:instrText xml:space="preserve"> PAGEREF _Toc335572678 \h </w:instrText>
         </w:r>
         <w:r>
           <w:rPr>
@@ -6484,13 +6528,13 @@
           <w:noProof/>
         </w:rPr>
       </w:pPr>
-      <w:hyperlink w:anchor="_Toc335566708" w:history="1">
+      <w:hyperlink w:anchor="_Toc335572679" w:history="1">
         <w:r>
           <w:rPr>
             <w:rStyle w:val="Hyperlink"/>
             <w:noProof/>
           </w:rPr>
-          <w:t>4.3 Dịch vụ (Services)</w:t>
+          <w:t>2 Thuộc tính thực thể</w:t>
         </w:r>
         <w:r>
           <w:rPr>
@@ -6511,91 +6555,7 @@
             <w:noProof/>
             <w:webHidden/>
           </w:rPr>
-          <w:instrText xml:space="preserve"> PAGEREF _Toc335566708 \h </w:instrText>
-        </w:r>
-        <w:r>
-          <w:rPr>
-            <w:noProof/>
-            <w:webHidden/>
-          </w:rPr>
-        </w:r>
-        <w:r>
-          <w:rPr>
-            <w:noProof/>
-            <w:webHidden/>
-          </w:rPr>
-          <w:fldChar w:fldCharType="separate"/>
-        </w:r>
-        <w:r>
-          <w:rPr>
-            <w:noProof/>
-            <w:webHidden/>
-          </w:rPr>
-          <w:t>36</w:t>
-        </w:r>
-        <w:r>
-          <w:rPr>
-            <w:noProof/>
-            <w:webHidden/>
-          </w:rPr>
-          <w:fldChar w:fldCharType="end"/>
-        </w:r>
-      </w:hyperlink>
-    </w:p>
-    <w:p>
-      <w:pPr>
-        <w:pStyle w:val="TOC1"/>
-        <w:tabs>
-          <w:tab w:val="left" w:pos="660"/>
-          <w:tab w:val="right" w:leader="dot" w:pos="8780"/>
-        </w:tabs>
-        <w:rPr>
-          <w:rFonts w:eastAsiaTheme="minorEastAsia"/>
-          <w:noProof/>
-        </w:rPr>
-      </w:pPr>
-      <w:hyperlink w:anchor="_Toc335566709" w:history="1">
-        <w:r>
-          <w:rPr>
-            <w:rStyle w:val="Hyperlink"/>
-            <w:noProof/>
-          </w:rPr>
-          <w:t>4.4</w:t>
-        </w:r>
-        <w:r>
-          <w:rPr>
-            <w:rFonts w:eastAsiaTheme="minorEastAsia"/>
-            <w:noProof/>
-          </w:rPr>
-          <w:tab/>
-        </w:r>
-        <w:r>
-          <w:rPr>
-            <w:rStyle w:val="Hyperlink"/>
-            <w:noProof/>
-          </w:rPr>
-          <w:t>Đơn hàng (Orders)</w:t>
-        </w:r>
-        <w:r>
-          <w:rPr>
-            <w:noProof/>
-            <w:webHidden/>
-          </w:rPr>
-          <w:tab/>
-        </w:r>
-        <w:r>
-          <w:rPr>
-            <w:noProof/>
-            <w:webHidden/>
-          </w:rPr>
-          <w:fldChar w:fldCharType="begin"/>
-        </w:r>
-        <w:r>
-          <w:rPr>
-            <w:noProof/>
-            <w:webHidden/>
-          </w:rPr>
-          <w:instrText xml:space="preserve"> PAGEREF _Toc335566709 \h </w:instrText>
+          <w:instrText xml:space="preserve"> PAGEREF _Toc335572679 \h </w:instrText>
         </w:r>
         <w:r>
           <w:rPr>
@@ -6637,13 +6597,13 @@
           <w:noProof/>
         </w:rPr>
       </w:pPr>
-      <w:hyperlink w:anchor="_Toc335566710" w:history="1">
+      <w:hyperlink w:anchor="_Toc335572680" w:history="1">
         <w:r>
           <w:rPr>
             <w:rStyle w:val="Hyperlink"/>
             <w:noProof/>
           </w:rPr>
-          <w:t>4.5 Khách hàng (Customers)</w:t>
+          <w:t>2.1 Kiểu dữ liệu</w:t>
         </w:r>
         <w:r>
           <w:rPr>
@@ -6664,7 +6624,7 @@
             <w:noProof/>
             <w:webHidden/>
           </w:rPr>
-          <w:instrText xml:space="preserve"> PAGEREF _Toc335566710 \h </w:instrText>
+          <w:instrText xml:space="preserve"> PAGEREF _Toc335572680 \h </w:instrText>
         </w:r>
         <w:r>
           <w:rPr>
@@ -6684,7 +6644,7 @@
             <w:noProof/>
             <w:webHidden/>
           </w:rPr>
-          <w:t>37</w:t>
+          <w:t>36</w:t>
         </w:r>
         <w:r>
           <w:rPr>
@@ -6706,13 +6666,13 @@
           <w:noProof/>
         </w:rPr>
       </w:pPr>
-      <w:hyperlink w:anchor="_Toc335566711" w:history="1">
+      <w:hyperlink w:anchor="_Toc335572681" w:history="1">
         <w:r>
           <w:rPr>
             <w:rStyle w:val="Hyperlink"/>
             <w:noProof/>
           </w:rPr>
-          <w:t>5 Thiết kế chương trình</w:t>
+          <w:t>2.2 Kiểu quan hệ</w:t>
         </w:r>
         <w:r>
           <w:rPr>
@@ -6733,7 +6693,7 @@
             <w:noProof/>
             <w:webHidden/>
           </w:rPr>
-          <w:instrText xml:space="preserve"> PAGEREF _Toc335566711 \h </w:instrText>
+          <w:instrText xml:space="preserve"> PAGEREF _Toc335572681 \h </w:instrText>
         </w:r>
         <w:r>
           <w:rPr>
@@ -6753,7 +6713,7 @@
             <w:noProof/>
             <w:webHidden/>
           </w:rPr>
-          <w:t>38</w:t>
+          <w:t>36</w:t>
         </w:r>
         <w:r>
           <w:rPr>
@@ -6775,13 +6735,13 @@
           <w:noProof/>
         </w:rPr>
       </w:pPr>
-      <w:hyperlink w:anchor="_Toc335566712" w:history="1">
+      <w:hyperlink w:anchor="_Toc335572682" w:history="1">
         <w:r>
           <w:rPr>
             <w:rStyle w:val="Hyperlink"/>
             <w:noProof/>
           </w:rPr>
-          <w:t>6 Thiết kế giao diện</w:t>
+          <w:t>3 Mối quan hệ giữa các thực thể</w:t>
         </w:r>
         <w:r>
           <w:rPr>
@@ -6802,7 +6762,7 @@
             <w:noProof/>
             <w:webHidden/>
           </w:rPr>
-          <w:instrText xml:space="preserve"> PAGEREF _Toc335566712 \h </w:instrText>
+          <w:instrText xml:space="preserve"> PAGEREF _Toc335572682 \h </w:instrText>
         </w:r>
         <w:r>
           <w:rPr>
@@ -6822,7 +6782,7 @@
             <w:noProof/>
             <w:webHidden/>
           </w:rPr>
-          <w:t>39</w:t>
+          <w:t>36</w:t>
         </w:r>
         <w:r>
           <w:rPr>
@@ -6844,13 +6804,13 @@
           <w:noProof/>
         </w:rPr>
       </w:pPr>
-      <w:hyperlink w:anchor="_Toc335566713" w:history="1">
+      <w:hyperlink w:anchor="_Toc335572683" w:history="1">
         <w:r>
           <w:rPr>
             <w:rStyle w:val="Hyperlink"/>
             <w:noProof/>
           </w:rPr>
-          <w:t>CHƯƠNG VI: HƯỚNG DẪN CÀI ĐẶT VÀ SỬ DỤNG</w:t>
+          <w:t>4. Thiết kế dữ liệu</w:t>
         </w:r>
         <w:r>
           <w:rPr>
@@ -6871,7 +6831,7 @@
             <w:noProof/>
             <w:webHidden/>
           </w:rPr>
-          <w:instrText xml:space="preserve"> PAGEREF _Toc335566713 \h </w:instrText>
+          <w:instrText xml:space="preserve"> PAGEREF _Toc335572683 \h </w:instrText>
         </w:r>
         <w:r>
           <w:rPr>
@@ -6891,7 +6851,7 @@
             <w:noProof/>
             <w:webHidden/>
           </w:rPr>
-          <w:t>44</w:t>
+          <w:t>37</w:t>
         </w:r>
         <w:r>
           <w:rPr>
@@ -6913,13 +6873,13 @@
           <w:noProof/>
         </w:rPr>
       </w:pPr>
-      <w:hyperlink w:anchor="_Toc335566714" w:history="1">
+      <w:hyperlink w:anchor="_Toc335572684" w:history="1">
         <w:r>
           <w:rPr>
             <w:rStyle w:val="Hyperlink"/>
             <w:noProof/>
           </w:rPr>
-          <w:t>1 Cấu hình hệ thống</w:t>
+          <w:t>4.1 Phòng (Rooms)</w:t>
         </w:r>
         <w:r>
           <w:rPr>
@@ -6940,7 +6900,7 @@
             <w:noProof/>
             <w:webHidden/>
           </w:rPr>
-          <w:instrText xml:space="preserve"> PAGEREF _Toc335566714 \h </w:instrText>
+          <w:instrText xml:space="preserve"> PAGEREF _Toc335572684 \h </w:instrText>
         </w:r>
         <w:r>
           <w:rPr>
@@ -6960,7 +6920,7 @@
             <w:noProof/>
             <w:webHidden/>
           </w:rPr>
-          <w:t>45</w:t>
+          <w:t>37</w:t>
         </w:r>
         <w:r>
           <w:rPr>
@@ -6982,13 +6942,13 @@
           <w:noProof/>
         </w:rPr>
       </w:pPr>
-      <w:hyperlink w:anchor="_Toc335566715" w:history="1">
+      <w:hyperlink w:anchor="_Toc335572685" w:history="1">
         <w:r>
           <w:rPr>
             <w:rStyle w:val="Hyperlink"/>
             <w:noProof/>
           </w:rPr>
-          <w:t>2 Hướng dẫn cài đặt</w:t>
+          <w:t>4.2 Tài khoản người dùng (Users)</w:t>
         </w:r>
         <w:r>
           <w:rPr>
@@ -7009,7 +6969,7 @@
             <w:noProof/>
             <w:webHidden/>
           </w:rPr>
-          <w:instrText xml:space="preserve"> PAGEREF _Toc335566715 \h </w:instrText>
+          <w:instrText xml:space="preserve"> PAGEREF _Toc335572685 \h </w:instrText>
         </w:r>
         <w:r>
           <w:rPr>
@@ -7029,7 +6989,7 @@
             <w:noProof/>
             <w:webHidden/>
           </w:rPr>
-          <w:t>45</w:t>
+          <w:t>38</w:t>
         </w:r>
         <w:r>
           <w:rPr>
@@ -7051,13 +7011,13 @@
           <w:noProof/>
         </w:rPr>
       </w:pPr>
-      <w:hyperlink w:anchor="_Toc335566716" w:history="1">
+      <w:hyperlink w:anchor="_Toc335572686" w:history="1">
         <w:r>
           <w:rPr>
             <w:rStyle w:val="Hyperlink"/>
             <w:noProof/>
           </w:rPr>
-          <w:t>3 Hướng dẫn sử dụng</w:t>
+          <w:t>4.3 Dịch vụ (Services)</w:t>
         </w:r>
         <w:r>
           <w:rPr>
@@ -7078,7 +7038,7 @@
             <w:noProof/>
             <w:webHidden/>
           </w:rPr>
-          <w:instrText xml:space="preserve"> PAGEREF _Toc335566716 \h </w:instrText>
+          <w:instrText xml:space="preserve"> PAGEREF _Toc335572686 \h </w:instrText>
         </w:r>
         <w:r>
           <w:rPr>
@@ -7098,7 +7058,7 @@
             <w:noProof/>
             <w:webHidden/>
           </w:rPr>
-          <w:t>48</w:t>
+          <w:t>39</w:t>
         </w:r>
         <w:r>
           <w:rPr>
@@ -7120,13 +7080,13 @@
           <w:noProof/>
         </w:rPr>
       </w:pPr>
-      <w:hyperlink w:anchor="_Toc335566717" w:history="1">
+      <w:hyperlink w:anchor="_Toc335572687" w:history="1">
         <w:r>
           <w:rPr>
             <w:rStyle w:val="Hyperlink"/>
             <w:noProof/>
           </w:rPr>
-          <w:t>KẾT LUẬN</w:t>
+          <w:t>4.4 Đơn hàng (Orders)</w:t>
         </w:r>
         <w:r>
           <w:rPr>
@@ -7147,7 +7107,7 @@
             <w:noProof/>
             <w:webHidden/>
           </w:rPr>
-          <w:instrText xml:space="preserve"> PAGEREF _Toc335566717 \h </w:instrText>
+          <w:instrText xml:space="preserve"> PAGEREF _Toc335572687 \h </w:instrText>
         </w:r>
         <w:r>
           <w:rPr>
@@ -7167,7 +7127,7 @@
             <w:noProof/>
             <w:webHidden/>
           </w:rPr>
-          <w:t>49</w:t>
+          <w:t>39</w:t>
         </w:r>
         <w:r>
           <w:rPr>
@@ -7189,13 +7149,13 @@
           <w:noProof/>
         </w:rPr>
       </w:pPr>
-      <w:hyperlink w:anchor="_Toc335566718" w:history="1">
+      <w:hyperlink w:anchor="_Toc335572688" w:history="1">
         <w:r>
           <w:rPr>
             <w:rStyle w:val="Hyperlink"/>
             <w:noProof/>
           </w:rPr>
-          <w:t>LỜI CẢM ƠN</w:t>
+          <w:t>4.5 Khách hàng (Customers)</w:t>
         </w:r>
         <w:r>
           <w:rPr>
@@ -7216,7 +7176,7 @@
             <w:noProof/>
             <w:webHidden/>
           </w:rPr>
-          <w:instrText xml:space="preserve"> PAGEREF _Toc335566718 \h </w:instrText>
+          <w:instrText xml:space="preserve"> PAGEREF _Toc335572688 \h </w:instrText>
         </w:r>
         <w:r>
           <w:rPr>
@@ -7236,7 +7196,7 @@
             <w:noProof/>
             <w:webHidden/>
           </w:rPr>
-          <w:t>50</w:t>
+          <w:t>40</w:t>
         </w:r>
         <w:r>
           <w:rPr>
@@ -7258,14 +7218,13 @@
           <w:noProof/>
         </w:rPr>
       </w:pPr>
-      <w:hyperlink w:anchor="_Toc335566719" w:history="1">
+      <w:hyperlink w:anchor="_Toc335572689" w:history="1">
         <w:r>
           <w:rPr>
             <w:rStyle w:val="Hyperlink"/>
             <w:noProof/>
-            <w:lang w:val="vi-VN"/>
-          </w:rPr>
-          <w:t>Tài Liệu Tham Khảo</w:t>
+          </w:rPr>
+          <w:t>5 Thiết kế chương trình</w:t>
         </w:r>
         <w:r>
           <w:rPr>
@@ -7286,7 +7245,7 @@
             <w:noProof/>
             <w:webHidden/>
           </w:rPr>
-          <w:instrText xml:space="preserve"> PAGEREF _Toc335566719 \h </w:instrText>
+          <w:instrText xml:space="preserve"> PAGEREF _Toc335572689 \h </w:instrText>
         </w:r>
         <w:r>
           <w:rPr>
@@ -7306,7 +7265,7 @@
             <w:noProof/>
             <w:webHidden/>
           </w:rPr>
-          <w:t>51</w:t>
+          <w:t>41</w:t>
         </w:r>
         <w:r>
           <w:rPr>
@@ -7328,13 +7287,566 @@
           <w:noProof/>
         </w:rPr>
       </w:pPr>
-      <w:hyperlink w:anchor="_Toc335566720" w:history="1">
+      <w:hyperlink w:anchor="_Toc335572690" w:history="1">
         <w:r>
           <w:rPr>
             <w:rStyle w:val="Hyperlink"/>
             <w:noProof/>
+          </w:rPr>
+          <w:t>6 Thiết kế giao diện</w:t>
+        </w:r>
+        <w:r>
+          <w:rPr>
+            <w:noProof/>
+            <w:webHidden/>
+          </w:rPr>
+          <w:tab/>
+        </w:r>
+        <w:r>
+          <w:rPr>
+            <w:noProof/>
+            <w:webHidden/>
+          </w:rPr>
+          <w:fldChar w:fldCharType="begin"/>
+        </w:r>
+        <w:r>
+          <w:rPr>
+            <w:noProof/>
+            <w:webHidden/>
+          </w:rPr>
+          <w:instrText xml:space="preserve"> PAGEREF _Toc335572690 \h </w:instrText>
+        </w:r>
+        <w:r>
+          <w:rPr>
+            <w:noProof/>
+            <w:webHidden/>
+          </w:rPr>
+        </w:r>
+        <w:r>
+          <w:rPr>
+            <w:noProof/>
+            <w:webHidden/>
+          </w:rPr>
+          <w:fldChar w:fldCharType="separate"/>
+        </w:r>
+        <w:r>
+          <w:rPr>
+            <w:noProof/>
+            <w:webHidden/>
+          </w:rPr>
+          <w:t>42</w:t>
+        </w:r>
+        <w:r>
+          <w:rPr>
+            <w:noProof/>
+            <w:webHidden/>
+          </w:rPr>
+          <w:fldChar w:fldCharType="end"/>
+        </w:r>
+      </w:hyperlink>
+    </w:p>
+    <w:p>
+      <w:pPr>
+        <w:pStyle w:val="TOC1"/>
+        <w:tabs>
+          <w:tab w:val="right" w:leader="dot" w:pos="8780"/>
+        </w:tabs>
+        <w:rPr>
+          <w:rFonts w:eastAsiaTheme="minorEastAsia"/>
+          <w:noProof/>
+        </w:rPr>
+      </w:pPr>
+      <w:hyperlink w:anchor="_Toc335572691" w:history="1">
+        <w:r>
+          <w:rPr>
+            <w:rStyle w:val="Hyperlink"/>
+            <w:noProof/>
+          </w:rPr>
+          <w:t>CHƯƠNG VI: HƯỚNG DẪN CÀI ĐẶT VÀ SỬ DỤNG</w:t>
+        </w:r>
+        <w:r>
+          <w:rPr>
+            <w:noProof/>
+            <w:webHidden/>
+          </w:rPr>
+          <w:tab/>
+        </w:r>
+        <w:r>
+          <w:rPr>
+            <w:noProof/>
+            <w:webHidden/>
+          </w:rPr>
+          <w:fldChar w:fldCharType="begin"/>
+        </w:r>
+        <w:r>
+          <w:rPr>
+            <w:noProof/>
+            <w:webHidden/>
+          </w:rPr>
+          <w:instrText xml:space="preserve"> PAGEREF _Toc335572691 \h </w:instrText>
+        </w:r>
+        <w:r>
+          <w:rPr>
+            <w:noProof/>
+            <w:webHidden/>
+          </w:rPr>
+        </w:r>
+        <w:r>
+          <w:rPr>
+            <w:noProof/>
+            <w:webHidden/>
+          </w:rPr>
+          <w:fldChar w:fldCharType="separate"/>
+        </w:r>
+        <w:r>
+          <w:rPr>
+            <w:noProof/>
+            <w:webHidden/>
+          </w:rPr>
+          <w:t>47</w:t>
+        </w:r>
+        <w:r>
+          <w:rPr>
+            <w:noProof/>
+            <w:webHidden/>
+          </w:rPr>
+          <w:fldChar w:fldCharType="end"/>
+        </w:r>
+      </w:hyperlink>
+    </w:p>
+    <w:p>
+      <w:pPr>
+        <w:pStyle w:val="TOC1"/>
+        <w:tabs>
+          <w:tab w:val="right" w:leader="dot" w:pos="8780"/>
+        </w:tabs>
+        <w:rPr>
+          <w:rFonts w:eastAsiaTheme="minorEastAsia"/>
+          <w:noProof/>
+        </w:rPr>
+      </w:pPr>
+      <w:hyperlink w:anchor="_Toc335572692" w:history="1">
+        <w:r>
+          <w:rPr>
+            <w:rStyle w:val="Hyperlink"/>
+            <w:noProof/>
+          </w:rPr>
+          <w:t>1 Cấu hình hệ thống</w:t>
+        </w:r>
+        <w:r>
+          <w:rPr>
+            <w:noProof/>
+            <w:webHidden/>
+          </w:rPr>
+          <w:tab/>
+        </w:r>
+        <w:r>
+          <w:rPr>
+            <w:noProof/>
+            <w:webHidden/>
+          </w:rPr>
+          <w:fldChar w:fldCharType="begin"/>
+        </w:r>
+        <w:r>
+          <w:rPr>
+            <w:noProof/>
+            <w:webHidden/>
+          </w:rPr>
+          <w:instrText xml:space="preserve"> PAGEREF _Toc335572692 \h </w:instrText>
+        </w:r>
+        <w:r>
+          <w:rPr>
+            <w:noProof/>
+            <w:webHidden/>
+          </w:rPr>
+        </w:r>
+        <w:r>
+          <w:rPr>
+            <w:noProof/>
+            <w:webHidden/>
+          </w:rPr>
+          <w:fldChar w:fldCharType="separate"/>
+        </w:r>
+        <w:r>
+          <w:rPr>
+            <w:noProof/>
+            <w:webHidden/>
+          </w:rPr>
+          <w:t>48</w:t>
+        </w:r>
+        <w:r>
+          <w:rPr>
+            <w:noProof/>
+            <w:webHidden/>
+          </w:rPr>
+          <w:fldChar w:fldCharType="end"/>
+        </w:r>
+      </w:hyperlink>
+    </w:p>
+    <w:p>
+      <w:pPr>
+        <w:pStyle w:val="TOC1"/>
+        <w:tabs>
+          <w:tab w:val="right" w:leader="dot" w:pos="8780"/>
+        </w:tabs>
+        <w:rPr>
+          <w:rFonts w:eastAsiaTheme="minorEastAsia"/>
+          <w:noProof/>
+        </w:rPr>
+      </w:pPr>
+      <w:hyperlink w:anchor="_Toc335572693" w:history="1">
+        <w:r>
+          <w:rPr>
+            <w:rStyle w:val="Hyperlink"/>
+            <w:noProof/>
+          </w:rPr>
+          <w:t>2 Hướng dẫn cài đặt</w:t>
+        </w:r>
+        <w:r>
+          <w:rPr>
+            <w:noProof/>
+            <w:webHidden/>
+          </w:rPr>
+          <w:tab/>
+        </w:r>
+        <w:r>
+          <w:rPr>
+            <w:noProof/>
+            <w:webHidden/>
+          </w:rPr>
+          <w:fldChar w:fldCharType="begin"/>
+        </w:r>
+        <w:r>
+          <w:rPr>
+            <w:noProof/>
+            <w:webHidden/>
+          </w:rPr>
+          <w:instrText xml:space="preserve"> PAGEREF _Toc335572693 \h </w:instrText>
+        </w:r>
+        <w:r>
+          <w:rPr>
+            <w:noProof/>
+            <w:webHidden/>
+          </w:rPr>
+        </w:r>
+        <w:r>
+          <w:rPr>
+            <w:noProof/>
+            <w:webHidden/>
+          </w:rPr>
+          <w:fldChar w:fldCharType="separate"/>
+        </w:r>
+        <w:r>
+          <w:rPr>
+            <w:noProof/>
+            <w:webHidden/>
+          </w:rPr>
+          <w:t>48</w:t>
+        </w:r>
+        <w:r>
+          <w:rPr>
+            <w:noProof/>
+            <w:webHidden/>
+          </w:rPr>
+          <w:fldChar w:fldCharType="end"/>
+        </w:r>
+      </w:hyperlink>
+    </w:p>
+    <w:p>
+      <w:pPr>
+        <w:pStyle w:val="TOC1"/>
+        <w:tabs>
+          <w:tab w:val="right" w:leader="dot" w:pos="8780"/>
+        </w:tabs>
+        <w:rPr>
+          <w:rFonts w:eastAsiaTheme="minorEastAsia"/>
+          <w:noProof/>
+        </w:rPr>
+      </w:pPr>
+      <w:hyperlink w:anchor="_Toc335572694" w:history="1">
+        <w:r>
+          <w:rPr>
+            <w:rStyle w:val="Hyperlink"/>
+            <w:noProof/>
+          </w:rPr>
+          <w:t>3 Hướng dẫn sử dụng</w:t>
+        </w:r>
+        <w:r>
+          <w:rPr>
+            <w:noProof/>
+            <w:webHidden/>
+          </w:rPr>
+          <w:tab/>
+        </w:r>
+        <w:r>
+          <w:rPr>
+            <w:noProof/>
+            <w:webHidden/>
+          </w:rPr>
+          <w:fldChar w:fldCharType="begin"/>
+        </w:r>
+        <w:r>
+          <w:rPr>
+            <w:noProof/>
+            <w:webHidden/>
+          </w:rPr>
+          <w:instrText xml:space="preserve"> PAGEREF _Toc335572694 \h </w:instrText>
+        </w:r>
+        <w:r>
+          <w:rPr>
+            <w:noProof/>
+            <w:webHidden/>
+          </w:rPr>
+        </w:r>
+        <w:r>
+          <w:rPr>
+            <w:noProof/>
+            <w:webHidden/>
+          </w:rPr>
+          <w:fldChar w:fldCharType="separate"/>
+        </w:r>
+        <w:r>
+          <w:rPr>
+            <w:noProof/>
+            <w:webHidden/>
+          </w:rPr>
+          <w:t>51</w:t>
+        </w:r>
+        <w:r>
+          <w:rPr>
+            <w:noProof/>
+            <w:webHidden/>
+          </w:rPr>
+          <w:fldChar w:fldCharType="end"/>
+        </w:r>
+      </w:hyperlink>
+    </w:p>
+    <w:p>
+      <w:pPr>
+        <w:pStyle w:val="TOC1"/>
+        <w:tabs>
+          <w:tab w:val="right" w:leader="dot" w:pos="8780"/>
+        </w:tabs>
+        <w:rPr>
+          <w:rFonts w:eastAsiaTheme="minorEastAsia"/>
+          <w:noProof/>
+        </w:rPr>
+      </w:pPr>
+      <w:hyperlink w:anchor="_Toc335572695" w:history="1">
+        <w:r>
+          <w:rPr>
+            <w:rStyle w:val="Hyperlink"/>
+            <w:noProof/>
+          </w:rPr>
+          <w:t>KẾT LUẬN</w:t>
+        </w:r>
+        <w:r>
+          <w:rPr>
+            <w:noProof/>
+            <w:webHidden/>
+          </w:rPr>
+          <w:tab/>
+        </w:r>
+        <w:r>
+          <w:rPr>
+            <w:noProof/>
+            <w:webHidden/>
+          </w:rPr>
+          <w:fldChar w:fldCharType="begin"/>
+        </w:r>
+        <w:r>
+          <w:rPr>
+            <w:noProof/>
+            <w:webHidden/>
+          </w:rPr>
+          <w:instrText xml:space="preserve"> PAGEREF _Toc335572695 \h </w:instrText>
+        </w:r>
+        <w:r>
+          <w:rPr>
+            <w:noProof/>
+            <w:webHidden/>
+          </w:rPr>
+        </w:r>
+        <w:r>
+          <w:rPr>
+            <w:noProof/>
+            <w:webHidden/>
+          </w:rPr>
+          <w:fldChar w:fldCharType="separate"/>
+        </w:r>
+        <w:r>
+          <w:rPr>
+            <w:noProof/>
+            <w:webHidden/>
+          </w:rPr>
+          <w:t>52</w:t>
+        </w:r>
+        <w:r>
+          <w:rPr>
+            <w:noProof/>
+            <w:webHidden/>
+          </w:rPr>
+          <w:fldChar w:fldCharType="end"/>
+        </w:r>
+      </w:hyperlink>
+    </w:p>
+    <w:p>
+      <w:pPr>
+        <w:pStyle w:val="TOC1"/>
+        <w:tabs>
+          <w:tab w:val="right" w:leader="dot" w:pos="8780"/>
+        </w:tabs>
+        <w:rPr>
+          <w:rFonts w:eastAsiaTheme="minorEastAsia"/>
+          <w:noProof/>
+        </w:rPr>
+      </w:pPr>
+      <w:hyperlink w:anchor="_Toc335572696" w:history="1">
+        <w:r>
+          <w:rPr>
+            <w:rStyle w:val="Hyperlink"/>
+            <w:noProof/>
+          </w:rPr>
+          <w:t>LỜI CẢM ƠN</w:t>
+        </w:r>
+        <w:r>
+          <w:rPr>
+            <w:noProof/>
+            <w:webHidden/>
+          </w:rPr>
+          <w:tab/>
+        </w:r>
+        <w:r>
+          <w:rPr>
+            <w:noProof/>
+            <w:webHidden/>
+          </w:rPr>
+          <w:fldChar w:fldCharType="begin"/>
+        </w:r>
+        <w:r>
+          <w:rPr>
+            <w:noProof/>
+            <w:webHidden/>
+          </w:rPr>
+          <w:instrText xml:space="preserve"> PAGEREF _Toc335572696 \h </w:instrText>
+        </w:r>
+        <w:r>
+          <w:rPr>
+            <w:noProof/>
+            <w:webHidden/>
+          </w:rPr>
+        </w:r>
+        <w:r>
+          <w:rPr>
+            <w:noProof/>
+            <w:webHidden/>
+          </w:rPr>
+          <w:fldChar w:fldCharType="separate"/>
+        </w:r>
+        <w:r>
+          <w:rPr>
+            <w:noProof/>
+            <w:webHidden/>
+          </w:rPr>
+          <w:t>53</w:t>
+        </w:r>
+        <w:r>
+          <w:rPr>
+            <w:noProof/>
+            <w:webHidden/>
+          </w:rPr>
+          <w:fldChar w:fldCharType="end"/>
+        </w:r>
+      </w:hyperlink>
+    </w:p>
+    <w:p>
+      <w:pPr>
+        <w:pStyle w:val="TOC1"/>
+        <w:tabs>
+          <w:tab w:val="right" w:leader="dot" w:pos="8780"/>
+        </w:tabs>
+        <w:rPr>
+          <w:rFonts w:eastAsiaTheme="minorEastAsia"/>
+          <w:noProof/>
+        </w:rPr>
+      </w:pPr>
+      <w:hyperlink w:anchor="_Toc335572697" w:history="1">
+        <w:r>
+          <w:rPr>
+            <w:rStyle w:val="Hyperlink"/>
+            <w:noProof/>
             <w:lang w:val="vi-VN"/>
           </w:rPr>
+          <w:t>Tài Liệu Tham Khảo</w:t>
+        </w:r>
+        <w:r>
+          <w:rPr>
+            <w:noProof/>
+            <w:webHidden/>
+          </w:rPr>
+          <w:tab/>
+        </w:r>
+        <w:r>
+          <w:rPr>
+            <w:noProof/>
+            <w:webHidden/>
+          </w:rPr>
+          <w:fldChar w:fldCharType="begin"/>
+        </w:r>
+        <w:r>
+          <w:rPr>
+            <w:noProof/>
+            <w:webHidden/>
+          </w:rPr>
+          <w:instrText xml:space="preserve"> PAGEREF _Toc335572697 \h </w:instrText>
+        </w:r>
+        <w:r>
+          <w:rPr>
+            <w:noProof/>
+            <w:webHidden/>
+          </w:rPr>
+        </w:r>
+        <w:r>
+          <w:rPr>
+            <w:noProof/>
+            <w:webHidden/>
+          </w:rPr>
+          <w:fldChar w:fldCharType="separate"/>
+        </w:r>
+        <w:r>
+          <w:rPr>
+            <w:noProof/>
+            <w:webHidden/>
+          </w:rPr>
+          <w:t>54</w:t>
+        </w:r>
+        <w:r>
+          <w:rPr>
+            <w:noProof/>
+            <w:webHidden/>
+          </w:rPr>
+          <w:fldChar w:fldCharType="end"/>
+        </w:r>
+      </w:hyperlink>
+    </w:p>
+    <w:p>
+      <w:pPr>
+        <w:pStyle w:val="TOC1"/>
+        <w:tabs>
+          <w:tab w:val="right" w:leader="dot" w:pos="8780"/>
+        </w:tabs>
+        <w:rPr>
+          <w:rFonts w:eastAsiaTheme="minorEastAsia"/>
+          <w:noProof/>
+        </w:rPr>
+      </w:pPr>
+      <w:hyperlink w:anchor="_Toc335572698" w:history="1">
+        <w:r>
+          <w:rPr>
+            <w:rStyle w:val="Hyperlink"/>
+            <w:noProof/>
+            <w:lang w:val="vi-VN"/>
+          </w:rPr>
           <w:t>Phụ Lục</w:t>
         </w:r>
         <w:r>
@@ -7356,7 +7868,7 @@
             <w:noProof/>
             <w:webHidden/>
           </w:rPr>
-          <w:instrText xml:space="preserve"> PAGEREF _Toc335566720 \h </w:instrText>
+          <w:instrText xml:space="preserve"> PAGEREF _Toc335572698 \h </w:instrText>
         </w:r>
         <w:r>
           <w:rPr>
@@ -7376,7 +7888,7 @@
             <w:noProof/>
             <w:webHidden/>
           </w:rPr>
-          <w:t>52</w:t>
+          <w:t>55</w:t>
         </w:r>
         <w:r>
           <w:rPr>
@@ -7641,6 +8153,50 @@
             <w:pPr>
               <w:pStyle w:val="noidung"/>
             </w:pPr>
+          </w:p>
+        </w:tc>
+        <w:tc>
+          <w:tcPr>
+            <w:tcW w:w="7278" w:type="dxa"/>
+          </w:tcPr>
+          <w:p>
+            <w:pPr>
+              <w:pStyle w:val="noidung"/>
+            </w:pPr>
+          </w:p>
+        </w:tc>
+      </w:tr>
+      <w:tr>
+        <w:tc>
+          <w:tcPr>
+            <w:tcW w:w="1728" w:type="dxa"/>
+          </w:tcPr>
+          <w:p>
+            <w:pPr>
+              <w:pStyle w:val="noidung"/>
+            </w:pPr>
+          </w:p>
+        </w:tc>
+        <w:tc>
+          <w:tcPr>
+            <w:tcW w:w="7278" w:type="dxa"/>
+          </w:tcPr>
+          <w:p>
+            <w:pPr>
+              <w:pStyle w:val="noidung"/>
+            </w:pPr>
+          </w:p>
+        </w:tc>
+      </w:tr>
+      <w:tr>
+        <w:tc>
+          <w:tcPr>
+            <w:tcW w:w="1728" w:type="dxa"/>
+          </w:tcPr>
+          <w:p>
+            <w:pPr>
+              <w:pStyle w:val="noidung"/>
+            </w:pPr>
             <w:r>
               <w:t>Hình 1</w:t>
             </w:r>
@@ -8220,7 +8776,7 @@
       <w:pPr>
         <w:pStyle w:val="CHUONG"/>
       </w:pPr>
-      <w:bookmarkStart w:id="0" w:name="_Toc335566643"/>
+      <w:bookmarkStart w:id="0" w:name="_Toc335572614"/>
       <w:r>
         <w:lastRenderedPageBreak/>
         <w:t>Lời mở đầu</w:t>
@@ -8332,7 +8888,7 @@
       <w:pPr>
         <w:pStyle w:val="CHUONG"/>
       </w:pPr>
-      <w:bookmarkStart w:id="1" w:name="_Toc335566644"/>
+      <w:bookmarkStart w:id="1" w:name="_Toc335572615"/>
       <w:r>
         <w:lastRenderedPageBreak/>
         <w:t>CHƯƠNG I</w:t>
@@ -8352,7 +8908,7 @@
       <w:pPr>
         <w:pStyle w:val="mucl1"/>
       </w:pPr>
-      <w:bookmarkStart w:id="2" w:name="_Toc335566645"/>
+      <w:bookmarkStart w:id="2" w:name="_Toc335572616"/>
       <w:r>
         <w:t xml:space="preserve">1) </w:t>
       </w:r>
@@ -8368,7 +8924,7 @@
       <w:pPr>
         <w:pStyle w:val="mucl2"/>
       </w:pPr>
-      <w:bookmarkStart w:id="3" w:name="_Toc335566646"/>
+      <w:bookmarkStart w:id="3" w:name="_Toc335572617"/>
       <w:r>
         <w:t>1.1)  Sự cần thiết của quản lý bằng máy tính</w:t>
       </w:r>
@@ -8386,7 +8942,7 @@
       <w:pPr>
         <w:pStyle w:val="mucl2"/>
       </w:pPr>
-      <w:bookmarkStart w:id="4" w:name="_Toc335566647"/>
+      <w:bookmarkStart w:id="4" w:name="_Toc335572618"/>
       <w:r>
         <w:t xml:space="preserve">1.2) </w:t>
       </w:r>
@@ -8438,7 +8994,7 @@
       <w:pPr>
         <w:pStyle w:val="mucl2"/>
       </w:pPr>
-      <w:bookmarkStart w:id="5" w:name="_Toc335566648"/>
+      <w:bookmarkStart w:id="5" w:name="_Toc335572619"/>
       <w:r>
         <w:t>1.3) Đặc điểm của phần mềm quản lý khách sạn</w:t>
       </w:r>
@@ -8459,7 +9015,7 @@
       <w:pPr>
         <w:pStyle w:val="mucl2"/>
       </w:pPr>
-      <w:bookmarkStart w:id="6" w:name="_Toc335566649"/>
+      <w:bookmarkStart w:id="6" w:name="_Toc335572620"/>
       <w:r>
         <w:t>1</w:t>
       </w:r>
@@ -8475,7 +9031,7 @@
       <w:pPr>
         <w:pStyle w:val="mucl1"/>
       </w:pPr>
-      <w:bookmarkStart w:id="7" w:name="_Toc335566650"/>
+      <w:bookmarkStart w:id="7" w:name="_Toc335572621"/>
       <w:r>
         <w:t xml:space="preserve">2) </w:t>
       </w:r>
@@ -8488,7 +9044,7 @@
       <w:pPr>
         <w:pStyle w:val="mucl2"/>
       </w:pPr>
-      <w:bookmarkStart w:id="8" w:name="_Toc335566651"/>
+      <w:bookmarkStart w:id="8" w:name="_Toc335572622"/>
       <w:r>
         <w:t>2.1) Phần mềm miễn phí</w:t>
       </w:r>
@@ -8540,7 +9096,7 @@
       <w:pPr>
         <w:pStyle w:val="mucl2"/>
       </w:pPr>
-      <w:bookmarkStart w:id="9" w:name="_Toc335566652"/>
+      <w:bookmarkStart w:id="9" w:name="_Toc335572623"/>
       <w:r>
         <w:lastRenderedPageBreak/>
         <w:t>2.2) Phần mềm có phí</w:t>
@@ -8592,7 +9148,7 @@
       <w:pPr>
         <w:pStyle w:val="mucl2"/>
       </w:pPr>
-      <w:bookmarkStart w:id="10" w:name="_Toc335566653"/>
+      <w:bookmarkStart w:id="10" w:name="_Toc335572624"/>
       <w:r>
         <w:t>2.3) Phầm mềm việt hóa</w:t>
       </w:r>
@@ -8651,7 +9207,7 @@
       <w:pPr>
         <w:pStyle w:val="mucl1"/>
       </w:pPr>
-      <w:bookmarkStart w:id="11" w:name="_Toc335566654"/>
+      <w:bookmarkStart w:id="11" w:name="_Toc335572625"/>
       <w:r>
         <w:t>3) Những khó khăn khi công ty sử dụng phần mềm sẵn có</w:t>
       </w:r>
@@ -8661,7 +9217,7 @@
       <w:pPr>
         <w:pStyle w:val="mucl2"/>
       </w:pPr>
-      <w:bookmarkStart w:id="12" w:name="_Toc335566655"/>
+      <w:bookmarkStart w:id="12" w:name="_Toc335572626"/>
       <w:r>
         <w:t>3.1</w:t>
       </w:r>
@@ -8688,7 +9244,7 @@
       <w:pPr>
         <w:pStyle w:val="mucl2"/>
       </w:pPr>
-      <w:bookmarkStart w:id="13" w:name="_Toc335566656"/>
+      <w:bookmarkStart w:id="13" w:name="_Toc335572627"/>
       <w:r>
         <w:t>3.2 ) Cá nhân hóa chương trình</w:t>
       </w:r>
@@ -8712,7 +9268,7 @@
       <w:r>
         <w:t xml:space="preserve"> </w:t>
       </w:r>
-      <w:bookmarkStart w:id="14" w:name="_Toc335566657"/>
+      <w:bookmarkStart w:id="14" w:name="_Toc335572628"/>
       <w:r>
         <w:t xml:space="preserve">CHƯƠNG II: THỰC TRẠNG NGHIỆP VỤ QUẢN LÝ TRONG CÔNG TY </w:t>
       </w:r>
@@ -8725,7 +9281,7 @@
       <w:pPr>
         <w:pStyle w:val="mucl1"/>
       </w:pPr>
-      <w:bookmarkStart w:id="15" w:name="_Toc335566658"/>
+      <w:bookmarkStart w:id="15" w:name="_Toc335572629"/>
       <w:r>
         <w:t xml:space="preserve">1) Khái quát về </w:t>
       </w:r>
@@ -8747,7 +9303,7 @@
       <w:pPr>
         <w:pStyle w:val="mucl2"/>
       </w:pPr>
-      <w:bookmarkStart w:id="16" w:name="_Toc335566659"/>
+      <w:bookmarkStart w:id="16" w:name="_Toc335572630"/>
       <w:r>
         <w:t>1.1) Quá trình hình thành và phát triển</w:t>
       </w:r>
@@ -8757,7 +9313,7 @@
       <w:pPr>
         <w:pStyle w:val="mucl2"/>
       </w:pPr>
-      <w:bookmarkStart w:id="17" w:name="_Toc335566660"/>
+      <w:bookmarkStart w:id="17" w:name="_Toc335572631"/>
       <w:r>
         <w:t>1.2) Đặc điểm tổ chức quản lý của công ty</w:t>
       </w:r>
@@ -8770,7 +9326,7 @@
       <w:pPr>
         <w:pStyle w:val="mucl1"/>
       </w:pPr>
-      <w:bookmarkStart w:id="18" w:name="_Toc335566661"/>
+      <w:bookmarkStart w:id="18" w:name="_Toc335572632"/>
       <w:r>
         <w:t>2) Phân tích thực trạng tình hình quản lý ở công ty</w:t>
       </w:r>
@@ -8780,7 +9336,7 @@
       <w:pPr>
         <w:pStyle w:val="mucl2"/>
       </w:pPr>
-      <w:bookmarkStart w:id="19" w:name="_Toc335566662"/>
+      <w:bookmarkStart w:id="19" w:name="_Toc335572633"/>
       <w:r>
         <w:t>2.1) Quản lý các chuyến du lịch</w:t>
       </w:r>
@@ -8804,7 +9360,7 @@
       <w:pPr>
         <w:pStyle w:val="mucl2"/>
       </w:pPr>
-      <w:bookmarkStart w:id="20" w:name="_Toc335566663"/>
+      <w:bookmarkStart w:id="20" w:name="_Toc335572634"/>
       <w:r>
         <w:t>2.2) Quản lý phòng</w:t>
       </w:r>
@@ -8869,7 +9425,7 @@
       <w:pPr>
         <w:pStyle w:val="mucl2"/>
       </w:pPr>
-      <w:bookmarkStart w:id="21" w:name="_Toc335566664"/>
+      <w:bookmarkStart w:id="21" w:name="_Toc335572635"/>
       <w:r>
         <w:t>2.3) Quản lý dịch vụ đi kèm</w:t>
       </w:r>
@@ -8895,7 +9451,7 @@
       <w:pPr>
         <w:pStyle w:val="mucl2"/>
       </w:pPr>
-      <w:bookmarkStart w:id="22" w:name="_Toc335566665"/>
+      <w:bookmarkStart w:id="22" w:name="_Toc335572636"/>
       <w:r>
         <w:t>2.4) Quản lý hóa đơn, thống kê báo cáo</w:t>
       </w:r>
@@ -8924,7 +9480,7 @@
       <w:pPr>
         <w:pStyle w:val="CHUONG"/>
       </w:pPr>
-      <w:bookmarkStart w:id="23" w:name="_Toc335566666"/>
+      <w:bookmarkStart w:id="23" w:name="_Toc335572637"/>
       <w:r>
         <w:t>CHƯƠNG III: GIẢI PHÁP NÂNG CAO CHẤT LƯỢNG QUẢN LÝ BẰNG PHẦN MỀM QUẢN LÝ KHÁCH SẠN</w:t>
       </w:r>
@@ -8934,7 +9490,7 @@
       <w:pPr>
         <w:pStyle w:val="mucl1"/>
       </w:pPr>
-      <w:bookmarkStart w:id="24" w:name="_Toc335566667"/>
+      <w:bookmarkStart w:id="24" w:name="_Toc335572638"/>
       <w:r>
         <w:t>1) Lựa chọn giải pháp và công nghệ</w:t>
       </w:r>
@@ -8947,7 +9503,7 @@
       <w:pPr>
         <w:pStyle w:val="mucl2"/>
       </w:pPr>
-      <w:bookmarkStart w:id="25" w:name="_Toc335566668"/>
+      <w:bookmarkStart w:id="25" w:name="_Toc335572639"/>
       <w:r>
         <w:t>1.1) Ứng dụng desktop</w:t>
       </w:r>
@@ -9013,7 +9569,7 @@
       <w:pPr>
         <w:pStyle w:val="mucl2"/>
       </w:pPr>
-      <w:bookmarkStart w:id="26" w:name="_Toc335566669"/>
+      <w:bookmarkStart w:id="26" w:name="_Toc335572640"/>
       <w:r>
         <w:t>1.2) Công nghệ Java</w:t>
       </w:r>
@@ -9089,7 +9645,7 @@
       <w:pPr>
         <w:pStyle w:val="mucl2"/>
       </w:pPr>
-      <w:bookmarkStart w:id="27" w:name="_Toc335566670"/>
+      <w:bookmarkStart w:id="27" w:name="_Toc335572641"/>
       <w:r>
         <w:t>1.3) Cở sở dữ liệu MS SQL Server</w:t>
       </w:r>
@@ -9187,7 +9743,7 @@
           <w:i/>
         </w:rPr>
       </w:pPr>
-      <w:bookmarkStart w:id="28" w:name="_Toc335566671"/>
+      <w:bookmarkStart w:id="28" w:name="_Toc335572642"/>
       <w:r>
         <w:t>2) Về mặt yêu cầu chức năng của chương trình</w:t>
       </w:r>
@@ -9200,7 +9756,7 @@
       <w:pPr>
         <w:pStyle w:val="mucl2"/>
       </w:pPr>
-      <w:bookmarkStart w:id="29" w:name="_Toc335566672"/>
+      <w:bookmarkStart w:id="29" w:name="_Toc335572643"/>
       <w:r>
         <w:t>2.1) Chức năng tìm kiếm phòng trống</w:t>
       </w:r>
@@ -9237,7 +9793,7 @@
       <w:pPr>
         <w:pStyle w:val="mucl2"/>
       </w:pPr>
-      <w:bookmarkStart w:id="30" w:name="_Toc335566673"/>
+      <w:bookmarkStart w:id="30" w:name="_Toc335572644"/>
       <w:r>
         <w:t>2.2) Chức năng tìm khiếm khách hàng</w:t>
       </w:r>
@@ -9263,7 +9819,7 @@
       <w:pPr>
         <w:pStyle w:val="mucl2"/>
       </w:pPr>
-      <w:bookmarkStart w:id="31" w:name="_Toc335566674"/>
+      <w:bookmarkStart w:id="31" w:name="_Toc335572645"/>
       <w:r>
         <w:t>2.3) Chức năng cập nhật thông tin về khách hàng, đơn hàng</w:t>
       </w:r>
@@ -9300,7 +9856,7 @@
       <w:pPr>
         <w:pStyle w:val="mucl2"/>
       </w:pPr>
-      <w:bookmarkStart w:id="32" w:name="_Toc335566675"/>
+      <w:bookmarkStart w:id="32" w:name="_Toc335572646"/>
       <w:r>
         <w:t>2.4) Chức điều chỉnh giá phòng, loại phòng, thông tin của phòng</w:t>
       </w:r>
@@ -9334,7 +9890,7 @@
       <w:pPr>
         <w:pStyle w:val="mucl2"/>
       </w:pPr>
-      <w:bookmarkStart w:id="33" w:name="_Toc335566676"/>
+      <w:bookmarkStart w:id="33" w:name="_Toc335572647"/>
       <w:r>
         <w:t>2.5) Chức năng quản lý người dùng và phân quền sử dụng</w:t>
       </w:r>
@@ -9369,7 +9925,7 @@
       <w:pPr>
         <w:pStyle w:val="mucl2"/>
       </w:pPr>
-      <w:bookmarkStart w:id="34" w:name="_Toc335566677"/>
+      <w:bookmarkStart w:id="34" w:name="_Toc335572648"/>
       <w:r>
         <w:t>2.6) Thống kê báo cáo đơn hàng, khách hàng</w:t>
       </w:r>
@@ -9387,7 +9943,7 @@
       <w:pPr>
         <w:pStyle w:val="mucl2"/>
       </w:pPr>
-      <w:bookmarkStart w:id="35" w:name="_Toc335566678"/>
+      <w:bookmarkStart w:id="35" w:name="_Toc335572649"/>
       <w:r>
         <w:t>2.7) Chức năng báo cáo tài chính</w:t>
       </w:r>
@@ -9405,7 +9961,7 @@
       <w:pPr>
         <w:pStyle w:val="mucl2"/>
       </w:pPr>
-      <w:bookmarkStart w:id="36" w:name="_Toc335566679"/>
+      <w:bookmarkStart w:id="36" w:name="_Toc335572650"/>
       <w:r>
         <w:t>2.8) Cập nhật thông tin và sửa đổi giá các dịch vụ đi kèm</w:t>
       </w:r>
@@ -9423,7 +9979,7 @@
       <w:pPr>
         <w:pStyle w:val="mucl2"/>
       </w:pPr>
-      <w:bookmarkStart w:id="37" w:name="_Toc335566680"/>
+      <w:bookmarkStart w:id="37" w:name="_Toc335572651"/>
       <w:r>
         <w:t>2.9) Tìm kiếm đơn hàng</w:t>
       </w:r>
@@ -9457,7 +10013,7 @@
       <w:pPr>
         <w:pStyle w:val="mucl2"/>
       </w:pPr>
-      <w:bookmarkStart w:id="38" w:name="_Toc335566681"/>
+      <w:bookmarkStart w:id="38" w:name="_Toc335572652"/>
       <w:r>
         <w:t>2.10) Sao lưu, phục hồi dữ liệu</w:t>
       </w:r>
@@ -9496,7 +10052,7 @@
       <w:pPr>
         <w:pStyle w:val="CHUONG"/>
       </w:pPr>
-      <w:bookmarkStart w:id="39" w:name="_Toc335566682"/>
+      <w:bookmarkStart w:id="39" w:name="_Toc335572653"/>
       <w:r>
         <w:lastRenderedPageBreak/>
         <w:t xml:space="preserve">CHƯƠNG IV: PHÂN TÍCH </w:t>
@@ -9510,7 +10066,7 @@
       <w:pPr>
         <w:pStyle w:val="mucl1"/>
       </w:pPr>
-      <w:bookmarkStart w:id="40" w:name="_Toc335566683"/>
+      <w:bookmarkStart w:id="40" w:name="_Toc335572654"/>
       <w:r>
         <w:t>1 Sơ đồ luồng giữ liệu mức 0</w:t>
       </w:r>
@@ -9520,7 +10076,7 @@
       <w:pPr>
         <w:pStyle w:val="mucl2"/>
       </w:pPr>
-      <w:bookmarkStart w:id="41" w:name="_Toc335566684"/>
+      <w:bookmarkStart w:id="41" w:name="_Toc335572655"/>
       <w:r>
         <w:t>1.1 Quản lý và sử dụng hệ thống</w:t>
       </w:r>
@@ -9638,7 +10194,7 @@
       <w:pPr>
         <w:pStyle w:val="mucl2"/>
       </w:pPr>
-      <w:bookmarkStart w:id="42" w:name="_Toc335566685"/>
+      <w:bookmarkStart w:id="42" w:name="_Toc335572656"/>
       <w:r>
         <w:t>1.2 Nhân viên vận hành hệ thống</w:t>
       </w:r>
@@ -9747,7 +10303,7 @@
       <w:pPr>
         <w:pStyle w:val="mucl2"/>
       </w:pPr>
-      <w:bookmarkStart w:id="43" w:name="_Toc335566686"/>
+      <w:bookmarkStart w:id="43" w:name="_Toc335572657"/>
       <w:r>
         <w:t>1.3 Nhà quản trị viên</w:t>
       </w:r>
@@ -9863,7 +10419,7 @@
       <w:pPr>
         <w:pStyle w:val="mucl1"/>
       </w:pPr>
-      <w:bookmarkStart w:id="44" w:name="_Toc335566687"/>
+      <w:bookmarkStart w:id="44" w:name="_Toc335572658"/>
       <w:r>
         <w:t>2 Sơ đồ phân cấp chức năng</w:t>
       </w:r>
@@ -9876,7 +10432,7 @@
       <w:pPr>
         <w:pStyle w:val="mucl2"/>
       </w:pPr>
-      <w:bookmarkStart w:id="45" w:name="_Toc335566688"/>
+      <w:bookmarkStart w:id="45" w:name="_Toc335572659"/>
       <w:r>
         <w:t>2</w:t>
       </w:r>
@@ -9989,7 +10545,7 @@
       <w:pPr>
         <w:pStyle w:val="mucl2"/>
       </w:pPr>
-      <w:bookmarkStart w:id="46" w:name="_Toc335566689"/>
+      <w:bookmarkStart w:id="46" w:name="_Toc335572660"/>
       <w:r>
         <w:t>2</w:t>
       </w:r>
@@ -10322,7 +10878,7 @@
       <w:pPr>
         <w:pStyle w:val="mucl1"/>
       </w:pPr>
-      <w:bookmarkStart w:id="47" w:name="_Toc335566690"/>
+      <w:bookmarkStart w:id="47" w:name="_Toc335572661"/>
       <w:r>
         <w:t>3 Phân tích chức năng cụ thể mức chi tiết</w:t>
       </w:r>
@@ -10332,7 +10888,7 @@
       <w:pPr>
         <w:pStyle w:val="mucl2"/>
       </w:pPr>
-      <w:bookmarkStart w:id="48" w:name="_Toc335566691"/>
+      <w:bookmarkStart w:id="48" w:name="_Toc335572662"/>
       <w:r>
         <w:t xml:space="preserve">3.1 </w:t>
       </w:r>
@@ -10416,7 +10972,7 @@
         <w:pStyle w:val="noidung"/>
         <w:numPr>
           <w:ilvl w:val="0"/>
-          <w:numId w:val="9"/>
+          <w:numId w:val="2"/>
         </w:numPr>
         <w:rPr>
           <w:rFonts w:hint="eastAsia"/>
@@ -10434,7 +10990,7 @@
         <w:pStyle w:val="noidung"/>
         <w:numPr>
           <w:ilvl w:val="0"/>
-          <w:numId w:val="8"/>
+          <w:numId w:val="1"/>
         </w:numPr>
         <w:rPr>
           <w:rFonts w:hint="eastAsia"/>
@@ -10461,7 +11017,7 @@
         <w:pStyle w:val="noidung"/>
         <w:numPr>
           <w:ilvl w:val="0"/>
-          <w:numId w:val="8"/>
+          <w:numId w:val="1"/>
         </w:numPr>
         <w:rPr>
           <w:rFonts w:hint="eastAsia"/>
@@ -10488,7 +11044,7 @@
         <w:pStyle w:val="noidung"/>
         <w:numPr>
           <w:ilvl w:val="0"/>
-          <w:numId w:val="8"/>
+          <w:numId w:val="1"/>
         </w:numPr>
         <w:rPr>
           <w:rFonts w:hint="eastAsia"/>
@@ -10509,7 +11065,7 @@
         <w:pStyle w:val="noidung"/>
         <w:numPr>
           <w:ilvl w:val="0"/>
-          <w:numId w:val="8"/>
+          <w:numId w:val="1"/>
         </w:numPr>
         <w:rPr>
           <w:rFonts w:hint="eastAsia"/>
@@ -10536,7 +11092,7 @@
         <w:pStyle w:val="noidung"/>
         <w:numPr>
           <w:ilvl w:val="0"/>
-          <w:numId w:val="10"/>
+          <w:numId w:val="3"/>
         </w:numPr>
         <w:rPr>
           <w:rFonts w:hint="eastAsia"/>
@@ -11660,7 +12216,7 @@
       <w:pPr>
         <w:pStyle w:val="mucl2"/>
       </w:pPr>
-      <w:bookmarkStart w:id="49" w:name="_Toc335566692"/>
+      <w:bookmarkStart w:id="49" w:name="_Toc335572663"/>
       <w:r>
         <w:t>3.2</w:t>
       </w:r>
@@ -11747,7 +12303,7 @@
         <w:pStyle w:val="noidung"/>
         <w:numPr>
           <w:ilvl w:val="0"/>
-          <w:numId w:val="14"/>
+          <w:numId w:val="5"/>
         </w:numPr>
         <w:rPr>
           <w:rFonts w:hint="eastAsia"/>
@@ -11765,7 +12321,7 @@
         <w:pStyle w:val="noidung"/>
         <w:numPr>
           <w:ilvl w:val="0"/>
-          <w:numId w:val="13"/>
+          <w:numId w:val="4"/>
         </w:numPr>
         <w:rPr>
           <w:rFonts w:hint="eastAsia"/>
@@ -11783,7 +12339,7 @@
         <w:pStyle w:val="noidung"/>
         <w:numPr>
           <w:ilvl w:val="0"/>
-          <w:numId w:val="13"/>
+          <w:numId w:val="4"/>
         </w:numPr>
         <w:rPr>
           <w:rFonts w:hint="eastAsia"/>
@@ -11810,7 +12366,7 @@
         <w:pStyle w:val="noidung"/>
         <w:numPr>
           <w:ilvl w:val="0"/>
-          <w:numId w:val="13"/>
+          <w:numId w:val="4"/>
         </w:numPr>
         <w:rPr>
           <w:rFonts w:hint="eastAsia"/>
@@ -11837,7 +12393,7 @@
         <w:pStyle w:val="noidung"/>
         <w:numPr>
           <w:ilvl w:val="0"/>
-          <w:numId w:val="13"/>
+          <w:numId w:val="4"/>
         </w:numPr>
         <w:rPr>
           <w:rFonts w:hint="eastAsia"/>
@@ -11864,7 +12420,7 @@
         <w:pStyle w:val="noidung"/>
         <w:numPr>
           <w:ilvl w:val="0"/>
-          <w:numId w:val="15"/>
+          <w:numId w:val="6"/>
         </w:numPr>
         <w:rPr>
           <w:rFonts w:hint="eastAsia"/>
@@ -12779,7 +13335,7 @@
       <w:pPr>
         <w:pStyle w:val="mucl2"/>
       </w:pPr>
-      <w:bookmarkStart w:id="50" w:name="_Toc335566693"/>
+      <w:bookmarkStart w:id="50" w:name="_Toc335572664"/>
       <w:r>
         <w:t xml:space="preserve">3.2 </w:t>
       </w:r>
@@ -13567,7 +14123,7 @@
       <w:pPr>
         <w:pStyle w:val="mucl2"/>
       </w:pPr>
-      <w:bookmarkStart w:id="51" w:name="_Toc335566694"/>
+      <w:bookmarkStart w:id="51" w:name="_Toc335572665"/>
       <w:r>
         <w:t xml:space="preserve">3.3 </w:t>
       </w:r>
@@ -13654,7 +14210,7 @@
         <w:pStyle w:val="noidung"/>
         <w:numPr>
           <w:ilvl w:val="0"/>
-          <w:numId w:val="18"/>
+          <w:numId w:val="8"/>
         </w:numPr>
         <w:rPr>
           <w:rFonts w:hint="eastAsia"/>
@@ -13672,7 +14228,7 @@
         <w:pStyle w:val="noidung"/>
         <w:numPr>
           <w:ilvl w:val="0"/>
-          <w:numId w:val="17"/>
+          <w:numId w:val="7"/>
         </w:numPr>
         <w:rPr>
           <w:rFonts w:hint="eastAsia"/>
@@ -13690,7 +14246,7 @@
         <w:pStyle w:val="noidung"/>
         <w:numPr>
           <w:ilvl w:val="0"/>
-          <w:numId w:val="17"/>
+          <w:numId w:val="7"/>
         </w:numPr>
         <w:rPr>
           <w:rFonts w:hint="eastAsia"/>
@@ -13717,7 +14273,7 @@
         <w:pStyle w:val="noidung"/>
         <w:numPr>
           <w:ilvl w:val="0"/>
-          <w:numId w:val="17"/>
+          <w:numId w:val="7"/>
         </w:numPr>
         <w:rPr>
           <w:rFonts w:hint="eastAsia"/>
@@ -13738,7 +14294,7 @@
         <w:pStyle w:val="noidung"/>
         <w:numPr>
           <w:ilvl w:val="0"/>
-          <w:numId w:val="17"/>
+          <w:numId w:val="7"/>
         </w:numPr>
         <w:rPr>
           <w:rFonts w:hint="eastAsia"/>
@@ -13765,7 +14321,7 @@
         <w:pStyle w:val="noidung"/>
         <w:numPr>
           <w:ilvl w:val="0"/>
-          <w:numId w:val="19"/>
+          <w:numId w:val="9"/>
         </w:numPr>
         <w:rPr>
           <w:rFonts w:hint="eastAsia"/>
@@ -14438,7 +14994,7 @@
       <w:pPr>
         <w:pStyle w:val="mucl2"/>
       </w:pPr>
-      <w:bookmarkStart w:id="52" w:name="_Toc335566695"/>
+      <w:bookmarkStart w:id="52" w:name="_Toc335572666"/>
       <w:r>
         <w:t xml:space="preserve">3.4 </w:t>
       </w:r>
@@ -14519,7 +15075,7 @@
         <w:pStyle w:val="noidung"/>
         <w:numPr>
           <w:ilvl w:val="0"/>
-          <w:numId w:val="21"/>
+          <w:numId w:val="11"/>
         </w:numPr>
         <w:rPr>
           <w:rFonts w:hint="eastAsia"/>
@@ -14537,7 +15093,7 @@
         <w:pStyle w:val="noidung"/>
         <w:numPr>
           <w:ilvl w:val="0"/>
-          <w:numId w:val="20"/>
+          <w:numId w:val="10"/>
         </w:numPr>
         <w:rPr>
           <w:rFonts w:hint="eastAsia"/>
@@ -14555,7 +15111,7 @@
         <w:pStyle w:val="noidung"/>
         <w:numPr>
           <w:ilvl w:val="0"/>
-          <w:numId w:val="20"/>
+          <w:numId w:val="10"/>
         </w:numPr>
         <w:rPr>
           <w:rFonts w:hint="eastAsia"/>
@@ -14576,7 +15132,7 @@
         <w:pStyle w:val="noidung"/>
         <w:numPr>
           <w:ilvl w:val="0"/>
-          <w:numId w:val="20"/>
+          <w:numId w:val="10"/>
         </w:numPr>
         <w:rPr>
           <w:rFonts w:hint="eastAsia"/>
@@ -14603,7 +15159,7 @@
         <w:pStyle w:val="noidung"/>
         <w:numPr>
           <w:ilvl w:val="0"/>
-          <w:numId w:val="20"/>
+          <w:numId w:val="10"/>
         </w:numPr>
         <w:rPr>
           <w:rFonts w:hint="eastAsia"/>
@@ -14630,7 +15186,7 @@
         <w:pStyle w:val="noidung"/>
         <w:numPr>
           <w:ilvl w:val="0"/>
-          <w:numId w:val="22"/>
+          <w:numId w:val="12"/>
         </w:numPr>
         <w:rPr>
           <w:rFonts w:hint="eastAsia"/>
@@ -15235,7 +15791,7 @@
       <w:pPr>
         <w:pStyle w:val="mucl2"/>
       </w:pPr>
-      <w:bookmarkStart w:id="53" w:name="_Toc335566696"/>
+      <w:bookmarkStart w:id="53" w:name="_Toc335572667"/>
       <w:r>
         <w:t xml:space="preserve">3.4 </w:t>
       </w:r>
@@ -15310,7 +15866,7 @@
         <w:pStyle w:val="noidung"/>
         <w:numPr>
           <w:ilvl w:val="0"/>
-          <w:numId w:val="23"/>
+          <w:numId w:val="13"/>
         </w:numPr>
         <w:rPr>
           <w:rFonts w:hint="eastAsia"/>
@@ -15328,7 +15884,7 @@
         <w:pStyle w:val="noidung"/>
         <w:numPr>
           <w:ilvl w:val="0"/>
-          <w:numId w:val="25"/>
+          <w:numId w:val="15"/>
         </w:numPr>
         <w:rPr>
           <w:rFonts w:hint="eastAsia"/>
@@ -15346,7 +15902,7 @@
         <w:pStyle w:val="noidung"/>
         <w:numPr>
           <w:ilvl w:val="0"/>
-          <w:numId w:val="25"/>
+          <w:numId w:val="15"/>
         </w:numPr>
         <w:rPr>
           <w:rFonts w:hint="eastAsia"/>
@@ -15368,7 +15924,7 @@
         <w:pStyle w:val="noidung"/>
         <w:numPr>
           <w:ilvl w:val="0"/>
-          <w:numId w:val="25"/>
+          <w:numId w:val="15"/>
         </w:numPr>
         <w:rPr>
           <w:rFonts w:hint="eastAsia"/>
@@ -15395,7 +15951,7 @@
         <w:pStyle w:val="noidung"/>
         <w:numPr>
           <w:ilvl w:val="0"/>
-          <w:numId w:val="25"/>
+          <w:numId w:val="15"/>
         </w:numPr>
         <w:rPr>
           <w:rFonts w:hint="eastAsia"/>
@@ -15422,7 +15978,7 @@
         <w:pStyle w:val="noidung"/>
         <w:numPr>
           <w:ilvl w:val="0"/>
-          <w:numId w:val="24"/>
+          <w:numId w:val="14"/>
         </w:numPr>
         <w:rPr>
           <w:rFonts w:hint="eastAsia"/>
@@ -16085,7 +16641,7 @@
       <w:pPr>
         <w:pStyle w:val="mucl2"/>
       </w:pPr>
-      <w:bookmarkStart w:id="54" w:name="_Toc335566697"/>
+      <w:bookmarkStart w:id="54" w:name="_Toc335572668"/>
       <w:r>
         <w:t xml:space="preserve">3.5 </w:t>
       </w:r>
@@ -16161,7 +16717,7 @@
         <w:pStyle w:val="noidung"/>
         <w:numPr>
           <w:ilvl w:val="0"/>
-          <w:numId w:val="27"/>
+          <w:numId w:val="16"/>
         </w:numPr>
         <w:rPr>
           <w:rFonts w:hint="eastAsia"/>
@@ -16179,7 +16735,7 @@
         <w:pStyle w:val="noidung"/>
         <w:numPr>
           <w:ilvl w:val="0"/>
-          <w:numId w:val="28"/>
+          <w:numId w:val="17"/>
         </w:numPr>
         <w:rPr>
           <w:rFonts w:hint="eastAsia"/>
@@ -16197,7 +16753,7 @@
         <w:pStyle w:val="noidung"/>
         <w:numPr>
           <w:ilvl w:val="0"/>
-          <w:numId w:val="28"/>
+          <w:numId w:val="17"/>
         </w:numPr>
         <w:rPr>
           <w:rFonts w:hint="eastAsia"/>
@@ -16218,7 +16774,7 @@
         <w:pStyle w:val="noidung"/>
         <w:numPr>
           <w:ilvl w:val="0"/>
-          <w:numId w:val="28"/>
+          <w:numId w:val="17"/>
         </w:numPr>
         <w:rPr>
           <w:rFonts w:hint="eastAsia"/>
@@ -16245,7 +16801,7 @@
         <w:pStyle w:val="noidung"/>
         <w:numPr>
           <w:ilvl w:val="0"/>
-          <w:numId w:val="28"/>
+          <w:numId w:val="17"/>
         </w:numPr>
         <w:rPr>
           <w:rFonts w:hint="eastAsia"/>
@@ -16272,7 +16828,7 @@
         <w:pStyle w:val="noidung"/>
         <w:numPr>
           <w:ilvl w:val="0"/>
-          <w:numId w:val="29"/>
+          <w:numId w:val="18"/>
         </w:numPr>
         <w:rPr>
           <w:rFonts w:hint="eastAsia"/>
@@ -17120,7 +17676,7 @@
       <w:pPr>
         <w:pStyle w:val="mucl2"/>
       </w:pPr>
-      <w:bookmarkStart w:id="55" w:name="_Toc335566698"/>
+      <w:bookmarkStart w:id="55" w:name="_Toc335572669"/>
       <w:r>
         <w:t xml:space="preserve">3.6 </w:t>
       </w:r>
@@ -17195,7 +17751,7 @@
         <w:pStyle w:val="noidung"/>
         <w:numPr>
           <w:ilvl w:val="0"/>
-          <w:numId w:val="31"/>
+          <w:numId w:val="19"/>
         </w:numPr>
         <w:rPr>
           <w:rFonts w:hint="eastAsia"/>
@@ -17213,7 +17769,7 @@
         <w:pStyle w:val="noidung"/>
         <w:numPr>
           <w:ilvl w:val="0"/>
-          <w:numId w:val="33"/>
+          <w:numId w:val="21"/>
         </w:numPr>
         <w:rPr>
           <w:rFonts w:hint="eastAsia"/>
@@ -17231,7 +17787,7 @@
         <w:pStyle w:val="noidung"/>
         <w:numPr>
           <w:ilvl w:val="0"/>
-          <w:numId w:val="33"/>
+          <w:numId w:val="21"/>
         </w:numPr>
         <w:rPr>
           <w:rFonts w:hint="eastAsia"/>
@@ -17252,7 +17808,7 @@
         <w:pStyle w:val="noidung"/>
         <w:numPr>
           <w:ilvl w:val="0"/>
-          <w:numId w:val="33"/>
+          <w:numId w:val="21"/>
         </w:numPr>
         <w:rPr>
           <w:rFonts w:hint="eastAsia"/>
@@ -17279,7 +17835,7 @@
         <w:pStyle w:val="noidung"/>
         <w:numPr>
           <w:ilvl w:val="0"/>
-          <w:numId w:val="33"/>
+          <w:numId w:val="21"/>
         </w:numPr>
         <w:rPr>
           <w:rFonts w:hint="eastAsia"/>
@@ -17306,7 +17862,7 @@
         <w:pStyle w:val="noidung"/>
         <w:numPr>
           <w:ilvl w:val="0"/>
-          <w:numId w:val="32"/>
+          <w:numId w:val="20"/>
         </w:numPr>
         <w:rPr>
           <w:rFonts w:hint="eastAsia"/>
@@ -18219,7 +18775,7 @@
       <w:pPr>
         <w:pStyle w:val="mucl2"/>
       </w:pPr>
-      <w:bookmarkStart w:id="56" w:name="_Toc335566699"/>
+      <w:bookmarkStart w:id="56" w:name="_Toc335572670"/>
       <w:r>
         <w:t xml:space="preserve">3.6 </w:t>
       </w:r>
@@ -18294,7 +18850,7 @@
         <w:pStyle w:val="noidung"/>
         <w:numPr>
           <w:ilvl w:val="0"/>
-          <w:numId w:val="35"/>
+          <w:numId w:val="23"/>
         </w:numPr>
         <w:rPr>
           <w:rFonts w:hint="eastAsia"/>
@@ -18312,7 +18868,7 @@
         <w:pStyle w:val="noidung"/>
         <w:numPr>
           <w:ilvl w:val="0"/>
-          <w:numId w:val="34"/>
+          <w:numId w:val="22"/>
         </w:numPr>
         <w:rPr>
           <w:rFonts w:hint="eastAsia"/>
@@ -18330,7 +18886,7 @@
         <w:pStyle w:val="noidung"/>
         <w:numPr>
           <w:ilvl w:val="0"/>
-          <w:numId w:val="34"/>
+          <w:numId w:val="22"/>
         </w:numPr>
         <w:rPr>
           <w:rFonts w:hint="eastAsia"/>
@@ -18351,7 +18907,7 @@
         <w:pStyle w:val="noidung"/>
         <w:numPr>
           <w:ilvl w:val="0"/>
-          <w:numId w:val="34"/>
+          <w:numId w:val="22"/>
         </w:numPr>
         <w:rPr>
           <w:rFonts w:hint="eastAsia"/>
@@ -18378,7 +18934,7 @@
         <w:pStyle w:val="noidung"/>
         <w:numPr>
           <w:ilvl w:val="0"/>
-          <w:numId w:val="34"/>
+          <w:numId w:val="22"/>
         </w:numPr>
         <w:rPr>
           <w:rFonts w:hint="eastAsia"/>
@@ -18405,7 +18961,7 @@
         <w:pStyle w:val="noidung"/>
         <w:numPr>
           <w:ilvl w:val="0"/>
-          <w:numId w:val="36"/>
+          <w:numId w:val="24"/>
         </w:numPr>
         <w:rPr>
           <w:rFonts w:hint="eastAsia"/>
@@ -18876,7 +19432,7 @@
       <w:pPr>
         <w:pStyle w:val="mucl2"/>
       </w:pPr>
-      <w:bookmarkStart w:id="57" w:name="_Toc335566700"/>
+      <w:bookmarkStart w:id="57" w:name="_Toc335572671"/>
       <w:r>
         <w:t xml:space="preserve">3.7 </w:t>
       </w:r>
@@ -18953,7 +19509,7 @@
         <w:pStyle w:val="noidung"/>
         <w:numPr>
           <w:ilvl w:val="0"/>
-          <w:numId w:val="38"/>
+          <w:numId w:val="26"/>
         </w:numPr>
         <w:rPr>
           <w:rFonts w:hint="eastAsia"/>
@@ -18971,7 +19527,7 @@
         <w:pStyle w:val="noidung"/>
         <w:numPr>
           <w:ilvl w:val="0"/>
-          <w:numId w:val="37"/>
+          <w:numId w:val="25"/>
         </w:numPr>
         <w:rPr>
           <w:rFonts w:hint="eastAsia"/>
@@ -18998,7 +19554,7 @@
         <w:pStyle w:val="noidung"/>
         <w:numPr>
           <w:ilvl w:val="0"/>
-          <w:numId w:val="37"/>
+          <w:numId w:val="25"/>
         </w:numPr>
         <w:rPr>
           <w:rFonts w:hint="eastAsia"/>
@@ -19019,7 +19575,7 @@
         <w:pStyle w:val="noidung"/>
         <w:numPr>
           <w:ilvl w:val="0"/>
-          <w:numId w:val="37"/>
+          <w:numId w:val="25"/>
         </w:numPr>
         <w:rPr>
           <w:rFonts w:hint="eastAsia"/>
@@ -19046,7 +19602,7 @@
         <w:pStyle w:val="noidung"/>
         <w:numPr>
           <w:ilvl w:val="0"/>
-          <w:numId w:val="37"/>
+          <w:numId w:val="25"/>
         </w:numPr>
         <w:rPr>
           <w:rFonts w:hint="eastAsia"/>
@@ -19073,7 +19629,7 @@
         <w:pStyle w:val="noidung"/>
         <w:numPr>
           <w:ilvl w:val="0"/>
-          <w:numId w:val="39"/>
+          <w:numId w:val="27"/>
         </w:numPr>
       </w:pPr>
       <w:r>
@@ -19502,7 +20058,7 @@
       <w:pPr>
         <w:pStyle w:val="CHUONG"/>
       </w:pPr>
-      <w:bookmarkStart w:id="58" w:name="_Toc335566701"/>
+      <w:bookmarkStart w:id="58" w:name="_Toc335572672"/>
       <w:r>
         <w:t>CHƯƠNG V: THIẾT KẾ HỆ THỐNG</w:t>
       </w:r>
@@ -19512,14 +20068,14 @@
       <w:pPr>
         <w:pStyle w:val="mucl1"/>
       </w:pPr>
-      <w:bookmarkStart w:id="59" w:name="_Toc335566702"/>
+      <w:bookmarkStart w:id="59" w:name="_Toc335572673"/>
       <w:r>
         <w:t xml:space="preserve">1 Thực </w:t>
       </w:r>
+      <w:r>
+        <w:t>thể</w:t>
+      </w:r>
       <w:bookmarkEnd w:id="59"/>
-      <w:r>
-        <w:t>thể</w:t>
-      </w:r>
     </w:p>
     <w:p>
       <w:pPr>
@@ -19533,12 +20089,14 @@
       <w:pPr>
         <w:pStyle w:val="mucl2"/>
       </w:pPr>
+      <w:bookmarkStart w:id="60" w:name="_Toc335572674"/>
       <w:r>
         <w:t>1.1</w:t>
       </w:r>
       <w:r>
         <w:t xml:space="preserve"> Thực thể Phòng ( room )</w:t>
       </w:r>
+      <w:bookmarkEnd w:id="60"/>
     </w:p>
     <w:tbl>
       <w:tblPr>
@@ -19678,12 +20236,14 @@
       <w:pPr>
         <w:pStyle w:val="mucl2"/>
       </w:pPr>
+      <w:bookmarkStart w:id="61" w:name="_Toc335572675"/>
       <w:r>
         <w:t>1.2</w:t>
       </w:r>
       <w:r>
         <w:t xml:space="preserve"> Thực thể Đơn hàng (order)</w:t>
       </w:r>
+      <w:bookmarkEnd w:id="61"/>
     </w:p>
     <w:tbl>
       <w:tblPr>
@@ -20033,6 +20593,7 @@
       <w:pPr>
         <w:pStyle w:val="mucl2"/>
       </w:pPr>
+      <w:bookmarkStart w:id="62" w:name="_Toc335572676"/>
       <w:r>
         <w:t>1.3</w:t>
       </w:r>
@@ -20042,6 +20603,7 @@
       <w:r>
         <w:t>Thực thể “Khách hàng“ (Customers)</w:t>
       </w:r>
+      <w:bookmarkEnd w:id="62"/>
     </w:p>
     <w:tbl>
       <w:tblPr>
@@ -20467,6 +21029,7 @@
       <w:pPr>
         <w:pStyle w:val="mucl2"/>
       </w:pPr>
+      <w:bookmarkStart w:id="63" w:name="_Toc335572677"/>
       <w:r>
         <w:t>1.4</w:t>
       </w:r>
@@ -20482,6 +21045,7 @@
       <w:r>
         <w:t>Dịch vụ” (services)</w:t>
       </w:r>
+      <w:bookmarkEnd w:id="63"/>
     </w:p>
     <w:tbl>
       <w:tblPr>
@@ -20708,6 +21272,7 @@
       <w:pPr>
         <w:pStyle w:val="mucl2"/>
       </w:pPr>
+      <w:bookmarkStart w:id="64" w:name="_Toc335572678"/>
       <w:r>
         <w:t>1.5</w:t>
       </w:r>
@@ -20723,6 +21288,7 @@
       <w:r>
         <w:t>Người dùng” (users)</w:t>
       </w:r>
+      <w:bookmarkEnd w:id="64"/>
     </w:p>
     <w:tbl>
       <w:tblPr>
@@ -20993,11 +21559,11 @@
       <w:pPr>
         <w:pStyle w:val="mucl1"/>
       </w:pPr>
-      <w:bookmarkStart w:id="60" w:name="_Toc335566703"/>
+      <w:bookmarkStart w:id="65" w:name="_Toc335572679"/>
       <w:r>
         <w:t>2 Thuộc tính thực thể</w:t>
       </w:r>
-      <w:bookmarkEnd w:id="60"/>
+      <w:bookmarkEnd w:id="65"/>
       <w:r>
         <w:tab/>
       </w:r>
@@ -21006,8 +21572,13 @@
       <w:pPr>
         <w:pStyle w:val="mucl2"/>
       </w:pPr>
-      <w:r>
-        <w:t xml:space="preserve">2.1 Kiểu dữ liệu </w:t>
+      <w:bookmarkStart w:id="66" w:name="_Toc335572680"/>
+      <w:r>
+        <w:t>2.1 Kiểu dữ liệu</w:t>
+      </w:r>
+      <w:bookmarkEnd w:id="66"/>
+      <w:r>
+        <w:t xml:space="preserve"> </w:t>
       </w:r>
     </w:p>
     <w:p>
@@ -21049,8 +21620,13 @@
       <w:pPr>
         <w:pStyle w:val="mucl2"/>
       </w:pPr>
-      <w:r>
-        <w:t xml:space="preserve">2.2 Kiểu quan hệ </w:t>
+      <w:bookmarkStart w:id="67" w:name="_Toc335572681"/>
+      <w:r>
+        <w:t>2.2 Kiểu quan hệ</w:t>
+      </w:r>
+      <w:bookmarkEnd w:id="67"/>
+      <w:r>
+        <w:t xml:space="preserve"> </w:t>
       </w:r>
     </w:p>
     <w:p>
@@ -21082,11 +21658,11 @@
       <w:pPr>
         <w:pStyle w:val="mucl1"/>
       </w:pPr>
-      <w:bookmarkStart w:id="61" w:name="_Toc335566704"/>
+      <w:bookmarkStart w:id="68" w:name="_Toc335572682"/>
       <w:r>
         <w:t>3 Mối quan hệ giữa các thực thể</w:t>
       </w:r>
-      <w:bookmarkEnd w:id="61"/>
+      <w:bookmarkEnd w:id="68"/>
     </w:p>
     <w:tbl>
       <w:tblPr>
@@ -21195,17 +21771,17 @@
       <w:pPr>
         <w:pStyle w:val="mucl1"/>
       </w:pPr>
-      <w:bookmarkStart w:id="62" w:name="_Toc335566705"/>
+      <w:bookmarkStart w:id="69" w:name="_Toc335572683"/>
       <w:r>
         <w:t>4. Thiết kế dữ liệu</w:t>
       </w:r>
-      <w:bookmarkEnd w:id="62"/>
+      <w:bookmarkEnd w:id="69"/>
     </w:p>
     <w:p>
       <w:pPr>
         <w:pStyle w:val="mucl2"/>
       </w:pPr>
-      <w:bookmarkStart w:id="63" w:name="_Toc335566706"/>
+      <w:bookmarkStart w:id="70" w:name="_Toc335572684"/>
       <w:r>
         <w:t>4.1</w:t>
       </w:r>
@@ -21215,7 +21791,7 @@
       <w:r>
         <w:t>Phòng (Rooms)</w:t>
       </w:r>
-      <w:bookmarkEnd w:id="63"/>
+      <w:bookmarkEnd w:id="70"/>
     </w:p>
     <w:p>
       <w:pPr>
@@ -21712,14 +22288,14 @@
       <w:pPr>
         <w:pStyle w:val="mucl2"/>
       </w:pPr>
-      <w:bookmarkStart w:id="64" w:name="_Toc335566707"/>
+      <w:bookmarkStart w:id="71" w:name="_Toc335572685"/>
       <w:r>
         <w:t xml:space="preserve">4.2 </w:t>
       </w:r>
       <w:r>
         <w:t>Tài khoản người dùng (Users)</w:t>
       </w:r>
-      <w:bookmarkEnd w:id="64"/>
+      <w:bookmarkEnd w:id="71"/>
     </w:p>
     <w:p>
       <w:pPr>
@@ -22791,14 +23367,14 @@
       <w:pPr>
         <w:pStyle w:val="mucl2"/>
       </w:pPr>
-      <w:bookmarkStart w:id="65" w:name="_Toc335566708"/>
+      <w:bookmarkStart w:id="72" w:name="_Toc335572686"/>
       <w:r>
         <w:t xml:space="preserve">4.3 </w:t>
       </w:r>
       <w:r>
         <w:t>Dịch vụ (Services)</w:t>
       </w:r>
-      <w:bookmarkEnd w:id="65"/>
+      <w:bookmarkEnd w:id="72"/>
     </w:p>
     <w:tbl>
       <w:tblPr>
@@ -23276,15 +23852,17 @@
       <w:pPr>
         <w:pStyle w:val="mucl2"/>
       </w:pPr>
-      <w:bookmarkStart w:id="66" w:name="_Toc335566709"/>
+      <w:bookmarkStart w:id="73" w:name="_Toc335572687"/>
       <w:r>
         <w:t>4.4</w:t>
       </w:r>
       <w:r>
-        <w:tab/>
+        <w:t xml:space="preserve"> </w:t>
+      </w:r>
+      <w:r>
         <w:t>Đơn hàng (Orders)</w:t>
       </w:r>
-      <w:bookmarkEnd w:id="66"/>
+      <w:bookmarkEnd w:id="73"/>
     </w:p>
     <w:tbl>
       <w:tblPr>
@@ -24027,14 +24605,14 @@
       <w:pPr>
         <w:pStyle w:val="mucl2"/>
       </w:pPr>
-      <w:bookmarkStart w:id="67" w:name="_Toc335566710"/>
+      <w:bookmarkStart w:id="74" w:name="_Toc335572688"/>
       <w:r>
         <w:t xml:space="preserve">4.5 </w:t>
       </w:r>
       <w:r>
         <w:t>Khách hàng (Customers)</w:t>
       </w:r>
-      <w:bookmarkEnd w:id="67"/>
+      <w:bookmarkEnd w:id="74"/>
     </w:p>
     <w:p>
       <w:pPr>
@@ -25067,11 +25645,11 @@
       <w:pPr>
         <w:pStyle w:val="mucl1"/>
       </w:pPr>
-      <w:bookmarkStart w:id="68" w:name="_Toc335566711"/>
+      <w:bookmarkStart w:id="75" w:name="_Toc335572689"/>
       <w:r>
         <w:t>5 Thiết kế chương trình</w:t>
       </w:r>
-      <w:bookmarkEnd w:id="68"/>
+      <w:bookmarkEnd w:id="75"/>
     </w:p>
     <w:tbl>
       <w:tblPr>
@@ -25186,11 +25764,11 @@
       <w:pPr>
         <w:pStyle w:val="mucl1"/>
       </w:pPr>
-      <w:bookmarkStart w:id="69" w:name="_Toc335566712"/>
+      <w:bookmarkStart w:id="76" w:name="_Toc335572690"/>
       <w:r>
         <w:t>6 Thiết kế giao diện</w:t>
       </w:r>
-      <w:bookmarkEnd w:id="69"/>
+      <w:bookmarkEnd w:id="76"/>
     </w:p>
     <w:tbl>
       <w:tblPr>
@@ -25926,7 +26504,7 @@
       <w:pPr>
         <w:pStyle w:val="CHUONG"/>
       </w:pPr>
-      <w:bookmarkStart w:id="70" w:name="_Toc335566713"/>
+      <w:bookmarkStart w:id="77" w:name="_Toc335572691"/>
       <w:r>
         <w:t xml:space="preserve">CHƯƠNG VI: HƯỚNG </w:t>
       </w:r>
@@ -25936,18 +26514,18 @@
       <w:r>
         <w:t xml:space="preserve"> CÀI ĐẶT VÀ SỬ DỤNG</w:t>
       </w:r>
-      <w:bookmarkEnd w:id="70"/>
+      <w:bookmarkEnd w:id="77"/>
     </w:p>
     <w:p>
       <w:pPr>
         <w:pStyle w:val="mucl1"/>
       </w:pPr>
-      <w:bookmarkStart w:id="71" w:name="_Toc335566714"/>
+      <w:bookmarkStart w:id="78" w:name="_Toc335572692"/>
       <w:r>
         <w:lastRenderedPageBreak/>
         <w:t>1 Cấu hình hệ thống</w:t>
       </w:r>
-      <w:bookmarkEnd w:id="71"/>
+      <w:bookmarkEnd w:id="78"/>
       <w:r>
         <w:tab/>
       </w:r>
@@ -25957,7 +26535,7 @@
         <w:pStyle w:val="noidung"/>
         <w:numPr>
           <w:ilvl w:val="0"/>
-          <w:numId w:val="40"/>
+          <w:numId w:val="28"/>
         </w:numPr>
       </w:pPr>
       <w:r>
@@ -25969,52 +26547,52 @@
         <w:pStyle w:val="noidung"/>
         <w:numPr>
           <w:ilvl w:val="0"/>
-          <w:numId w:val="42"/>
+          <w:numId w:val="30"/>
         </w:numPr>
       </w:pPr>
-      <w:bookmarkStart w:id="72" w:name="_Toc107919816"/>
-      <w:bookmarkStart w:id="73" w:name="_Toc107920646"/>
+      <w:bookmarkStart w:id="79" w:name="_Toc107919816"/>
+      <w:bookmarkStart w:id="80" w:name="_Toc107920646"/>
       <w:r>
         <w:t>Bộ vi xử lý (CPU)</w:t>
       </w:r>
-      <w:bookmarkStart w:id="74" w:name="_Toc107920647"/>
-      <w:bookmarkEnd w:id="72"/>
-      <w:bookmarkEnd w:id="73"/>
+      <w:bookmarkStart w:id="81" w:name="_Toc107920647"/>
+      <w:bookmarkEnd w:id="79"/>
+      <w:bookmarkEnd w:id="80"/>
       <w:r>
         <w:t>, Pentium</w:t>
       </w:r>
       <w:r>
         <w:t xml:space="preserve"> III 733 trở lên</w:t>
       </w:r>
-      <w:bookmarkEnd w:id="74"/>
+      <w:bookmarkEnd w:id="81"/>
       <w:r>
         <w:t>,</w:t>
       </w:r>
-      <w:bookmarkStart w:id="75" w:name="_Toc107919817"/>
-      <w:bookmarkStart w:id="76" w:name="_Toc107920648"/>
+      <w:bookmarkStart w:id="82" w:name="_Toc107919817"/>
+      <w:bookmarkStart w:id="83" w:name="_Toc107920648"/>
       <w:r>
         <w:t>Bộ nhớ mở rộng (RAM)</w:t>
       </w:r>
-      <w:bookmarkStart w:id="77" w:name="_Toc107919818"/>
-      <w:bookmarkStart w:id="78" w:name="_Toc107920649"/>
-      <w:bookmarkEnd w:id="75"/>
-      <w:bookmarkEnd w:id="76"/>
+      <w:bookmarkStart w:id="84" w:name="_Toc107919818"/>
+      <w:bookmarkStart w:id="85" w:name="_Toc107920649"/>
+      <w:bookmarkEnd w:id="82"/>
+      <w:bookmarkEnd w:id="83"/>
       <w:r>
         <w:t>256 MB trở lên</w:t>
       </w:r>
-      <w:bookmarkEnd w:id="77"/>
-      <w:bookmarkEnd w:id="78"/>
+      <w:bookmarkEnd w:id="84"/>
+      <w:bookmarkEnd w:id="85"/>
     </w:p>
     <w:p>
       <w:pPr>
         <w:pStyle w:val="noidung"/>
         <w:numPr>
           <w:ilvl w:val="0"/>
-          <w:numId w:val="42"/>
+          <w:numId w:val="30"/>
         </w:numPr>
       </w:pPr>
-      <w:bookmarkStart w:id="79" w:name="_Toc107919819"/>
-      <w:bookmarkStart w:id="80" w:name="_Toc107920650"/>
+      <w:bookmarkStart w:id="86" w:name="_Toc107919819"/>
+      <w:bookmarkStart w:id="87" w:name="_Toc107920650"/>
       <w:r>
         <w:t>Thiết bị lưu trữ dữ liệu</w:t>
       </w:r>
@@ -26027,8 +26605,8 @@
       <w:r>
         <w:t xml:space="preserve"> </w:t>
       </w:r>
-      <w:bookmarkEnd w:id="79"/>
-      <w:bookmarkEnd w:id="80"/>
+      <w:bookmarkEnd w:id="86"/>
+      <w:bookmarkEnd w:id="87"/>
       <w:r>
         <w:t>GB</w:t>
       </w:r>
@@ -26038,16 +26616,16 @@
         <w:pStyle w:val="noidung"/>
         <w:numPr>
           <w:ilvl w:val="0"/>
-          <w:numId w:val="41"/>
+          <w:numId w:val="29"/>
         </w:numPr>
       </w:pPr>
-      <w:bookmarkStart w:id="81" w:name="_Toc107919822"/>
-      <w:bookmarkStart w:id="82" w:name="_Toc107920653"/>
+      <w:bookmarkStart w:id="88" w:name="_Toc107919822"/>
+      <w:bookmarkStart w:id="89" w:name="_Toc107920653"/>
       <w:r>
         <w:t xml:space="preserve">Cấu </w:t>
       </w:r>
-      <w:bookmarkEnd w:id="81"/>
-      <w:bookmarkEnd w:id="82"/>
+      <w:bookmarkEnd w:id="88"/>
+      <w:bookmarkEnd w:id="89"/>
       <w:r>
         <w:t xml:space="preserve">gợi ý: </w:t>
       </w:r>
@@ -26057,21 +26635,21 @@
         <w:pStyle w:val="noidung"/>
         <w:numPr>
           <w:ilvl w:val="0"/>
-          <w:numId w:val="43"/>
+          <w:numId w:val="31"/>
         </w:numPr>
       </w:pPr>
-      <w:bookmarkStart w:id="83" w:name="_Toc107919823"/>
-      <w:bookmarkStart w:id="84" w:name="_Toc107920654"/>
+      <w:bookmarkStart w:id="90" w:name="_Toc107919823"/>
+      <w:bookmarkStart w:id="91" w:name="_Toc107920654"/>
       <w:r>
         <w:t>RAM 512 Mb</w:t>
       </w:r>
-      <w:bookmarkEnd w:id="83"/>
-      <w:bookmarkEnd w:id="84"/>
+      <w:bookmarkEnd w:id="90"/>
+      <w:bookmarkEnd w:id="91"/>
       <w:r>
         <w:t>,</w:t>
       </w:r>
-      <w:bookmarkStart w:id="85" w:name="_Toc107919824"/>
-      <w:bookmarkStart w:id="86" w:name="_Toc107920655"/>
+      <w:bookmarkStart w:id="92" w:name="_Toc107919824"/>
+      <w:bookmarkStart w:id="93" w:name="_Toc107920655"/>
       <w:r>
         <w:t xml:space="preserve"> </w:t>
       </w:r>
@@ -26084,18 +26662,18 @@
       <w:r>
         <w:t xml:space="preserve">8 </w:t>
       </w:r>
-      <w:bookmarkStart w:id="87" w:name="_Toc107919825"/>
-      <w:bookmarkStart w:id="88" w:name="_Toc107920656"/>
-      <w:bookmarkEnd w:id="85"/>
-      <w:bookmarkEnd w:id="86"/>
+      <w:bookmarkStart w:id="94" w:name="_Toc107919825"/>
+      <w:bookmarkStart w:id="95" w:name="_Toc107920656"/>
+      <w:bookmarkEnd w:id="92"/>
+      <w:bookmarkEnd w:id="93"/>
       <w:r>
         <w:t>GHz, HDD</w:t>
       </w:r>
       <w:r>
         <w:t xml:space="preserve"> 80 </w:t>
       </w:r>
-      <w:bookmarkEnd w:id="87"/>
-      <w:bookmarkEnd w:id="88"/>
+      <w:bookmarkEnd w:id="94"/>
+      <w:bookmarkEnd w:id="95"/>
       <w:r>
         <w:t>GB</w:t>
       </w:r>
@@ -26105,7 +26683,7 @@
         <w:pStyle w:val="noidung"/>
         <w:numPr>
           <w:ilvl w:val="0"/>
-          <w:numId w:val="41"/>
+          <w:numId w:val="29"/>
         </w:numPr>
       </w:pPr>
       <w:r>
@@ -26117,11 +26695,11 @@
         <w:pStyle w:val="noidung"/>
         <w:numPr>
           <w:ilvl w:val="0"/>
-          <w:numId w:val="44"/>
+          <w:numId w:val="32"/>
         </w:numPr>
       </w:pPr>
-      <w:bookmarkStart w:id="89" w:name="_Toc107919839"/>
-      <w:bookmarkStart w:id="90" w:name="_Toc107920671"/>
+      <w:bookmarkStart w:id="96" w:name="_Toc107919839"/>
+      <w:bookmarkStart w:id="97" w:name="_Toc107920671"/>
       <w:r>
         <w:t xml:space="preserve">Sử dụng hệ điều hành Windows </w:t>
       </w:r>
@@ -26131,24 +26709,24 @@
       <w:r>
         <w:t xml:space="preserve"> lên.</w:t>
       </w:r>
-      <w:bookmarkEnd w:id="89"/>
-      <w:bookmarkEnd w:id="90"/>
+      <w:bookmarkEnd w:id="96"/>
+      <w:bookmarkEnd w:id="97"/>
     </w:p>
     <w:p>
       <w:pPr>
         <w:pStyle w:val="noidung"/>
         <w:numPr>
           <w:ilvl w:val="0"/>
-          <w:numId w:val="44"/>
+          <w:numId w:val="32"/>
         </w:numPr>
       </w:pPr>
-      <w:bookmarkStart w:id="91" w:name="_Toc107919841"/>
-      <w:bookmarkStart w:id="92" w:name="_Toc107920673"/>
+      <w:bookmarkStart w:id="98" w:name="_Toc107919841"/>
+      <w:bookmarkStart w:id="99" w:name="_Toc107920673"/>
       <w:r>
         <w:t>Hệ quản trị cơ sở dữ liệu: MS SQL Server</w:t>
       </w:r>
-      <w:bookmarkEnd w:id="91"/>
-      <w:bookmarkEnd w:id="92"/>
+      <w:bookmarkEnd w:id="98"/>
+      <w:bookmarkEnd w:id="99"/>
       <w:r>
         <w:t xml:space="preserve"> 2000 Sp3</w:t>
       </w:r>
@@ -26157,18 +26735,18 @@
       <w:pPr>
         <w:pStyle w:val="mucl1"/>
       </w:pPr>
-      <w:bookmarkStart w:id="93" w:name="_Toc335566715"/>
+      <w:bookmarkStart w:id="100" w:name="_Toc335572693"/>
       <w:r>
         <w:t>2 Hướng dẫn cài đặt</w:t>
       </w:r>
-      <w:bookmarkEnd w:id="93"/>
+      <w:bookmarkEnd w:id="100"/>
     </w:p>
     <w:p>
       <w:pPr>
         <w:pStyle w:val="noidung"/>
         <w:numPr>
           <w:ilvl w:val="0"/>
-          <w:numId w:val="45"/>
+          <w:numId w:val="33"/>
         </w:numPr>
       </w:pPr>
       <w:r>
@@ -26180,7 +26758,7 @@
         <w:pStyle w:val="noidung"/>
         <w:numPr>
           <w:ilvl w:val="0"/>
-          <w:numId w:val="47"/>
+          <w:numId w:val="35"/>
         </w:numPr>
       </w:pPr>
       <w:r>
@@ -26192,7 +26770,7 @@
         <w:pStyle w:val="noidung"/>
         <w:numPr>
           <w:ilvl w:val="0"/>
-          <w:numId w:val="46"/>
+          <w:numId w:val="34"/>
         </w:numPr>
       </w:pPr>
       <w:r>
@@ -26275,11 +26853,16 @@
           </w:tcPr>
           <w:p>
             <w:pPr>
-              <w:pStyle w:val="noidung"/>
-              <w:jc w:val="center"/>
-            </w:pPr>
-            <w:r>
-              <w:t>Hình 16: Chọn file MSI Cài đặt và nhấn đúp chuột</w:t>
+              <w:pStyle w:val="bangmuc"/>
+            </w:pPr>
+            <w:r>
+              <w:t>Hình 1</w:t>
+            </w:r>
+            <w:r>
+              <w:t>9</w:t>
+            </w:r>
+            <w:r>
+              <w:t>: Chọn file MSI Cài đặt và nhấn đúp chuột</w:t>
             </w:r>
           </w:p>
         </w:tc>
@@ -26344,11 +26927,16 @@
           </w:tcPr>
           <w:p>
             <w:pPr>
-              <w:pStyle w:val="noidung"/>
-              <w:jc w:val="center"/>
-            </w:pPr>
-            <w:r>
-              <w:t>Hình 17: Bắt đầu vào giao diện cài, nhấn NEXT</w:t>
+              <w:pStyle w:val="bangmuc"/>
+            </w:pPr>
+            <w:r>
+              <w:t xml:space="preserve">Hình </w:t>
+            </w:r>
+            <w:r>
+              <w:t>20</w:t>
+            </w:r>
+            <w:r>
+              <w:t>: Bắt đầu vào giao diện cài, nhấn NEXT</w:t>
             </w:r>
           </w:p>
         </w:tc>
@@ -26412,11 +27000,16 @@
           </w:tcPr>
           <w:p>
             <w:pPr>
-              <w:pStyle w:val="noidung"/>
-              <w:jc w:val="center"/>
-            </w:pPr>
-            <w:r>
-              <w:t>Hình 18: Chọn đồng ý thỏa thuận, nhấn NEXT</w:t>
+              <w:pStyle w:val="bangmuc"/>
+            </w:pPr>
+            <w:r>
+              <w:t xml:space="preserve">Hình </w:t>
+            </w:r>
+            <w:r>
+              <w:t>21</w:t>
+            </w:r>
+            <w:r>
+              <w:t>: Chọn đồng ý thỏa thuận, nhấn NEXT</w:t>
             </w:r>
           </w:p>
         </w:tc>
@@ -26481,11 +27074,16 @@
           </w:tcPr>
           <w:p>
             <w:pPr>
-              <w:pStyle w:val="noidung"/>
-              <w:jc w:val="center"/>
-            </w:pPr>
-            <w:r>
-              <w:t>Hình 18: Chọn đường dẫn cài đặt, hoặc để mặc định, chọn NEXT</w:t>
+              <w:pStyle w:val="bangmuc"/>
+            </w:pPr>
+            <w:r>
+              <w:t xml:space="preserve">Hình </w:t>
+            </w:r>
+            <w:r>
+              <w:t>22</w:t>
+            </w:r>
+            <w:r>
+              <w:t>: Chọn đường dẫn cài đặt, hoặc để mặc định, chọn NEXT</w:t>
             </w:r>
           </w:p>
         </w:tc>
@@ -26549,11 +27147,16 @@
           </w:tcPr>
           <w:p>
             <w:pPr>
-              <w:pStyle w:val="noidung"/>
-              <w:jc w:val="center"/>
-            </w:pPr>
-            <w:r>
-              <w:t>Hình 19: Nhấn INSTALL để bắt đầu cài đặt</w:t>
+              <w:pStyle w:val="bangmuc"/>
+            </w:pPr>
+            <w:r>
+              <w:t xml:space="preserve">Hình </w:t>
+            </w:r>
+            <w:r>
+              <w:t>23</w:t>
+            </w:r>
+            <w:r>
+              <w:t>: Nhấn INSTALL để bắt đầu cài đặt</w:t>
             </w:r>
           </w:p>
         </w:tc>
@@ -26618,11 +27221,16 @@
           </w:tcPr>
           <w:p>
             <w:pPr>
-              <w:pStyle w:val="noidung"/>
-              <w:jc w:val="center"/>
-            </w:pPr>
-            <w:r>
-              <w:t>Hình 20: Chờ tiến trình cài đặt hoàn tất</w:t>
+              <w:pStyle w:val="bangmuc"/>
+            </w:pPr>
+            <w:r>
+              <w:t>Hình 2</w:t>
+            </w:r>
+            <w:r>
+              <w:t>4</w:t>
+            </w:r>
+            <w:r>
+              <w:t>: Chờ tiến trình cài đặt hoàn tất</w:t>
             </w:r>
           </w:p>
         </w:tc>
@@ -26637,18 +27245,24 @@
       <w:pPr>
         <w:pStyle w:val="mucl1"/>
       </w:pPr>
-      <w:bookmarkStart w:id="94" w:name="_Toc335566716"/>
+      <w:bookmarkStart w:id="101" w:name="_Toc335572694"/>
       <w:r>
         <w:t>3 Hướng dẫn sử dụng</w:t>
       </w:r>
-      <w:bookmarkEnd w:id="94"/>
+      <w:bookmarkEnd w:id="101"/>
     </w:p>
     <w:p>
       <w:pPr>
         <w:pStyle w:val="noidung"/>
       </w:pPr>
       <w:r>
-        <w:t>Xem tài liệu hướng dẫn  sử dụng bản .PDF đi kèm : huongdan_sudung.pdf</w:t>
+        <w:t>Xem tài liệu hướng dẫ</w:t>
+      </w:r>
+      <w:r>
+        <w:t>n</w:t>
+      </w:r>
+      <w:r>
+        <w:t xml:space="preserve"> sử dụng bản .PDF đi kèm : huongdan_sudung.pdf</w:t>
       </w:r>
       <w:r>
         <w:t xml:space="preserve"> </w:t>
@@ -26661,12 +27275,12 @@
       <w:pPr>
         <w:pStyle w:val="CHUONG"/>
       </w:pPr>
-      <w:bookmarkStart w:id="95" w:name="_Toc335566717"/>
+      <w:bookmarkStart w:id="102" w:name="_Toc335572695"/>
       <w:r>
         <w:lastRenderedPageBreak/>
         <w:t>KẾT LUẬN</w:t>
       </w:r>
-      <w:bookmarkEnd w:id="95"/>
+      <w:bookmarkEnd w:id="102"/>
     </w:p>
     <w:p>
       <w:pPr>
@@ -26705,10 +27319,11 @@
     <w:p>
       <w:pPr>
         <w:pStyle w:val="noidung"/>
-      </w:pPr>
-      <w:r>
-        <w:t xml:space="preserve">- </w:t>
-      </w:r>
+        <w:numPr>
+          <w:ilvl w:val="0"/>
+          <w:numId w:val="36"/>
+        </w:numPr>
+      </w:pPr>
       <w:r>
         <w:t xml:space="preserve">Về mặt chức năng: </w:t>
       </w:r>
@@ -26716,10 +27331,11 @@
     <w:p>
       <w:pPr>
         <w:pStyle w:val="noidung"/>
-      </w:pPr>
-      <w:r>
-        <w:t>+</w:t>
-      </w:r>
+        <w:numPr>
+          <w:ilvl w:val="0"/>
+          <w:numId w:val="37"/>
+        </w:numPr>
+      </w:pPr>
       <w:r>
         <w:t xml:space="preserve"> Cần bổ xung thêm chức năng báo cáo tài chính chi tiết</w:t>
       </w:r>
@@ -26733,12 +27349,13 @@
     <w:p>
       <w:pPr>
         <w:pStyle w:val="noidung"/>
-      </w:pPr>
-      <w:r>
-        <w:t>+</w:t>
-      </w:r>
-      <w:r>
-        <w:t xml:space="preserve"> Cần bổ xung thêm chức năng tự động sao lưu dữ liệu định kỳ</w:t>
+        <w:numPr>
+          <w:ilvl w:val="0"/>
+          <w:numId w:val="37"/>
+        </w:numPr>
+      </w:pPr>
+      <w:r>
+        <w:t>Cần bổ xung thêm chức năng tự động sao lưu dữ liệu định kỳ</w:t>
       </w:r>
       <w:r>
         <w:t>.</w:t>
@@ -26747,12 +27364,13 @@
     <w:p>
       <w:pPr>
         <w:pStyle w:val="noidung"/>
-      </w:pPr>
-      <w:r>
-        <w:t>+</w:t>
-      </w:r>
-      <w:r>
-        <w:t xml:space="preserve"> Cần bổ xung chức năng tìm kiếm theo gợi ý</w:t>
+        <w:numPr>
+          <w:ilvl w:val="0"/>
+          <w:numId w:val="37"/>
+        </w:numPr>
+      </w:pPr>
+      <w:r>
+        <w:t>Cần bổ xung chức năng tìm kiếm theo gợi ý</w:t>
       </w:r>
       <w:r>
         <w:t>, người dùng ghõ đến đâu dữ liệu gợi ý hện luôn bên dưới ô nhập liệu</w:t>
@@ -26764,10 +27382,11 @@
     <w:p>
       <w:pPr>
         <w:pStyle w:val="noidung"/>
-      </w:pPr>
-      <w:r>
-        <w:t>+</w:t>
-      </w:r>
+        <w:numPr>
+          <w:ilvl w:val="0"/>
+          <w:numId w:val="37"/>
+        </w:numPr>
+      </w:pPr>
       <w:r>
         <w:t xml:space="preserve"> Bổ xung hiển thị thông tin chi tiết của phòng, hiện nay thể hiện quá sơ sài</w:t>
       </w:r>
@@ -26778,12 +27397,13 @@
     <w:p>
       <w:pPr>
         <w:pStyle w:val="noidung"/>
-      </w:pPr>
-      <w:r>
-        <w:t>+</w:t>
-      </w:r>
-      <w:r>
-        <w:t xml:space="preserve"> Thêm chức năng gửi thư thông báo khi có thay đổi dữ liệu</w:t>
+        <w:numPr>
+          <w:ilvl w:val="0"/>
+          <w:numId w:val="37"/>
+        </w:numPr>
+      </w:pPr>
+      <w:r>
+        <w:t>Thêm chức năng gửi thư thông báo khi có thay đổi dữ liệu</w:t>
       </w:r>
       <w:r>
         <w:t xml:space="preserve"> về phòng, đơn hàng, khách hàng, như vậy nhà quản lý luôn luôn có được cập nhật mới nhất khi cần. (Lưu ý chức năng này phải cho người dùng chọn lựa có cho phép gửi mail hay không)</w:t>
@@ -26795,21 +27415,23 @@
     <w:p>
       <w:pPr>
         <w:pStyle w:val="noidung"/>
-      </w:pPr>
-      <w:r>
-        <w:t>+</w:t>
-      </w:r>
-      <w:r>
-        <w:t xml:space="preserve"> Trong các phiên bản cao hơn có thể nghĩ đến việc cung cấp chức năng nghiệp vụ kế toán và thanh toán điện tử (quẹt thẻ, chuyển khoản ngân hàng) để hoàn thiện hơn nữa sản phẩm và tạo ra nhiều phương thức thanh toán cho khách.</w:t>
+        <w:numPr>
+          <w:ilvl w:val="0"/>
+          <w:numId w:val="37"/>
+        </w:numPr>
+      </w:pPr>
+      <w:r>
+        <w:t>Trong các phiên bản cao hơn có thể nghĩ đến việc cung cấp chức năng nghiệp vụ kế toán và thanh toán điện tử (quẹt thẻ, chuyển khoản ngân hàng) để hoàn thiện hơn nữa sản phẩm và tạo ra nhiều phương thức thanh toán cho khách.</w:t>
       </w:r>
     </w:p>
     <w:p>
       <w:pPr>
         <w:pStyle w:val="noidung"/>
-      </w:pPr>
-      <w:r>
-        <w:t xml:space="preserve">- </w:t>
-      </w:r>
+        <w:numPr>
+          <w:ilvl w:val="0"/>
+          <w:numId w:val="38"/>
+        </w:numPr>
+      </w:pPr>
       <w:r>
         <w:t>Về mặt giao diện người dùng:</w:t>
       </w:r>
@@ -26817,12 +27439,13 @@
     <w:p>
       <w:pPr>
         <w:pStyle w:val="noidung"/>
-      </w:pPr>
-      <w:r>
-        <w:t>+</w:t>
-      </w:r>
-      <w:r>
-        <w:t xml:space="preserve"> Cần tìm các bộ icon thống nhất giữa các chức năng để tạo tính đồng bộ hóa cho chương trình ở tất cả các giao diện</w:t>
+        <w:numPr>
+          <w:ilvl w:val="0"/>
+          <w:numId w:val="39"/>
+        </w:numPr>
+      </w:pPr>
+      <w:r>
+        <w:t>Cần tìm các bộ icon thống nhất giữa các chức năng để tạo tính đồng bộ hóa cho chương trình ở tất cả các giao diện</w:t>
       </w:r>
       <w:r>
         <w:t>.</w:t>
@@ -26831,12 +27454,13 @@
     <w:p>
       <w:pPr>
         <w:pStyle w:val="noidung"/>
-      </w:pPr>
-      <w:r>
-        <w:t>+</w:t>
-      </w:r>
-      <w:r>
-        <w:t xml:space="preserve"> Chức năng chọn phòng để tạo đơn hàng còn hơi khó khăn cho người mới sử dụng </w:t>
+        <w:numPr>
+          <w:ilvl w:val="0"/>
+          <w:numId w:val="39"/>
+        </w:numPr>
+      </w:pPr>
+      <w:r>
+        <w:t xml:space="preserve">Chức năng chọn phòng để tạo đơn hàng còn hơi khó khăn cho người mới sử dụng </w:t>
       </w:r>
       <w:r>
         <w:t>khi người dùng phải nhấn 3 thao tác chuột, nên thay đổi theo hướ</w:t>
@@ -26848,9 +27472,13 @@
     <w:p>
       <w:pPr>
         <w:pStyle w:val="noidung"/>
-      </w:pPr>
-      <w:r>
-        <w:t>+ Tăng tính tương tác người dùng bằng việc sử dụng icon nhiều hơn nữa thay thế cho các nút và nhãn sẽ dễ hiểu hơn trong chương trình</w:t>
+        <w:numPr>
+          <w:ilvl w:val="0"/>
+          <w:numId w:val="39"/>
+        </w:numPr>
+      </w:pPr>
+      <w:r>
+        <w:t>Tăng tính tương tác người dùng bằng việc sử dụng icon nhiều hơn nữa thay thế cho các nút và nhãn sẽ dễ hiểu hơn trong chương trình</w:t>
       </w:r>
       <w:r>
         <w:t>.</w:t>
@@ -26863,12 +27491,12 @@
       <w:pPr>
         <w:pStyle w:val="CHUONG"/>
       </w:pPr>
-      <w:bookmarkStart w:id="96" w:name="_Toc335566718"/>
+      <w:bookmarkStart w:id="103" w:name="_Toc335572696"/>
       <w:r>
         <w:lastRenderedPageBreak/>
         <w:t>LỜI CẢM ƠN</w:t>
       </w:r>
-      <w:bookmarkEnd w:id="96"/>
+      <w:bookmarkEnd w:id="103"/>
     </w:p>
     <w:p>
       <w:pPr>
@@ -27306,7 +27934,7 @@
       <w:pPr>
         <w:pStyle w:val="CHUONG"/>
       </w:pPr>
-      <w:bookmarkStart w:id="97" w:name="_Toc335566719"/>
+      <w:bookmarkStart w:id="104" w:name="_Toc335572697"/>
       <w:r>
         <w:rPr>
           <w:lang w:val="vi-VN"/>
@@ -27314,7 +27942,7 @@
         <w:lastRenderedPageBreak/>
         <w:t>Tài Liệu Tham Khảo</w:t>
       </w:r>
-      <w:bookmarkEnd w:id="97"/>
+      <w:bookmarkEnd w:id="104"/>
     </w:p>
     <w:p>
       <w:pPr>
@@ -27462,7 +28090,7 @@
           <w:lang w:val="vi-VN"/>
         </w:rPr>
       </w:pPr>
-      <w:bookmarkStart w:id="98" w:name="_Toc335566720"/>
+      <w:bookmarkStart w:id="105" w:name="_Toc335572698"/>
       <w:r>
         <w:rPr>
           <w:lang w:val="vi-VN"/>
@@ -27470,7 +28098,7 @@
         <w:lastRenderedPageBreak/>
         <w:t>Phụ Lục</w:t>
       </w:r>
-      <w:bookmarkEnd w:id="98"/>
+      <w:bookmarkEnd w:id="105"/>
     </w:p>
     <w:sectPr>
       <w:pgSz w:w="11909" w:h="16834" w:code="9"/>
@@ -27534,32 +28162,6 @@
 
 <file path=word/numbering.xml><?xml version="1.0" encoding="utf-8"?>
 <w:numbering xmlns:ve="http://schemas.openxmlformats.org/markup-compatibility/2006" xmlns:o="urn:schemas-microsoft-com:office:office" xmlns:r="http://schemas.openxmlformats.org/officeDocument/2006/relationships" xmlns:m="http://schemas.openxmlformats.org/officeDocument/2006/math" xmlns:v="urn:schemas-microsoft-com:vml" xmlns:wp="http://schemas.openxmlformats.org/drawingml/2006/wordprocessingDrawing" xmlns:w10="urn:schemas-microsoft-com:office:word" xmlns:w="http://schemas.openxmlformats.org/wordprocessingml/2006/main" xmlns:wne="http://schemas.microsoft.com/office/word/2006/wordml">
-  <w:numPicBullet w:numPicBulletId="0">
-    <w:pict>
-      <v:shapetype id="_x0000_t75" coordsize="21600,21600" o:spt="75" o:preferrelative="t" path="m@4@5l@4@11@9@11@9@5xe" filled="f" stroked="f">
-        <v:stroke joinstyle="miter"/>
-        <v:formulas>
-          <v:f eqn="if lineDrawn pixelLineWidth 0"/>
-          <v:f eqn="sum @0 1 0"/>
-          <v:f eqn="sum 0 0 @1"/>
-          <v:f eqn="prod @2 1 2"/>
-          <v:f eqn="prod @3 21600 pixelWidth"/>
-          <v:f eqn="prod @3 21600 pixelHeight"/>
-          <v:f eqn="sum @0 0 1"/>
-          <v:f eqn="prod @6 1 2"/>
-          <v:f eqn="prod @7 21600 pixelWidth"/>
-          <v:f eqn="sum @8 21600 0"/>
-          <v:f eqn="prod @7 21600 pixelHeight"/>
-          <v:f eqn="sum @10 21600 0"/>
-        </v:formulas>
-        <v:path o:extrusionok="f" gradientshapeok="t" o:connecttype="rect"/>
-        <o:lock v:ext="edit" aspectratio="t"/>
-      </v:shapetype>
-      <v:shape id="_x0000_i1205" type="#_x0000_t75" style="width:11.25pt;height:11.25pt" o:bullet="t">
-        <v:imagedata r:id="rId1" o:title="mso3"/>
-      </v:shape>
-    </w:pict>
-  </w:numPicBullet>
   <w:abstractNum w:abstractNumId="0">
     <w:nsid w:val="06855EF5"/>
     <w:multiLevelType w:val="hybridMultilevel"/>
@@ -28013,122 +28615,6 @@
     </w:lvl>
   </w:abstractNum>
   <w:abstractNum w:abstractNumId="4">
-    <w:nsid w:val="15576509"/>
-    <w:multiLevelType w:val="multilevel"/>
-    <w:tmpl w:val="CE8098AA"/>
-    <w:lvl w:ilvl="0">
-      <w:start w:val="1"/>
-      <w:numFmt w:val="decimal"/>
-      <w:lvlText w:val="%1"/>
-      <w:lvlJc w:val="left"/>
-      <w:pPr>
-        <w:tabs>
-          <w:tab w:val="num" w:pos="432"/>
-        </w:tabs>
-        <w:ind w:left="432" w:hanging="432"/>
-      </w:pPr>
-      <w:rPr>
-        <w:b/>
-      </w:rPr>
-    </w:lvl>
-    <w:lvl w:ilvl="1">
-      <w:start w:val="1"/>
-      <w:numFmt w:val="decimal"/>
-      <w:lvlText w:val="%1.%2"/>
-      <w:lvlJc w:val="left"/>
-      <w:pPr>
-        <w:tabs>
-          <w:tab w:val="num" w:pos="576"/>
-        </w:tabs>
-        <w:ind w:left="576" w:hanging="576"/>
-      </w:pPr>
-    </w:lvl>
-    <w:lvl w:ilvl="2">
-      <w:start w:val="1"/>
-      <w:numFmt w:val="decimal"/>
-      <w:lvlText w:val="%1.%2.%3"/>
-      <w:lvlJc w:val="left"/>
-      <w:pPr>
-        <w:tabs>
-          <w:tab w:val="num" w:pos="720"/>
-        </w:tabs>
-        <w:ind w:left="720" w:hanging="720"/>
-      </w:pPr>
-    </w:lvl>
-    <w:lvl w:ilvl="3">
-      <w:start w:val="1"/>
-      <w:numFmt w:val="decimal"/>
-      <w:lvlText w:val="%1.%2.%3.%4"/>
-      <w:lvlJc w:val="left"/>
-      <w:pPr>
-        <w:tabs>
-          <w:tab w:val="num" w:pos="864"/>
-        </w:tabs>
-        <w:ind w:left="864" w:hanging="864"/>
-      </w:pPr>
-    </w:lvl>
-    <w:lvl w:ilvl="4">
-      <w:start w:val="1"/>
-      <w:numFmt w:val="decimal"/>
-      <w:lvlText w:val="%1.%2.%3.%4.%5"/>
-      <w:lvlJc w:val="left"/>
-      <w:pPr>
-        <w:tabs>
-          <w:tab w:val="num" w:pos="1008"/>
-        </w:tabs>
-        <w:ind w:left="1008" w:hanging="1008"/>
-      </w:pPr>
-    </w:lvl>
-    <w:lvl w:ilvl="5">
-      <w:start w:val="1"/>
-      <w:numFmt w:val="decimal"/>
-      <w:lvlText w:val="%1.%2.%3.%4.%5.%6"/>
-      <w:lvlJc w:val="left"/>
-      <w:pPr>
-        <w:tabs>
-          <w:tab w:val="num" w:pos="1152"/>
-        </w:tabs>
-        <w:ind w:left="1152" w:hanging="1152"/>
-      </w:pPr>
-    </w:lvl>
-    <w:lvl w:ilvl="6">
-      <w:start w:val="1"/>
-      <w:numFmt w:val="decimal"/>
-      <w:lvlText w:val="%1.%2.%3.%4.%5.%6.%7"/>
-      <w:lvlJc w:val="left"/>
-      <w:pPr>
-        <w:tabs>
-          <w:tab w:val="num" w:pos="1296"/>
-        </w:tabs>
-        <w:ind w:left="1296" w:hanging="1296"/>
-      </w:pPr>
-    </w:lvl>
-    <w:lvl w:ilvl="7">
-      <w:start w:val="1"/>
-      <w:numFmt w:val="decimal"/>
-      <w:lvlText w:val="%1.%2.%3.%4.%5.%6.%7.%8"/>
-      <w:lvlJc w:val="left"/>
-      <w:pPr>
-        <w:tabs>
-          <w:tab w:val="num" w:pos="1440"/>
-        </w:tabs>
-        <w:ind w:left="1440" w:hanging="1440"/>
-      </w:pPr>
-    </w:lvl>
-    <w:lvl w:ilvl="8">
-      <w:start w:val="1"/>
-      <w:numFmt w:val="decimal"/>
-      <w:lvlText w:val="%1.%2.%3.%4.%5.%6.%7.%8.%9"/>
-      <w:lvlJc w:val="left"/>
-      <w:pPr>
-        <w:tabs>
-          <w:tab w:val="num" w:pos="1584"/>
-        </w:tabs>
-        <w:ind w:left="1584" w:hanging="1584"/>
-      </w:pPr>
-    </w:lvl>
-  </w:abstractNum>
-  <w:abstractNum w:abstractNumId="5">
     <w:nsid w:val="1B2D56B0"/>
     <w:multiLevelType w:val="hybridMultilevel"/>
     <w:tmpl w:val="CD221F1E"/>
@@ -28241,7 +28727,7 @@
       </w:rPr>
     </w:lvl>
   </w:abstractNum>
-  <w:abstractNum w:abstractNumId="6">
+  <w:abstractNum w:abstractNumId="5">
     <w:nsid w:val="203966C5"/>
     <w:multiLevelType w:val="hybridMultilevel"/>
     <w:tmpl w:val="A0B01C60"/>
@@ -28354,7 +28840,7 @@
       </w:rPr>
     </w:lvl>
   </w:abstractNum>
-  <w:abstractNum w:abstractNumId="7">
+  <w:abstractNum w:abstractNumId="6">
     <w:nsid w:val="207A1F50"/>
     <w:multiLevelType w:val="hybridMultilevel"/>
     <w:tmpl w:val="9EEC752A"/>
@@ -28467,120 +28953,7 @@
       </w:rPr>
     </w:lvl>
   </w:abstractNum>
-  <w:abstractNum w:abstractNumId="8">
-    <w:nsid w:val="2193346A"/>
-    <w:multiLevelType w:val="multilevel"/>
-    <w:tmpl w:val="FE26A830"/>
-    <w:lvl w:ilvl="0">
-      <w:start w:val="3"/>
-      <w:numFmt w:val="decimal"/>
-      <w:lvlText w:val="%1"/>
-      <w:lvlJc w:val="left"/>
-      <w:pPr>
-        <w:ind w:left="360" w:hanging="360"/>
-      </w:pPr>
-      <w:rPr>
-        <w:rFonts w:hint="default"/>
-      </w:rPr>
-    </w:lvl>
-    <w:lvl w:ilvl="1">
-      <w:start w:val="3"/>
-      <w:numFmt w:val="decimal"/>
-      <w:lvlText w:val="%1.%2"/>
-      <w:lvlJc w:val="left"/>
-      <w:pPr>
-        <w:ind w:left="720" w:hanging="360"/>
-      </w:pPr>
-      <w:rPr>
-        <w:rFonts w:hint="default"/>
-      </w:rPr>
-    </w:lvl>
-    <w:lvl w:ilvl="2">
-      <w:start w:val="1"/>
-      <w:numFmt w:val="decimal"/>
-      <w:lvlText w:val="%1.%2.%3"/>
-      <w:lvlJc w:val="left"/>
-      <w:pPr>
-        <w:ind w:left="1440" w:hanging="720"/>
-      </w:pPr>
-      <w:rPr>
-        <w:rFonts w:hint="default"/>
-      </w:rPr>
-    </w:lvl>
-    <w:lvl w:ilvl="3">
-      <w:start w:val="1"/>
-      <w:numFmt w:val="decimal"/>
-      <w:lvlText w:val="%1.%2.%3.%4"/>
-      <w:lvlJc w:val="left"/>
-      <w:pPr>
-        <w:ind w:left="2160" w:hanging="1080"/>
-      </w:pPr>
-      <w:rPr>
-        <w:rFonts w:hint="default"/>
-      </w:rPr>
-    </w:lvl>
-    <w:lvl w:ilvl="4">
-      <w:start w:val="1"/>
-      <w:numFmt w:val="decimal"/>
-      <w:lvlText w:val="%1.%2.%3.%4.%5"/>
-      <w:lvlJc w:val="left"/>
-      <w:pPr>
-        <w:ind w:left="2520" w:hanging="1080"/>
-      </w:pPr>
-      <w:rPr>
-        <w:rFonts w:hint="default"/>
-      </w:rPr>
-    </w:lvl>
-    <w:lvl w:ilvl="5">
-      <w:start w:val="1"/>
-      <w:numFmt w:val="decimal"/>
-      <w:lvlText w:val="%1.%2.%3.%4.%5.%6"/>
-      <w:lvlJc w:val="left"/>
-      <w:pPr>
-        <w:ind w:left="3240" w:hanging="1440"/>
-      </w:pPr>
-      <w:rPr>
-        <w:rFonts w:hint="default"/>
-      </w:rPr>
-    </w:lvl>
-    <w:lvl w:ilvl="6">
-      <w:start w:val="1"/>
-      <w:numFmt w:val="decimal"/>
-      <w:lvlText w:val="%1.%2.%3.%4.%5.%6.%7"/>
-      <w:lvlJc w:val="left"/>
-      <w:pPr>
-        <w:ind w:left="3600" w:hanging="1440"/>
-      </w:pPr>
-      <w:rPr>
-        <w:rFonts w:hint="default"/>
-      </w:rPr>
-    </w:lvl>
-    <w:lvl w:ilvl="7">
-      <w:start w:val="1"/>
-      <w:numFmt w:val="decimal"/>
-      <w:lvlText w:val="%1.%2.%3.%4.%5.%6.%7.%8"/>
-      <w:lvlJc w:val="left"/>
-      <w:pPr>
-        <w:ind w:left="4320" w:hanging="1800"/>
-      </w:pPr>
-      <w:rPr>
-        <w:rFonts w:hint="default"/>
-      </w:rPr>
-    </w:lvl>
-    <w:lvl w:ilvl="8">
-      <w:start w:val="1"/>
-      <w:numFmt w:val="decimal"/>
-      <w:lvlText w:val="%1.%2.%3.%4.%5.%6.%7.%8.%9"/>
-      <w:lvlJc w:val="left"/>
-      <w:pPr>
-        <w:ind w:left="4680" w:hanging="1800"/>
-      </w:pPr>
-      <w:rPr>
-        <w:rFonts w:hint="default"/>
-      </w:rPr>
-    </w:lvl>
-  </w:abstractNum>
-  <w:abstractNum w:abstractNumId="9">
+  <w:abstractNum w:abstractNumId="7">
     <w:nsid w:val="23983579"/>
     <w:multiLevelType w:val="hybridMultilevel"/>
     <w:tmpl w:val="31BC4024"/>
@@ -28693,7 +29066,7 @@
       </w:rPr>
     </w:lvl>
   </w:abstractNum>
-  <w:abstractNum w:abstractNumId="10">
+  <w:abstractNum w:abstractNumId="8">
     <w:nsid w:val="240749A5"/>
     <w:multiLevelType w:val="hybridMultilevel"/>
     <w:tmpl w:val="E2A08FEA"/>
@@ -28806,121 +29179,7 @@
       </w:rPr>
     </w:lvl>
   </w:abstractNum>
-  <w:abstractNum w:abstractNumId="11">
-    <w:nsid w:val="242A19D2"/>
-    <w:multiLevelType w:val="hybridMultilevel"/>
-    <w:tmpl w:val="AF528FBC"/>
-    <w:lvl w:ilvl="0" w:tplc="324AA17C">
-      <w:start w:val="4"/>
-      <w:numFmt w:val="bullet"/>
-      <w:lvlText w:val="-"/>
-      <w:lvlJc w:val="left"/>
-      <w:pPr>
-        <w:ind w:left="720" w:hanging="360"/>
-      </w:pPr>
-      <w:rPr>
-        <w:rFonts w:ascii="Times New Roman" w:eastAsiaTheme="minorHAnsi" w:hAnsi="Times New Roman" w:cs="Times New Roman" w:hint="default"/>
-        <w:b w:val="0"/>
-      </w:rPr>
-    </w:lvl>
-    <w:lvl w:ilvl="1" w:tplc="04090003" w:tentative="1">
-      <w:start w:val="1"/>
-      <w:numFmt w:val="bullet"/>
-      <w:lvlText w:val="o"/>
-      <w:lvlJc w:val="left"/>
-      <w:pPr>
-        <w:ind w:left="1440" w:hanging="360"/>
-      </w:pPr>
-      <w:rPr>
-        <w:rFonts w:ascii="Courier New" w:hAnsi="Courier New" w:cs="Courier New" w:hint="default"/>
-      </w:rPr>
-    </w:lvl>
-    <w:lvl w:ilvl="2" w:tplc="04090005" w:tentative="1">
-      <w:start w:val="1"/>
-      <w:numFmt w:val="bullet"/>
-      <w:lvlText w:val=""/>
-      <w:lvlJc w:val="left"/>
-      <w:pPr>
-        <w:ind w:left="2160" w:hanging="360"/>
-      </w:pPr>
-      <w:rPr>
-        <w:rFonts w:ascii="Wingdings" w:hAnsi="Wingdings" w:hint="default"/>
-      </w:rPr>
-    </w:lvl>
-    <w:lvl w:ilvl="3" w:tplc="04090001" w:tentative="1">
-      <w:start w:val="1"/>
-      <w:numFmt w:val="bullet"/>
-      <w:lvlText w:val=""/>
-      <w:lvlJc w:val="left"/>
-      <w:pPr>
-        <w:ind w:left="2880" w:hanging="360"/>
-      </w:pPr>
-      <w:rPr>
-        <w:rFonts w:ascii="Symbol" w:hAnsi="Symbol" w:hint="default"/>
-      </w:rPr>
-    </w:lvl>
-    <w:lvl w:ilvl="4" w:tplc="04090003" w:tentative="1">
-      <w:start w:val="1"/>
-      <w:numFmt w:val="bullet"/>
-      <w:lvlText w:val="o"/>
-      <w:lvlJc w:val="left"/>
-      <w:pPr>
-        <w:ind w:left="3600" w:hanging="360"/>
-      </w:pPr>
-      <w:rPr>
-        <w:rFonts w:ascii="Courier New" w:hAnsi="Courier New" w:cs="Courier New" w:hint="default"/>
-      </w:rPr>
-    </w:lvl>
-    <w:lvl w:ilvl="5" w:tplc="04090005" w:tentative="1">
-      <w:start w:val="1"/>
-      <w:numFmt w:val="bullet"/>
-      <w:lvlText w:val=""/>
-      <w:lvlJc w:val="left"/>
-      <w:pPr>
-        <w:ind w:left="4320" w:hanging="360"/>
-      </w:pPr>
-      <w:rPr>
-        <w:rFonts w:ascii="Wingdings" w:hAnsi="Wingdings" w:hint="default"/>
-      </w:rPr>
-    </w:lvl>
-    <w:lvl w:ilvl="6" w:tplc="04090001" w:tentative="1">
-      <w:start w:val="1"/>
-      <w:numFmt w:val="bullet"/>
-      <w:lvlText w:val=""/>
-      <w:lvlJc w:val="left"/>
-      <w:pPr>
-        <w:ind w:left="5040" w:hanging="360"/>
-      </w:pPr>
-      <w:rPr>
-        <w:rFonts w:ascii="Symbol" w:hAnsi="Symbol" w:hint="default"/>
-      </w:rPr>
-    </w:lvl>
-    <w:lvl w:ilvl="7" w:tplc="04090003" w:tentative="1">
-      <w:start w:val="1"/>
-      <w:numFmt w:val="bullet"/>
-      <w:lvlText w:val="o"/>
-      <w:lvlJc w:val="left"/>
-      <w:pPr>
-        <w:ind w:left="5760" w:hanging="360"/>
-      </w:pPr>
-      <w:rPr>
-        <w:rFonts w:ascii="Courier New" w:hAnsi="Courier New" w:cs="Courier New" w:hint="default"/>
-      </w:rPr>
-    </w:lvl>
-    <w:lvl w:ilvl="8" w:tplc="04090005" w:tentative="1">
-      <w:start w:val="1"/>
-      <w:numFmt w:val="bullet"/>
-      <w:lvlText w:val=""/>
-      <w:lvlJc w:val="left"/>
-      <w:pPr>
-        <w:ind w:left="6480" w:hanging="360"/>
-      </w:pPr>
-      <w:rPr>
-        <w:rFonts w:ascii="Wingdings" w:hAnsi="Wingdings" w:hint="default"/>
-      </w:rPr>
-    </w:lvl>
-  </w:abstractNum>
-  <w:abstractNum w:abstractNumId="12">
+  <w:abstractNum w:abstractNumId="9">
     <w:nsid w:val="2476077E"/>
     <w:multiLevelType w:val="hybridMultilevel"/>
     <w:tmpl w:val="490CBEF4"/>
@@ -29033,7 +29292,7 @@
       </w:rPr>
     </w:lvl>
   </w:abstractNum>
-  <w:abstractNum w:abstractNumId="13">
+  <w:abstractNum w:abstractNumId="10">
     <w:nsid w:val="290B3A0A"/>
     <w:multiLevelType w:val="hybridMultilevel"/>
     <w:tmpl w:val="99C48BBC"/>
@@ -29146,233 +29405,7 @@
       </w:rPr>
     </w:lvl>
   </w:abstractNum>
-  <w:abstractNum w:abstractNumId="14">
-    <w:nsid w:val="2B594098"/>
-    <w:multiLevelType w:val="hybridMultilevel"/>
-    <w:tmpl w:val="B50896C2"/>
-    <w:lvl w:ilvl="0" w:tplc="02223C2C">
-      <w:start w:val="4"/>
-      <w:numFmt w:val="bullet"/>
-      <w:lvlText w:val="-"/>
-      <w:lvlJc w:val="left"/>
-      <w:pPr>
-        <w:ind w:left="720" w:hanging="360"/>
-      </w:pPr>
-      <w:rPr>
-        <w:rFonts w:ascii="Times New Roman" w:eastAsiaTheme="minorHAnsi" w:hAnsi="Times New Roman" w:cs="Times New Roman" w:hint="default"/>
-      </w:rPr>
-    </w:lvl>
-    <w:lvl w:ilvl="1" w:tplc="04090003" w:tentative="1">
-      <w:start w:val="1"/>
-      <w:numFmt w:val="bullet"/>
-      <w:lvlText w:val="o"/>
-      <w:lvlJc w:val="left"/>
-      <w:pPr>
-        <w:ind w:left="1440" w:hanging="360"/>
-      </w:pPr>
-      <w:rPr>
-        <w:rFonts w:ascii="Courier New" w:hAnsi="Courier New" w:cs="Courier New" w:hint="default"/>
-      </w:rPr>
-    </w:lvl>
-    <w:lvl w:ilvl="2" w:tplc="04090005" w:tentative="1">
-      <w:start w:val="1"/>
-      <w:numFmt w:val="bullet"/>
-      <w:lvlText w:val=""/>
-      <w:lvlJc w:val="left"/>
-      <w:pPr>
-        <w:ind w:left="2160" w:hanging="360"/>
-      </w:pPr>
-      <w:rPr>
-        <w:rFonts w:ascii="Wingdings" w:hAnsi="Wingdings" w:hint="default"/>
-      </w:rPr>
-    </w:lvl>
-    <w:lvl w:ilvl="3" w:tplc="04090001" w:tentative="1">
-      <w:start w:val="1"/>
-      <w:numFmt w:val="bullet"/>
-      <w:lvlText w:val=""/>
-      <w:lvlJc w:val="left"/>
-      <w:pPr>
-        <w:ind w:left="2880" w:hanging="360"/>
-      </w:pPr>
-      <w:rPr>
-        <w:rFonts w:ascii="Symbol" w:hAnsi="Symbol" w:hint="default"/>
-      </w:rPr>
-    </w:lvl>
-    <w:lvl w:ilvl="4" w:tplc="04090003" w:tentative="1">
-      <w:start w:val="1"/>
-      <w:numFmt w:val="bullet"/>
-      <w:lvlText w:val="o"/>
-      <w:lvlJc w:val="left"/>
-      <w:pPr>
-        <w:ind w:left="3600" w:hanging="360"/>
-      </w:pPr>
-      <w:rPr>
-        <w:rFonts w:ascii="Courier New" w:hAnsi="Courier New" w:cs="Courier New" w:hint="default"/>
-      </w:rPr>
-    </w:lvl>
-    <w:lvl w:ilvl="5" w:tplc="04090005" w:tentative="1">
-      <w:start w:val="1"/>
-      <w:numFmt w:val="bullet"/>
-      <w:lvlText w:val=""/>
-      <w:lvlJc w:val="left"/>
-      <w:pPr>
-        <w:ind w:left="4320" w:hanging="360"/>
-      </w:pPr>
-      <w:rPr>
-        <w:rFonts w:ascii="Wingdings" w:hAnsi="Wingdings" w:hint="default"/>
-      </w:rPr>
-    </w:lvl>
-    <w:lvl w:ilvl="6" w:tplc="04090001" w:tentative="1">
-      <w:start w:val="1"/>
-      <w:numFmt w:val="bullet"/>
-      <w:lvlText w:val=""/>
-      <w:lvlJc w:val="left"/>
-      <w:pPr>
-        <w:ind w:left="5040" w:hanging="360"/>
-      </w:pPr>
-      <w:rPr>
-        <w:rFonts w:ascii="Symbol" w:hAnsi="Symbol" w:hint="default"/>
-      </w:rPr>
-    </w:lvl>
-    <w:lvl w:ilvl="7" w:tplc="04090003" w:tentative="1">
-      <w:start w:val="1"/>
-      <w:numFmt w:val="bullet"/>
-      <w:lvlText w:val="o"/>
-      <w:lvlJc w:val="left"/>
-      <w:pPr>
-        <w:ind w:left="5760" w:hanging="360"/>
-      </w:pPr>
-      <w:rPr>
-        <w:rFonts w:ascii="Courier New" w:hAnsi="Courier New" w:cs="Courier New" w:hint="default"/>
-      </w:rPr>
-    </w:lvl>
-    <w:lvl w:ilvl="8" w:tplc="04090005" w:tentative="1">
-      <w:start w:val="1"/>
-      <w:numFmt w:val="bullet"/>
-      <w:lvlText w:val=""/>
-      <w:lvlJc w:val="left"/>
-      <w:pPr>
-        <w:ind w:left="6480" w:hanging="360"/>
-      </w:pPr>
-      <w:rPr>
-        <w:rFonts w:ascii="Wingdings" w:hAnsi="Wingdings" w:hint="default"/>
-      </w:rPr>
-    </w:lvl>
-  </w:abstractNum>
-  <w:abstractNum w:abstractNumId="15">
-    <w:nsid w:val="2B5B082C"/>
-    <w:multiLevelType w:val="multilevel"/>
-    <w:tmpl w:val="46C20288"/>
-    <w:lvl w:ilvl="0">
-      <w:start w:val="4"/>
-      <w:numFmt w:val="decimal"/>
-      <w:lvlText w:val="%1"/>
-      <w:lvlJc w:val="left"/>
-      <w:pPr>
-        <w:ind w:left="360" w:hanging="360"/>
-      </w:pPr>
-      <w:rPr>
-        <w:rFonts w:hint="default"/>
-      </w:rPr>
-    </w:lvl>
-    <w:lvl w:ilvl="1">
-      <w:start w:val="2"/>
-      <w:numFmt w:val="decimal"/>
-      <w:lvlText w:val="%1.%2"/>
-      <w:lvlJc w:val="left"/>
-      <w:pPr>
-        <w:ind w:left="360" w:hanging="360"/>
-      </w:pPr>
-      <w:rPr>
-        <w:rFonts w:hint="default"/>
-      </w:rPr>
-    </w:lvl>
-    <w:lvl w:ilvl="2">
-      <w:start w:val="1"/>
-      <w:numFmt w:val="decimal"/>
-      <w:lvlText w:val="%1.%2.%3"/>
-      <w:lvlJc w:val="left"/>
-      <w:pPr>
-        <w:ind w:left="720" w:hanging="720"/>
-      </w:pPr>
-      <w:rPr>
-        <w:rFonts w:hint="default"/>
-      </w:rPr>
-    </w:lvl>
-    <w:lvl w:ilvl="3">
-      <w:start w:val="1"/>
-      <w:numFmt w:val="decimal"/>
-      <w:lvlText w:val="%1.%2.%3.%4"/>
-      <w:lvlJc w:val="left"/>
-      <w:pPr>
-        <w:ind w:left="1080" w:hanging="1080"/>
-      </w:pPr>
-      <w:rPr>
-        <w:rFonts w:hint="default"/>
-      </w:rPr>
-    </w:lvl>
-    <w:lvl w:ilvl="4">
-      <w:start w:val="1"/>
-      <w:numFmt w:val="decimal"/>
-      <w:lvlText w:val="%1.%2.%3.%4.%5"/>
-      <w:lvlJc w:val="left"/>
-      <w:pPr>
-        <w:ind w:left="1080" w:hanging="1080"/>
-      </w:pPr>
-      <w:rPr>
-        <w:rFonts w:hint="default"/>
-      </w:rPr>
-    </w:lvl>
-    <w:lvl w:ilvl="5">
-      <w:start w:val="1"/>
-      <w:numFmt w:val="decimal"/>
-      <w:lvlText w:val="%1.%2.%3.%4.%5.%6"/>
-      <w:lvlJc w:val="left"/>
-      <w:pPr>
-        <w:ind w:left="1440" w:hanging="1440"/>
-      </w:pPr>
-      <w:rPr>
-        <w:rFonts w:hint="default"/>
-      </w:rPr>
-    </w:lvl>
-    <w:lvl w:ilvl="6">
-      <w:start w:val="1"/>
-      <w:numFmt w:val="decimal"/>
-      <w:lvlText w:val="%1.%2.%3.%4.%5.%6.%7"/>
-      <w:lvlJc w:val="left"/>
-      <w:pPr>
-        <w:ind w:left="1440" w:hanging="1440"/>
-      </w:pPr>
-      <w:rPr>
-        <w:rFonts w:hint="default"/>
-      </w:rPr>
-    </w:lvl>
-    <w:lvl w:ilvl="7">
-      <w:start w:val="1"/>
-      <w:numFmt w:val="decimal"/>
-      <w:lvlText w:val="%1.%2.%3.%4.%5.%6.%7.%8"/>
-      <w:lvlJc w:val="left"/>
-      <w:pPr>
-        <w:ind w:left="1800" w:hanging="1800"/>
-      </w:pPr>
-      <w:rPr>
-        <w:rFonts w:hint="default"/>
-      </w:rPr>
-    </w:lvl>
-    <w:lvl w:ilvl="8">
-      <w:start w:val="1"/>
-      <w:numFmt w:val="decimal"/>
-      <w:lvlText w:val="%1.%2.%3.%4.%5.%6.%7.%8.%9"/>
-      <w:lvlJc w:val="left"/>
-      <w:pPr>
-        <w:ind w:left="1800" w:hanging="1800"/>
-      </w:pPr>
-      <w:rPr>
-        <w:rFonts w:hint="default"/>
-      </w:rPr>
-    </w:lvl>
-  </w:abstractNum>
-  <w:abstractNum w:abstractNumId="16">
+  <w:abstractNum w:abstractNumId="11">
     <w:nsid w:val="2CB42B5E"/>
     <w:multiLevelType w:val="hybridMultilevel"/>
     <w:tmpl w:val="D86E857A"/>
@@ -29485,7 +29518,7 @@
       </w:rPr>
     </w:lvl>
   </w:abstractNum>
-  <w:abstractNum w:abstractNumId="17">
+  <w:abstractNum w:abstractNumId="12">
     <w:nsid w:val="384D31BD"/>
     <w:multiLevelType w:val="hybridMultilevel"/>
     <w:tmpl w:val="D31A2818"/>
@@ -29598,7 +29631,7 @@
       </w:rPr>
     </w:lvl>
   </w:abstractNum>
-  <w:abstractNum w:abstractNumId="18">
+  <w:abstractNum w:abstractNumId="13">
     <w:nsid w:val="3941408A"/>
     <w:multiLevelType w:val="hybridMultilevel"/>
     <w:tmpl w:val="62EEC27A"/>
@@ -29711,7 +29744,7 @@
       </w:rPr>
     </w:lvl>
   </w:abstractNum>
-  <w:abstractNum w:abstractNumId="19">
+  <w:abstractNum w:abstractNumId="14">
     <w:nsid w:val="39582140"/>
     <w:multiLevelType w:val="hybridMultilevel"/>
     <w:tmpl w:val="7310B818"/>
@@ -29824,120 +29857,7 @@
       </w:rPr>
     </w:lvl>
   </w:abstractNum>
-  <w:abstractNum w:abstractNumId="20">
-    <w:nsid w:val="3D8722F7"/>
-    <w:multiLevelType w:val="multilevel"/>
-    <w:tmpl w:val="36F606C0"/>
-    <w:lvl w:ilvl="0">
-      <w:start w:val="3"/>
-      <w:numFmt w:val="decimal"/>
-      <w:lvlText w:val="%1"/>
-      <w:lvlJc w:val="left"/>
-      <w:pPr>
-        <w:ind w:left="360" w:hanging="360"/>
-      </w:pPr>
-      <w:rPr>
-        <w:rFonts w:hint="default"/>
-      </w:rPr>
-    </w:lvl>
-    <w:lvl w:ilvl="1">
-      <w:start w:val="2"/>
-      <w:numFmt w:val="decimal"/>
-      <w:lvlText w:val="%1.%2"/>
-      <w:lvlJc w:val="left"/>
-      <w:pPr>
-        <w:ind w:left="360" w:hanging="360"/>
-      </w:pPr>
-      <w:rPr>
-        <w:rFonts w:hint="default"/>
-      </w:rPr>
-    </w:lvl>
-    <w:lvl w:ilvl="2">
-      <w:start w:val="1"/>
-      <w:numFmt w:val="decimal"/>
-      <w:lvlText w:val="%1.%2.%3"/>
-      <w:lvlJc w:val="left"/>
-      <w:pPr>
-        <w:ind w:left="720" w:hanging="720"/>
-      </w:pPr>
-      <w:rPr>
-        <w:rFonts w:hint="default"/>
-      </w:rPr>
-    </w:lvl>
-    <w:lvl w:ilvl="3">
-      <w:start w:val="1"/>
-      <w:numFmt w:val="decimal"/>
-      <w:lvlText w:val="%1.%2.%3.%4"/>
-      <w:lvlJc w:val="left"/>
-      <w:pPr>
-        <w:ind w:left="1080" w:hanging="1080"/>
-      </w:pPr>
-      <w:rPr>
-        <w:rFonts w:hint="default"/>
-      </w:rPr>
-    </w:lvl>
-    <w:lvl w:ilvl="4">
-      <w:start w:val="1"/>
-      <w:numFmt w:val="decimal"/>
-      <w:lvlText w:val="%1.%2.%3.%4.%5"/>
-      <w:lvlJc w:val="left"/>
-      <w:pPr>
-        <w:ind w:left="1080" w:hanging="1080"/>
-      </w:pPr>
-      <w:rPr>
-        <w:rFonts w:hint="default"/>
-      </w:rPr>
-    </w:lvl>
-    <w:lvl w:ilvl="5">
-      <w:start w:val="1"/>
-      <w:numFmt w:val="decimal"/>
-      <w:lvlText w:val="%1.%2.%3.%4.%5.%6"/>
-      <w:lvlJc w:val="left"/>
-      <w:pPr>
-        <w:ind w:left="1440" w:hanging="1440"/>
-      </w:pPr>
-      <w:rPr>
-        <w:rFonts w:hint="default"/>
-      </w:rPr>
-    </w:lvl>
-    <w:lvl w:ilvl="6">
-      <w:start w:val="1"/>
-      <w:numFmt w:val="decimal"/>
-      <w:lvlText w:val="%1.%2.%3.%4.%5.%6.%7"/>
-      <w:lvlJc w:val="left"/>
-      <w:pPr>
-        <w:ind w:left="1440" w:hanging="1440"/>
-      </w:pPr>
-      <w:rPr>
-        <w:rFonts w:hint="default"/>
-      </w:rPr>
-    </w:lvl>
-    <w:lvl w:ilvl="7">
-      <w:start w:val="1"/>
-      <w:numFmt w:val="decimal"/>
-      <w:lvlText w:val="%1.%2.%3.%4.%5.%6.%7.%8"/>
-      <w:lvlJc w:val="left"/>
-      <w:pPr>
-        <w:ind w:left="1800" w:hanging="1800"/>
-      </w:pPr>
-      <w:rPr>
-        <w:rFonts w:hint="default"/>
-      </w:rPr>
-    </w:lvl>
-    <w:lvl w:ilvl="8">
-      <w:start w:val="1"/>
-      <w:numFmt w:val="decimal"/>
-      <w:lvlText w:val="%1.%2.%3.%4.%5.%6.%7.%8.%9"/>
-      <w:lvlJc w:val="left"/>
-      <w:pPr>
-        <w:ind w:left="1800" w:hanging="1800"/>
-      </w:pPr>
-      <w:rPr>
-        <w:rFonts w:hint="default"/>
-      </w:rPr>
-    </w:lvl>
-  </w:abstractNum>
-  <w:abstractNum w:abstractNumId="21">
+  <w:abstractNum w:abstractNumId="15">
     <w:nsid w:val="3E54511B"/>
     <w:multiLevelType w:val="hybridMultilevel"/>
     <w:tmpl w:val="668446F4"/>
@@ -30050,120 +29970,7 @@
       </w:rPr>
     </w:lvl>
   </w:abstractNum>
-  <w:abstractNum w:abstractNumId="22">
-    <w:nsid w:val="3F14199A"/>
-    <w:multiLevelType w:val="multilevel"/>
-    <w:tmpl w:val="FE26A830"/>
-    <w:lvl w:ilvl="0">
-      <w:start w:val="3"/>
-      <w:numFmt w:val="decimal"/>
-      <w:lvlText w:val="%1"/>
-      <w:lvlJc w:val="left"/>
-      <w:pPr>
-        <w:ind w:left="360" w:hanging="360"/>
-      </w:pPr>
-      <w:rPr>
-        <w:rFonts w:hint="default"/>
-      </w:rPr>
-    </w:lvl>
-    <w:lvl w:ilvl="1">
-      <w:start w:val="3"/>
-      <w:numFmt w:val="decimal"/>
-      <w:lvlText w:val="%1.%2"/>
-      <w:lvlJc w:val="left"/>
-      <w:pPr>
-        <w:ind w:left="720" w:hanging="360"/>
-      </w:pPr>
-      <w:rPr>
-        <w:rFonts w:hint="default"/>
-      </w:rPr>
-    </w:lvl>
-    <w:lvl w:ilvl="2">
-      <w:start w:val="1"/>
-      <w:numFmt w:val="decimal"/>
-      <w:lvlText w:val="%1.%2.%3"/>
-      <w:lvlJc w:val="left"/>
-      <w:pPr>
-        <w:ind w:left="1440" w:hanging="720"/>
-      </w:pPr>
-      <w:rPr>
-        <w:rFonts w:hint="default"/>
-      </w:rPr>
-    </w:lvl>
-    <w:lvl w:ilvl="3">
-      <w:start w:val="1"/>
-      <w:numFmt w:val="decimal"/>
-      <w:lvlText w:val="%1.%2.%3.%4"/>
-      <w:lvlJc w:val="left"/>
-      <w:pPr>
-        <w:ind w:left="2160" w:hanging="1080"/>
-      </w:pPr>
-      <w:rPr>
-        <w:rFonts w:hint="default"/>
-      </w:rPr>
-    </w:lvl>
-    <w:lvl w:ilvl="4">
-      <w:start w:val="1"/>
-      <w:numFmt w:val="decimal"/>
-      <w:lvlText w:val="%1.%2.%3.%4.%5"/>
-      <w:lvlJc w:val="left"/>
-      <w:pPr>
-        <w:ind w:left="2520" w:hanging="1080"/>
-      </w:pPr>
-      <w:rPr>
-        <w:rFonts w:hint="default"/>
-      </w:rPr>
-    </w:lvl>
-    <w:lvl w:ilvl="5">
-      <w:start w:val="1"/>
-      <w:numFmt w:val="decimal"/>
-      <w:lvlText w:val="%1.%2.%3.%4.%5.%6"/>
-      <w:lvlJc w:val="left"/>
-      <w:pPr>
-        <w:ind w:left="3240" w:hanging="1440"/>
-      </w:pPr>
-      <w:rPr>
-        <w:rFonts w:hint="default"/>
-      </w:rPr>
-    </w:lvl>
-    <w:lvl w:ilvl="6">
-      <w:start w:val="1"/>
-      <w:numFmt w:val="decimal"/>
-      <w:lvlText w:val="%1.%2.%3.%4.%5.%6.%7"/>
-      <w:lvlJc w:val="left"/>
-      <w:pPr>
-        <w:ind w:left="3600" w:hanging="1440"/>
-      </w:pPr>
-      <w:rPr>
-        <w:rFonts w:hint="default"/>
-      </w:rPr>
-    </w:lvl>
-    <w:lvl w:ilvl="7">
-      <w:start w:val="1"/>
-      <w:numFmt w:val="decimal"/>
-      <w:lvlText w:val="%1.%2.%3.%4.%5.%6.%7.%8"/>
-      <w:lvlJc w:val="left"/>
-      <w:pPr>
-        <w:ind w:left="4320" w:hanging="1800"/>
-      </w:pPr>
-      <w:rPr>
-        <w:rFonts w:hint="default"/>
-      </w:rPr>
-    </w:lvl>
-    <w:lvl w:ilvl="8">
-      <w:start w:val="1"/>
-      <w:numFmt w:val="decimal"/>
-      <w:lvlText w:val="%1.%2.%3.%4.%5.%6.%7.%8.%9"/>
-      <w:lvlJc w:val="left"/>
-      <w:pPr>
-        <w:ind w:left="4680" w:hanging="1800"/>
-      </w:pPr>
-      <w:rPr>
-        <w:rFonts w:hint="default"/>
-      </w:rPr>
-    </w:lvl>
-  </w:abstractNum>
-  <w:abstractNum w:abstractNumId="23">
+  <w:abstractNum w:abstractNumId="16">
     <w:nsid w:val="42613DEE"/>
     <w:multiLevelType w:val="hybridMultilevel"/>
     <w:tmpl w:val="2D58EE8C"/>
@@ -30276,7 +30083,7 @@
       </w:rPr>
     </w:lvl>
   </w:abstractNum>
-  <w:abstractNum w:abstractNumId="24">
+  <w:abstractNum w:abstractNumId="17">
     <w:nsid w:val="46296495"/>
     <w:multiLevelType w:val="hybridMultilevel"/>
     <w:tmpl w:val="0B2863E2"/>
@@ -30389,7 +30196,7 @@
       </w:rPr>
     </w:lvl>
   </w:abstractNum>
-  <w:abstractNum w:abstractNumId="25">
+  <w:abstractNum w:abstractNumId="18">
     <w:nsid w:val="47264B45"/>
     <w:multiLevelType w:val="hybridMultilevel"/>
     <w:tmpl w:val="A622F570"/>
@@ -30502,120 +30309,7 @@
       </w:rPr>
     </w:lvl>
   </w:abstractNum>
-  <w:abstractNum w:abstractNumId="26">
-    <w:nsid w:val="4B7B6681"/>
-    <w:multiLevelType w:val="hybridMultilevel"/>
-    <w:tmpl w:val="444CA158"/>
-    <w:lvl w:ilvl="0" w:tplc="F69A234A">
-      <w:start w:val="4"/>
-      <w:numFmt w:val="bullet"/>
-      <w:lvlText w:val="-"/>
-      <w:lvlJc w:val="left"/>
-      <w:pPr>
-        <w:ind w:left="720" w:hanging="360"/>
-      </w:pPr>
-      <w:rPr>
-        <w:rFonts w:ascii="Times New Roman" w:eastAsiaTheme="minorHAnsi" w:hAnsi="Times New Roman" w:cs="Times New Roman" w:hint="default"/>
-      </w:rPr>
-    </w:lvl>
-    <w:lvl w:ilvl="1" w:tplc="04090003" w:tentative="1">
-      <w:start w:val="1"/>
-      <w:numFmt w:val="bullet"/>
-      <w:lvlText w:val="o"/>
-      <w:lvlJc w:val="left"/>
-      <w:pPr>
-        <w:ind w:left="1440" w:hanging="360"/>
-      </w:pPr>
-      <w:rPr>
-        <w:rFonts w:ascii="Courier New" w:hAnsi="Courier New" w:cs="Courier New" w:hint="default"/>
-      </w:rPr>
-    </w:lvl>
-    <w:lvl w:ilvl="2" w:tplc="04090005" w:tentative="1">
-      <w:start w:val="1"/>
-      <w:numFmt w:val="bullet"/>
-      <w:lvlText w:val=""/>
-      <w:lvlJc w:val="left"/>
-      <w:pPr>
-        <w:ind w:left="2160" w:hanging="360"/>
-      </w:pPr>
-      <w:rPr>
-        <w:rFonts w:ascii="Wingdings" w:hAnsi="Wingdings" w:hint="default"/>
-      </w:rPr>
-    </w:lvl>
-    <w:lvl w:ilvl="3" w:tplc="04090001" w:tentative="1">
-      <w:start w:val="1"/>
-      <w:numFmt w:val="bullet"/>
-      <w:lvlText w:val=""/>
-      <w:lvlJc w:val="left"/>
-      <w:pPr>
-        <w:ind w:left="2880" w:hanging="360"/>
-      </w:pPr>
-      <w:rPr>
-        <w:rFonts w:ascii="Symbol" w:hAnsi="Symbol" w:hint="default"/>
-      </w:rPr>
-    </w:lvl>
-    <w:lvl w:ilvl="4" w:tplc="04090003" w:tentative="1">
-      <w:start w:val="1"/>
-      <w:numFmt w:val="bullet"/>
-      <w:lvlText w:val="o"/>
-      <w:lvlJc w:val="left"/>
-      <w:pPr>
-        <w:ind w:left="3600" w:hanging="360"/>
-      </w:pPr>
-      <w:rPr>
-        <w:rFonts w:ascii="Courier New" w:hAnsi="Courier New" w:cs="Courier New" w:hint="default"/>
-      </w:rPr>
-    </w:lvl>
-    <w:lvl w:ilvl="5" w:tplc="04090005" w:tentative="1">
-      <w:start w:val="1"/>
-      <w:numFmt w:val="bullet"/>
-      <w:lvlText w:val=""/>
-      <w:lvlJc w:val="left"/>
-      <w:pPr>
-        <w:ind w:left="4320" w:hanging="360"/>
-      </w:pPr>
-      <w:rPr>
-        <w:rFonts w:ascii="Wingdings" w:hAnsi="Wingdings" w:hint="default"/>
-      </w:rPr>
-    </w:lvl>
-    <w:lvl w:ilvl="6" w:tplc="04090001" w:tentative="1">
-      <w:start w:val="1"/>
-      <w:numFmt w:val="bullet"/>
-      <w:lvlText w:val=""/>
-      <w:lvlJc w:val="left"/>
-      <w:pPr>
-        <w:ind w:left="5040" w:hanging="360"/>
-      </w:pPr>
-      <w:rPr>
-        <w:rFonts w:ascii="Symbol" w:hAnsi="Symbol" w:hint="default"/>
-      </w:rPr>
-    </w:lvl>
-    <w:lvl w:ilvl="7" w:tplc="04090003" w:tentative="1">
-      <w:start w:val="1"/>
-      <w:numFmt w:val="bullet"/>
-      <w:lvlText w:val="o"/>
-      <w:lvlJc w:val="left"/>
-      <w:pPr>
-        <w:ind w:left="5760" w:hanging="360"/>
-      </w:pPr>
-      <w:rPr>
-        <w:rFonts w:ascii="Courier New" w:hAnsi="Courier New" w:cs="Courier New" w:hint="default"/>
-      </w:rPr>
-    </w:lvl>
-    <w:lvl w:ilvl="8" w:tplc="04090005" w:tentative="1">
-      <w:start w:val="1"/>
-      <w:numFmt w:val="bullet"/>
-      <w:lvlText w:val=""/>
-      <w:lvlJc w:val="left"/>
-      <w:pPr>
-        <w:ind w:left="6480" w:hanging="360"/>
-      </w:pPr>
-      <w:rPr>
-        <w:rFonts w:ascii="Wingdings" w:hAnsi="Wingdings" w:hint="default"/>
-      </w:rPr>
-    </w:lvl>
-  </w:abstractNum>
-  <w:abstractNum w:abstractNumId="27">
+  <w:abstractNum w:abstractNumId="19">
     <w:nsid w:val="4EC92E9E"/>
     <w:multiLevelType w:val="hybridMultilevel"/>
     <w:tmpl w:val="4AEEF830"/>
@@ -30728,7 +30422,7 @@
       </w:rPr>
     </w:lvl>
   </w:abstractNum>
-  <w:abstractNum w:abstractNumId="28">
+  <w:abstractNum w:abstractNumId="20">
     <w:nsid w:val="52D3309A"/>
     <w:multiLevelType w:val="hybridMultilevel"/>
     <w:tmpl w:val="907A0B30"/>
@@ -30841,7 +30535,7 @@
       </w:rPr>
     </w:lvl>
   </w:abstractNum>
-  <w:abstractNum w:abstractNumId="29">
+  <w:abstractNum w:abstractNumId="21">
     <w:nsid w:val="57356350"/>
     <w:multiLevelType w:val="hybridMultilevel"/>
     <w:tmpl w:val="6CBCCCF0"/>
@@ -30954,7 +30648,7 @@
       </w:rPr>
     </w:lvl>
   </w:abstractNum>
-  <w:abstractNum w:abstractNumId="30">
+  <w:abstractNum w:abstractNumId="22">
     <w:nsid w:val="5D304E3F"/>
     <w:multiLevelType w:val="hybridMultilevel"/>
     <w:tmpl w:val="34D89DBE"/>
@@ -31067,7 +30761,120 @@
       </w:rPr>
     </w:lvl>
   </w:abstractNum>
-  <w:abstractNum w:abstractNumId="31">
+  <w:abstractNum w:abstractNumId="23">
+    <w:nsid w:val="5F086D9B"/>
+    <w:multiLevelType w:val="hybridMultilevel"/>
+    <w:tmpl w:val="3D2E9002"/>
+    <w:lvl w:ilvl="0" w:tplc="0409000D">
+      <w:start w:val="1"/>
+      <w:numFmt w:val="bullet"/>
+      <w:lvlText w:val=""/>
+      <w:lvlJc w:val="left"/>
+      <w:pPr>
+        <w:ind w:left="720" w:hanging="360"/>
+      </w:pPr>
+      <w:rPr>
+        <w:rFonts w:ascii="Wingdings" w:hAnsi="Wingdings" w:hint="default"/>
+      </w:rPr>
+    </w:lvl>
+    <w:lvl w:ilvl="1" w:tplc="04090003" w:tentative="1">
+      <w:start w:val="1"/>
+      <w:numFmt w:val="bullet"/>
+      <w:lvlText w:val="o"/>
+      <w:lvlJc w:val="left"/>
+      <w:pPr>
+        <w:ind w:left="1440" w:hanging="360"/>
+      </w:pPr>
+      <w:rPr>
+        <w:rFonts w:ascii="Courier New" w:hAnsi="Courier New" w:cs="Courier New" w:hint="default"/>
+      </w:rPr>
+    </w:lvl>
+    <w:lvl w:ilvl="2" w:tplc="04090005" w:tentative="1">
+      <w:start w:val="1"/>
+      <w:numFmt w:val="bullet"/>
+      <w:lvlText w:val=""/>
+      <w:lvlJc w:val="left"/>
+      <w:pPr>
+        <w:ind w:left="2160" w:hanging="360"/>
+      </w:pPr>
+      <w:rPr>
+        <w:rFonts w:ascii="Wingdings" w:hAnsi="Wingdings" w:hint="default"/>
+      </w:rPr>
+    </w:lvl>
+    <w:lvl w:ilvl="3" w:tplc="04090001" w:tentative="1">
+      <w:start w:val="1"/>
+      <w:numFmt w:val="bullet"/>
+      <w:lvlText w:val=""/>
+      <w:lvlJc w:val="left"/>
+      <w:pPr>
+        <w:ind w:left="2880" w:hanging="360"/>
+      </w:pPr>
+      <w:rPr>
+        <w:rFonts w:ascii="Symbol" w:hAnsi="Symbol" w:hint="default"/>
+      </w:rPr>
+    </w:lvl>
+    <w:lvl w:ilvl="4" w:tplc="04090003" w:tentative="1">
+      <w:start w:val="1"/>
+      <w:numFmt w:val="bullet"/>
+      <w:lvlText w:val="o"/>
+      <w:lvlJc w:val="left"/>
+      <w:pPr>
+        <w:ind w:left="3600" w:hanging="360"/>
+      </w:pPr>
+      <w:rPr>
+        <w:rFonts w:ascii="Courier New" w:hAnsi="Courier New" w:cs="Courier New" w:hint="default"/>
+      </w:rPr>
+    </w:lvl>
+    <w:lvl w:ilvl="5" w:tplc="04090005" w:tentative="1">
+      <w:start w:val="1"/>
+      <w:numFmt w:val="bullet"/>
+      <w:lvlText w:val=""/>
+      <w:lvlJc w:val="left"/>
+      <w:pPr>
+        <w:ind w:left="4320" w:hanging="360"/>
+      </w:pPr>
+      <w:rPr>
+        <w:rFonts w:ascii="Wingdings" w:hAnsi="Wingdings" w:hint="default"/>
+      </w:rPr>
+    </w:lvl>
+    <w:lvl w:ilvl="6" w:tplc="04090001" w:tentative="1">
+      <w:start w:val="1"/>
+      <w:numFmt w:val="bullet"/>
+      <w:lvlText w:val=""/>
+      <w:lvlJc w:val="left"/>
+      <w:pPr>
+        <w:ind w:left="5040" w:hanging="360"/>
+      </w:pPr>
+      <w:rPr>
+        <w:rFonts w:ascii="Symbol" w:hAnsi="Symbol" w:hint="default"/>
+      </w:rPr>
+    </w:lvl>
+    <w:lvl w:ilvl="7" w:tplc="04090003" w:tentative="1">
+      <w:start w:val="1"/>
+      <w:numFmt w:val="bullet"/>
+      <w:lvlText w:val="o"/>
+      <w:lvlJc w:val="left"/>
+      <w:pPr>
+        <w:ind w:left="5760" w:hanging="360"/>
+      </w:pPr>
+      <w:rPr>
+        <w:rFonts w:ascii="Courier New" w:hAnsi="Courier New" w:cs="Courier New" w:hint="default"/>
+      </w:rPr>
+    </w:lvl>
+    <w:lvl w:ilvl="8" w:tplc="04090005" w:tentative="1">
+      <w:start w:val="1"/>
+      <w:numFmt w:val="bullet"/>
+      <w:lvlText w:val=""/>
+      <w:lvlJc w:val="left"/>
+      <w:pPr>
+        <w:ind w:left="6480" w:hanging="360"/>
+      </w:pPr>
+      <w:rPr>
+        <w:rFonts w:ascii="Wingdings" w:hAnsi="Wingdings" w:hint="default"/>
+      </w:rPr>
+    </w:lvl>
+  </w:abstractNum>
+  <w:abstractNum w:abstractNumId="24">
     <w:nsid w:val="603111B5"/>
     <w:multiLevelType w:val="hybridMultilevel"/>
     <w:tmpl w:val="B26ECFAE"/>
@@ -31180,7 +30987,7 @@
       </w:rPr>
     </w:lvl>
   </w:abstractNum>
-  <w:abstractNum w:abstractNumId="32">
+  <w:abstractNum w:abstractNumId="25">
     <w:nsid w:val="60E612BB"/>
     <w:multiLevelType w:val="hybridMultilevel"/>
     <w:tmpl w:val="6938ED08"/>
@@ -31293,7 +31100,7 @@
       </w:rPr>
     </w:lvl>
   </w:abstractNum>
-  <w:abstractNum w:abstractNumId="33">
+  <w:abstractNum w:abstractNumId="26">
     <w:nsid w:val="61513287"/>
     <w:multiLevelType w:val="hybridMultilevel"/>
     <w:tmpl w:val="47308422"/>
@@ -31406,7 +31213,7 @@
       </w:rPr>
     </w:lvl>
   </w:abstractNum>
-  <w:abstractNum w:abstractNumId="34">
+  <w:abstractNum w:abstractNumId="27">
     <w:nsid w:val="62872B38"/>
     <w:multiLevelType w:val="hybridMultilevel"/>
     <w:tmpl w:val="978C64A6"/>
@@ -31519,120 +31326,7 @@
       </w:rPr>
     </w:lvl>
   </w:abstractNum>
-  <w:abstractNum w:abstractNumId="35">
-    <w:nsid w:val="642C44CD"/>
-    <w:multiLevelType w:val="hybridMultilevel"/>
-    <w:tmpl w:val="3C62DA5C"/>
-    <w:lvl w:ilvl="0" w:tplc="0409000D">
-      <w:start w:val="1"/>
-      <w:numFmt w:val="bullet"/>
-      <w:lvlText w:val=""/>
-      <w:lvlJc w:val="left"/>
-      <w:pPr>
-        <w:ind w:left="720" w:hanging="360"/>
-      </w:pPr>
-      <w:rPr>
-        <w:rFonts w:ascii="Wingdings" w:hAnsi="Wingdings" w:hint="default"/>
-      </w:rPr>
-    </w:lvl>
-    <w:lvl w:ilvl="1" w:tplc="04090003" w:tentative="1">
-      <w:start w:val="1"/>
-      <w:numFmt w:val="bullet"/>
-      <w:lvlText w:val="o"/>
-      <w:lvlJc w:val="left"/>
-      <w:pPr>
-        <w:ind w:left="1440" w:hanging="360"/>
-      </w:pPr>
-      <w:rPr>
-        <w:rFonts w:ascii="Courier New" w:hAnsi="Courier New" w:cs="Courier New" w:hint="default"/>
-      </w:rPr>
-    </w:lvl>
-    <w:lvl w:ilvl="2" w:tplc="04090005" w:tentative="1">
-      <w:start w:val="1"/>
-      <w:numFmt w:val="bullet"/>
-      <w:lvlText w:val=""/>
-      <w:lvlJc w:val="left"/>
-      <w:pPr>
-        <w:ind w:left="2160" w:hanging="360"/>
-      </w:pPr>
-      <w:rPr>
-        <w:rFonts w:ascii="Wingdings" w:hAnsi="Wingdings" w:hint="default"/>
-      </w:rPr>
-    </w:lvl>
-    <w:lvl w:ilvl="3" w:tplc="04090001" w:tentative="1">
-      <w:start w:val="1"/>
-      <w:numFmt w:val="bullet"/>
-      <w:lvlText w:val=""/>
-      <w:lvlJc w:val="left"/>
-      <w:pPr>
-        <w:ind w:left="2880" w:hanging="360"/>
-      </w:pPr>
-      <w:rPr>
-        <w:rFonts w:ascii="Symbol" w:hAnsi="Symbol" w:hint="default"/>
-      </w:rPr>
-    </w:lvl>
-    <w:lvl w:ilvl="4" w:tplc="04090003" w:tentative="1">
-      <w:start w:val="1"/>
-      <w:numFmt w:val="bullet"/>
-      <w:lvlText w:val="o"/>
-      <w:lvlJc w:val="left"/>
-      <w:pPr>
-        <w:ind w:left="3600" w:hanging="360"/>
-      </w:pPr>
-      <w:rPr>
-        <w:rFonts w:ascii="Courier New" w:hAnsi="Courier New" w:cs="Courier New" w:hint="default"/>
-      </w:rPr>
-    </w:lvl>
-    <w:lvl w:ilvl="5" w:tplc="04090005" w:tentative="1">
-      <w:start w:val="1"/>
-      <w:numFmt w:val="bullet"/>
-      <w:lvlText w:val=""/>
-      <w:lvlJc w:val="left"/>
-      <w:pPr>
-        <w:ind w:left="4320" w:hanging="360"/>
-      </w:pPr>
-      <w:rPr>
-        <w:rFonts w:ascii="Wingdings" w:hAnsi="Wingdings" w:hint="default"/>
-      </w:rPr>
-    </w:lvl>
-    <w:lvl w:ilvl="6" w:tplc="04090001" w:tentative="1">
-      <w:start w:val="1"/>
-      <w:numFmt w:val="bullet"/>
-      <w:lvlText w:val=""/>
-      <w:lvlJc w:val="left"/>
-      <w:pPr>
-        <w:ind w:left="5040" w:hanging="360"/>
-      </w:pPr>
-      <w:rPr>
-        <w:rFonts w:ascii="Symbol" w:hAnsi="Symbol" w:hint="default"/>
-      </w:rPr>
-    </w:lvl>
-    <w:lvl w:ilvl="7" w:tplc="04090003" w:tentative="1">
-      <w:start w:val="1"/>
-      <w:numFmt w:val="bullet"/>
-      <w:lvlText w:val="o"/>
-      <w:lvlJc w:val="left"/>
-      <w:pPr>
-        <w:ind w:left="5760" w:hanging="360"/>
-      </w:pPr>
-      <w:rPr>
-        <w:rFonts w:ascii="Courier New" w:hAnsi="Courier New" w:cs="Courier New" w:hint="default"/>
-      </w:rPr>
-    </w:lvl>
-    <w:lvl w:ilvl="8" w:tplc="04090005" w:tentative="1">
-      <w:start w:val="1"/>
-      <w:numFmt w:val="bullet"/>
-      <w:lvlText w:val=""/>
-      <w:lvlJc w:val="left"/>
-      <w:pPr>
-        <w:ind w:left="6480" w:hanging="360"/>
-      </w:pPr>
-      <w:rPr>
-        <w:rFonts w:ascii="Wingdings" w:hAnsi="Wingdings" w:hint="default"/>
-      </w:rPr>
-    </w:lvl>
-  </w:abstractNum>
-  <w:abstractNum w:abstractNumId="36">
+  <w:abstractNum w:abstractNumId="28">
     <w:nsid w:val="64CE7969"/>
     <w:multiLevelType w:val="hybridMultilevel"/>
     <w:tmpl w:val="03AE6C8C"/>
@@ -31745,120 +31439,7 @@
       </w:rPr>
     </w:lvl>
   </w:abstractNum>
-  <w:abstractNum w:abstractNumId="37">
-    <w:nsid w:val="66690951"/>
-    <w:multiLevelType w:val="multilevel"/>
-    <w:tmpl w:val="27E60626"/>
-    <w:lvl w:ilvl="0">
-      <w:start w:val="3"/>
-      <w:numFmt w:val="decimal"/>
-      <w:lvlText w:val="%1"/>
-      <w:lvlJc w:val="left"/>
-      <w:pPr>
-        <w:ind w:left="360" w:hanging="360"/>
-      </w:pPr>
-      <w:rPr>
-        <w:rFonts w:hint="default"/>
-      </w:rPr>
-    </w:lvl>
-    <w:lvl w:ilvl="1">
-      <w:start w:val="2"/>
-      <w:numFmt w:val="decimal"/>
-      <w:lvlText w:val="%1.%2"/>
-      <w:lvlJc w:val="left"/>
-      <w:pPr>
-        <w:ind w:left="360" w:hanging="360"/>
-      </w:pPr>
-      <w:rPr>
-        <w:rFonts w:hint="default"/>
-      </w:rPr>
-    </w:lvl>
-    <w:lvl w:ilvl="2">
-      <w:start w:val="1"/>
-      <w:numFmt w:val="decimal"/>
-      <w:lvlText w:val="%1.%2.%3"/>
-      <w:lvlJc w:val="left"/>
-      <w:pPr>
-        <w:ind w:left="720" w:hanging="720"/>
-      </w:pPr>
-      <w:rPr>
-        <w:rFonts w:hint="default"/>
-      </w:rPr>
-    </w:lvl>
-    <w:lvl w:ilvl="3">
-      <w:start w:val="1"/>
-      <w:numFmt w:val="decimal"/>
-      <w:lvlText w:val="%1.%2.%3.%4"/>
-      <w:lvlJc w:val="left"/>
-      <w:pPr>
-        <w:ind w:left="1080" w:hanging="1080"/>
-      </w:pPr>
-      <w:rPr>
-        <w:rFonts w:hint="default"/>
-      </w:rPr>
-    </w:lvl>
-    <w:lvl w:ilvl="4">
-      <w:start w:val="1"/>
-      <w:numFmt w:val="decimal"/>
-      <w:lvlText w:val="%1.%2.%3.%4.%5"/>
-      <w:lvlJc w:val="left"/>
-      <w:pPr>
-        <w:ind w:left="1080" w:hanging="1080"/>
-      </w:pPr>
-      <w:rPr>
-        <w:rFonts w:hint="default"/>
-      </w:rPr>
-    </w:lvl>
-    <w:lvl w:ilvl="5">
-      <w:start w:val="1"/>
-      <w:numFmt w:val="decimal"/>
-      <w:lvlText w:val="%1.%2.%3.%4.%5.%6"/>
-      <w:lvlJc w:val="left"/>
-      <w:pPr>
-        <w:ind w:left="1440" w:hanging="1440"/>
-      </w:pPr>
-      <w:rPr>
-        <w:rFonts w:hint="default"/>
-      </w:rPr>
-    </w:lvl>
-    <w:lvl w:ilvl="6">
-      <w:start w:val="1"/>
-      <w:numFmt w:val="decimal"/>
-      <w:lvlText w:val="%1.%2.%3.%4.%5.%6.%7"/>
-      <w:lvlJc w:val="left"/>
-      <w:pPr>
-        <w:ind w:left="1440" w:hanging="1440"/>
-      </w:pPr>
-      <w:rPr>
-        <w:rFonts w:hint="default"/>
-      </w:rPr>
-    </w:lvl>
-    <w:lvl w:ilvl="7">
-      <w:start w:val="1"/>
-      <w:numFmt w:val="decimal"/>
-      <w:lvlText w:val="%1.%2.%3.%4.%5.%6.%7.%8"/>
-      <w:lvlJc w:val="left"/>
-      <w:pPr>
-        <w:ind w:left="1800" w:hanging="1800"/>
-      </w:pPr>
-      <w:rPr>
-        <w:rFonts w:hint="default"/>
-      </w:rPr>
-    </w:lvl>
-    <w:lvl w:ilvl="8">
-      <w:start w:val="1"/>
-      <w:numFmt w:val="decimal"/>
-      <w:lvlText w:val="%1.%2.%3.%4.%5.%6.%7.%8.%9"/>
-      <w:lvlJc w:val="left"/>
-      <w:pPr>
-        <w:ind w:left="1800" w:hanging="1800"/>
-      </w:pPr>
-      <w:rPr>
-        <w:rFonts w:hint="default"/>
-      </w:rPr>
-    </w:lvl>
-  </w:abstractNum>
-  <w:abstractNum w:abstractNumId="38">
+  <w:abstractNum w:abstractNumId="29">
     <w:nsid w:val="68205EBA"/>
     <w:multiLevelType w:val="hybridMultilevel"/>
     <w:tmpl w:val="A65A604C"/>
@@ -31971,20 +31552,20 @@
       </w:rPr>
     </w:lvl>
   </w:abstractNum>
-  <w:abstractNum w:abstractNumId="39">
-    <w:nsid w:val="6DA76A4E"/>
+  <w:abstractNum w:abstractNumId="30">
+    <w:nsid w:val="69F8229F"/>
     <w:multiLevelType w:val="hybridMultilevel"/>
-    <w:tmpl w:val="ECAAEEA2"/>
-    <w:lvl w:ilvl="0" w:tplc="E334C0B8">
-      <w:start w:val="4"/>
-      <w:numFmt w:val="bullet"/>
-      <w:lvlText w:val="-"/>
+    <w:tmpl w:val="B9F8E30E"/>
+    <w:lvl w:ilvl="0" w:tplc="04090001">
+      <w:start w:val="1"/>
+      <w:numFmt w:val="bullet"/>
+      <w:lvlText w:val=""/>
       <w:lvlJc w:val="left"/>
       <w:pPr>
         <w:ind w:left="720" w:hanging="360"/>
       </w:pPr>
       <w:rPr>
-        <w:rFonts w:ascii="Times New Roman" w:eastAsiaTheme="minorHAnsi" w:hAnsi="Times New Roman" w:cs="Times New Roman" w:hint="default"/>
+        <w:rFonts w:ascii="Symbol" w:hAnsi="Symbol" w:hint="default"/>
       </w:rPr>
     </w:lvl>
     <w:lvl w:ilvl="1" w:tplc="04090003" w:tentative="1">
@@ -32084,7 +31665,120 @@
       </w:rPr>
     </w:lvl>
   </w:abstractNum>
-  <w:abstractNum w:abstractNumId="40">
+  <w:abstractNum w:abstractNumId="31">
+    <w:nsid w:val="71011009"/>
+    <w:multiLevelType w:val="hybridMultilevel"/>
+    <w:tmpl w:val="A5AE844E"/>
+    <w:lvl w:ilvl="0" w:tplc="0409000D">
+      <w:start w:val="1"/>
+      <w:numFmt w:val="bullet"/>
+      <w:lvlText w:val=""/>
+      <w:lvlJc w:val="left"/>
+      <w:pPr>
+        <w:ind w:left="720" w:hanging="360"/>
+      </w:pPr>
+      <w:rPr>
+        <w:rFonts w:ascii="Wingdings" w:hAnsi="Wingdings" w:hint="default"/>
+      </w:rPr>
+    </w:lvl>
+    <w:lvl w:ilvl="1" w:tplc="04090003" w:tentative="1">
+      <w:start w:val="1"/>
+      <w:numFmt w:val="bullet"/>
+      <w:lvlText w:val="o"/>
+      <w:lvlJc w:val="left"/>
+      <w:pPr>
+        <w:ind w:left="1440" w:hanging="360"/>
+      </w:pPr>
+      <w:rPr>
+        <w:rFonts w:ascii="Courier New" w:hAnsi="Courier New" w:cs="Courier New" w:hint="default"/>
+      </w:rPr>
+    </w:lvl>
+    <w:lvl w:ilvl="2" w:tplc="04090005" w:tentative="1">
+      <w:start w:val="1"/>
+      <w:numFmt w:val="bullet"/>
+      <w:lvlText w:val=""/>
+      <w:lvlJc w:val="left"/>
+      <w:pPr>
+        <w:ind w:left="2160" w:hanging="360"/>
+      </w:pPr>
+      <w:rPr>
+        <w:rFonts w:ascii="Wingdings" w:hAnsi="Wingdings" w:hint="default"/>
+      </w:rPr>
+    </w:lvl>
+    <w:lvl w:ilvl="3" w:tplc="04090001" w:tentative="1">
+      <w:start w:val="1"/>
+      <w:numFmt w:val="bullet"/>
+      <w:lvlText w:val=""/>
+      <w:lvlJc w:val="left"/>
+      <w:pPr>
+        <w:ind w:left="2880" w:hanging="360"/>
+      </w:pPr>
+      <w:rPr>
+        <w:rFonts w:ascii="Symbol" w:hAnsi="Symbol" w:hint="default"/>
+      </w:rPr>
+    </w:lvl>
+    <w:lvl w:ilvl="4" w:tplc="04090003" w:tentative="1">
+      <w:start w:val="1"/>
+      <w:numFmt w:val="bullet"/>
+      <w:lvlText w:val="o"/>
+      <w:lvlJc w:val="left"/>
+      <w:pPr>
+        <w:ind w:left="3600" w:hanging="360"/>
+      </w:pPr>
+      <w:rPr>
+        <w:rFonts w:ascii="Courier New" w:hAnsi="Courier New" w:cs="Courier New" w:hint="default"/>
+      </w:rPr>
+    </w:lvl>
+    <w:lvl w:ilvl="5" w:tplc="04090005" w:tentative="1">
+      <w:start w:val="1"/>
+      <w:numFmt w:val="bullet"/>
+      <w:lvlText w:val=""/>
+      <w:lvlJc w:val="left"/>
+      <w:pPr>
+        <w:ind w:left="4320" w:hanging="360"/>
+      </w:pPr>
+      <w:rPr>
+        <w:rFonts w:ascii="Wingdings" w:hAnsi="Wingdings" w:hint="default"/>
+      </w:rPr>
+    </w:lvl>
+    <w:lvl w:ilvl="6" w:tplc="04090001" w:tentative="1">
+      <w:start w:val="1"/>
+      <w:numFmt w:val="bullet"/>
+      <w:lvlText w:val=""/>
+      <w:lvlJc w:val="left"/>
+      <w:pPr>
+        <w:ind w:left="5040" w:hanging="360"/>
+      </w:pPr>
+      <w:rPr>
+        <w:rFonts w:ascii="Symbol" w:hAnsi="Symbol" w:hint="default"/>
+      </w:rPr>
+    </w:lvl>
+    <w:lvl w:ilvl="7" w:tplc="04090003" w:tentative="1">
+      <w:start w:val="1"/>
+      <w:numFmt w:val="bullet"/>
+      <w:lvlText w:val="o"/>
+      <w:lvlJc w:val="left"/>
+      <w:pPr>
+        <w:ind w:left="5760" w:hanging="360"/>
+      </w:pPr>
+      <w:rPr>
+        <w:rFonts w:ascii="Courier New" w:hAnsi="Courier New" w:cs="Courier New" w:hint="default"/>
+      </w:rPr>
+    </w:lvl>
+    <w:lvl w:ilvl="8" w:tplc="04090005" w:tentative="1">
+      <w:start w:val="1"/>
+      <w:numFmt w:val="bullet"/>
+      <w:lvlText w:val=""/>
+      <w:lvlJc w:val="left"/>
+      <w:pPr>
+        <w:ind w:left="6480" w:hanging="360"/>
+      </w:pPr>
+      <w:rPr>
+        <w:rFonts w:ascii="Wingdings" w:hAnsi="Wingdings" w:hint="default"/>
+      </w:rPr>
+    </w:lvl>
+  </w:abstractNum>
+  <w:abstractNum w:abstractNumId="32">
     <w:nsid w:val="73C1151A"/>
     <w:multiLevelType w:val="hybridMultilevel"/>
     <w:tmpl w:val="6ECE654C"/>
@@ -32197,7 +31891,7 @@
       </w:rPr>
     </w:lvl>
   </w:abstractNum>
-  <w:abstractNum w:abstractNumId="41">
+  <w:abstractNum w:abstractNumId="33">
     <w:nsid w:val="74901054"/>
     <w:multiLevelType w:val="hybridMultilevel"/>
     <w:tmpl w:val="1688CAAC"/>
@@ -32310,7 +32004,7 @@
       </w:rPr>
     </w:lvl>
   </w:abstractNum>
-  <w:abstractNum w:abstractNumId="42">
+  <w:abstractNum w:abstractNumId="34">
     <w:nsid w:val="76557F4F"/>
     <w:multiLevelType w:val="hybridMultilevel"/>
     <w:tmpl w:val="9D0AF3D0"/>
@@ -32423,7 +32117,7 @@
       </w:rPr>
     </w:lvl>
   </w:abstractNum>
-  <w:abstractNum w:abstractNumId="43">
+  <w:abstractNum w:abstractNumId="35">
     <w:nsid w:val="79127B9B"/>
     <w:multiLevelType w:val="hybridMultilevel"/>
     <w:tmpl w:val="57DAB268"/>
@@ -32536,7 +32230,7 @@
       </w:rPr>
     </w:lvl>
   </w:abstractNum>
-  <w:abstractNum w:abstractNumId="44">
+  <w:abstractNum w:abstractNumId="36">
     <w:nsid w:val="79FF6C12"/>
     <w:multiLevelType w:val="hybridMultilevel"/>
     <w:tmpl w:val="999C6098"/>
@@ -32649,7 +32343,120 @@
       </w:rPr>
     </w:lvl>
   </w:abstractNum>
-  <w:abstractNum w:abstractNumId="45">
+  <w:abstractNum w:abstractNumId="37">
+    <w:nsid w:val="7EF371E2"/>
+    <w:multiLevelType w:val="hybridMultilevel"/>
+    <w:tmpl w:val="954AC112"/>
+    <w:lvl w:ilvl="0" w:tplc="04090001">
+      <w:start w:val="1"/>
+      <w:numFmt w:val="bullet"/>
+      <w:lvlText w:val=""/>
+      <w:lvlJc w:val="left"/>
+      <w:pPr>
+        <w:ind w:left="720" w:hanging="360"/>
+      </w:pPr>
+      <w:rPr>
+        <w:rFonts w:ascii="Symbol" w:hAnsi="Symbol" w:hint="default"/>
+      </w:rPr>
+    </w:lvl>
+    <w:lvl w:ilvl="1" w:tplc="04090003" w:tentative="1">
+      <w:start w:val="1"/>
+      <w:numFmt w:val="bullet"/>
+      <w:lvlText w:val="o"/>
+      <w:lvlJc w:val="left"/>
+      <w:pPr>
+        <w:ind w:left="1440" w:hanging="360"/>
+      </w:pPr>
+      <w:rPr>
+        <w:rFonts w:ascii="Courier New" w:hAnsi="Courier New" w:cs="Courier New" w:hint="default"/>
+      </w:rPr>
+    </w:lvl>
+    <w:lvl w:ilvl="2" w:tplc="04090005" w:tentative="1">
+      <w:start w:val="1"/>
+      <w:numFmt w:val="bullet"/>
+      <w:lvlText w:val=""/>
+      <w:lvlJc w:val="left"/>
+      <w:pPr>
+        <w:ind w:left="2160" w:hanging="360"/>
+      </w:pPr>
+      <w:rPr>
+        <w:rFonts w:ascii="Wingdings" w:hAnsi="Wingdings" w:hint="default"/>
+      </w:rPr>
+    </w:lvl>
+    <w:lvl w:ilvl="3" w:tplc="04090001" w:tentative="1">
+      <w:start w:val="1"/>
+      <w:numFmt w:val="bullet"/>
+      <w:lvlText w:val=""/>
+      <w:lvlJc w:val="left"/>
+      <w:pPr>
+        <w:ind w:left="2880" w:hanging="360"/>
+      </w:pPr>
+      <w:rPr>
+        <w:rFonts w:ascii="Symbol" w:hAnsi="Symbol" w:hint="default"/>
+      </w:rPr>
+    </w:lvl>
+    <w:lvl w:ilvl="4" w:tplc="04090003" w:tentative="1">
+      <w:start w:val="1"/>
+      <w:numFmt w:val="bullet"/>
+      <w:lvlText w:val="o"/>
+      <w:lvlJc w:val="left"/>
+      <w:pPr>
+        <w:ind w:left="3600" w:hanging="360"/>
+      </w:pPr>
+      <w:rPr>
+        <w:rFonts w:ascii="Courier New" w:hAnsi="Courier New" w:cs="Courier New" w:hint="default"/>
+      </w:rPr>
+    </w:lvl>
+    <w:lvl w:ilvl="5" w:tplc="04090005" w:tentative="1">
+      <w:start w:val="1"/>
+      <w:numFmt w:val="bullet"/>
+      <w:lvlText w:val=""/>
+      <w:lvlJc w:val="left"/>
+      <w:pPr>
+        <w:ind w:left="4320" w:hanging="360"/>
+      </w:pPr>
+      <w:rPr>
+        <w:rFonts w:ascii="Wingdings" w:hAnsi="Wingdings" w:hint="default"/>
+      </w:rPr>
+    </w:lvl>
+    <w:lvl w:ilvl="6" w:tplc="04090001" w:tentative="1">
+      <w:start w:val="1"/>
+      <w:numFmt w:val="bullet"/>
+      <w:lvlText w:val=""/>
+      <w:lvlJc w:val="left"/>
+      <w:pPr>
+        <w:ind w:left="5040" w:hanging="360"/>
+      </w:pPr>
+      <w:rPr>
+        <w:rFonts w:ascii="Symbol" w:hAnsi="Symbol" w:hint="default"/>
+      </w:rPr>
+    </w:lvl>
+    <w:lvl w:ilvl="7" w:tplc="04090003" w:tentative="1">
+      <w:start w:val="1"/>
+      <w:numFmt w:val="bullet"/>
+      <w:lvlText w:val="o"/>
+      <w:lvlJc w:val="left"/>
+      <w:pPr>
+        <w:ind w:left="5760" w:hanging="360"/>
+      </w:pPr>
+      <w:rPr>
+        <w:rFonts w:ascii="Courier New" w:hAnsi="Courier New" w:cs="Courier New" w:hint="default"/>
+      </w:rPr>
+    </w:lvl>
+    <w:lvl w:ilvl="8" w:tplc="04090005" w:tentative="1">
+      <w:start w:val="1"/>
+      <w:numFmt w:val="bullet"/>
+      <w:lvlText w:val=""/>
+      <w:lvlJc w:val="left"/>
+      <w:pPr>
+        <w:ind w:left="6480" w:hanging="360"/>
+      </w:pPr>
+      <w:rPr>
+        <w:rFonts w:ascii="Wingdings" w:hAnsi="Wingdings" w:hint="default"/>
+      </w:rPr>
+    </w:lvl>
+  </w:abstractNum>
+  <w:abstractNum w:abstractNumId="38">
     <w:nsid w:val="7F38491E"/>
     <w:multiLevelType w:val="hybridMultilevel"/>
     <w:tmpl w:val="A15CE2DE"/>
@@ -32762,271 +32569,124 @@
       </w:rPr>
     </w:lvl>
   </w:abstractNum>
-  <w:abstractNum w:abstractNumId="46">
-    <w:nsid w:val="7FAA7183"/>
-    <w:multiLevelType w:val="hybridMultilevel"/>
-    <w:tmpl w:val="25941574"/>
-    <w:lvl w:ilvl="0" w:tplc="711A52F8">
-      <w:start w:val="1"/>
-      <w:numFmt w:val="decimal"/>
-      <w:lvlText w:val="%1"/>
-      <w:lvlJc w:val="left"/>
-      <w:pPr>
-        <w:tabs>
-          <w:tab w:val="num" w:pos="360"/>
-        </w:tabs>
-        <w:ind w:left="360" w:hanging="360"/>
-      </w:pPr>
-      <w:rPr>
-        <w:rFonts w:hint="default"/>
-        <w:b/>
-      </w:rPr>
-    </w:lvl>
-    <w:lvl w:ilvl="1" w:tplc="04090007">
-      <w:start w:val="1"/>
-      <w:numFmt w:val="bullet"/>
-      <w:lvlText w:val=""/>
-      <w:lvlPicBulletId w:val="0"/>
-      <w:lvlJc w:val="left"/>
-      <w:pPr>
-        <w:tabs>
-          <w:tab w:val="num" w:pos="840"/>
-        </w:tabs>
-        <w:ind w:left="840" w:hanging="420"/>
-      </w:pPr>
-      <w:rPr>
-        <w:rFonts w:ascii="Wingdings" w:hAnsi="Wingdings" w:hint="default"/>
-      </w:rPr>
-    </w:lvl>
-    <w:lvl w:ilvl="2" w:tplc="0409000B">
-      <w:start w:val="1"/>
-      <w:numFmt w:val="bullet"/>
-      <w:lvlText w:val=""/>
-      <w:lvlJc w:val="left"/>
-      <w:pPr>
-        <w:tabs>
-          <w:tab w:val="num" w:pos="1260"/>
-        </w:tabs>
-        <w:ind w:left="1260" w:hanging="420"/>
-      </w:pPr>
-      <w:rPr>
-        <w:rFonts w:ascii="Wingdings" w:hAnsi="Wingdings" w:hint="default"/>
-      </w:rPr>
-    </w:lvl>
-    <w:lvl w:ilvl="3" w:tplc="0409000F" w:tentative="1">
-      <w:start w:val="1"/>
-      <w:numFmt w:val="decimal"/>
-      <w:lvlText w:val="%4."/>
-      <w:lvlJc w:val="left"/>
-      <w:pPr>
-        <w:tabs>
-          <w:tab w:val="num" w:pos="1680"/>
-        </w:tabs>
-        <w:ind w:left="1680" w:hanging="420"/>
-      </w:pPr>
-    </w:lvl>
-    <w:lvl w:ilvl="4" w:tplc="04090017" w:tentative="1">
-      <w:start w:val="1"/>
-      <w:numFmt w:val="aiueoFullWidth"/>
-      <w:lvlText w:val="(%5)"/>
-      <w:lvlJc w:val="left"/>
-      <w:pPr>
-        <w:tabs>
-          <w:tab w:val="num" w:pos="2100"/>
-        </w:tabs>
-        <w:ind w:left="2100" w:hanging="420"/>
-      </w:pPr>
-    </w:lvl>
-    <w:lvl w:ilvl="5" w:tplc="04090011" w:tentative="1">
-      <w:start w:val="1"/>
-      <w:numFmt w:val="decimalEnclosedCircle"/>
-      <w:lvlText w:val="%6"/>
-      <w:lvlJc w:val="left"/>
-      <w:pPr>
-        <w:tabs>
-          <w:tab w:val="num" w:pos="2520"/>
-        </w:tabs>
-        <w:ind w:left="2520" w:hanging="420"/>
-      </w:pPr>
-    </w:lvl>
-    <w:lvl w:ilvl="6" w:tplc="0409000F" w:tentative="1">
-      <w:start w:val="1"/>
-      <w:numFmt w:val="decimal"/>
-      <w:lvlText w:val="%7."/>
-      <w:lvlJc w:val="left"/>
-      <w:pPr>
-        <w:tabs>
-          <w:tab w:val="num" w:pos="2940"/>
-        </w:tabs>
-        <w:ind w:left="2940" w:hanging="420"/>
-      </w:pPr>
-    </w:lvl>
-    <w:lvl w:ilvl="7" w:tplc="04090017" w:tentative="1">
-      <w:start w:val="1"/>
-      <w:numFmt w:val="aiueoFullWidth"/>
-      <w:lvlText w:val="(%8)"/>
-      <w:lvlJc w:val="left"/>
-      <w:pPr>
-        <w:tabs>
-          <w:tab w:val="num" w:pos="3360"/>
-        </w:tabs>
-        <w:ind w:left="3360" w:hanging="420"/>
-      </w:pPr>
-    </w:lvl>
-    <w:lvl w:ilvl="8" w:tplc="04090011" w:tentative="1">
-      <w:start w:val="1"/>
-      <w:numFmt w:val="decimalEnclosedCircle"/>
-      <w:lvlText w:val="%9"/>
-      <w:lvlJc w:val="left"/>
-      <w:pPr>
-        <w:tabs>
-          <w:tab w:val="num" w:pos="3780"/>
-        </w:tabs>
-        <w:ind w:left="3780" w:hanging="420"/>
-      </w:pPr>
-    </w:lvl>
-  </w:abstractNum>
   <w:num w:numId="1">
+    <w:abstractNumId w:val="12"/>
+  </w:num>
+  <w:num w:numId="2">
     <w:abstractNumId w:val="11"/>
   </w:num>
-  <w:num w:numId="2">
-    <w:abstractNumId w:val="39"/>
+  <w:num w:numId="3">
+    <w:abstractNumId w:val="32"/>
   </w:num>
-  <w:num w:numId="3">
+  <w:num w:numId="4">
+    <w:abstractNumId w:val="17"/>
+  </w:num>
+  <w:num w:numId="5">
+    <w:abstractNumId w:val="7"/>
+  </w:num>
+  <w:num w:numId="6">
+    <w:abstractNumId w:val="9"/>
+  </w:num>
+  <w:num w:numId="7">
+    <w:abstractNumId w:val="34"/>
+  </w:num>
+  <w:num w:numId="8">
+    <w:abstractNumId w:val="2"/>
+  </w:num>
+  <w:num w:numId="9">
     <w:abstractNumId w:val="14"/>
   </w:num>
-  <w:num w:numId="4">
+  <w:num w:numId="10">
+    <w:abstractNumId w:val="25"/>
+  </w:num>
+  <w:num w:numId="11">
+    <w:abstractNumId w:val="16"/>
+  </w:num>
+  <w:num w:numId="12">
+    <w:abstractNumId w:val="29"/>
+  </w:num>
+  <w:num w:numId="13">
+    <w:abstractNumId w:val="33"/>
+  </w:num>
+  <w:num w:numId="14">
+    <w:abstractNumId w:val="27"/>
+  </w:num>
+  <w:num w:numId="15">
+    <w:abstractNumId w:val="20"/>
+  </w:num>
+  <w:num w:numId="16">
+    <w:abstractNumId w:val="15"/>
+  </w:num>
+  <w:num w:numId="17">
+    <w:abstractNumId w:val="6"/>
+  </w:num>
+  <w:num w:numId="18">
     <w:abstractNumId w:val="26"/>
   </w:num>
-  <w:num w:numId="5">
+  <w:num w:numId="19">
+    <w:abstractNumId w:val="36"/>
+  </w:num>
+  <w:num w:numId="20">
+    <w:abstractNumId w:val="13"/>
+  </w:num>
+  <w:num w:numId="21">
+    <w:abstractNumId w:val="10"/>
+  </w:num>
+  <w:num w:numId="22">
+    <w:abstractNumId w:val="28"/>
+  </w:num>
+  <w:num w:numId="23">
+    <w:abstractNumId w:val="8"/>
+  </w:num>
+  <w:num w:numId="24">
+    <w:abstractNumId w:val="0"/>
+  </w:num>
+  <w:num w:numId="25">
+    <w:abstractNumId w:val="19"/>
+  </w:num>
+  <w:num w:numId="26">
+    <w:abstractNumId w:val="5"/>
+  </w:num>
+  <w:num w:numId="27">
+    <w:abstractNumId w:val="18"/>
+  </w:num>
+  <w:num w:numId="28">
+    <w:abstractNumId w:val="22"/>
+  </w:num>
+  <w:num w:numId="29">
+    <w:abstractNumId w:val="24"/>
+  </w:num>
+  <w:num w:numId="30">
+    <w:abstractNumId w:val="35"/>
+  </w:num>
+  <w:num w:numId="31">
+    <w:abstractNumId w:val="1"/>
+  </w:num>
+  <w:num w:numId="32">
     <w:abstractNumId w:val="4"/>
   </w:num>
-  <w:num w:numId="6">
-    <w:abstractNumId w:val="15"/>
+  <w:num w:numId="33">
+    <w:abstractNumId w:val="3"/>
   </w:num>
-  <w:num w:numId="7">
-    <w:abstractNumId w:val="46"/>
+  <w:num w:numId="34">
+    <w:abstractNumId w:val="21"/>
   </w:num>
-  <w:num w:numId="8">
-    <w:abstractNumId w:val="17"/>
+  <w:num w:numId="35">
+    <w:abstractNumId w:val="38"/>
   </w:num>
-  <w:num w:numId="9">
-    <w:abstractNumId w:val="16"/>
-  </w:num>
-  <w:num w:numId="10">
-    <w:abstractNumId w:val="40"/>
-  </w:num>
-  <w:num w:numId="11">
-    <w:abstractNumId w:val="20"/>
-  </w:num>
-  <w:num w:numId="12">
+  <w:num w:numId="36">
     <w:abstractNumId w:val="37"/>
   </w:num>
-  <w:num w:numId="13">
-    <w:abstractNumId w:val="24"/>
+  <w:num w:numId="37">
+    <w:abstractNumId w:val="31"/>
   </w:num>
-  <w:num w:numId="14">
-    <w:abstractNumId w:val="9"/>
+  <w:num w:numId="38">
+    <w:abstractNumId w:val="30"/>
   </w:num>
-  <w:num w:numId="15">
-    <w:abstractNumId w:val="12"/>
-  </w:num>
-  <w:num w:numId="16">
-    <w:abstractNumId w:val="8"/>
-  </w:num>
-  <w:num w:numId="17">
-    <w:abstractNumId w:val="42"/>
-  </w:num>
-  <w:num w:numId="18">
-    <w:abstractNumId w:val="2"/>
-  </w:num>
-  <w:num w:numId="19">
-    <w:abstractNumId w:val="19"/>
-  </w:num>
-  <w:num w:numId="20">
-    <w:abstractNumId w:val="32"/>
-  </w:num>
-  <w:num w:numId="21">
+  <w:num w:numId="39">
     <w:abstractNumId w:val="23"/>
   </w:num>
-  <w:num w:numId="22">
-    <w:abstractNumId w:val="38"/>
-  </w:num>
-  <w:num w:numId="23">
-    <w:abstractNumId w:val="41"/>
-  </w:num>
-  <w:num w:numId="24">
-    <w:abstractNumId w:val="34"/>
-  </w:num>
-  <w:num w:numId="25">
-    <w:abstractNumId w:val="28"/>
-  </w:num>
-  <w:num w:numId="26">
-    <w:abstractNumId w:val="35"/>
-  </w:num>
-  <w:num w:numId="27">
-    <w:abstractNumId w:val="21"/>
-  </w:num>
-  <w:num w:numId="28">
-    <w:abstractNumId w:val="7"/>
-  </w:num>
-  <w:num w:numId="29">
-    <w:abstractNumId w:val="33"/>
-  </w:num>
-  <w:num w:numId="30">
-    <w:abstractNumId w:val="22"/>
-  </w:num>
-  <w:num w:numId="31">
-    <w:abstractNumId w:val="44"/>
-  </w:num>
-  <w:num w:numId="32">
-    <w:abstractNumId w:val="18"/>
-  </w:num>
-  <w:num w:numId="33">
-    <w:abstractNumId w:val="13"/>
-  </w:num>
-  <w:num w:numId="34">
-    <w:abstractNumId w:val="36"/>
-  </w:num>
-  <w:num w:numId="35">
-    <w:abstractNumId w:val="10"/>
-  </w:num>
-  <w:num w:numId="36">
-    <w:abstractNumId w:val="0"/>
-  </w:num>
-  <w:num w:numId="37">
-    <w:abstractNumId w:val="27"/>
-  </w:num>
-  <w:num w:numId="38">
-    <w:abstractNumId w:val="6"/>
-  </w:num>
-  <w:num w:numId="39">
-    <w:abstractNumId w:val="25"/>
-  </w:num>
-  <w:num w:numId="40">
-    <w:abstractNumId w:val="30"/>
-  </w:num>
-  <w:num w:numId="41">
-    <w:abstractNumId w:val="31"/>
-  </w:num>
-  <w:num w:numId="42">
-    <w:abstractNumId w:val="43"/>
-  </w:num>
-  <w:num w:numId="43">
-    <w:abstractNumId w:val="1"/>
-  </w:num>
-  <w:num w:numId="44">
-    <w:abstractNumId w:val="5"/>
-  </w:num>
-  <w:num w:numId="45">
-    <w:abstractNumId w:val="3"/>
-  </w:num>
-  <w:num w:numId="46">
-    <w:abstractNumId w:val="29"/>
-  </w:num>
-  <w:num w:numId="47">
-    <w:abstractNumId w:val="45"/>
-  </w:num>
+  <w:numIdMacAtCleanup w:val="39"/>
 </w:numbering>
 </file>
 
@@ -33968,7 +33628,7 @@
 </file>
 
 <file path=customXml/itemProps1.xml><?xml version="1.0" encoding="utf-8"?>
-<ds:datastoreItem xmlns:ds="http://schemas.openxmlformats.org/officeDocument/2006/customXml" ds:itemID="{2A355B1C-82BA-468F-A115-6839701FC9E3}">
+<ds:datastoreItem xmlns:ds="http://schemas.openxmlformats.org/officeDocument/2006/customXml" ds:itemID="{59431F4A-E54A-4A10-93D3-5B3336D44A88}">
   <ds:schemaRefs>
     <ds:schemaRef ds:uri="http://schemas.openxmlformats.org/officeDocument/2006/bibliography"/>
   </ds:schemaRefs>
